--- a/CarShop word prezentáció.docx
+++ b/CarShop word prezentáció.docx
@@ -55,6 +55,40 @@
           <w:sz w:val="24"/>
         </w:rPr>
       </w:pPr>
+    </w:p>
+    <w:p>
+      <w:pPr>
+        <w:jc w:val="center"/>
+        <w:rPr>
+          <w:rFonts w:ascii="Arial Black" w:hAnsi="Arial Black"/>
+          <w:b/>
+          <w:i/>
+          <w:sz w:val="120"/>
+          <w:szCs w:val="120"/>
+        </w:rPr>
+      </w:pPr>
+      <w:proofErr w:type="spellStart"/>
+      <w:r>
+        <w:rPr>
+          <w:rFonts w:ascii="Arial Black" w:hAnsi="Arial Black"/>
+          <w:b/>
+          <w:i/>
+          <w:sz w:val="120"/>
+          <w:szCs w:val="120"/>
+        </w:rPr>
+        <w:t>Car</w:t>
+      </w:r>
+      <w:proofErr w:type="spellEnd"/>
+      <w:r>
+        <w:rPr>
+          <w:rFonts w:ascii="Arial Black" w:hAnsi="Arial Black"/>
+          <w:b/>
+          <w:i/>
+          <w:sz w:val="120"/>
+          <w:szCs w:val="120"/>
+        </w:rPr>
+        <w:t xml:space="preserve"> Shop</w:t>
+      </w:r>
     </w:p>
     <w:p>
       <w:pPr>
@@ -67,8 +101,10 @@
           <w:szCs w:val="96"/>
         </w:rPr>
       </w:pPr>
-      <w:proofErr w:type="spellStart"/>
-      <w:r>
+    </w:p>
+    <w:p>
+      <w:pPr>
+        <w:jc w:val="center"/>
         <w:rPr>
           <w:rFonts w:ascii="Arial Black" w:hAnsi="Arial Black"/>
           <w:b/>
@@ -76,330 +112,176 @@
           <w:sz w:val="96"/>
           <w:szCs w:val="96"/>
         </w:rPr>
-        <w:t>Car</w:t>
-      </w:r>
-      <w:proofErr w:type="spellEnd"/>
-      <w:r>
+      </w:pPr>
+    </w:p>
+    <w:p>
+      <w:pPr>
         <w:rPr>
           <w:rFonts w:ascii="Arial Black" w:hAnsi="Arial Black"/>
-          <w:b/>
-          <w:i/>
-          <w:sz w:val="96"/>
-          <w:szCs w:val="96"/>
-        </w:rPr>
-        <w:t xml:space="preserve"> </w:t>
-      </w:r>
-      <w:r>
+          <w:sz w:val="24"/>
+          <w:szCs w:val="24"/>
+        </w:rPr>
+      </w:pPr>
+    </w:p>
+    <w:p>
+      <w:pPr>
         <w:rPr>
           <w:rFonts w:ascii="Arial Black" w:hAnsi="Arial Black"/>
-          <w:b/>
-          <w:i/>
-          <w:sz w:val="96"/>
-          <w:szCs w:val="96"/>
-        </w:rPr>
-        <w:t>Shop</w:t>
-      </w:r>
+          <w:sz w:val="24"/>
+          <w:szCs w:val="24"/>
+        </w:rPr>
+      </w:pPr>
+    </w:p>
+    <w:p>
+      <w:pPr>
+        <w:rPr>
+          <w:rFonts w:ascii="Arial Black" w:hAnsi="Arial Black"/>
+          <w:sz w:val="24"/>
+          <w:szCs w:val="24"/>
+        </w:rPr>
+      </w:pPr>
+    </w:p>
+    <w:p>
+      <w:pPr>
+        <w:rPr>
+          <w:rFonts w:ascii="Arial Black" w:hAnsi="Arial Black"/>
+          <w:sz w:val="24"/>
+          <w:szCs w:val="24"/>
+        </w:rPr>
+      </w:pPr>
+    </w:p>
+    <w:p>
+      <w:pPr>
+        <w:rPr>
+          <w:rFonts w:ascii="Arial Black" w:hAnsi="Arial Black"/>
+          <w:sz w:val="24"/>
+          <w:szCs w:val="24"/>
+        </w:rPr>
+      </w:pPr>
+    </w:p>
+    <w:p>
+      <w:pPr>
+        <w:rPr>
+          <w:rFonts w:ascii="Arial Black" w:hAnsi="Arial Black"/>
+          <w:sz w:val="24"/>
+          <w:szCs w:val="24"/>
+        </w:rPr>
+      </w:pPr>
+    </w:p>
+    <w:p>
+      <w:pPr>
+        <w:rPr>
+          <w:rFonts w:ascii="Arial Black" w:hAnsi="Arial Black"/>
+          <w:sz w:val="24"/>
+          <w:szCs w:val="24"/>
+        </w:rPr>
+      </w:pPr>
+    </w:p>
+    <w:p>
+      <w:pPr>
+        <w:rPr>
+          <w:rFonts w:ascii="Times New Roman" w:hAnsi="Times New Roman" w:cs="Times New Roman"/>
+          <w:sz w:val="32"/>
+          <w:szCs w:val="32"/>
+        </w:rPr>
+      </w:pPr>
+      <w:r>
+        <w:rPr>
+          <w:rFonts w:ascii="Times New Roman" w:hAnsi="Times New Roman" w:cs="Times New Roman"/>
+          <w:sz w:val="32"/>
+          <w:szCs w:val="32"/>
+        </w:rPr>
+        <w:t>Készítették:</w:t>
+      </w:r>
+    </w:p>
+    <w:p>
+      <w:pPr>
+        <w:rPr>
+          <w:rFonts w:ascii="Times New Roman" w:hAnsi="Times New Roman" w:cs="Times New Roman"/>
+          <w:sz w:val="32"/>
+          <w:szCs w:val="32"/>
+        </w:rPr>
+      </w:pPr>
+      <w:r>
+        <w:rPr>
+          <w:rFonts w:ascii="Times New Roman" w:hAnsi="Times New Roman" w:cs="Times New Roman"/>
+          <w:sz w:val="32"/>
+          <w:szCs w:val="32"/>
+        </w:rPr>
+        <w:t>Kolozsvári Krisztina Janka – Pap László</w:t>
+      </w:r>
+    </w:p>
+    <w:p>
+      <w:pPr>
+        <w:rPr>
+          <w:rFonts w:ascii="Times New Roman" w:hAnsi="Times New Roman" w:cs="Times New Roman"/>
+          <w:sz w:val="32"/>
+          <w:szCs w:val="32"/>
+        </w:rPr>
+      </w:pPr>
+      <w:r>
+        <w:rPr>
+          <w:rFonts w:ascii="Times New Roman" w:hAnsi="Times New Roman" w:cs="Times New Roman"/>
+          <w:sz w:val="32"/>
+          <w:szCs w:val="32"/>
+        </w:rPr>
+        <w:t>2025.03.10</w:t>
+      </w:r>
+    </w:p>
+    <w:p>
+      <w:pPr>
+        <w:rPr>
+          <w:rFonts w:ascii="Times New Roman" w:hAnsi="Times New Roman" w:cs="Times New Roman"/>
+          <w:sz w:val="24"/>
+          <w:szCs w:val="24"/>
+        </w:rPr>
+      </w:pPr>
+    </w:p>
+    <w:p>
+      <w:pPr>
+        <w:rPr>
+          <w:rFonts w:ascii="Times New Roman" w:hAnsi="Times New Roman" w:cs="Times New Roman"/>
+          <w:sz w:val="24"/>
+          <w:szCs w:val="24"/>
+        </w:rPr>
+      </w:pPr>
+    </w:p>
+    <w:p>
+      <w:pPr>
+        <w:rPr>
+          <w:rFonts w:ascii="Times New Roman" w:hAnsi="Times New Roman" w:cs="Times New Roman"/>
+          <w:sz w:val="24"/>
+          <w:szCs w:val="24"/>
+        </w:rPr>
+      </w:pPr>
     </w:p>
     <w:p>
       <w:pPr>
         <w:jc w:val="center"/>
         <w:rPr>
-          <w:rFonts w:ascii="Arial Black" w:hAnsi="Arial Black"/>
-          <w:b/>
-          <w:i/>
-          <w:sz w:val="96"/>
-          <w:szCs w:val="96"/>
-        </w:rPr>
-      </w:pPr>
+          <w:rFonts w:ascii="Arial Rounded MT Bold" w:hAnsi="Arial Rounded MT Bold" w:cs="Times New Roman"/>
+          <w:sz w:val="24"/>
+          <w:szCs w:val="24"/>
+        </w:rPr>
+      </w:pPr>
+      <w:r>
+        <w:rPr>
+          <w:rFonts w:ascii="Arial Rounded MT Bold" w:hAnsi="Arial Rounded MT Bold" w:cs="Times New Roman"/>
+          <w:sz w:val="24"/>
+          <w:szCs w:val="24"/>
+        </w:rPr>
+        <w:t xml:space="preserve">Tartalomjegyzék </w:t>
+      </w:r>
     </w:p>
     <w:p>
       <w:pPr>
         <w:jc w:val="center"/>
         <w:rPr>
-          <w:rFonts w:ascii="Arial Black" w:hAnsi="Arial Black"/>
-          <w:b/>
-          <w:i/>
-          <w:sz w:val="96"/>
-          <w:szCs w:val="96"/>
-        </w:rPr>
-      </w:pPr>
-    </w:p>
-    <w:p>
-      <w:pPr>
-        <w:rPr>
-          <w:rFonts w:ascii="Arial Black" w:hAnsi="Arial Black"/>
-          <w:sz w:val="24"/>
-          <w:szCs w:val="24"/>
-        </w:rPr>
-      </w:pPr>
-    </w:p>
-    <w:p>
-      <w:pPr>
-        <w:rPr>
-          <w:rFonts w:ascii="Arial Black" w:hAnsi="Arial Black"/>
-          <w:sz w:val="24"/>
-          <w:szCs w:val="24"/>
-        </w:rPr>
-      </w:pPr>
-    </w:p>
-    <w:p>
-      <w:pPr>
-        <w:rPr>
-          <w:rFonts w:ascii="Arial Black" w:hAnsi="Arial Black"/>
-          <w:sz w:val="24"/>
-          <w:szCs w:val="24"/>
-        </w:rPr>
-      </w:pPr>
-    </w:p>
-    <w:p>
-      <w:pPr>
-        <w:rPr>
-          <w:rFonts w:ascii="Arial Black" w:hAnsi="Arial Black"/>
-          <w:sz w:val="24"/>
-          <w:szCs w:val="24"/>
-        </w:rPr>
-      </w:pPr>
-    </w:p>
-    <w:p>
-      <w:pPr>
-        <w:rPr>
-          <w:rFonts w:ascii="Arial Black" w:hAnsi="Arial Black"/>
-          <w:sz w:val="24"/>
-          <w:szCs w:val="24"/>
-        </w:rPr>
-      </w:pPr>
-    </w:p>
-    <w:p>
-      <w:pPr>
-        <w:rPr>
-          <w:rFonts w:ascii="Arial Black" w:hAnsi="Arial Black"/>
-          <w:sz w:val="24"/>
-          <w:szCs w:val="24"/>
-        </w:rPr>
-      </w:pPr>
-    </w:p>
-    <w:p>
-      <w:pPr>
-        <w:rPr>
-          <w:rFonts w:ascii="Arial Black" w:hAnsi="Arial Black"/>
-          <w:sz w:val="24"/>
-          <w:szCs w:val="24"/>
-        </w:rPr>
-      </w:pPr>
-    </w:p>
-    <w:p>
-      <w:pPr>
-        <w:rPr>
-          <w:rFonts w:ascii="Times New Roman" w:hAnsi="Times New Roman" w:cs="Times New Roman"/>
-          <w:sz w:val="24"/>
-          <w:szCs w:val="24"/>
-        </w:rPr>
-      </w:pPr>
-      <w:r>
-        <w:rPr>
-          <w:rFonts w:ascii="Times New Roman" w:hAnsi="Times New Roman" w:cs="Times New Roman"/>
-          <w:sz w:val="24"/>
-          <w:szCs w:val="24"/>
-        </w:rPr>
-        <w:t>Készítették:</w:t>
-      </w:r>
-    </w:p>
-    <w:p>
-      <w:pPr>
-        <w:rPr>
-          <w:rFonts w:ascii="Times New Roman" w:hAnsi="Times New Roman" w:cs="Times New Roman"/>
-          <w:sz w:val="24"/>
-          <w:szCs w:val="24"/>
-        </w:rPr>
-      </w:pPr>
-      <w:r>
-        <w:rPr>
-          <w:rFonts w:ascii="Times New Roman" w:hAnsi="Times New Roman" w:cs="Times New Roman"/>
-          <w:sz w:val="24"/>
-          <w:szCs w:val="24"/>
-        </w:rPr>
-        <w:t>Kolozsvári Krisztina Janka – Pap László</w:t>
-      </w:r>
-    </w:p>
-    <w:p>
-      <w:pPr>
-        <w:rPr>
-          <w:rFonts w:ascii="Times New Roman" w:hAnsi="Times New Roman" w:cs="Times New Roman"/>
-          <w:sz w:val="24"/>
-          <w:szCs w:val="24"/>
-        </w:rPr>
-      </w:pPr>
-      <w:r>
-        <w:rPr>
-          <w:rFonts w:ascii="Times New Roman" w:hAnsi="Times New Roman" w:cs="Times New Roman"/>
-          <w:sz w:val="24"/>
-          <w:szCs w:val="24"/>
-        </w:rPr>
-        <w:t>2025.03.10</w:t>
-      </w:r>
-    </w:p>
-    <w:p>
-      <w:pPr>
-        <w:rPr>
-          <w:rFonts w:ascii="Times New Roman" w:hAnsi="Times New Roman" w:cs="Times New Roman"/>
-          <w:sz w:val="24"/>
-          <w:szCs w:val="24"/>
-        </w:rPr>
-      </w:pPr>
-    </w:p>
-    <w:p>
-      <w:pPr>
-        <w:rPr>
-          <w:rFonts w:ascii="Times New Roman" w:hAnsi="Times New Roman" w:cs="Times New Roman"/>
-          <w:sz w:val="24"/>
-          <w:szCs w:val="24"/>
-        </w:rPr>
-      </w:pPr>
-    </w:p>
-    <w:p>
-      <w:pPr>
-        <w:rPr>
-          <w:rFonts w:ascii="Times New Roman" w:hAnsi="Times New Roman" w:cs="Times New Roman"/>
-          <w:sz w:val="24"/>
-          <w:szCs w:val="24"/>
-        </w:rPr>
-      </w:pPr>
-    </w:p>
-    <w:p>
-      <w:pPr>
-        <w:jc w:val="center"/>
-        <w:rPr>
           <w:rFonts w:ascii="Arial Rounded MT Bold" w:hAnsi="Arial Rounded MT Bold" w:cs="Times New Roman"/>
           <w:sz w:val="24"/>
           <w:szCs w:val="24"/>
         </w:rPr>
       </w:pPr>
-      <w:r>
-        <w:rPr>
-          <w:rFonts w:ascii="Arial Rounded MT Bold" w:hAnsi="Arial Rounded MT Bold" w:cs="Times New Roman"/>
-          <w:sz w:val="24"/>
-          <w:szCs w:val="24"/>
-        </w:rPr>
-        <w:lastRenderedPageBreak/>
-        <w:t xml:space="preserve">Tartalomjegyzék </w:t>
-      </w:r>
-    </w:p>
-    <w:p>
-      <w:pPr>
-        <w:jc w:val="center"/>
-        <w:rPr>
-          <w:rFonts w:ascii="Arial Rounded MT Bold" w:hAnsi="Arial Rounded MT Bold" w:cs="Times New Roman"/>
-          <w:sz w:val="24"/>
-          <w:szCs w:val="24"/>
-        </w:rPr>
-      </w:pPr>
-    </w:p>
-    <w:p>
-      <w:pPr>
-        <w:rPr>
-          <w:rFonts w:ascii="Times New Roman" w:hAnsi="Times New Roman" w:cs="Times New Roman"/>
-          <w:sz w:val="48"/>
-          <w:szCs w:val="48"/>
-        </w:rPr>
-      </w:pPr>
-      <w:r>
-        <w:rPr>
-          <w:rFonts w:ascii="Arial Rounded MT Bold" w:hAnsi="Arial Rounded MT Bold" w:cs="Times New Roman"/>
-          <w:sz w:val="24"/>
-          <w:szCs w:val="24"/>
-        </w:rPr>
-        <w:t>Bevezetés……………………………………………………..</w:t>
-      </w:r>
-      <w:r>
-        <w:rPr>
-          <w:rFonts w:ascii="Times New Roman" w:hAnsi="Times New Roman" w:cs="Times New Roman"/>
-          <w:sz w:val="48"/>
-          <w:szCs w:val="48"/>
-        </w:rPr>
-        <w:t>3</w:t>
-      </w:r>
-    </w:p>
-    <w:p>
-      <w:pPr>
-        <w:rPr>
-          <w:rFonts w:ascii="Arial Rounded MT Bold" w:hAnsi="Arial Rounded MT Bold" w:cs="Arial Rounded MT Bold"/>
-          <w:sz w:val="24"/>
-          <w:szCs w:val="24"/>
-        </w:rPr>
-      </w:pPr>
-      <w:r>
-        <w:rPr>
-          <w:rFonts w:ascii="Arial Rounded MT Bold" w:hAnsi="Arial Rounded MT Bold" w:cs="Times New Roman"/>
-          <w:sz w:val="24"/>
-          <w:szCs w:val="24"/>
-        </w:rPr>
-        <w:t>Fejleszt</w:t>
-      </w:r>
-      <w:r>
-        <w:rPr>
-          <w:rFonts w:ascii="Calibri" w:hAnsi="Calibri" w:cs="Calibri"/>
-          <w:sz w:val="24"/>
-          <w:szCs w:val="24"/>
-        </w:rPr>
-        <w:t>ő</w:t>
-      </w:r>
-      <w:r>
-        <w:rPr>
-          <w:rFonts w:ascii="Arial Rounded MT Bold" w:hAnsi="Arial Rounded MT Bold" w:cs="Calibri"/>
-          <w:sz w:val="24"/>
-          <w:szCs w:val="24"/>
-        </w:rPr>
-        <w:t>i dokument</w:t>
-      </w:r>
-      <w:r>
-        <w:rPr>
-          <w:rFonts w:ascii="Arial Rounded MT Bold" w:hAnsi="Arial Rounded MT Bold" w:cs="Arial Rounded MT Bold"/>
-          <w:sz w:val="24"/>
-          <w:szCs w:val="24"/>
-        </w:rPr>
-        <w:t>á</w:t>
-      </w:r>
-      <w:r>
-        <w:rPr>
-          <w:rFonts w:ascii="Arial Rounded MT Bold" w:hAnsi="Arial Rounded MT Bold" w:cs="Calibri"/>
-          <w:sz w:val="24"/>
-          <w:szCs w:val="24"/>
-        </w:rPr>
-        <w:t>ci</w:t>
-      </w:r>
-      <w:r>
-        <w:rPr>
-          <w:rFonts w:ascii="Arial Rounded MT Bold" w:hAnsi="Arial Rounded MT Bold" w:cs="Arial Rounded MT Bold"/>
-          <w:sz w:val="24"/>
-          <w:szCs w:val="24"/>
-        </w:rPr>
-        <w:t>ó</w:t>
-      </w:r>
-      <w:r>
-        <w:rPr>
-          <w:rFonts w:ascii="Arial Rounded MT Bold" w:hAnsi="Arial Rounded MT Bold" w:cs="Arial Rounded MT Bold"/>
-          <w:sz w:val="24"/>
-          <w:szCs w:val="24"/>
-        </w:rPr>
-        <w:t>……………………………………4</w:t>
-      </w:r>
-    </w:p>
-    <w:p>
-      <w:pPr>
-        <w:rPr>
-          <w:rFonts w:ascii="Arial Rounded MT Bold" w:hAnsi="Arial Rounded MT Bold" w:cs="Calibri"/>
-          <w:sz w:val="24"/>
-          <w:szCs w:val="24"/>
-        </w:rPr>
-      </w:pPr>
-      <w:r>
-        <w:rPr>
-          <w:rFonts w:ascii="Arial Rounded MT Bold" w:hAnsi="Arial Rounded MT Bold" w:cs="Calibri"/>
-          <w:sz w:val="24"/>
-          <w:szCs w:val="24"/>
-        </w:rPr>
-        <w:t>Felhasználói dokumentáció……………………………….</w:t>
-      </w:r>
     </w:p>
     <w:p>
       <w:pPr>
@@ -640,7 +522,6 @@
           <w:sz w:val="40"/>
           <w:szCs w:val="40"/>
         </w:rPr>
-        <w:lastRenderedPageBreak/>
         <w:t>Bevezetés</w:t>
       </w:r>
     </w:p>
@@ -855,7 +736,6 @@
           <w:sz w:val="40"/>
           <w:szCs w:val="40"/>
         </w:rPr>
-        <w:lastRenderedPageBreak/>
         <w:t>Fejleszt</w:t>
       </w:r>
       <w:r>
@@ -964,7 +844,33 @@
           <w:sz w:val="28"/>
           <w:szCs w:val="28"/>
         </w:rPr>
-        <w:t xml:space="preserve"> ……….. személyi számítógépen végeztük a munkánkat.</w:t>
+        <w:t xml:space="preserve"> M75s </w:t>
+      </w:r>
+      <w:proofErr w:type="spellStart"/>
+      <w:r>
+        <w:rPr>
+          <w:rFonts w:ascii="Times New Roman" w:eastAsia="Comfortaa" w:hAnsi="Times New Roman" w:cs="Times New Roman"/>
+          <w:sz w:val="28"/>
+          <w:szCs w:val="28"/>
+        </w:rPr>
+        <w:t>Gen</w:t>
+      </w:r>
+      <w:proofErr w:type="spellEnd"/>
+      <w:r>
+        <w:rPr>
+          <w:rFonts w:ascii="Times New Roman" w:eastAsia="Comfortaa" w:hAnsi="Times New Roman" w:cs="Times New Roman"/>
+          <w:sz w:val="28"/>
+          <w:szCs w:val="28"/>
+        </w:rPr>
+        <w:t xml:space="preserve"> 2 </w:t>
+      </w:r>
+      <w:r>
+        <w:rPr>
+          <w:rFonts w:ascii="Times New Roman" w:eastAsia="Comfortaa" w:hAnsi="Times New Roman" w:cs="Times New Roman"/>
+          <w:sz w:val="28"/>
+          <w:szCs w:val="28"/>
+        </w:rPr>
+        <w:t>személyi számítógépen végeztük a munkánkat.</w:t>
       </w:r>
     </w:p>
     <w:p>
@@ -1383,17 +1289,48 @@
     </w:p>
     <w:p>
       <w:pPr>
-        <w:pStyle w:val="Listaszerbekezds"/>
-        <w:numPr>
-          <w:ilvl w:val="0"/>
-          <w:numId w:val="5"/>
-        </w:numPr>
         <w:rPr>
           <w:rFonts w:ascii="Arial Rounded MT Bold" w:hAnsi="Arial Rounded MT Bold" w:cs="Times New Roman"/>
           <w:sz w:val="24"/>
           <w:szCs w:val="24"/>
         </w:rPr>
       </w:pPr>
+    </w:p>
+    <w:p>
+      <w:pPr>
+        <w:rPr>
+          <w:rFonts w:ascii="Arial Rounded MT Bold" w:hAnsi="Arial Rounded MT Bold" w:cs="Times New Roman"/>
+          <w:sz w:val="24"/>
+          <w:szCs w:val="24"/>
+        </w:rPr>
+      </w:pPr>
+    </w:p>
+    <w:p>
+      <w:pPr>
+        <w:rPr>
+          <w:rFonts w:ascii="Arial Rounded MT Bold" w:hAnsi="Arial Rounded MT Bold" w:cs="Times New Roman"/>
+          <w:sz w:val="24"/>
+          <w:szCs w:val="24"/>
+        </w:rPr>
+      </w:pPr>
+      <w:r>
+        <w:rPr>
+          <w:rFonts w:ascii="Arial Rounded MT Bold" w:hAnsi="Arial Rounded MT Bold" w:cs="Times New Roman"/>
+          <w:sz w:val="24"/>
+          <w:szCs w:val="24"/>
+          <w:highlight w:val="yellow"/>
+        </w:rPr>
+        <w:t>programozási  nyelven íródott</w:t>
+      </w:r>
+      <w:r>
+        <w:rPr>
+          <w:rFonts w:ascii="Arial Rounded MT Bold" w:hAnsi="Arial Rounded MT Bold" w:cs="Times New Roman"/>
+          <w:sz w:val="24"/>
+          <w:szCs w:val="24"/>
+          <w:highlight w:val="yellow"/>
+        </w:rPr>
+        <w:t>!!!</w:t>
+      </w:r>
     </w:p>
     <w:p>
       <w:pPr>
@@ -2044,7 +1981,7 @@
                     <pic:cNvPicPr/>
                   </pic:nvPicPr>
                   <pic:blipFill>
-                    <a:blip r:embed="rId5">
+                    <a:blip r:embed="rId7">
                       <a:extLst>
                         <a:ext uri="{28A0092B-C50C-407E-A947-70E740481C1C}">
                           <a14:useLocalDpi xmlns:a14="http://schemas.microsoft.com/office/drawing/2010/main" val="0"/>
@@ -2192,6 +2129,9 @@
         </w:rPr>
       </w:pPr>
       <w:r>
+        <w:rPr>
+          <w:noProof/>
+        </w:rPr>
         <w:drawing>
           <wp:inline distT="0" distB="0" distL="0" distR="0" wp14:anchorId="614D86B8" wp14:editId="76362BD7">
             <wp:extent cx="2286319" cy="1076475"/>
@@ -2208,7 +2148,7 @@
                     <pic:cNvPicPr/>
                   </pic:nvPicPr>
                   <pic:blipFill>
-                    <a:blip r:embed="rId6"/>
+                    <a:blip r:embed="rId8"/>
                     <a:stretch>
                       <a:fillRect/>
                     </a:stretch>
@@ -2549,7 +2489,7 @@
                     <pic:cNvPicPr/>
                   </pic:nvPicPr>
                   <pic:blipFill>
-                    <a:blip r:embed="rId7">
+                    <a:blip r:embed="rId9">
                       <a:extLst>
                         <a:ext uri="{28A0092B-C50C-407E-A947-70E740481C1C}">
                           <a14:useLocalDpi xmlns:a14="http://schemas.microsoft.com/office/drawing/2010/main" val="0"/>
@@ -2740,7 +2680,7 @@
                     <pic:cNvPicPr/>
                   </pic:nvPicPr>
                   <pic:blipFill>
-                    <a:blip r:embed="rId8">
+                    <a:blip r:embed="rId10">
                       <a:extLst>
                         <a:ext uri="{28A0092B-C50C-407E-A947-70E740481C1C}">
                           <a14:useLocalDpi xmlns:a14="http://schemas.microsoft.com/office/drawing/2010/main" val="0"/>
@@ -2992,7 +2932,7 @@
                     <pic:cNvPicPr/>
                   </pic:nvPicPr>
                   <pic:blipFill>
-                    <a:blip r:embed="rId9">
+                    <a:blip r:embed="rId11">
                       <a:extLst>
                         <a:ext uri="{28A0092B-C50C-407E-A947-70E740481C1C}">
                           <a14:useLocalDpi xmlns:a14="http://schemas.microsoft.com/office/drawing/2010/main" val="0"/>
@@ -3224,7 +3164,7 @@
                     <pic:cNvPicPr/>
                   </pic:nvPicPr>
                   <pic:blipFill>
-                    <a:blip r:embed="rId10">
+                    <a:blip r:embed="rId12">
                       <a:extLst>
                         <a:ext uri="{28A0092B-C50C-407E-A947-70E740481C1C}">
                           <a14:useLocalDpi xmlns:a14="http://schemas.microsoft.com/office/drawing/2010/main" val="0"/>
@@ -3281,8 +3221,6 @@
         </w:rPr>
         <w:t>Frontend:</w:t>
       </w:r>
-      <w:bookmarkStart w:id="0" w:name="_GoBack"/>
-      <w:bookmarkEnd w:id="0"/>
     </w:p>
     <w:p>
       <w:pPr>
@@ -3439,23 +3377,7 @@
           <w:sz w:val="28"/>
           <w:szCs w:val="28"/>
         </w:rPr>
-        <w:t xml:space="preserve"> segítségével könnyedén felépíthető</w:t>
-      </w:r>
-      <w:r>
-        <w:rPr>
-          <w:rFonts w:ascii="Times New Roman" w:eastAsia="Comfortaa" w:hAnsi="Times New Roman" w:cs="Times New Roman"/>
-          <w:sz w:val="28"/>
-          <w:szCs w:val="28"/>
-        </w:rPr>
-        <w:t xml:space="preserve"> </w:t>
-      </w:r>
-      <w:r>
-        <w:rPr>
-          <w:rFonts w:ascii="Times New Roman" w:eastAsia="Comfortaa" w:hAnsi="Times New Roman" w:cs="Times New Roman"/>
-          <w:sz w:val="28"/>
-          <w:szCs w:val="28"/>
-        </w:rPr>
-        <w:t>és újra felhasználható kódokat tudunk készíteni, amelyeket könnyen össze lehet fűzni.</w:t>
+        <w:t xml:space="preserve"> segítségével könnyedén felépíthető és újra felhasználható kódokat tudunk készíteni, amelyeket könnyen össze lehet fűzni.</w:t>
       </w:r>
     </w:p>
     <w:p>
@@ -3559,19 +3481,27 @@
         <w:spacing w:line="360" w:lineRule="auto"/>
         <w:jc w:val="both"/>
         <w:rPr>
-          <w:rFonts w:ascii="Comfortaa" w:eastAsia="Comfortaa" w:hAnsi="Comfortaa" w:cs="Comfortaa"/>
-          <w:sz w:val="28"/>
-          <w:szCs w:val="28"/>
-        </w:rPr>
-      </w:pPr>
-      <w:r>
-        <w:rPr>
           <w:rFonts w:ascii="Times New Roman" w:eastAsia="Comfortaa" w:hAnsi="Times New Roman" w:cs="Times New Roman"/>
           <w:sz w:val="28"/>
           <w:szCs w:val="28"/>
         </w:rPr>
+      </w:pPr>
+      <w:r>
+        <w:rPr>
+          <w:rFonts w:ascii="Times New Roman" w:eastAsia="Comfortaa" w:hAnsi="Times New Roman" w:cs="Times New Roman"/>
+          <w:sz w:val="28"/>
+          <w:szCs w:val="28"/>
+        </w:rPr>
         <w:lastRenderedPageBreak/>
-        <w:t xml:space="preserve">Összességében, a </w:t>
+        <w:t>Összességében, a</w:t>
+      </w:r>
+      <w:r>
+        <w:rPr>
+          <w:rFonts w:ascii="Times New Roman" w:eastAsia="Comfortaa" w:hAnsi="Times New Roman" w:cs="Times New Roman"/>
+          <w:sz w:val="28"/>
+          <w:szCs w:val="28"/>
+        </w:rPr>
+        <w:t xml:space="preserve"> </w:t>
       </w:r>
       <w:proofErr w:type="spellStart"/>
       <w:r>
@@ -3590,15 +3520,31 @@
           <w:sz w:val="28"/>
           <w:szCs w:val="28"/>
         </w:rPr>
-        <w:t xml:space="preserve"> keretrendszer hatékony és rugalmas megoldást nyújt a felhasználói felületek készítésére, és segítségével a fejlesztők gyorsan és hatékonyan tudnak dolgozni a nagyobb és összetettebb alkalmazásokkal</w:t>
-      </w:r>
-      <w:r>
-        <w:rPr>
-          <w:rFonts w:ascii="Comfortaa" w:eastAsia="Comfortaa" w:hAnsi="Comfortaa" w:cs="Comfortaa"/>
-          <w:sz w:val="28"/>
-          <w:szCs w:val="28"/>
-        </w:rPr>
-        <w:t>.</w:t>
+        <w:t xml:space="preserve"> </w:t>
+      </w:r>
+      <w:r>
+        <w:rPr>
+          <w:rFonts w:ascii="Times New Roman" w:eastAsia="Comfortaa" w:hAnsi="Times New Roman" w:cs="Times New Roman"/>
+          <w:sz w:val="28"/>
+          <w:szCs w:val="28"/>
+        </w:rPr>
+        <w:t>keretrendszer hatékony és rugalmas megoldást nyújt a</w:t>
+      </w:r>
+      <w:r>
+        <w:rPr>
+          <w:rFonts w:ascii="Times New Roman" w:eastAsia="Comfortaa" w:hAnsi="Times New Roman" w:cs="Times New Roman"/>
+          <w:sz w:val="28"/>
+          <w:szCs w:val="28"/>
+        </w:rPr>
+        <w:t xml:space="preserve"> </w:t>
+      </w:r>
+      <w:r>
+        <w:rPr>
+          <w:rFonts w:ascii="Times New Roman" w:eastAsia="Comfortaa" w:hAnsi="Times New Roman" w:cs="Times New Roman"/>
+          <w:sz w:val="28"/>
+          <w:szCs w:val="28"/>
+        </w:rPr>
+        <w:t>felhasználói felületek készítésére, és segítségével a fejlesztők gyorsan és hatékonyan tudnak dolgozni a nagyobb és összetettebb alkalmazásokkal.</w:t>
       </w:r>
     </w:p>
     <w:p>
@@ -3611,6 +3557,26 @@
           <w:szCs w:val="32"/>
         </w:rPr>
       </w:pPr>
+      <w:proofErr w:type="spellStart"/>
+      <w:r>
+        <w:rPr>
+          <w:rFonts w:ascii="Arial Rounded MT Bold" w:hAnsi="Arial Rounded MT Bold"/>
+          <w:b w:val="0"/>
+          <w:sz w:val="32"/>
+          <w:szCs w:val="32"/>
+        </w:rPr>
+        <w:t>Bootstrap</w:t>
+      </w:r>
+      <w:proofErr w:type="spellEnd"/>
+      <w:r>
+        <w:rPr>
+          <w:rFonts w:ascii="Arial Rounded MT Bold" w:hAnsi="Arial Rounded MT Bold"/>
+          <w:b w:val="0"/>
+          <w:sz w:val="32"/>
+          <w:szCs w:val="32"/>
+        </w:rPr>
+        <w:t xml:space="preserve">: </w:t>
+      </w:r>
     </w:p>
     <w:p>
       <w:pPr>
@@ -3622,15 +3588,714 @@
           <w:lang w:eastAsia="hu-HU"/>
         </w:rPr>
       </w:pPr>
-    </w:p>
-    <w:p>
-      <w:pPr>
-        <w:rPr>
-          <w:rFonts w:ascii="Times New Roman" w:hAnsi="Times New Roman" w:cs="Times New Roman"/>
-          <w:sz w:val="28"/>
-          <w:szCs w:val="28"/>
-        </w:rPr>
-      </w:pPr>
+      <w:r>
+        <w:rPr>
+          <w:rFonts w:ascii="Times New Roman" w:eastAsia="Times New Roman" w:hAnsi="Times New Roman" w:cs="Times New Roman"/>
+          <w:sz w:val="28"/>
+          <w:szCs w:val="28"/>
+          <w:lang w:eastAsia="hu-HU"/>
+        </w:rPr>
+        <w:t xml:space="preserve">A </w:t>
+      </w:r>
+      <w:proofErr w:type="spellStart"/>
+      <w:r>
+        <w:rPr>
+          <w:rFonts w:ascii="Times New Roman" w:eastAsia="Times New Roman" w:hAnsi="Times New Roman" w:cs="Times New Roman"/>
+          <w:b/>
+          <w:bCs/>
+          <w:sz w:val="28"/>
+          <w:szCs w:val="28"/>
+          <w:lang w:eastAsia="hu-HU"/>
+        </w:rPr>
+        <w:t>Bootstrap</w:t>
+      </w:r>
+      <w:proofErr w:type="spellEnd"/>
+      <w:r>
+        <w:rPr>
+          <w:rFonts w:ascii="Times New Roman" w:eastAsia="Times New Roman" w:hAnsi="Times New Roman" w:cs="Times New Roman"/>
+          <w:sz w:val="28"/>
+          <w:szCs w:val="28"/>
+          <w:lang w:eastAsia="hu-HU"/>
+        </w:rPr>
+        <w:t xml:space="preserve"> egy nyílt forráskódú front-end keretrendszer, amelyet a </w:t>
+      </w:r>
+      <w:proofErr w:type="spellStart"/>
+      <w:r>
+        <w:rPr>
+          <w:rFonts w:ascii="Times New Roman" w:eastAsia="Times New Roman" w:hAnsi="Times New Roman" w:cs="Times New Roman"/>
+          <w:b/>
+          <w:bCs/>
+          <w:sz w:val="28"/>
+          <w:szCs w:val="28"/>
+          <w:lang w:eastAsia="hu-HU"/>
+        </w:rPr>
+        <w:t>Twitter</w:t>
+      </w:r>
+      <w:proofErr w:type="spellEnd"/>
+      <w:r>
+        <w:rPr>
+          <w:rFonts w:ascii="Times New Roman" w:eastAsia="Times New Roman" w:hAnsi="Times New Roman" w:cs="Times New Roman"/>
+          <w:b/>
+          <w:bCs/>
+          <w:sz w:val="28"/>
+          <w:szCs w:val="28"/>
+          <w:lang w:eastAsia="hu-HU"/>
+        </w:rPr>
+        <w:t xml:space="preserve"> fejlesztett ki</w:t>
+      </w:r>
+      <w:r>
+        <w:rPr>
+          <w:rFonts w:ascii="Times New Roman" w:eastAsia="Times New Roman" w:hAnsi="Times New Roman" w:cs="Times New Roman"/>
+          <w:sz w:val="28"/>
+          <w:szCs w:val="28"/>
+          <w:lang w:eastAsia="hu-HU"/>
+        </w:rPr>
+        <w:t>, és amely segít reszponzív és modern weboldalak gyors létrehozásában. Főleg HTML, CSS és JavaScript technológiákra épül, és célja, hogy megkönnyítse a fejlesztők munkáját az egységes és jól kinéző weboldalak készítésében.</w:t>
+      </w:r>
+    </w:p>
+    <w:p>
+      <w:pPr>
+        <w:spacing w:before="100" w:beforeAutospacing="1" w:after="100" w:afterAutospacing="1" w:line="240" w:lineRule="auto"/>
+        <w:rPr>
+          <w:rFonts w:ascii="Arial Rounded MT Bold" w:eastAsia="Times New Roman" w:hAnsi="Arial Rounded MT Bold" w:cs="Calibri"/>
+          <w:bCs/>
+          <w:sz w:val="32"/>
+          <w:szCs w:val="32"/>
+          <w:lang w:eastAsia="hu-HU"/>
+        </w:rPr>
+      </w:pPr>
+      <w:proofErr w:type="spellStart"/>
+      <w:r>
+        <w:rPr>
+          <w:rFonts w:ascii="Arial Rounded MT Bold" w:eastAsia="Times New Roman" w:hAnsi="Arial Rounded MT Bold" w:cs="Times New Roman"/>
+          <w:bCs/>
+          <w:sz w:val="32"/>
+          <w:szCs w:val="32"/>
+          <w:lang w:eastAsia="hu-HU"/>
+        </w:rPr>
+        <w:t>Bootstrap</w:t>
+      </w:r>
+      <w:proofErr w:type="spellEnd"/>
+      <w:r>
+        <w:rPr>
+          <w:rFonts w:ascii="Arial Rounded MT Bold" w:eastAsia="Times New Roman" w:hAnsi="Arial Rounded MT Bold" w:cs="Times New Roman"/>
+          <w:bCs/>
+          <w:sz w:val="32"/>
+          <w:szCs w:val="32"/>
+          <w:lang w:eastAsia="hu-HU"/>
+        </w:rPr>
+        <w:t xml:space="preserve"> f</w:t>
+      </w:r>
+      <w:r>
+        <w:rPr>
+          <w:rFonts w:ascii="Calibri" w:eastAsia="Times New Roman" w:hAnsi="Calibri" w:cs="Calibri"/>
+          <w:bCs/>
+          <w:sz w:val="32"/>
+          <w:szCs w:val="32"/>
+          <w:lang w:eastAsia="hu-HU"/>
+        </w:rPr>
+        <w:t>ő</w:t>
+      </w:r>
+      <w:r>
+        <w:rPr>
+          <w:rFonts w:ascii="Arial Rounded MT Bold" w:eastAsia="Times New Roman" w:hAnsi="Arial Rounded MT Bold" w:cs="Calibri"/>
+          <w:bCs/>
+          <w:sz w:val="32"/>
+          <w:szCs w:val="32"/>
+          <w:lang w:eastAsia="hu-HU"/>
+        </w:rPr>
+        <w:t>bb jellemz</w:t>
+      </w:r>
+      <w:r>
+        <w:rPr>
+          <w:rFonts w:ascii="Calibri" w:eastAsia="Times New Roman" w:hAnsi="Calibri" w:cs="Calibri"/>
+          <w:bCs/>
+          <w:sz w:val="32"/>
+          <w:szCs w:val="32"/>
+          <w:lang w:eastAsia="hu-HU"/>
+        </w:rPr>
+        <w:t>ő</w:t>
+      </w:r>
+      <w:r>
+        <w:rPr>
+          <w:rFonts w:ascii="Arial Rounded MT Bold" w:eastAsia="Times New Roman" w:hAnsi="Arial Rounded MT Bold" w:cs="Calibri"/>
+          <w:bCs/>
+          <w:sz w:val="32"/>
+          <w:szCs w:val="32"/>
+          <w:lang w:eastAsia="hu-HU"/>
+        </w:rPr>
+        <w:t>i:</w:t>
+      </w:r>
+    </w:p>
+    <w:p>
+      <w:pPr>
+        <w:pStyle w:val="NormlWeb"/>
+        <w:numPr>
+          <w:ilvl w:val="0"/>
+          <w:numId w:val="5"/>
+        </w:numPr>
+        <w:rPr>
+          <w:sz w:val="28"/>
+          <w:szCs w:val="28"/>
+        </w:rPr>
+      </w:pPr>
+      <w:r>
+        <w:rPr>
+          <w:rStyle w:val="Kiemels2"/>
+          <w:rFonts w:ascii="Arial Rounded MT Bold" w:hAnsi="Arial Rounded MT Bold"/>
+          <w:sz w:val="28"/>
+          <w:szCs w:val="28"/>
+        </w:rPr>
+        <w:t>Reszponzív dizájn</w:t>
+      </w:r>
+      <w:r>
+        <w:rPr>
+          <w:sz w:val="28"/>
+          <w:szCs w:val="28"/>
+        </w:rPr>
+        <w:t xml:space="preserve">: A </w:t>
+      </w:r>
+      <w:proofErr w:type="spellStart"/>
+      <w:r>
+        <w:rPr>
+          <w:sz w:val="28"/>
+          <w:szCs w:val="28"/>
+        </w:rPr>
+        <w:t>Bootstrap</w:t>
+      </w:r>
+      <w:proofErr w:type="spellEnd"/>
+      <w:r>
+        <w:rPr>
+          <w:sz w:val="28"/>
+          <w:szCs w:val="28"/>
+        </w:rPr>
+        <w:t xml:space="preserve"> </w:t>
+      </w:r>
+      <w:r>
+        <w:rPr>
+          <w:rStyle w:val="Kiemels2"/>
+          <w:rFonts w:ascii="Arial Rounded MT Bold" w:hAnsi="Arial Rounded MT Bold"/>
+          <w:sz w:val="28"/>
+          <w:szCs w:val="28"/>
+        </w:rPr>
+        <w:t>rácsrendszere</w:t>
+      </w:r>
+      <w:r>
+        <w:rPr>
+          <w:rFonts w:ascii="Arial Rounded MT Bold" w:hAnsi="Arial Rounded MT Bold"/>
+          <w:sz w:val="28"/>
+          <w:szCs w:val="28"/>
+        </w:rPr>
+        <w:t xml:space="preserve"> </w:t>
+      </w:r>
+      <w:r>
+        <w:rPr>
+          <w:sz w:val="28"/>
+          <w:szCs w:val="28"/>
+        </w:rPr>
+        <w:t>(</w:t>
+      </w:r>
+      <w:proofErr w:type="spellStart"/>
+      <w:r>
+        <w:rPr>
+          <w:sz w:val="28"/>
+          <w:szCs w:val="28"/>
+        </w:rPr>
+        <w:t>grid</w:t>
+      </w:r>
+      <w:proofErr w:type="spellEnd"/>
+      <w:r>
+        <w:rPr>
+          <w:sz w:val="28"/>
+          <w:szCs w:val="28"/>
+        </w:rPr>
+        <w:t xml:space="preserve"> </w:t>
+      </w:r>
+      <w:proofErr w:type="spellStart"/>
+      <w:r>
+        <w:rPr>
+          <w:sz w:val="28"/>
+          <w:szCs w:val="28"/>
+        </w:rPr>
+        <w:t>system</w:t>
+      </w:r>
+      <w:proofErr w:type="spellEnd"/>
+      <w:r>
+        <w:rPr>
+          <w:sz w:val="28"/>
+          <w:szCs w:val="28"/>
+        </w:rPr>
+        <w:t>) lehetővé teszi, hogy az oldalak megfelelően jelenjenek meg különböző képernyőméreteken (pl. mobil, tablet, asztali gép).</w:t>
+      </w:r>
+    </w:p>
+    <w:p>
+      <w:pPr>
+        <w:pStyle w:val="NormlWeb"/>
+        <w:numPr>
+          <w:ilvl w:val="0"/>
+          <w:numId w:val="5"/>
+        </w:numPr>
+        <w:rPr>
+          <w:sz w:val="28"/>
+          <w:szCs w:val="28"/>
+        </w:rPr>
+      </w:pPr>
+      <w:r>
+        <w:rPr>
+          <w:rStyle w:val="Kiemels2"/>
+          <w:rFonts w:ascii="Arial Rounded MT Bold" w:hAnsi="Arial Rounded MT Bold"/>
+          <w:sz w:val="28"/>
+          <w:szCs w:val="28"/>
+        </w:rPr>
+        <w:t>El</w:t>
+      </w:r>
+      <w:r>
+        <w:rPr>
+          <w:rStyle w:val="Kiemels2"/>
+          <w:rFonts w:ascii="Calibri" w:hAnsi="Calibri" w:cs="Calibri"/>
+          <w:sz w:val="28"/>
+          <w:szCs w:val="28"/>
+        </w:rPr>
+        <w:t>ő</w:t>
+      </w:r>
+      <w:r>
+        <w:rPr>
+          <w:rStyle w:val="Kiemels2"/>
+          <w:rFonts w:ascii="Arial Rounded MT Bold" w:hAnsi="Arial Rounded MT Bold"/>
+          <w:sz w:val="28"/>
+          <w:szCs w:val="28"/>
+        </w:rPr>
+        <w:t>re elk</w:t>
+      </w:r>
+      <w:r>
+        <w:rPr>
+          <w:rStyle w:val="Kiemels2"/>
+          <w:rFonts w:ascii="Arial Rounded MT Bold" w:hAnsi="Arial Rounded MT Bold" w:cs="Arial Rounded MT Bold"/>
+          <w:sz w:val="28"/>
+          <w:szCs w:val="28"/>
+        </w:rPr>
+        <w:t>é</w:t>
+      </w:r>
+      <w:r>
+        <w:rPr>
+          <w:rStyle w:val="Kiemels2"/>
+          <w:rFonts w:ascii="Arial Rounded MT Bold" w:hAnsi="Arial Rounded MT Bold"/>
+          <w:sz w:val="28"/>
+          <w:szCs w:val="28"/>
+        </w:rPr>
+        <w:t>sz</w:t>
+      </w:r>
+      <w:r>
+        <w:rPr>
+          <w:rStyle w:val="Kiemels2"/>
+          <w:rFonts w:ascii="Arial Rounded MT Bold" w:hAnsi="Arial Rounded MT Bold" w:cs="Arial Rounded MT Bold"/>
+          <w:sz w:val="28"/>
+          <w:szCs w:val="28"/>
+        </w:rPr>
+        <w:t>í</w:t>
+      </w:r>
+      <w:r>
+        <w:rPr>
+          <w:rStyle w:val="Kiemels2"/>
+          <w:rFonts w:ascii="Arial Rounded MT Bold" w:hAnsi="Arial Rounded MT Bold"/>
+          <w:sz w:val="28"/>
+          <w:szCs w:val="28"/>
+        </w:rPr>
+        <w:t>tett komponensek</w:t>
+      </w:r>
+      <w:r>
+        <w:rPr>
+          <w:sz w:val="28"/>
+          <w:szCs w:val="28"/>
+        </w:rPr>
+        <w:t xml:space="preserve">: Tartalmaz rengeteg előre megírt elemet, mint például </w:t>
+      </w:r>
+      <w:r>
+        <w:rPr>
+          <w:rStyle w:val="Kiemels2"/>
+          <w:rFonts w:ascii="Arial Rounded MT Bold" w:hAnsi="Arial Rounded MT Bold"/>
+          <w:sz w:val="28"/>
+          <w:szCs w:val="28"/>
+        </w:rPr>
+        <w:t xml:space="preserve">gombok, </w:t>
+      </w:r>
+      <w:r>
+        <w:rPr>
+          <w:rStyle w:val="Kiemels2"/>
+          <w:rFonts w:ascii="Calibri" w:hAnsi="Calibri" w:cs="Calibri"/>
+          <w:sz w:val="28"/>
+          <w:szCs w:val="28"/>
+        </w:rPr>
+        <w:t>ű</w:t>
+      </w:r>
+      <w:r>
+        <w:rPr>
+          <w:rStyle w:val="Kiemels2"/>
+          <w:rFonts w:ascii="Arial Rounded MT Bold" w:hAnsi="Arial Rounded MT Bold"/>
+          <w:sz w:val="28"/>
+          <w:szCs w:val="28"/>
+        </w:rPr>
+        <w:t>rlapok, k</w:t>
+      </w:r>
+      <w:r>
+        <w:rPr>
+          <w:rStyle w:val="Kiemels2"/>
+          <w:rFonts w:ascii="Arial Rounded MT Bold" w:hAnsi="Arial Rounded MT Bold" w:cs="Arial Rounded MT Bold"/>
+          <w:sz w:val="28"/>
+          <w:szCs w:val="28"/>
+        </w:rPr>
+        <w:t>á</w:t>
+      </w:r>
+      <w:r>
+        <w:rPr>
+          <w:rStyle w:val="Kiemels2"/>
+          <w:rFonts w:ascii="Arial Rounded MT Bold" w:hAnsi="Arial Rounded MT Bold"/>
+          <w:sz w:val="28"/>
+          <w:szCs w:val="28"/>
+        </w:rPr>
+        <w:t>rty</w:t>
+      </w:r>
+      <w:r>
+        <w:rPr>
+          <w:rStyle w:val="Kiemels2"/>
+          <w:rFonts w:ascii="Arial Rounded MT Bold" w:hAnsi="Arial Rounded MT Bold" w:cs="Arial Rounded MT Bold"/>
+          <w:sz w:val="28"/>
+          <w:szCs w:val="28"/>
+        </w:rPr>
+        <w:t>á</w:t>
+      </w:r>
+      <w:r>
+        <w:rPr>
+          <w:rStyle w:val="Kiemels2"/>
+          <w:rFonts w:ascii="Arial Rounded MT Bold" w:hAnsi="Arial Rounded MT Bold"/>
+          <w:sz w:val="28"/>
+          <w:szCs w:val="28"/>
+        </w:rPr>
+        <w:t>k, navigációs menük, modális ablakok</w:t>
+      </w:r>
+      <w:r>
+        <w:rPr>
+          <w:sz w:val="28"/>
+          <w:szCs w:val="28"/>
+        </w:rPr>
+        <w:t xml:space="preserve"> stb.</w:t>
+      </w:r>
+    </w:p>
+    <w:p>
+      <w:pPr>
+        <w:pStyle w:val="NormlWeb"/>
+        <w:numPr>
+          <w:ilvl w:val="0"/>
+          <w:numId w:val="5"/>
+        </w:numPr>
+        <w:rPr>
+          <w:sz w:val="28"/>
+          <w:szCs w:val="28"/>
+        </w:rPr>
+      </w:pPr>
+      <w:r>
+        <w:rPr>
+          <w:rStyle w:val="Kiemels2"/>
+          <w:rFonts w:ascii="Arial Rounded MT Bold" w:hAnsi="Arial Rounded MT Bold"/>
+          <w:sz w:val="28"/>
+          <w:szCs w:val="28"/>
+        </w:rPr>
+        <w:t>CSS és SASS támogatás</w:t>
+      </w:r>
+      <w:r>
+        <w:rPr>
+          <w:sz w:val="28"/>
+          <w:szCs w:val="28"/>
+        </w:rPr>
+        <w:t xml:space="preserve">: Alapértelmezett stílusokat biztosít, de </w:t>
+      </w:r>
+      <w:r>
+        <w:rPr>
+          <w:rStyle w:val="Kiemels2"/>
+          <w:sz w:val="28"/>
+          <w:szCs w:val="28"/>
+        </w:rPr>
+        <w:t>SASS</w:t>
+      </w:r>
+      <w:r>
+        <w:rPr>
+          <w:sz w:val="28"/>
+          <w:szCs w:val="28"/>
+        </w:rPr>
+        <w:t xml:space="preserve"> segítségével könnyen </w:t>
+      </w:r>
+      <w:proofErr w:type="spellStart"/>
+      <w:r>
+        <w:rPr>
+          <w:sz w:val="28"/>
+          <w:szCs w:val="28"/>
+        </w:rPr>
+        <w:t>testreszabható</w:t>
+      </w:r>
+      <w:proofErr w:type="spellEnd"/>
+      <w:r>
+        <w:rPr>
+          <w:sz w:val="28"/>
+          <w:szCs w:val="28"/>
+        </w:rPr>
+        <w:t>.</w:t>
+      </w:r>
+    </w:p>
+    <w:p>
+      <w:pPr>
+        <w:pStyle w:val="NormlWeb"/>
+        <w:numPr>
+          <w:ilvl w:val="0"/>
+          <w:numId w:val="5"/>
+        </w:numPr>
+        <w:rPr>
+          <w:sz w:val="28"/>
+          <w:szCs w:val="28"/>
+        </w:rPr>
+      </w:pPr>
+      <w:r>
+        <w:rPr>
+          <w:rStyle w:val="Kiemels2"/>
+          <w:rFonts w:ascii="Arial Rounded MT Bold" w:hAnsi="Arial Rounded MT Bold"/>
+          <w:sz w:val="28"/>
+          <w:szCs w:val="28"/>
+        </w:rPr>
+        <w:t>JavaScript komponensek</w:t>
+      </w:r>
+      <w:r>
+        <w:rPr>
+          <w:sz w:val="28"/>
+          <w:szCs w:val="28"/>
+        </w:rPr>
+        <w:t xml:space="preserve">: Olyan interaktív elemeket tartalmaz, mint a </w:t>
+      </w:r>
+      <w:proofErr w:type="spellStart"/>
+      <w:r>
+        <w:rPr>
+          <w:rStyle w:val="Kiemels2"/>
+          <w:rFonts w:ascii="Arial Rounded MT Bold" w:hAnsi="Arial Rounded MT Bold"/>
+          <w:sz w:val="28"/>
+          <w:szCs w:val="28"/>
+        </w:rPr>
+        <w:t>carousel</w:t>
+      </w:r>
+      <w:proofErr w:type="spellEnd"/>
+      <w:r>
+        <w:rPr>
+          <w:rStyle w:val="Kiemels2"/>
+          <w:rFonts w:ascii="Arial Rounded MT Bold" w:hAnsi="Arial Rounded MT Bold"/>
+          <w:sz w:val="28"/>
+          <w:szCs w:val="28"/>
+        </w:rPr>
+        <w:t xml:space="preserve"> (képváltó), </w:t>
+      </w:r>
+      <w:proofErr w:type="spellStart"/>
+      <w:r>
+        <w:rPr>
+          <w:rStyle w:val="Kiemels2"/>
+          <w:rFonts w:ascii="Arial Rounded MT Bold" w:hAnsi="Arial Rounded MT Bold"/>
+          <w:sz w:val="28"/>
+          <w:szCs w:val="28"/>
+        </w:rPr>
+        <w:t>dropdown</w:t>
+      </w:r>
+      <w:proofErr w:type="spellEnd"/>
+      <w:r>
+        <w:rPr>
+          <w:rStyle w:val="Kiemels2"/>
+          <w:rFonts w:ascii="Arial Rounded MT Bold" w:hAnsi="Arial Rounded MT Bold"/>
+          <w:sz w:val="28"/>
+          <w:szCs w:val="28"/>
+        </w:rPr>
+        <w:t xml:space="preserve"> (lenyíló menü), </w:t>
+      </w:r>
+      <w:proofErr w:type="spellStart"/>
+      <w:r>
+        <w:rPr>
+          <w:rStyle w:val="Kiemels2"/>
+          <w:rFonts w:ascii="Arial Rounded MT Bold" w:hAnsi="Arial Rounded MT Bold"/>
+          <w:sz w:val="28"/>
+          <w:szCs w:val="28"/>
+        </w:rPr>
+        <w:t>tooltip</w:t>
+      </w:r>
+      <w:proofErr w:type="spellEnd"/>
+      <w:r>
+        <w:rPr>
+          <w:rStyle w:val="Kiemels2"/>
+          <w:rFonts w:ascii="Arial Rounded MT Bold" w:hAnsi="Arial Rounded MT Bold"/>
+          <w:sz w:val="28"/>
+          <w:szCs w:val="28"/>
+        </w:rPr>
+        <w:t xml:space="preserve"> (buboréksúgó)</w:t>
+      </w:r>
+      <w:r>
+        <w:rPr>
+          <w:sz w:val="28"/>
+          <w:szCs w:val="28"/>
+        </w:rPr>
+        <w:t xml:space="preserve"> stb.</w:t>
+      </w:r>
+    </w:p>
+    <w:p>
+      <w:pPr>
+        <w:pStyle w:val="NormlWeb"/>
+        <w:numPr>
+          <w:ilvl w:val="0"/>
+          <w:numId w:val="5"/>
+        </w:numPr>
+        <w:rPr>
+          <w:sz w:val="28"/>
+          <w:szCs w:val="28"/>
+        </w:rPr>
+      </w:pPr>
+      <w:r>
+        <w:rPr>
+          <w:rStyle w:val="Kiemels2"/>
+          <w:rFonts w:ascii="Arial Rounded MT Bold" w:hAnsi="Arial Rounded MT Bold"/>
+          <w:sz w:val="28"/>
+          <w:szCs w:val="28"/>
+        </w:rPr>
+        <w:t>Könny</w:t>
+      </w:r>
+      <w:r>
+        <w:rPr>
+          <w:rStyle w:val="Kiemels2"/>
+          <w:rFonts w:ascii="Calibri" w:hAnsi="Calibri" w:cs="Calibri"/>
+          <w:sz w:val="28"/>
+          <w:szCs w:val="28"/>
+        </w:rPr>
+        <w:t>ű</w:t>
+      </w:r>
+      <w:r>
+        <w:rPr>
+          <w:rStyle w:val="Kiemels2"/>
+          <w:rFonts w:ascii="Arial Rounded MT Bold" w:hAnsi="Arial Rounded MT Bold"/>
+          <w:sz w:val="28"/>
+          <w:szCs w:val="28"/>
+        </w:rPr>
+        <w:t xml:space="preserve"> haszn</w:t>
+      </w:r>
+      <w:r>
+        <w:rPr>
+          <w:rStyle w:val="Kiemels2"/>
+          <w:rFonts w:ascii="Arial Rounded MT Bold" w:hAnsi="Arial Rounded MT Bold" w:cs="Arial Rounded MT Bold"/>
+          <w:sz w:val="28"/>
+          <w:szCs w:val="28"/>
+        </w:rPr>
+        <w:t>á</w:t>
+      </w:r>
+      <w:r>
+        <w:rPr>
+          <w:rStyle w:val="Kiemels2"/>
+          <w:rFonts w:ascii="Arial Rounded MT Bold" w:hAnsi="Arial Rounded MT Bold"/>
+          <w:sz w:val="28"/>
+          <w:szCs w:val="28"/>
+        </w:rPr>
+        <w:t>lat</w:t>
+      </w:r>
+      <w:r>
+        <w:rPr>
+          <w:sz w:val="28"/>
+          <w:szCs w:val="28"/>
+        </w:rPr>
+        <w:t xml:space="preserve">: Egyszerűen integrálható egy projekthez egy </w:t>
+      </w:r>
+      <w:r>
+        <w:rPr>
+          <w:rStyle w:val="Kiemels2"/>
+          <w:rFonts w:ascii="Arial Rounded MT Bold" w:hAnsi="Arial Rounded MT Bold"/>
+          <w:sz w:val="28"/>
+          <w:szCs w:val="28"/>
+        </w:rPr>
+        <w:t>CDN (</w:t>
+      </w:r>
+      <w:proofErr w:type="spellStart"/>
+      <w:r>
+        <w:rPr>
+          <w:rStyle w:val="Kiemels2"/>
+          <w:rFonts w:ascii="Arial Rounded MT Bold" w:hAnsi="Arial Rounded MT Bold"/>
+          <w:sz w:val="28"/>
+          <w:szCs w:val="28"/>
+        </w:rPr>
+        <w:t>Content</w:t>
+      </w:r>
+      <w:proofErr w:type="spellEnd"/>
+      <w:r>
+        <w:rPr>
+          <w:rStyle w:val="Kiemels2"/>
+          <w:rFonts w:ascii="Arial Rounded MT Bold" w:hAnsi="Arial Rounded MT Bold"/>
+          <w:sz w:val="28"/>
+          <w:szCs w:val="28"/>
+        </w:rPr>
+        <w:t xml:space="preserve"> </w:t>
+      </w:r>
+      <w:proofErr w:type="spellStart"/>
+      <w:r>
+        <w:rPr>
+          <w:rStyle w:val="Kiemels2"/>
+          <w:rFonts w:ascii="Arial Rounded MT Bold" w:hAnsi="Arial Rounded MT Bold"/>
+          <w:sz w:val="28"/>
+          <w:szCs w:val="28"/>
+        </w:rPr>
+        <w:t>Delivery</w:t>
+      </w:r>
+      <w:proofErr w:type="spellEnd"/>
+      <w:r>
+        <w:rPr>
+          <w:rStyle w:val="Kiemels2"/>
+          <w:rFonts w:ascii="Arial Rounded MT Bold" w:hAnsi="Arial Rounded MT Bold"/>
+          <w:sz w:val="28"/>
+          <w:szCs w:val="28"/>
+        </w:rPr>
+        <w:t xml:space="preserve"> Network)</w:t>
+      </w:r>
+      <w:r>
+        <w:rPr>
+          <w:sz w:val="28"/>
+          <w:szCs w:val="28"/>
+        </w:rPr>
+        <w:t xml:space="preserve"> link vagy a letöltött fájlok használatával.</w:t>
+      </w:r>
+    </w:p>
+    <w:p>
+      <w:pPr>
+        <w:pStyle w:val="Listaszerbekezds"/>
+        <w:spacing w:before="100" w:beforeAutospacing="1" w:after="100" w:afterAutospacing="1" w:line="240" w:lineRule="auto"/>
+        <w:rPr>
+          <w:rFonts w:ascii="Arial Rounded MT Bold" w:eastAsia="Times New Roman" w:hAnsi="Arial Rounded MT Bold" w:cs="Calibri"/>
+          <w:sz w:val="28"/>
+          <w:szCs w:val="28"/>
+          <w:lang w:eastAsia="hu-HU"/>
+        </w:rPr>
+      </w:pPr>
+    </w:p>
+    <w:p>
+      <w:pPr>
+        <w:rPr>
+          <w:rFonts w:ascii="Arial Rounded MT Bold" w:hAnsi="Arial Rounded MT Bold" w:cs="Times New Roman"/>
+          <w:sz w:val="32"/>
+          <w:szCs w:val="32"/>
+        </w:rPr>
+      </w:pPr>
+      <w:r>
+        <w:rPr>
+          <w:rFonts w:ascii="Arial Rounded MT Bold" w:hAnsi="Arial Rounded MT Bold" w:cs="Times New Roman"/>
+          <w:sz w:val="32"/>
+          <w:szCs w:val="32"/>
+        </w:rPr>
+        <w:t>Backend</w:t>
+      </w:r>
+      <w:r>
+        <w:rPr>
+          <w:rFonts w:ascii="Arial Rounded MT Bold" w:hAnsi="Arial Rounded MT Bold" w:cs="Times New Roman"/>
+          <w:sz w:val="32"/>
+          <w:szCs w:val="32"/>
+        </w:rPr>
+        <w:t xml:space="preserve"> tesztelése:</w:t>
+      </w:r>
+      <w:bookmarkStart w:id="0" w:name="_GoBack"/>
+      <w:bookmarkEnd w:id="0"/>
     </w:p>
     <w:p>
       <w:pPr>
@@ -3713,14 +4378,1167 @@
           <w:szCs w:val="24"/>
         </w:rPr>
       </w:pPr>
-      <w:r>
-        <w:rPr>
-          <w:rFonts w:ascii="Times New Roman" w:hAnsi="Times New Roman" w:cs="Times New Roman"/>
-          <w:sz w:val="24"/>
-          <w:szCs w:val="24"/>
+    </w:p>
+    <w:p>
+      <w:pPr>
+        <w:rPr>
+          <w:rFonts w:ascii="Times New Roman" w:hAnsi="Times New Roman" w:cs="Times New Roman"/>
+          <w:sz w:val="24"/>
+          <w:szCs w:val="24"/>
+        </w:rPr>
+      </w:pPr>
+    </w:p>
+    <w:p>
+      <w:pPr>
+        <w:rPr>
+          <w:rFonts w:ascii="Times New Roman" w:hAnsi="Times New Roman" w:cs="Times New Roman"/>
+          <w:sz w:val="24"/>
+          <w:szCs w:val="24"/>
+        </w:rPr>
+      </w:pPr>
+    </w:p>
+    <w:p>
+      <w:pPr>
+        <w:rPr>
+          <w:rFonts w:ascii="Times New Roman" w:hAnsi="Times New Roman" w:cs="Times New Roman"/>
+          <w:sz w:val="24"/>
+          <w:szCs w:val="24"/>
+        </w:rPr>
+      </w:pPr>
+    </w:p>
+    <w:p>
+      <w:pPr>
+        <w:rPr>
+          <w:rFonts w:ascii="Times New Roman" w:hAnsi="Times New Roman" w:cs="Times New Roman"/>
+          <w:sz w:val="24"/>
+          <w:szCs w:val="24"/>
+        </w:rPr>
+      </w:pPr>
+    </w:p>
+    <w:p>
+      <w:pPr>
+        <w:rPr>
+          <w:rFonts w:ascii="Times New Roman" w:hAnsi="Times New Roman" w:cs="Times New Roman"/>
+          <w:sz w:val="24"/>
+          <w:szCs w:val="24"/>
+        </w:rPr>
+      </w:pPr>
+    </w:p>
+    <w:p>
+      <w:pPr>
+        <w:rPr>
+          <w:rFonts w:ascii="Times New Roman" w:hAnsi="Times New Roman" w:cs="Times New Roman"/>
+          <w:sz w:val="24"/>
+          <w:szCs w:val="24"/>
+        </w:rPr>
+      </w:pPr>
+    </w:p>
+    <w:p>
+      <w:pPr>
+        <w:rPr>
+          <w:rFonts w:ascii="Times New Roman" w:hAnsi="Times New Roman" w:cs="Times New Roman"/>
+          <w:sz w:val="24"/>
+          <w:szCs w:val="24"/>
+        </w:rPr>
+      </w:pPr>
+    </w:p>
+    <w:p>
+      <w:pPr>
+        <w:rPr>
+          <w:rFonts w:ascii="Times New Roman" w:hAnsi="Times New Roman" w:cs="Times New Roman"/>
+          <w:sz w:val="24"/>
+          <w:szCs w:val="24"/>
+        </w:rPr>
+      </w:pPr>
+    </w:p>
+    <w:p>
+      <w:pPr>
+        <w:rPr>
+          <w:rFonts w:ascii="Times New Roman" w:hAnsi="Times New Roman" w:cs="Times New Roman"/>
+          <w:sz w:val="24"/>
+          <w:szCs w:val="24"/>
+        </w:rPr>
+      </w:pPr>
+    </w:p>
+    <w:p>
+      <w:pPr>
+        <w:rPr>
+          <w:rFonts w:ascii="Times New Roman" w:hAnsi="Times New Roman" w:cs="Times New Roman"/>
+          <w:sz w:val="24"/>
+          <w:szCs w:val="24"/>
+        </w:rPr>
+      </w:pPr>
+    </w:p>
+    <w:p>
+      <w:pPr>
+        <w:rPr>
+          <w:rFonts w:ascii="Times New Roman" w:hAnsi="Times New Roman" w:cs="Times New Roman"/>
+          <w:sz w:val="24"/>
+          <w:szCs w:val="24"/>
+        </w:rPr>
+      </w:pPr>
+    </w:p>
+    <w:p>
+      <w:pPr>
+        <w:rPr>
+          <w:rFonts w:ascii="Times New Roman" w:hAnsi="Times New Roman" w:cs="Times New Roman"/>
+          <w:sz w:val="24"/>
+          <w:szCs w:val="24"/>
+        </w:rPr>
+      </w:pPr>
+    </w:p>
+    <w:p>
+      <w:pPr>
+        <w:rPr>
+          <w:rFonts w:ascii="Times New Roman" w:hAnsi="Times New Roman" w:cs="Times New Roman"/>
+          <w:sz w:val="24"/>
+          <w:szCs w:val="24"/>
+        </w:rPr>
+      </w:pPr>
+    </w:p>
+    <w:p>
+      <w:pPr>
+        <w:rPr>
+          <w:rFonts w:ascii="Times New Roman" w:hAnsi="Times New Roman" w:cs="Times New Roman"/>
+          <w:sz w:val="24"/>
+          <w:szCs w:val="24"/>
+        </w:rPr>
+      </w:pPr>
+    </w:p>
+    <w:p>
+      <w:pPr>
+        <w:rPr>
+          <w:rFonts w:ascii="Times New Roman" w:hAnsi="Times New Roman" w:cs="Times New Roman"/>
+          <w:sz w:val="24"/>
+          <w:szCs w:val="24"/>
+        </w:rPr>
+      </w:pPr>
+    </w:p>
+    <w:p>
+      <w:pPr>
+        <w:rPr>
+          <w:rFonts w:ascii="Times New Roman" w:hAnsi="Times New Roman" w:cs="Times New Roman"/>
+          <w:sz w:val="24"/>
+          <w:szCs w:val="24"/>
+        </w:rPr>
+      </w:pPr>
+    </w:p>
+    <w:p>
+      <w:pPr>
+        <w:rPr>
+          <w:rFonts w:ascii="Times New Roman" w:hAnsi="Times New Roman" w:cs="Times New Roman"/>
+          <w:sz w:val="24"/>
+          <w:szCs w:val="24"/>
+        </w:rPr>
+      </w:pPr>
+    </w:p>
+    <w:p>
+      <w:pPr>
+        <w:rPr>
+          <w:rFonts w:ascii="Times New Roman" w:hAnsi="Times New Roman" w:cs="Times New Roman"/>
+          <w:sz w:val="24"/>
+          <w:szCs w:val="24"/>
+        </w:rPr>
+      </w:pPr>
+    </w:p>
+    <w:p>
+      <w:pPr>
+        <w:rPr>
+          <w:rFonts w:ascii="Times New Roman" w:hAnsi="Times New Roman" w:cs="Times New Roman"/>
+          <w:sz w:val="24"/>
+          <w:szCs w:val="24"/>
+        </w:rPr>
+      </w:pPr>
+    </w:p>
+    <w:p>
+      <w:pPr>
+        <w:rPr>
+          <w:rFonts w:ascii="Times New Roman" w:hAnsi="Times New Roman" w:cs="Times New Roman"/>
+          <w:sz w:val="24"/>
+          <w:szCs w:val="24"/>
+        </w:rPr>
+      </w:pPr>
+    </w:p>
+    <w:p>
+      <w:pPr>
+        <w:rPr>
+          <w:rFonts w:ascii="Times New Roman" w:hAnsi="Times New Roman" w:cs="Times New Roman"/>
+          <w:sz w:val="24"/>
+          <w:szCs w:val="24"/>
+        </w:rPr>
+      </w:pPr>
+    </w:p>
+    <w:p>
+      <w:pPr>
+        <w:rPr>
+          <w:rFonts w:ascii="Times New Roman" w:hAnsi="Times New Roman" w:cs="Times New Roman"/>
+          <w:sz w:val="24"/>
+          <w:szCs w:val="24"/>
+        </w:rPr>
+      </w:pPr>
+    </w:p>
+    <w:p>
+      <w:pPr>
+        <w:rPr>
+          <w:rFonts w:ascii="Times New Roman" w:hAnsi="Times New Roman" w:cs="Times New Roman"/>
+          <w:sz w:val="24"/>
+          <w:szCs w:val="24"/>
+        </w:rPr>
+      </w:pPr>
+    </w:p>
+    <w:p>
+      <w:pPr>
+        <w:rPr>
+          <w:rFonts w:ascii="Times New Roman" w:hAnsi="Times New Roman" w:cs="Times New Roman"/>
+          <w:sz w:val="24"/>
+          <w:szCs w:val="24"/>
+        </w:rPr>
+      </w:pPr>
+    </w:p>
+    <w:p>
+      <w:pPr>
+        <w:spacing w:line="360" w:lineRule="auto"/>
+        <w:rPr>
+          <w:rFonts w:ascii="Comfortaa" w:eastAsia="Comfortaa" w:hAnsi="Comfortaa" w:cs="Comfortaa"/>
+          <w:sz w:val="28"/>
+          <w:szCs w:val="28"/>
+        </w:rPr>
+      </w:pPr>
+      <w:r>
+        <w:rPr>
+          <w:rFonts w:ascii="Comfortaa" w:eastAsia="Comfortaa" w:hAnsi="Comfortaa" w:cs="Comfortaa"/>
+          <w:sz w:val="28"/>
+          <w:szCs w:val="28"/>
+        </w:rPr>
+        <w:t>Létrehoztunk egy teszt felhasználót, amivel a tesztelők tudnak majd tesztelni.</w:t>
+      </w:r>
+    </w:p>
+    <w:p>
+      <w:pPr>
+        <w:spacing w:line="360" w:lineRule="auto"/>
+        <w:ind w:left="720"/>
+        <w:rPr>
+          <w:rFonts w:ascii="Comfortaa" w:eastAsia="Comfortaa" w:hAnsi="Comfortaa" w:cs="Comfortaa"/>
+          <w:sz w:val="28"/>
+          <w:szCs w:val="28"/>
+        </w:rPr>
+      </w:pPr>
+      <w:r>
+        <w:rPr>
+          <w:rFonts w:ascii="Comfortaa" w:eastAsia="Comfortaa" w:hAnsi="Comfortaa" w:cs="Comfortaa"/>
+          <w:sz w:val="28"/>
+          <w:szCs w:val="28"/>
+        </w:rPr>
+        <w:t>Email cím:</w:t>
+      </w:r>
+      <w:r>
+        <w:t xml:space="preserve"> </w:t>
+      </w:r>
+      <w:r>
+        <w:rPr>
+          <w:rFonts w:ascii="Comfortaa" w:eastAsia="Comfortaa" w:hAnsi="Comfortaa" w:cs="Comfortaa"/>
+          <w:sz w:val="28"/>
+          <w:szCs w:val="28"/>
+        </w:rPr>
+        <w:t>admin@example.com</w:t>
+      </w:r>
+    </w:p>
+    <w:p>
+      <w:pPr>
+        <w:spacing w:line="360" w:lineRule="auto"/>
+        <w:ind w:left="720"/>
+        <w:rPr>
+          <w:rFonts w:ascii="Comfortaa" w:eastAsia="Comfortaa" w:hAnsi="Comfortaa" w:cs="Comfortaa"/>
+          <w:sz w:val="28"/>
+          <w:szCs w:val="28"/>
+        </w:rPr>
+      </w:pPr>
+      <w:r>
+        <w:rPr>
+          <w:rFonts w:ascii="Comfortaa" w:eastAsia="Comfortaa" w:hAnsi="Comfortaa" w:cs="Comfortaa"/>
+          <w:sz w:val="28"/>
+          <w:szCs w:val="28"/>
+        </w:rPr>
+        <w:t xml:space="preserve">Jelszó: </w:t>
+      </w:r>
+      <w:proofErr w:type="spellStart"/>
+      <w:r>
+        <w:rPr>
+          <w:rFonts w:ascii="Comfortaa" w:eastAsia="Comfortaa" w:hAnsi="Comfortaa" w:cs="Comfortaa"/>
+          <w:sz w:val="28"/>
+          <w:szCs w:val="28"/>
+        </w:rPr>
+        <w:t>password</w:t>
+      </w:r>
+      <w:proofErr w:type="spellEnd"/>
+    </w:p>
+    <w:p>
+      <w:pPr>
+        <w:spacing w:line="360" w:lineRule="auto"/>
+        <w:rPr>
+          <w:rFonts w:ascii="Arial Rounded MT Bold" w:eastAsia="Comfortaa" w:hAnsi="Arial Rounded MT Bold" w:cs="Comfortaa"/>
+          <w:sz w:val="32"/>
+          <w:szCs w:val="32"/>
+        </w:rPr>
+      </w:pPr>
+      <w:r>
+        <w:rPr>
+          <w:rFonts w:ascii="Arial Rounded MT Bold" w:eastAsia="Comfortaa" w:hAnsi="Arial Rounded MT Bold" w:cs="Comfortaa"/>
+          <w:sz w:val="32"/>
+          <w:szCs w:val="32"/>
+        </w:rPr>
+        <w:lastRenderedPageBreak/>
+        <w:t>Felhasználói dokumentáció:</w:t>
+      </w:r>
+    </w:p>
+    <w:p>
+      <w:pPr>
+        <w:spacing w:line="360" w:lineRule="auto"/>
+        <w:rPr>
+          <w:rFonts w:ascii="Arial Rounded MT Bold" w:eastAsia="Comfortaa" w:hAnsi="Arial Rounded MT Bold" w:cs="Comfortaa"/>
+          <w:sz w:val="28"/>
+          <w:szCs w:val="28"/>
+        </w:rPr>
+      </w:pPr>
+    </w:p>
+    <w:p>
+      <w:pPr>
+        <w:tabs>
+          <w:tab w:val="left" w:pos="1965"/>
+        </w:tabs>
+        <w:spacing w:line="360" w:lineRule="auto"/>
+        <w:rPr>
+          <w:rFonts w:ascii="Arial Rounded MT Bold" w:eastAsia="Comfortaa" w:hAnsi="Arial Rounded MT Bold" w:cs="Comfortaa"/>
+          <w:sz w:val="28"/>
+          <w:szCs w:val="28"/>
+        </w:rPr>
+      </w:pPr>
+      <w:r>
+        <w:rPr>
+          <w:rFonts w:ascii="Arial Rounded MT Bold" w:eastAsia="Comfortaa" w:hAnsi="Arial Rounded MT Bold" w:cs="Comfortaa"/>
+          <w:sz w:val="28"/>
+          <w:szCs w:val="28"/>
+        </w:rPr>
+        <w:t>Futtatás</w:t>
+      </w:r>
+      <w:r>
+        <w:rPr>
+          <w:rFonts w:ascii="Arial Rounded MT Bold" w:eastAsia="Comfortaa" w:hAnsi="Arial Rounded MT Bold" w:cs="Comfortaa"/>
+          <w:sz w:val="28"/>
+          <w:szCs w:val="28"/>
         </w:rPr>
         <w:tab/>
       </w:r>
+    </w:p>
+    <w:p>
+      <w:pPr>
+        <w:spacing w:line="360" w:lineRule="auto"/>
+        <w:rPr>
+          <w:rFonts w:ascii="Comfortaa" w:eastAsia="Comfortaa" w:hAnsi="Comfortaa" w:cs="Comfortaa"/>
+          <w:sz w:val="28"/>
+          <w:szCs w:val="28"/>
+        </w:rPr>
+      </w:pPr>
+      <w:r>
+        <w:rPr>
+          <w:rFonts w:ascii="Comfortaa" w:eastAsia="Comfortaa" w:hAnsi="Comfortaa" w:cs="Comfortaa"/>
+          <w:sz w:val="28"/>
+          <w:szCs w:val="28"/>
+        </w:rPr>
+        <w:t>A futtatásához nemes egyszerűséggel csak egy webböngésző szükséges.</w:t>
+      </w:r>
+    </w:p>
+    <w:p>
+      <w:pPr>
+        <w:spacing w:line="360" w:lineRule="auto"/>
+        <w:rPr>
+          <w:rFonts w:ascii="Comfortaa" w:eastAsia="Comfortaa" w:hAnsi="Comfortaa" w:cs="Comfortaa"/>
+          <w:sz w:val="28"/>
+          <w:szCs w:val="28"/>
+        </w:rPr>
+      </w:pPr>
+      <w:r>
+        <w:rPr>
+          <w:rFonts w:ascii="Comfortaa" w:eastAsia="Comfortaa" w:hAnsi="Comfortaa" w:cs="Comfortaa"/>
+          <w:sz w:val="28"/>
+          <w:szCs w:val="28"/>
+        </w:rPr>
+        <w:t>Amivel biztosan működnek:</w:t>
+      </w:r>
+    </w:p>
+    <w:p>
+      <w:pPr>
+        <w:pStyle w:val="Listaszerbekezds"/>
+        <w:numPr>
+          <w:ilvl w:val="0"/>
+          <w:numId w:val="17"/>
+        </w:numPr>
+        <w:spacing w:line="360" w:lineRule="auto"/>
+        <w:rPr>
+          <w:rFonts w:ascii="Comfortaa" w:eastAsia="Comfortaa" w:hAnsi="Comfortaa" w:cs="Comfortaa"/>
+          <w:sz w:val="28"/>
+          <w:szCs w:val="28"/>
+        </w:rPr>
+      </w:pPr>
+      <w:r>
+        <w:rPr>
+          <w:rFonts w:ascii="Comfortaa" w:eastAsia="Comfortaa" w:hAnsi="Comfortaa" w:cs="Comfortaa"/>
+          <w:sz w:val="28"/>
+          <w:szCs w:val="28"/>
+        </w:rPr>
+        <w:t>Google Chrome</w:t>
+      </w:r>
+    </w:p>
+    <w:p>
+      <w:pPr>
+        <w:pStyle w:val="Listaszerbekezds"/>
+        <w:numPr>
+          <w:ilvl w:val="0"/>
+          <w:numId w:val="17"/>
+        </w:numPr>
+        <w:spacing w:line="360" w:lineRule="auto"/>
+        <w:rPr>
+          <w:rFonts w:ascii="Comfortaa" w:eastAsia="Comfortaa" w:hAnsi="Comfortaa" w:cs="Comfortaa"/>
+          <w:sz w:val="28"/>
+          <w:szCs w:val="28"/>
+        </w:rPr>
+      </w:pPr>
+      <w:r>
+        <w:rPr>
+          <w:rFonts w:ascii="Comfortaa" w:eastAsia="Comfortaa" w:hAnsi="Comfortaa" w:cs="Comfortaa"/>
+          <w:sz w:val="28"/>
+          <w:szCs w:val="28"/>
+        </w:rPr>
+        <w:t>Microsoft Edge</w:t>
+      </w:r>
+    </w:p>
+    <w:p>
+      <w:pPr>
+        <w:spacing w:line="360" w:lineRule="auto"/>
+        <w:rPr>
+          <w:rFonts w:ascii="Arial Rounded MT Bold" w:eastAsia="Comfortaa" w:hAnsi="Arial Rounded MT Bold" w:cs="Comfortaa"/>
+          <w:sz w:val="28"/>
+          <w:szCs w:val="28"/>
+        </w:rPr>
+      </w:pPr>
+      <w:r>
+        <w:rPr>
+          <w:rFonts w:ascii="Arial Rounded MT Bold" w:eastAsia="Comfortaa" w:hAnsi="Arial Rounded MT Bold" w:cs="Comfortaa"/>
+          <w:sz w:val="28"/>
+          <w:szCs w:val="28"/>
+        </w:rPr>
+        <w:t>Kezd</w:t>
+      </w:r>
+      <w:r>
+        <w:rPr>
+          <w:rFonts w:ascii="Calibri" w:eastAsia="Comfortaa" w:hAnsi="Calibri" w:cs="Calibri"/>
+          <w:sz w:val="28"/>
+          <w:szCs w:val="28"/>
+        </w:rPr>
+        <w:t>ő</w:t>
+      </w:r>
+      <w:r>
+        <w:rPr>
+          <w:rFonts w:ascii="Arial Rounded MT Bold" w:eastAsia="Comfortaa" w:hAnsi="Arial Rounded MT Bold" w:cs="Comfortaa"/>
+          <w:sz w:val="28"/>
+          <w:szCs w:val="28"/>
+        </w:rPr>
+        <w:t>k</w:t>
+      </w:r>
+      <w:r>
+        <w:rPr>
+          <w:rFonts w:ascii="Arial Rounded MT Bold" w:eastAsia="Comfortaa" w:hAnsi="Arial Rounded MT Bold" w:cs="Arial Rounded MT Bold"/>
+          <w:sz w:val="28"/>
+          <w:szCs w:val="28"/>
+        </w:rPr>
+        <w:t>é</w:t>
+      </w:r>
+      <w:r>
+        <w:rPr>
+          <w:rFonts w:ascii="Arial Rounded MT Bold" w:eastAsia="Comfortaa" w:hAnsi="Arial Rounded MT Bold" w:cs="Comfortaa"/>
+          <w:sz w:val="28"/>
+          <w:szCs w:val="28"/>
+        </w:rPr>
+        <w:t>p:</w:t>
+      </w:r>
+    </w:p>
+    <w:p>
+      <w:pPr>
+        <w:spacing w:line="360" w:lineRule="auto"/>
+        <w:rPr>
+          <w:rFonts w:ascii="Times New Roman" w:eastAsia="Times New Roman" w:hAnsi="Times New Roman" w:cs="Times New Roman"/>
+          <w:sz w:val="28"/>
+          <w:szCs w:val="28"/>
+          <w:lang w:eastAsia="hu-HU"/>
+        </w:rPr>
+      </w:pPr>
+      <w:r>
+        <w:rPr>
+          <w:rFonts w:ascii="Arial Rounded MT Bold" w:eastAsia="Comfortaa" w:hAnsi="Arial Rounded MT Bold" w:cs="Comfortaa"/>
+          <w:noProof/>
+          <w:sz w:val="28"/>
+          <w:szCs w:val="28"/>
+        </w:rPr>
+        <w:drawing>
+          <wp:inline distT="0" distB="0" distL="0" distR="0">
+            <wp:extent cx="5760720" cy="2818765"/>
+            <wp:effectExtent l="0" t="0" r="0" b="635"/>
+            <wp:docPr id="7" name="Kép 7"/>
+            <wp:cNvGraphicFramePr>
+              <a:graphicFrameLocks xmlns:a="http://schemas.openxmlformats.org/drawingml/2006/main" noChangeAspect="1"/>
+            </wp:cNvGraphicFramePr>
+            <a:graphic xmlns:a="http://schemas.openxmlformats.org/drawingml/2006/main">
+              <a:graphicData uri="http://schemas.openxmlformats.org/drawingml/2006/picture">
+                <pic:pic xmlns:pic="http://schemas.openxmlformats.org/drawingml/2006/picture">
+                  <pic:nvPicPr>
+                    <pic:cNvPr id="7" name="Képernyőkép 2025-03-11 101655.png"/>
+                    <pic:cNvPicPr/>
+                  </pic:nvPicPr>
+                  <pic:blipFill>
+                    <a:blip r:embed="rId13" cstate="print">
+                      <a:extLst>
+                        <a:ext uri="{28A0092B-C50C-407E-A947-70E740481C1C}">
+                          <a14:useLocalDpi xmlns:a14="http://schemas.microsoft.com/office/drawing/2010/main" val="0"/>
+                        </a:ext>
+                      </a:extLst>
+                    </a:blip>
+                    <a:stretch>
+                      <a:fillRect/>
+                    </a:stretch>
+                  </pic:blipFill>
+                  <pic:spPr>
+                    <a:xfrm>
+                      <a:off x="0" y="0"/>
+                      <a:ext cx="5760720" cy="2818765"/>
+                    </a:xfrm>
+                    <a:prstGeom prst="rect">
+                      <a:avLst/>
+                    </a:prstGeom>
+                  </pic:spPr>
+                </pic:pic>
+              </a:graphicData>
+            </a:graphic>
+          </wp:inline>
+        </w:drawing>
+      </w:r>
+    </w:p>
+    <w:p>
+      <w:pPr>
+        <w:spacing w:line="360" w:lineRule="auto"/>
+        <w:rPr>
+          <w:rFonts w:ascii="Times New Roman" w:eastAsia="Times New Roman" w:hAnsi="Times New Roman" w:cs="Times New Roman"/>
+          <w:sz w:val="28"/>
+          <w:szCs w:val="28"/>
+          <w:lang w:eastAsia="hu-HU"/>
+        </w:rPr>
+      </w:pPr>
+      <w:r>
+        <w:rPr>
+          <w:rFonts w:ascii="Times New Roman" w:eastAsia="Times New Roman" w:hAnsi="Times New Roman" w:cs="Times New Roman"/>
+          <w:sz w:val="28"/>
+          <w:szCs w:val="28"/>
+          <w:lang w:eastAsia="hu-HU"/>
+        </w:rPr>
+        <w:t>Ez itt a legelső felület, amikor fellépünk a weboldalra.</w:t>
+      </w:r>
+    </w:p>
+    <w:p>
+      <w:pPr>
+        <w:spacing w:line="360" w:lineRule="auto"/>
+        <w:rPr>
+          <w:rFonts w:ascii="Arial Rounded MT Bold" w:eastAsia="Comfortaa" w:hAnsi="Arial Rounded MT Bold" w:cs="Comfortaa"/>
+          <w:sz w:val="28"/>
+          <w:szCs w:val="28"/>
+        </w:rPr>
+      </w:pPr>
+      <w:r>
+        <w:rPr>
+          <w:rFonts w:ascii="Times New Roman" w:eastAsia="Times New Roman" w:hAnsi="Times New Roman" w:cs="Times New Roman"/>
+          <w:sz w:val="28"/>
+          <w:szCs w:val="28"/>
+          <w:lang w:eastAsia="hu-HU"/>
+        </w:rPr>
+        <w:t xml:space="preserve">A weboldal egy letisztult, modern felülettel fogadja a látogatókat, amelynek középpontjában a legfrissebb BMW-hírek állnak. A főoldalon három kiemelt cikk található, amelyek az elektromos jövőről, a legújabb BMW M5 modellről és az </w:t>
+      </w:r>
+      <w:proofErr w:type="spellStart"/>
+      <w:r>
+        <w:rPr>
+          <w:rFonts w:ascii="Times New Roman" w:eastAsia="Times New Roman" w:hAnsi="Times New Roman" w:cs="Times New Roman"/>
+          <w:sz w:val="28"/>
+          <w:szCs w:val="28"/>
+          <w:lang w:eastAsia="hu-HU"/>
+        </w:rPr>
+        <w:t>iX</w:t>
+      </w:r>
+      <w:proofErr w:type="spellEnd"/>
+      <w:r>
+        <w:rPr>
+          <w:rFonts w:ascii="Times New Roman" w:eastAsia="Times New Roman" w:hAnsi="Times New Roman" w:cs="Times New Roman"/>
+          <w:sz w:val="28"/>
+          <w:szCs w:val="28"/>
+          <w:lang w:eastAsia="hu-HU"/>
+        </w:rPr>
+        <w:t xml:space="preserve"> elektromos SUV-</w:t>
+      </w:r>
+      <w:proofErr w:type="spellStart"/>
+      <w:r>
+        <w:rPr>
+          <w:rFonts w:ascii="Times New Roman" w:eastAsia="Times New Roman" w:hAnsi="Times New Roman" w:cs="Times New Roman"/>
+          <w:sz w:val="28"/>
+          <w:szCs w:val="28"/>
+          <w:lang w:eastAsia="hu-HU"/>
+        </w:rPr>
+        <w:t>ról</w:t>
+      </w:r>
+      <w:proofErr w:type="spellEnd"/>
+      <w:r>
+        <w:rPr>
+          <w:rFonts w:ascii="Times New Roman" w:eastAsia="Times New Roman" w:hAnsi="Times New Roman" w:cs="Times New Roman"/>
+          <w:sz w:val="28"/>
+          <w:szCs w:val="28"/>
+          <w:lang w:eastAsia="hu-HU"/>
+        </w:rPr>
+        <w:t xml:space="preserve"> szólnak.</w:t>
+      </w:r>
+    </w:p>
+    <w:p>
+      <w:pPr>
+        <w:spacing w:before="100" w:beforeAutospacing="1" w:after="100" w:afterAutospacing="1" w:line="240" w:lineRule="auto"/>
+        <w:rPr>
+          <w:rFonts w:ascii="Times New Roman" w:eastAsia="Times New Roman" w:hAnsi="Times New Roman" w:cs="Times New Roman"/>
+          <w:sz w:val="28"/>
+          <w:szCs w:val="28"/>
+          <w:lang w:eastAsia="hu-HU"/>
+        </w:rPr>
+      </w:pPr>
+      <w:r>
+        <w:rPr>
+          <w:rFonts w:ascii="Times New Roman" w:eastAsia="Times New Roman" w:hAnsi="Times New Roman" w:cs="Times New Roman"/>
+          <w:sz w:val="28"/>
+          <w:szCs w:val="28"/>
+          <w:lang w:eastAsia="hu-HU"/>
+        </w:rPr>
+        <w:t xml:space="preserve">A bal oldali navigációs sáv lehetőséget biztosít a felhasználóknak arra, hogy elérjék a különböző menüpontokat, például a </w:t>
+      </w:r>
+      <w:proofErr w:type="spellStart"/>
+      <w:r>
+        <w:rPr>
+          <w:rFonts w:ascii="Times New Roman" w:eastAsia="Times New Roman" w:hAnsi="Times New Roman" w:cs="Times New Roman"/>
+          <w:b/>
+          <w:bCs/>
+          <w:sz w:val="28"/>
+          <w:szCs w:val="28"/>
+          <w:lang w:eastAsia="hu-HU"/>
+        </w:rPr>
+        <w:t>Cart</w:t>
+      </w:r>
+      <w:proofErr w:type="spellEnd"/>
+      <w:r>
+        <w:rPr>
+          <w:rFonts w:ascii="Times New Roman" w:eastAsia="Times New Roman" w:hAnsi="Times New Roman" w:cs="Times New Roman"/>
+          <w:b/>
+          <w:bCs/>
+          <w:sz w:val="28"/>
+          <w:szCs w:val="28"/>
+          <w:lang w:eastAsia="hu-HU"/>
+        </w:rPr>
+        <w:t xml:space="preserve"> (Kosár), </w:t>
+      </w:r>
+      <w:proofErr w:type="spellStart"/>
+      <w:r>
+        <w:rPr>
+          <w:rFonts w:ascii="Times New Roman" w:eastAsia="Times New Roman" w:hAnsi="Times New Roman" w:cs="Times New Roman"/>
+          <w:b/>
+          <w:bCs/>
+          <w:sz w:val="28"/>
+          <w:szCs w:val="28"/>
+          <w:lang w:eastAsia="hu-HU"/>
+        </w:rPr>
+        <w:t>Contact</w:t>
+      </w:r>
+      <w:proofErr w:type="spellEnd"/>
+      <w:r>
+        <w:rPr>
+          <w:rFonts w:ascii="Times New Roman" w:eastAsia="Times New Roman" w:hAnsi="Times New Roman" w:cs="Times New Roman"/>
+          <w:b/>
+          <w:bCs/>
+          <w:sz w:val="28"/>
+          <w:szCs w:val="28"/>
+          <w:lang w:eastAsia="hu-HU"/>
+        </w:rPr>
+        <w:t xml:space="preserve"> </w:t>
+      </w:r>
+      <w:r>
+        <w:rPr>
+          <w:rFonts w:ascii="Times New Roman" w:eastAsia="Times New Roman" w:hAnsi="Times New Roman" w:cs="Times New Roman"/>
+          <w:b/>
+          <w:bCs/>
+          <w:sz w:val="28"/>
+          <w:szCs w:val="28"/>
+          <w:lang w:eastAsia="hu-HU"/>
+        </w:rPr>
+        <w:lastRenderedPageBreak/>
+        <w:t xml:space="preserve">(Kapcsolat), </w:t>
+      </w:r>
+      <w:proofErr w:type="spellStart"/>
+      <w:r>
+        <w:rPr>
+          <w:rFonts w:ascii="Times New Roman" w:eastAsia="Times New Roman" w:hAnsi="Times New Roman" w:cs="Times New Roman"/>
+          <w:b/>
+          <w:bCs/>
+          <w:sz w:val="28"/>
+          <w:szCs w:val="28"/>
+          <w:lang w:eastAsia="hu-HU"/>
+        </w:rPr>
+        <w:t>Models</w:t>
+      </w:r>
+      <w:proofErr w:type="spellEnd"/>
+      <w:r>
+        <w:rPr>
+          <w:rFonts w:ascii="Times New Roman" w:eastAsia="Times New Roman" w:hAnsi="Times New Roman" w:cs="Times New Roman"/>
+          <w:b/>
+          <w:bCs/>
+          <w:sz w:val="28"/>
+          <w:szCs w:val="28"/>
+          <w:lang w:eastAsia="hu-HU"/>
+        </w:rPr>
+        <w:t xml:space="preserve"> (Modellek)</w:t>
+      </w:r>
+      <w:r>
+        <w:rPr>
+          <w:rFonts w:ascii="Times New Roman" w:eastAsia="Times New Roman" w:hAnsi="Times New Roman" w:cs="Times New Roman"/>
+          <w:sz w:val="28"/>
+          <w:szCs w:val="28"/>
+          <w:lang w:eastAsia="hu-HU"/>
+        </w:rPr>
+        <w:t xml:space="preserve"> és </w:t>
+      </w:r>
+      <w:r>
+        <w:rPr>
+          <w:rFonts w:ascii="Times New Roman" w:eastAsia="Times New Roman" w:hAnsi="Times New Roman" w:cs="Times New Roman"/>
+          <w:b/>
+          <w:bCs/>
+          <w:sz w:val="28"/>
+          <w:szCs w:val="28"/>
+          <w:lang w:eastAsia="hu-HU"/>
+        </w:rPr>
+        <w:t>Products (Termékek)</w:t>
+      </w:r>
+      <w:r>
+        <w:rPr>
+          <w:rFonts w:ascii="Times New Roman" w:eastAsia="Times New Roman" w:hAnsi="Times New Roman" w:cs="Times New Roman"/>
+          <w:sz w:val="28"/>
+          <w:szCs w:val="28"/>
+          <w:lang w:eastAsia="hu-HU"/>
+        </w:rPr>
+        <w:t xml:space="preserve"> részeket. A menü ikonokkal és jól strukturált elrendezéssel segíti a gyors eligazodást.</w:t>
+      </w:r>
+    </w:p>
+    <w:p>
+      <w:pPr>
+        <w:spacing w:before="100" w:beforeAutospacing="1" w:after="100" w:afterAutospacing="1" w:line="240" w:lineRule="auto"/>
+        <w:rPr>
+          <w:rFonts w:ascii="Times New Roman" w:eastAsia="Times New Roman" w:hAnsi="Times New Roman" w:cs="Times New Roman"/>
+          <w:sz w:val="28"/>
+          <w:szCs w:val="28"/>
+          <w:lang w:eastAsia="hu-HU"/>
+        </w:rPr>
+      </w:pPr>
+      <w:r>
+        <w:rPr>
+          <w:rFonts w:ascii="Times New Roman" w:eastAsia="Times New Roman" w:hAnsi="Times New Roman" w:cs="Times New Roman"/>
+          <w:sz w:val="28"/>
+          <w:szCs w:val="28"/>
+          <w:lang w:eastAsia="hu-HU"/>
+        </w:rPr>
+        <w:t>Az oldalon egy "Érdekes BMW tény" szekció is található, amely véletlenszerű információkat jelenít meg a márkáról, és egy gomb segítségével újabb érdekességeket kérhetünk.</w:t>
+      </w:r>
+    </w:p>
+    <w:p>
+      <w:pPr>
+        <w:spacing w:before="100" w:beforeAutospacing="1" w:after="100" w:afterAutospacing="1" w:line="240" w:lineRule="auto"/>
+        <w:rPr>
+          <w:rFonts w:ascii="Times New Roman" w:eastAsia="Times New Roman" w:hAnsi="Times New Roman" w:cs="Times New Roman"/>
+          <w:sz w:val="28"/>
+          <w:szCs w:val="28"/>
+          <w:lang w:eastAsia="hu-HU"/>
+        </w:rPr>
+      </w:pPr>
+      <w:r>
+        <w:rPr>
+          <w:rFonts w:ascii="Times New Roman" w:eastAsia="Times New Roman" w:hAnsi="Times New Roman" w:cs="Times New Roman"/>
+          <w:sz w:val="28"/>
+          <w:szCs w:val="28"/>
+          <w:lang w:eastAsia="hu-HU"/>
+        </w:rPr>
+        <w:t xml:space="preserve">Az oldal dizájnja elegáns, minimalista stílusú, amely illik a BMW prémium márkájának </w:t>
+      </w:r>
+      <w:proofErr w:type="spellStart"/>
+      <w:r>
+        <w:rPr>
+          <w:rFonts w:ascii="Times New Roman" w:eastAsia="Times New Roman" w:hAnsi="Times New Roman" w:cs="Times New Roman"/>
+          <w:sz w:val="28"/>
+          <w:szCs w:val="28"/>
+          <w:lang w:eastAsia="hu-HU"/>
+        </w:rPr>
+        <w:t>arculatához</w:t>
+      </w:r>
+      <w:proofErr w:type="spellEnd"/>
+      <w:r>
+        <w:rPr>
+          <w:rFonts w:ascii="Times New Roman" w:eastAsia="Times New Roman" w:hAnsi="Times New Roman" w:cs="Times New Roman"/>
+          <w:sz w:val="28"/>
+          <w:szCs w:val="28"/>
+          <w:lang w:eastAsia="hu-HU"/>
+        </w:rPr>
+        <w:t>. A fekete-fehér színvilág és a háttérben látható BMW modell egy exkluzív és modern megjelenést kölcsönöz a felületnek.</w:t>
+      </w:r>
+    </w:p>
+    <w:p>
+      <w:pPr>
+        <w:spacing w:before="400" w:line="360" w:lineRule="auto"/>
+        <w:jc w:val="both"/>
+        <w:rPr>
+          <w:rFonts w:ascii="Comfortaa" w:eastAsia="Comfortaa" w:hAnsi="Comfortaa" w:cs="Comfortaa"/>
+          <w:sz w:val="28"/>
+          <w:szCs w:val="28"/>
+        </w:rPr>
+      </w:pPr>
+    </w:p>
+    <w:p>
+      <w:pPr>
+        <w:spacing w:line="360" w:lineRule="auto"/>
+        <w:rPr>
+          <w:rFonts w:ascii="Arial Rounded MT Bold" w:eastAsia="Comfortaa" w:hAnsi="Arial Rounded MT Bold" w:cs="Comfortaa"/>
+          <w:sz w:val="28"/>
+          <w:szCs w:val="28"/>
+        </w:rPr>
+      </w:pPr>
+      <w:r>
+        <w:rPr>
+          <w:rFonts w:ascii="Arial Rounded MT Bold" w:eastAsia="Comfortaa" w:hAnsi="Arial Rounded MT Bold" w:cs="Comfortaa"/>
+          <w:sz w:val="28"/>
+          <w:szCs w:val="28"/>
+        </w:rPr>
+        <w:t>Regisztráció</w:t>
+      </w:r>
+    </w:p>
+    <w:p>
+      <w:pPr>
+        <w:spacing w:line="360" w:lineRule="auto"/>
+        <w:rPr>
+          <w:rFonts w:ascii="Times New Roman" w:eastAsia="Comfortaa" w:hAnsi="Times New Roman" w:cs="Times New Roman"/>
+          <w:sz w:val="28"/>
+          <w:szCs w:val="28"/>
+        </w:rPr>
+      </w:pPr>
+      <w:r>
+        <w:rPr>
+          <w:rFonts w:ascii="Times New Roman" w:eastAsia="Comfortaa" w:hAnsi="Times New Roman" w:cs="Times New Roman"/>
+          <w:sz w:val="28"/>
+          <w:szCs w:val="28"/>
+        </w:rPr>
+        <w:t>Ha szeretnénk a weboldalra funkciót használni, akkor ajánlott regisztrálni.</w:t>
+      </w:r>
+    </w:p>
+    <w:p>
+      <w:pPr>
+        <w:spacing w:line="360" w:lineRule="auto"/>
+        <w:rPr>
+          <w:rFonts w:ascii="Times New Roman" w:eastAsia="Comfortaa" w:hAnsi="Times New Roman" w:cs="Times New Roman"/>
+          <w:sz w:val="28"/>
+          <w:szCs w:val="28"/>
+        </w:rPr>
+      </w:pPr>
+      <w:r>
+        <w:rPr>
+          <w:rFonts w:ascii="Times New Roman" w:eastAsia="Comfortaa" w:hAnsi="Times New Roman" w:cs="Times New Roman"/>
+          <w:sz w:val="28"/>
+          <w:szCs w:val="28"/>
+        </w:rPr>
+        <w:t>Regisztrációs felület:</w:t>
+      </w:r>
+    </w:p>
+    <w:p>
+      <w:pPr>
+        <w:spacing w:line="360" w:lineRule="auto"/>
+        <w:rPr>
+          <w:rFonts w:ascii="Times New Roman" w:eastAsia="Comfortaa" w:hAnsi="Times New Roman" w:cs="Times New Roman"/>
+          <w:sz w:val="28"/>
+          <w:szCs w:val="28"/>
+        </w:rPr>
+      </w:pPr>
+      <w:r>
+        <w:rPr>
+          <w:rFonts w:ascii="Times New Roman" w:eastAsia="Comfortaa" w:hAnsi="Times New Roman" w:cs="Times New Roman"/>
+          <w:noProof/>
+          <w:sz w:val="28"/>
+          <w:szCs w:val="28"/>
+        </w:rPr>
+        <w:drawing>
+          <wp:inline distT="0" distB="0" distL="0" distR="0">
+            <wp:extent cx="5329718" cy="4829175"/>
+            <wp:effectExtent l="0" t="0" r="4445" b="0"/>
+            <wp:docPr id="8" name="Kép 8"/>
+            <wp:cNvGraphicFramePr>
+              <a:graphicFrameLocks xmlns:a="http://schemas.openxmlformats.org/drawingml/2006/main" noChangeAspect="1"/>
+            </wp:cNvGraphicFramePr>
+            <a:graphic xmlns:a="http://schemas.openxmlformats.org/drawingml/2006/main">
+              <a:graphicData uri="http://schemas.openxmlformats.org/drawingml/2006/picture">
+                <pic:pic xmlns:pic="http://schemas.openxmlformats.org/drawingml/2006/picture">
+                  <pic:nvPicPr>
+                    <pic:cNvPr id="8" name="Képernyőkép 2025-03-11 102446.png"/>
+                    <pic:cNvPicPr/>
+                  </pic:nvPicPr>
+                  <pic:blipFill>
+                    <a:blip r:embed="rId14">
+                      <a:extLst>
+                        <a:ext uri="{28A0092B-C50C-407E-A947-70E740481C1C}">
+                          <a14:useLocalDpi xmlns:a14="http://schemas.microsoft.com/office/drawing/2010/main" val="0"/>
+                        </a:ext>
+                      </a:extLst>
+                    </a:blip>
+                    <a:stretch>
+                      <a:fillRect/>
+                    </a:stretch>
+                  </pic:blipFill>
+                  <pic:spPr>
+                    <a:xfrm>
+                      <a:off x="0" y="0"/>
+                      <a:ext cx="5436791" cy="4926192"/>
+                    </a:xfrm>
+                    <a:prstGeom prst="rect">
+                      <a:avLst/>
+                    </a:prstGeom>
+                  </pic:spPr>
+                </pic:pic>
+              </a:graphicData>
+            </a:graphic>
+          </wp:inline>
+        </w:drawing>
+      </w:r>
+    </w:p>
+    <w:p>
+      <w:pPr>
+        <w:spacing w:line="360" w:lineRule="auto"/>
+        <w:rPr>
+          <w:rFonts w:ascii="Times New Roman" w:eastAsia="Comfortaa" w:hAnsi="Times New Roman" w:cs="Times New Roman"/>
+          <w:sz w:val="28"/>
+          <w:szCs w:val="28"/>
+        </w:rPr>
+      </w:pPr>
+      <w:r>
+        <w:rPr>
+          <w:rFonts w:ascii="Times New Roman" w:eastAsia="Comfortaa" w:hAnsi="Times New Roman" w:cs="Times New Roman"/>
+          <w:sz w:val="28"/>
+          <w:szCs w:val="28"/>
+        </w:rPr>
+        <w:lastRenderedPageBreak/>
+        <w:t xml:space="preserve">Ha már regisztráltunk a weboldalra, akkor bármikor be tudunk jelentkezni. </w:t>
+      </w:r>
+    </w:p>
+    <w:p>
+      <w:pPr>
+        <w:spacing w:line="360" w:lineRule="auto"/>
+        <w:rPr>
+          <w:rFonts w:ascii="Arial Rounded MT Bold" w:eastAsia="Comfortaa" w:hAnsi="Arial Rounded MT Bold" w:cs="Comfortaa"/>
+          <w:sz w:val="28"/>
+          <w:szCs w:val="28"/>
+        </w:rPr>
+      </w:pPr>
+      <w:r>
+        <w:rPr>
+          <w:rFonts w:ascii="Arial Rounded MT Bold" w:eastAsia="Comfortaa" w:hAnsi="Arial Rounded MT Bold" w:cs="Comfortaa"/>
+          <w:sz w:val="28"/>
+          <w:szCs w:val="28"/>
+        </w:rPr>
+        <w:t>Bejelentkezés</w:t>
+      </w:r>
+    </w:p>
+    <w:p>
+      <w:pPr>
+        <w:spacing w:line="360" w:lineRule="auto"/>
+        <w:rPr>
+          <w:rFonts w:ascii="Times New Roman" w:eastAsia="Comfortaa" w:hAnsi="Times New Roman" w:cs="Times New Roman"/>
+          <w:sz w:val="28"/>
+          <w:szCs w:val="28"/>
+        </w:rPr>
+      </w:pPr>
+      <w:r>
+        <w:rPr>
+          <w:rFonts w:ascii="Times New Roman" w:eastAsia="Comfortaa" w:hAnsi="Times New Roman" w:cs="Times New Roman"/>
+          <w:sz w:val="28"/>
+          <w:szCs w:val="28"/>
+        </w:rPr>
+        <w:t xml:space="preserve">A bejelentkezési felület egyszerű, csak az email címet és a jelszó </w:t>
+      </w:r>
+      <w:r>
+        <w:rPr>
+          <w:rFonts w:ascii="Times New Roman" w:eastAsia="Comfortaa" w:hAnsi="Times New Roman" w:cs="Times New Roman"/>
+          <w:sz w:val="28"/>
+          <w:szCs w:val="28"/>
+        </w:rPr>
+        <w:t>megadását kéri.</w:t>
+      </w:r>
+    </w:p>
+    <w:p>
+      <w:pPr>
+        <w:spacing w:line="360" w:lineRule="auto"/>
+        <w:rPr>
+          <w:rFonts w:ascii="Times New Roman" w:eastAsia="Comfortaa" w:hAnsi="Times New Roman" w:cs="Times New Roman"/>
+          <w:sz w:val="28"/>
+          <w:szCs w:val="28"/>
+        </w:rPr>
+      </w:pPr>
+      <w:r>
+        <w:rPr>
+          <w:rFonts w:ascii="Times New Roman" w:eastAsia="Comfortaa" w:hAnsi="Times New Roman" w:cs="Times New Roman"/>
+          <w:sz w:val="28"/>
+          <w:szCs w:val="28"/>
+        </w:rPr>
+        <w:t xml:space="preserve">Bejelentkezési </w:t>
+      </w:r>
+      <w:r>
+        <w:rPr>
+          <w:rFonts w:ascii="Times New Roman" w:eastAsia="Comfortaa" w:hAnsi="Times New Roman" w:cs="Times New Roman"/>
+          <w:sz w:val="28"/>
+          <w:szCs w:val="28"/>
+        </w:rPr>
+        <w:t>felület:</w:t>
+      </w:r>
+    </w:p>
+    <w:p>
+      <w:pPr>
+        <w:spacing w:line="360" w:lineRule="auto"/>
+        <w:rPr>
+          <w:rFonts w:ascii="Times New Roman" w:eastAsia="Comfortaa" w:hAnsi="Times New Roman" w:cs="Times New Roman"/>
+          <w:sz w:val="28"/>
+          <w:szCs w:val="28"/>
+        </w:rPr>
+      </w:pPr>
+      <w:r>
+        <w:rPr>
+          <w:rFonts w:ascii="Times New Roman" w:eastAsia="Comfortaa" w:hAnsi="Times New Roman" w:cs="Times New Roman"/>
+          <w:noProof/>
+          <w:sz w:val="28"/>
+          <w:szCs w:val="28"/>
+        </w:rPr>
+        <w:drawing>
+          <wp:inline distT="0" distB="0" distL="0" distR="0">
+            <wp:extent cx="5760720" cy="3729355"/>
+            <wp:effectExtent l="0" t="0" r="0" b="4445"/>
+            <wp:docPr id="9" name="Kép 9"/>
+            <wp:cNvGraphicFramePr>
+              <a:graphicFrameLocks xmlns:a="http://schemas.openxmlformats.org/drawingml/2006/main" noChangeAspect="1"/>
+            </wp:cNvGraphicFramePr>
+            <a:graphic xmlns:a="http://schemas.openxmlformats.org/drawingml/2006/main">
+              <a:graphicData uri="http://schemas.openxmlformats.org/drawingml/2006/picture">
+                <pic:pic xmlns:pic="http://schemas.openxmlformats.org/drawingml/2006/picture">
+                  <pic:nvPicPr>
+                    <pic:cNvPr id="9" name="Képernyőkép 2025-03-11 102401.png"/>
+                    <pic:cNvPicPr/>
+                  </pic:nvPicPr>
+                  <pic:blipFill>
+                    <a:blip r:embed="rId15">
+                      <a:extLst>
+                        <a:ext uri="{28A0092B-C50C-407E-A947-70E740481C1C}">
+                          <a14:useLocalDpi xmlns:a14="http://schemas.microsoft.com/office/drawing/2010/main" val="0"/>
+                        </a:ext>
+                      </a:extLst>
+                    </a:blip>
+                    <a:stretch>
+                      <a:fillRect/>
+                    </a:stretch>
+                  </pic:blipFill>
+                  <pic:spPr>
+                    <a:xfrm>
+                      <a:off x="0" y="0"/>
+                      <a:ext cx="5760720" cy="3729355"/>
+                    </a:xfrm>
+                    <a:prstGeom prst="rect">
+                      <a:avLst/>
+                    </a:prstGeom>
+                  </pic:spPr>
+                </pic:pic>
+              </a:graphicData>
+            </a:graphic>
+          </wp:inline>
+        </w:drawing>
+      </w:r>
+    </w:p>
+    <w:p>
+      <w:pPr>
+        <w:tabs>
+          <w:tab w:val="left" w:pos="1965"/>
+        </w:tabs>
+        <w:spacing w:line="360" w:lineRule="auto"/>
+        <w:rPr>
+          <w:rFonts w:ascii="Times New Roman" w:eastAsia="Comfortaa" w:hAnsi="Times New Roman" w:cs="Times New Roman"/>
+          <w:sz w:val="28"/>
+          <w:szCs w:val="28"/>
+        </w:rPr>
+      </w:pPr>
+      <w:r>
+        <w:rPr>
+          <w:rFonts w:ascii="Times New Roman" w:eastAsia="Comfortaa" w:hAnsi="Times New Roman" w:cs="Times New Roman"/>
+          <w:sz w:val="28"/>
+          <w:szCs w:val="28"/>
+        </w:rPr>
+        <w:t>Csak azok férhetnek hozzá a szolgáltatásokhoz vagy a programhoz, akik rendelkeznek érvényes email címmel és jelszóval.</w:t>
+      </w:r>
+    </w:p>
+    <w:p>
+      <w:pPr>
+        <w:tabs>
+          <w:tab w:val="left" w:pos="1965"/>
+        </w:tabs>
+        <w:spacing w:line="360" w:lineRule="auto"/>
+        <w:rPr>
+          <w:rFonts w:ascii="Times New Roman" w:eastAsia="Comfortaa" w:hAnsi="Times New Roman" w:cs="Times New Roman"/>
+          <w:sz w:val="28"/>
+          <w:szCs w:val="28"/>
+        </w:rPr>
+      </w:pPr>
+    </w:p>
+    <w:p>
+      <w:pPr>
+        <w:tabs>
+          <w:tab w:val="left" w:pos="1965"/>
+        </w:tabs>
+        <w:spacing w:line="360" w:lineRule="auto"/>
+        <w:rPr>
+          <w:rFonts w:ascii="Times New Roman" w:eastAsia="Comfortaa" w:hAnsi="Times New Roman" w:cs="Times New Roman"/>
+          <w:sz w:val="28"/>
+          <w:szCs w:val="28"/>
+        </w:rPr>
+      </w:pPr>
+      <w:r>
+        <w:rPr>
+          <w:rFonts w:ascii="Times New Roman" w:eastAsia="Comfortaa" w:hAnsi="Times New Roman" w:cs="Times New Roman"/>
+          <w:sz w:val="28"/>
+          <w:szCs w:val="28"/>
+        </w:rPr>
+        <w:t>Kategóriák:</w:t>
+      </w:r>
+    </w:p>
+    <w:p>
+      <w:pPr>
+        <w:spacing w:line="360" w:lineRule="auto"/>
+        <w:rPr>
+          <w:rFonts w:ascii="Arial Rounded MT Bold" w:eastAsia="Comfortaa" w:hAnsi="Arial Rounded MT Bold" w:cs="Comfortaa"/>
+          <w:sz w:val="28"/>
+          <w:szCs w:val="28"/>
+        </w:rPr>
+      </w:pPr>
+    </w:p>
+    <w:p>
+      <w:pPr>
+        <w:rPr>
+          <w:rFonts w:ascii="Times New Roman" w:hAnsi="Times New Roman" w:cs="Times New Roman"/>
+          <w:sz w:val="24"/>
+          <w:szCs w:val="24"/>
+        </w:rPr>
+      </w:pPr>
       <w:r>
         <w:rPr>
           <w:rFonts w:ascii="Times New Roman" w:hAnsi="Times New Roman" w:cs="Times New Roman"/>
@@ -3825,94 +5643,6 @@
         </w:rPr>
         <w:tab/>
       </w:r>
-      <w:r>
-        <w:rPr>
-          <w:rFonts w:ascii="Times New Roman" w:hAnsi="Times New Roman" w:cs="Times New Roman"/>
-          <w:sz w:val="24"/>
-          <w:szCs w:val="24"/>
-        </w:rPr>
-        <w:tab/>
-      </w:r>
-      <w:r>
-        <w:rPr>
-          <w:rFonts w:ascii="Times New Roman" w:hAnsi="Times New Roman" w:cs="Times New Roman"/>
-          <w:sz w:val="24"/>
-          <w:szCs w:val="24"/>
-        </w:rPr>
-        <w:tab/>
-      </w:r>
-      <w:r>
-        <w:rPr>
-          <w:rFonts w:ascii="Times New Roman" w:hAnsi="Times New Roman" w:cs="Times New Roman"/>
-          <w:sz w:val="24"/>
-          <w:szCs w:val="24"/>
-        </w:rPr>
-        <w:tab/>
-      </w:r>
-      <w:r>
-        <w:rPr>
-          <w:rFonts w:ascii="Times New Roman" w:hAnsi="Times New Roman" w:cs="Times New Roman"/>
-          <w:sz w:val="24"/>
-          <w:szCs w:val="24"/>
-        </w:rPr>
-        <w:tab/>
-      </w:r>
-      <w:r>
-        <w:rPr>
-          <w:rFonts w:ascii="Times New Roman" w:hAnsi="Times New Roman" w:cs="Times New Roman"/>
-          <w:sz w:val="24"/>
-          <w:szCs w:val="24"/>
-        </w:rPr>
-        <w:tab/>
-      </w:r>
-      <w:r>
-        <w:rPr>
-          <w:rFonts w:ascii="Times New Roman" w:hAnsi="Times New Roman" w:cs="Times New Roman"/>
-          <w:sz w:val="24"/>
-          <w:szCs w:val="24"/>
-        </w:rPr>
-        <w:tab/>
-      </w:r>
-      <w:r>
-        <w:rPr>
-          <w:rFonts w:ascii="Times New Roman" w:hAnsi="Times New Roman" w:cs="Times New Roman"/>
-          <w:sz w:val="24"/>
-          <w:szCs w:val="24"/>
-        </w:rPr>
-        <w:tab/>
-      </w:r>
-      <w:r>
-        <w:rPr>
-          <w:rFonts w:ascii="Times New Roman" w:hAnsi="Times New Roman" w:cs="Times New Roman"/>
-          <w:sz w:val="24"/>
-          <w:szCs w:val="24"/>
-        </w:rPr>
-        <w:tab/>
-      </w:r>
-      <w:r>
-        <w:rPr>
-          <w:rFonts w:ascii="Times New Roman" w:hAnsi="Times New Roman" w:cs="Times New Roman"/>
-          <w:sz w:val="24"/>
-          <w:szCs w:val="24"/>
-        </w:rPr>
-        <w:tab/>
-      </w:r>
-      <w:r>
-        <w:rPr>
-          <w:rFonts w:ascii="Times New Roman" w:hAnsi="Times New Roman" w:cs="Times New Roman"/>
-          <w:sz w:val="24"/>
-          <w:szCs w:val="24"/>
-        </w:rPr>
-        <w:tab/>
-      </w:r>
-      <w:r>
-        <w:rPr>
-          <w:rFonts w:ascii="Times New Roman" w:hAnsi="Times New Roman" w:cs="Times New Roman"/>
-          <w:sz w:val="24"/>
-          <w:szCs w:val="24"/>
-        </w:rPr>
-        <w:tab/>
-      </w:r>
     </w:p>
     <w:p>
       <w:pPr>
@@ -3942,13 +5672,270 @@
       </w:pPr>
     </w:p>
     <w:sectPr>
+      <w:footerReference w:type="default" r:id="rId16"/>
       <w:pgSz w:w="11906" w:h="16838"/>
       <w:pgMar w:top="1417" w:right="1417" w:bottom="1417" w:left="1417" w:header="708" w:footer="708" w:gutter="0"/>
       <w:cols w:space="708"/>
+      <w:titlePg/>
       <w:docGrid w:linePitch="360"/>
     </w:sectPr>
   </w:body>
 </w:document>
+</file>
+
+<file path=word/endnotes.xml><?xml version="1.0" encoding="utf-8"?>
+<w:endnotes xmlns:wpc="http://schemas.microsoft.com/office/word/2010/wordprocessingCanvas" xmlns:cx="http://schemas.microsoft.com/office/drawing/2014/chartex" xmlns:cx1="http://schemas.microsoft.com/office/drawing/2015/9/8/chartex" xmlns:cx2="http://schemas.microsoft.com/office/drawing/2015/10/21/chartex" xmlns:cx3="http://schemas.microsoft.com/office/drawing/2016/5/9/chartex" xmlns:cx4="http://schemas.microsoft.com/office/drawing/2016/5/10/chartex" xmlns:cx5="http://schemas.microsoft.com/office/drawing/2016/5/11/chartex" xmlns:cx6="http://schemas.microsoft.com/office/drawing/2016/5/12/chartex" xmlns:cx7="http://schemas.microsoft.com/office/drawing/2016/5/13/chartex" xmlns:cx8="http://schemas.microsoft.com/office/drawing/2016/5/14/chartex" xmlns:mc="http://schemas.openxmlformats.org/markup-compatibility/2006" xmlns:aink="http://schemas.microsoft.com/office/drawing/2016/ink" xmlns:am3d="http://schemas.microsoft.com/office/drawing/2017/model3d" xmlns:o="urn:schemas-microsoft-com:office:office" xmlns:r="http://schemas.openxmlformats.org/officeDocument/2006/relationships" xmlns:m="http://schemas.openxmlformats.org/officeDocument/2006/math" xmlns:v="urn:schemas-microsoft-com:vml" xmlns:wp14="http://schemas.microsoft.com/office/word/2010/wordprocessingDrawing" xmlns:wp="http://schemas.openxmlformats.org/drawingml/2006/wordprocessingDrawing" xmlns:w10="urn:schemas-microsoft-com:office:word" xmlns:w="http://schemas.openxmlformats.org/wordprocessingml/2006/main" xmlns:w14="http://schemas.microsoft.com/office/word/2010/wordml" xmlns:w15="http://schemas.microsoft.com/office/word/2012/wordml" xmlns:w16cid="http://schemas.microsoft.com/office/word/2016/wordml/cid" xmlns:w16se="http://schemas.microsoft.com/office/word/2015/wordml/symex" xmlns:wpg="http://schemas.microsoft.com/office/word/2010/wordprocessingGroup" xmlns:wpi="http://schemas.microsoft.com/office/word/2010/wordprocessingInk" xmlns:wne="http://schemas.microsoft.com/office/word/2006/wordml" xmlns:wps="http://schemas.microsoft.com/office/word/2010/wordprocessingShape" mc:Ignorable="w14 w15 w16se w16cid wp14">
+  <w:endnote w:type="separator" w:id="-1">
+    <w:p>
+      <w:pPr>
+        <w:spacing w:after="0" w:line="240" w:lineRule="auto"/>
+      </w:pPr>
+      <w:r>
+        <w:separator/>
+      </w:r>
+    </w:p>
+  </w:endnote>
+  <w:endnote w:type="continuationSeparator" w:id="0">
+    <w:p>
+      <w:pPr>
+        <w:spacing w:after="0" w:line="240" w:lineRule="auto"/>
+      </w:pPr>
+      <w:r>
+        <w:continuationSeparator/>
+      </w:r>
+    </w:p>
+  </w:endnote>
+</w:endnotes>
+</file>
+
+<file path=word/footer1.xml><?xml version="1.0" encoding="utf-8"?>
+<w:ftr xmlns:wpc="http://schemas.microsoft.com/office/word/2010/wordprocessingCanvas" xmlns:cx="http://schemas.microsoft.com/office/drawing/2014/chartex" xmlns:cx1="http://schemas.microsoft.com/office/drawing/2015/9/8/chartex" xmlns:cx2="http://schemas.microsoft.com/office/drawing/2015/10/21/chartex" xmlns:cx3="http://schemas.microsoft.com/office/drawing/2016/5/9/chartex" xmlns:cx4="http://schemas.microsoft.com/office/drawing/2016/5/10/chartex" xmlns:cx5="http://schemas.microsoft.com/office/drawing/2016/5/11/chartex" xmlns:cx6="http://schemas.microsoft.com/office/drawing/2016/5/12/chartex" xmlns:cx7="http://schemas.microsoft.com/office/drawing/2016/5/13/chartex" xmlns:cx8="http://schemas.microsoft.com/office/drawing/2016/5/14/chartex" xmlns:mc="http://schemas.openxmlformats.org/markup-compatibility/2006" xmlns:aink="http://schemas.microsoft.com/office/drawing/2016/ink" xmlns:am3d="http://schemas.microsoft.com/office/drawing/2017/model3d" xmlns:o="urn:schemas-microsoft-com:office:office" xmlns:r="http://schemas.openxmlformats.org/officeDocument/2006/relationships" xmlns:m="http://schemas.openxmlformats.org/officeDocument/2006/math" xmlns:v="urn:schemas-microsoft-com:vml" xmlns:wp14="http://schemas.microsoft.com/office/word/2010/wordprocessingDrawing" xmlns:wp="http://schemas.openxmlformats.org/drawingml/2006/wordprocessingDrawing" xmlns:w10="urn:schemas-microsoft-com:office:word" xmlns:w="http://schemas.openxmlformats.org/wordprocessingml/2006/main" xmlns:w14="http://schemas.microsoft.com/office/word/2010/wordml" xmlns:w15="http://schemas.microsoft.com/office/word/2012/wordml" xmlns:w16cid="http://schemas.microsoft.com/office/word/2016/wordml/cid" xmlns:w16se="http://schemas.microsoft.com/office/word/2015/wordml/symex" xmlns:wpg="http://schemas.microsoft.com/office/word/2010/wordprocessingGroup" xmlns:wpi="http://schemas.microsoft.com/office/word/2010/wordprocessingInk" xmlns:wne="http://schemas.microsoft.com/office/word/2006/wordml" xmlns:wps="http://schemas.microsoft.com/office/word/2010/wordprocessingShape" mc:Ignorable="w14 w15 w16se w16cid wp14">
+  <w:sdt>
+    <w:sdtPr>
+      <w:id w:val="-1467191579"/>
+      <w:docPartObj>
+        <w:docPartGallery w:val="Page Numbers (Bottom of Page)"/>
+        <w:docPartUnique/>
+      </w:docPartObj>
+    </w:sdtPr>
+    <w:sdtEndPr/>
+    <w:sdtContent>
+      <w:p>
+        <w:pPr>
+          <w:pStyle w:val="llb"/>
+        </w:pPr>
+        <w:r>
+          <w:rPr>
+            <w:noProof/>
+          </w:rPr>
+          <mc:AlternateContent>
+            <mc:Choice Requires="wps">
+              <w:drawing>
+                <wp:anchor distT="0" distB="0" distL="114300" distR="114300" simplePos="0" relativeHeight="251659264" behindDoc="0" locked="0" layoutInCell="1" allowOverlap="1">
+                  <wp:simplePos x="0" y="0"/>
+                  <wp:positionH relativeFrom="page">
+                    <wp:align>right</wp:align>
+                  </wp:positionH>
+                  <wp:positionV relativeFrom="page">
+                    <wp:align>bottom</wp:align>
+                  </wp:positionV>
+                  <wp:extent cx="2125980" cy="2054860"/>
+                  <wp:effectExtent l="7620" t="0" r="0" b="2540"/>
+                  <wp:wrapNone/>
+                  <wp:docPr id="10" name="Háromszög 10"/>
+                  <wp:cNvGraphicFramePr>
+                    <a:graphicFrameLocks xmlns:a="http://schemas.openxmlformats.org/drawingml/2006/main"/>
+                  </wp:cNvGraphicFramePr>
+                  <a:graphic xmlns:a="http://schemas.openxmlformats.org/drawingml/2006/main">
+                    <a:graphicData uri="http://schemas.microsoft.com/office/word/2010/wordprocessingShape">
+                      <wps:wsp>
+                        <wps:cNvSpPr>
+                          <a:spLocks noChangeArrowheads="1"/>
+                        </wps:cNvSpPr>
+                        <wps:spPr bwMode="auto">
+                          <a:xfrm>
+                            <a:off x="0" y="0"/>
+                            <a:ext cx="2125980" cy="2054860"/>
+                          </a:xfrm>
+                          <a:prstGeom prst="triangle">
+                            <a:avLst>
+                              <a:gd name="adj" fmla="val 100000"/>
+                            </a:avLst>
+                          </a:prstGeom>
+                          <a:solidFill>
+                            <a:srgbClr val="D2EAF1"/>
+                          </a:solidFill>
+                          <a:ln>
+                            <a:noFill/>
+                          </a:ln>
+                          <a:extLst>
+                            <a:ext uri="{91240B29-F687-4F45-9708-019B960494DF}">
+                              <a14:hiddenLine xmlns:a14="http://schemas.microsoft.com/office/drawing/2010/main" w="9525">
+                                <a:solidFill>
+                                  <a:srgbClr val="000000"/>
+                                </a:solidFill>
+                                <a:miter lim="800000"/>
+                                <a:headEnd/>
+                                <a:tailEnd/>
+                              </a14:hiddenLine>
+                            </a:ext>
+                          </a:extLst>
+                        </wps:spPr>
+                        <wps:txbx>
+                          <w:txbxContent>
+                            <w:p>
+                              <w:pPr>
+                                <w:jc w:val="center"/>
+                                <w:rPr>
+                                  <w:szCs w:val="72"/>
+                                </w:rPr>
+                              </w:pPr>
+                              <w:r>
+                                <w:rPr>
+                                  <w:rFonts w:eastAsiaTheme="minorEastAsia" w:cs="Times New Roman"/>
+                                </w:rPr>
+                                <w:fldChar w:fldCharType="begin"/>
+                              </w:r>
+                              <w:r>
+                                <w:instrText>PAGE    \* MERGEFORMAT</w:instrText>
+                              </w:r>
+                              <w:r>
+                                <w:rPr>
+                                  <w:rFonts w:eastAsiaTheme="minorEastAsia" w:cs="Times New Roman"/>
+                                </w:rPr>
+                                <w:fldChar w:fldCharType="separate"/>
+                              </w:r>
+                              <w:r>
+                                <w:rPr>
+                                  <w:rFonts w:asciiTheme="majorHAnsi" w:eastAsiaTheme="majorEastAsia" w:hAnsiTheme="majorHAnsi" w:cstheme="majorBidi"/>
+                                  <w:color w:val="FFFFFF" w:themeColor="background1"/>
+                                  <w:sz w:val="72"/>
+                                  <w:szCs w:val="72"/>
+                                </w:rPr>
+                                <w:t>2</w:t>
+                              </w:r>
+                              <w:r>
+                                <w:rPr>
+                                  <w:rFonts w:asciiTheme="majorHAnsi" w:eastAsiaTheme="majorEastAsia" w:hAnsiTheme="majorHAnsi" w:cstheme="majorBidi"/>
+                                  <w:color w:val="FFFFFF" w:themeColor="background1"/>
+                                  <w:sz w:val="72"/>
+                                  <w:szCs w:val="72"/>
+                                </w:rPr>
+                                <w:fldChar w:fldCharType="end"/>
+                              </w:r>
+                            </w:p>
+                          </w:txbxContent>
+                        </wps:txbx>
+                        <wps:bodyPr rot="0" vert="horz" wrap="square" lIns="91440" tIns="45720" rIns="91440" bIns="45720" anchor="t" anchorCtr="0" upright="1">
+                          <a:noAutofit/>
+                        </wps:bodyPr>
+                      </wps:wsp>
+                    </a:graphicData>
+                  </a:graphic>
+                  <wp14:sizeRelH relativeFrom="page">
+                    <wp14:pctWidth>0</wp14:pctWidth>
+                  </wp14:sizeRelH>
+                  <wp14:sizeRelV relativeFrom="page">
+                    <wp14:pctHeight>0</wp14:pctHeight>
+                  </wp14:sizeRelV>
+                </wp:anchor>
+              </w:drawing>
+            </mc:Choice>
+            <mc:Fallback>
+              <w:pict>
+                <v:shapetype id="_x0000_t5" coordsize="21600,21600" o:spt="5" adj="10800" path="m@0,l,21600r21600,xe">
+                  <v:stroke joinstyle="miter"/>
+                  <v:formulas>
+                    <v:f eqn="val #0"/>
+                    <v:f eqn="prod #0 1 2"/>
+                    <v:f eqn="sum @1 10800 0"/>
+                  </v:formulas>
+                  <v:path gradientshapeok="t" o:connecttype="custom" o:connectlocs="@0,0;@1,10800;0,21600;10800,21600;21600,21600;@2,10800" textboxrect="0,10800,10800,18000;5400,10800,16200,18000;10800,10800,21600,18000;0,7200,7200,21600;7200,7200,14400,21600;14400,7200,21600,21600"/>
+                  <v:handles>
+                    <v:h position="#0,topLeft" xrange="0,21600"/>
+                  </v:handles>
+                </v:shapetype>
+                <v:shape id="Háromszög 10" o:spid="_x0000_s1026" type="#_x0000_t5" style="position:absolute;margin-left:116.2pt;margin-top:0;width:167.4pt;height:161.8pt;z-index:251659264;visibility:visible;mso-wrap-style:square;mso-width-percent:0;mso-height-percent:0;mso-wrap-distance-left:9pt;mso-wrap-distance-top:0;mso-wrap-distance-right:9pt;mso-wrap-distance-bottom:0;mso-position-horizontal:right;mso-position-horizontal-relative:page;mso-position-vertical:bottom;mso-position-vertical-relative:page;mso-width-percent:0;mso-height-percent:0;mso-width-relative:page;mso-height-relative:page;v-text-anchor:top" o:gfxdata="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" adj="21600" fillcolor="#d2eaf1" stroked="f">
+                  <v:textbox>
+                    <w:txbxContent>
+                      <w:p>
+                        <w:pPr>
+                          <w:jc w:val="center"/>
+                          <w:rPr>
+                            <w:szCs w:val="72"/>
+                          </w:rPr>
+                        </w:pPr>
+                        <w:r>
+                          <w:rPr>
+                            <w:rFonts w:eastAsiaTheme="minorEastAsia" w:cs="Times New Roman"/>
+                          </w:rPr>
+                          <w:fldChar w:fldCharType="begin"/>
+                        </w:r>
+                        <w:r>
+                          <w:instrText>PAGE    \* MERGEFORMAT</w:instrText>
+                        </w:r>
+                        <w:r>
+                          <w:rPr>
+                            <w:rFonts w:eastAsiaTheme="minorEastAsia" w:cs="Times New Roman"/>
+                          </w:rPr>
+                          <w:fldChar w:fldCharType="separate"/>
+                        </w:r>
+                        <w:r>
+                          <w:rPr>
+                            <w:rFonts w:asciiTheme="majorHAnsi" w:eastAsiaTheme="majorEastAsia" w:hAnsiTheme="majorHAnsi" w:cstheme="majorBidi"/>
+                            <w:color w:val="FFFFFF" w:themeColor="background1"/>
+                            <w:sz w:val="72"/>
+                            <w:szCs w:val="72"/>
+                          </w:rPr>
+                          <w:t>2</w:t>
+                        </w:r>
+                        <w:r>
+                          <w:rPr>
+                            <w:rFonts w:asciiTheme="majorHAnsi" w:eastAsiaTheme="majorEastAsia" w:hAnsiTheme="majorHAnsi" w:cstheme="majorBidi"/>
+                            <w:color w:val="FFFFFF" w:themeColor="background1"/>
+                            <w:sz w:val="72"/>
+                            <w:szCs w:val="72"/>
+                          </w:rPr>
+                          <w:fldChar w:fldCharType="end"/>
+                        </w:r>
+                      </w:p>
+                    </w:txbxContent>
+                  </v:textbox>
+                  <w10:wrap anchorx="page" anchory="page"/>
+                </v:shape>
+              </w:pict>
+            </mc:Fallback>
+          </mc:AlternateContent>
+        </w:r>
+      </w:p>
+    </w:sdtContent>
+  </w:sdt>
+</w:ftr>
+</file>
+
+<file path=word/footnotes.xml><?xml version="1.0" encoding="utf-8"?>
+<w:footnotes xmlns:wpc="http://schemas.microsoft.com/office/word/2010/wordprocessingCanvas" xmlns:cx="http://schemas.microsoft.com/office/drawing/2014/chartex" xmlns:cx1="http://schemas.microsoft.com/office/drawing/2015/9/8/chartex" xmlns:cx2="http://schemas.microsoft.com/office/drawing/2015/10/21/chartex" xmlns:cx3="http://schemas.microsoft.com/office/drawing/2016/5/9/chartex" xmlns:cx4="http://schemas.microsoft.com/office/drawing/2016/5/10/chartex" xmlns:cx5="http://schemas.microsoft.com/office/drawing/2016/5/11/chartex" xmlns:cx6="http://schemas.microsoft.com/office/drawing/2016/5/12/chartex" xmlns:cx7="http://schemas.microsoft.com/office/drawing/2016/5/13/chartex" xmlns:cx8="http://schemas.microsoft.com/office/drawing/2016/5/14/chartex" xmlns:mc="http://schemas.openxmlformats.org/markup-compatibility/2006" xmlns:aink="http://schemas.microsoft.com/office/drawing/2016/ink" xmlns:am3d="http://schemas.microsoft.com/office/drawing/2017/model3d" xmlns:o="urn:schemas-microsoft-com:office:office" xmlns:r="http://schemas.openxmlformats.org/officeDocument/2006/relationships" xmlns:m="http://schemas.openxmlformats.org/officeDocument/2006/math" xmlns:v="urn:schemas-microsoft-com:vml" xmlns:wp14="http://schemas.microsoft.com/office/word/2010/wordprocessingDrawing" xmlns:wp="http://schemas.openxmlformats.org/drawingml/2006/wordprocessingDrawing" xmlns:w10="urn:schemas-microsoft-com:office:word" xmlns:w="http://schemas.openxmlformats.org/wordprocessingml/2006/main" xmlns:w14="http://schemas.microsoft.com/office/word/2010/wordml" xmlns:w15="http://schemas.microsoft.com/office/word/2012/wordml" xmlns:w16cid="http://schemas.microsoft.com/office/word/2016/wordml/cid" xmlns:w16se="http://schemas.microsoft.com/office/word/2015/wordml/symex" xmlns:wpg="http://schemas.microsoft.com/office/word/2010/wordprocessingGroup" xmlns:wpi="http://schemas.microsoft.com/office/word/2010/wordprocessingInk" xmlns:wne="http://schemas.microsoft.com/office/word/2006/wordml" xmlns:wps="http://schemas.microsoft.com/office/word/2010/wordprocessingShape" mc:Ignorable="w14 w15 w16se w16cid wp14">
+  <w:footnote w:type="separator" w:id="-1">
+    <w:p>
+      <w:pPr>
+        <w:spacing w:after="0" w:line="240" w:lineRule="auto"/>
+      </w:pPr>
+      <w:r>
+        <w:separator/>
+      </w:r>
+    </w:p>
+  </w:footnote>
+  <w:footnote w:type="continuationSeparator" w:id="0">
+    <w:p>
+      <w:pPr>
+        <w:spacing w:after="0" w:line="240" w:lineRule="auto"/>
+      </w:pPr>
+      <w:r>
+        <w:continuationSeparator/>
+      </w:r>
+    </w:p>
+  </w:footnote>
+</w:footnotes>
 </file>
 
 <file path=word/numbering.xml><?xml version="1.0" encoding="utf-8"?>
@@ -4591,6 +6578,119 @@
     </w:lvl>
   </w:abstractNum>
   <w:abstractNum w:abstractNumId="5" w15:restartNumberingAfterBreak="0">
+    <w:nsid w:val="26DC0281"/>
+    <w:multiLevelType w:val="hybridMultilevel"/>
+    <w:tmpl w:val="60BEBF56"/>
+    <w:lvl w:ilvl="0" w:tplc="040E0001">
+      <w:start w:val="1"/>
+      <w:numFmt w:val="bullet"/>
+      <w:lvlText w:val=""/>
+      <w:lvlJc w:val="left"/>
+      <w:pPr>
+        <w:ind w:left="720" w:hanging="360"/>
+      </w:pPr>
+      <w:rPr>
+        <w:rFonts w:ascii="Symbol" w:hAnsi="Symbol" w:hint="default"/>
+      </w:rPr>
+    </w:lvl>
+    <w:lvl w:ilvl="1" w:tplc="040E0003" w:tentative="1">
+      <w:start w:val="1"/>
+      <w:numFmt w:val="bullet"/>
+      <w:lvlText w:val="o"/>
+      <w:lvlJc w:val="left"/>
+      <w:pPr>
+        <w:ind w:left="1440" w:hanging="360"/>
+      </w:pPr>
+      <w:rPr>
+        <w:rFonts w:ascii="Courier New" w:hAnsi="Courier New" w:cs="Courier New" w:hint="default"/>
+      </w:rPr>
+    </w:lvl>
+    <w:lvl w:ilvl="2" w:tplc="040E0005" w:tentative="1">
+      <w:start w:val="1"/>
+      <w:numFmt w:val="bullet"/>
+      <w:lvlText w:val=""/>
+      <w:lvlJc w:val="left"/>
+      <w:pPr>
+        <w:ind w:left="2160" w:hanging="360"/>
+      </w:pPr>
+      <w:rPr>
+        <w:rFonts w:ascii="Wingdings" w:hAnsi="Wingdings" w:hint="default"/>
+      </w:rPr>
+    </w:lvl>
+    <w:lvl w:ilvl="3" w:tplc="040E0001" w:tentative="1">
+      <w:start w:val="1"/>
+      <w:numFmt w:val="bullet"/>
+      <w:lvlText w:val=""/>
+      <w:lvlJc w:val="left"/>
+      <w:pPr>
+        <w:ind w:left="2880" w:hanging="360"/>
+      </w:pPr>
+      <w:rPr>
+        <w:rFonts w:ascii="Symbol" w:hAnsi="Symbol" w:hint="default"/>
+      </w:rPr>
+    </w:lvl>
+    <w:lvl w:ilvl="4" w:tplc="040E0003" w:tentative="1">
+      <w:start w:val="1"/>
+      <w:numFmt w:val="bullet"/>
+      <w:lvlText w:val="o"/>
+      <w:lvlJc w:val="left"/>
+      <w:pPr>
+        <w:ind w:left="3600" w:hanging="360"/>
+      </w:pPr>
+      <w:rPr>
+        <w:rFonts w:ascii="Courier New" w:hAnsi="Courier New" w:cs="Courier New" w:hint="default"/>
+      </w:rPr>
+    </w:lvl>
+    <w:lvl w:ilvl="5" w:tplc="040E0005" w:tentative="1">
+      <w:start w:val="1"/>
+      <w:numFmt w:val="bullet"/>
+      <w:lvlText w:val=""/>
+      <w:lvlJc w:val="left"/>
+      <w:pPr>
+        <w:ind w:left="4320" w:hanging="360"/>
+      </w:pPr>
+      <w:rPr>
+        <w:rFonts w:ascii="Wingdings" w:hAnsi="Wingdings" w:hint="default"/>
+      </w:rPr>
+    </w:lvl>
+    <w:lvl w:ilvl="6" w:tplc="040E0001" w:tentative="1">
+      <w:start w:val="1"/>
+      <w:numFmt w:val="bullet"/>
+      <w:lvlText w:val=""/>
+      <w:lvlJc w:val="left"/>
+      <w:pPr>
+        <w:ind w:left="5040" w:hanging="360"/>
+      </w:pPr>
+      <w:rPr>
+        <w:rFonts w:ascii="Symbol" w:hAnsi="Symbol" w:hint="default"/>
+      </w:rPr>
+    </w:lvl>
+    <w:lvl w:ilvl="7" w:tplc="040E0003" w:tentative="1">
+      <w:start w:val="1"/>
+      <w:numFmt w:val="bullet"/>
+      <w:lvlText w:val="o"/>
+      <w:lvlJc w:val="left"/>
+      <w:pPr>
+        <w:ind w:left="5760" w:hanging="360"/>
+      </w:pPr>
+      <w:rPr>
+        <w:rFonts w:ascii="Courier New" w:hAnsi="Courier New" w:cs="Courier New" w:hint="default"/>
+      </w:rPr>
+    </w:lvl>
+    <w:lvl w:ilvl="8" w:tplc="040E0005" w:tentative="1">
+      <w:start w:val="1"/>
+      <w:numFmt w:val="bullet"/>
+      <w:lvlText w:val=""/>
+      <w:lvlJc w:val="left"/>
+      <w:pPr>
+        <w:ind w:left="6480" w:hanging="360"/>
+      </w:pPr>
+      <w:rPr>
+        <w:rFonts w:ascii="Wingdings" w:hAnsi="Wingdings" w:hint="default"/>
+      </w:rPr>
+    </w:lvl>
+  </w:abstractNum>
+  <w:abstractNum w:abstractNumId="6" w15:restartNumberingAfterBreak="0">
     <w:nsid w:val="331574D0"/>
     <w:multiLevelType w:val="multilevel"/>
     <w:tmpl w:val="24A2D80A"/>
@@ -4739,7 +6839,7 @@
       </w:rPr>
     </w:lvl>
   </w:abstractNum>
-  <w:abstractNum w:abstractNumId="6" w15:restartNumberingAfterBreak="0">
+  <w:abstractNum w:abstractNumId="7" w15:restartNumberingAfterBreak="0">
     <w:nsid w:val="38531427"/>
     <w:multiLevelType w:val="multilevel"/>
     <w:tmpl w:val="B26C667E"/>
@@ -4888,10 +6988,10 @@
       </w:rPr>
     </w:lvl>
   </w:abstractNum>
-  <w:abstractNum w:abstractNumId="7" w15:restartNumberingAfterBreak="0">
+  <w:abstractNum w:abstractNumId="8" w15:restartNumberingAfterBreak="0">
     <w:nsid w:val="45A64352"/>
     <w:multiLevelType w:val="hybridMultilevel"/>
-    <w:tmpl w:val="D17CFBF6"/>
+    <w:tmpl w:val="E032727A"/>
     <w:lvl w:ilvl="0" w:tplc="040E0001">
       <w:start w:val="1"/>
       <w:numFmt w:val="bullet"/>
@@ -5001,7 +7101,7 @@
       </w:rPr>
     </w:lvl>
   </w:abstractNum>
-  <w:abstractNum w:abstractNumId="8" w15:restartNumberingAfterBreak="0">
+  <w:abstractNum w:abstractNumId="9" w15:restartNumberingAfterBreak="0">
     <w:nsid w:val="4AA569BE"/>
     <w:multiLevelType w:val="multilevel"/>
     <w:tmpl w:val="E728AD84"/>
@@ -5150,7 +7250,7 @@
       </w:rPr>
     </w:lvl>
   </w:abstractNum>
-  <w:abstractNum w:abstractNumId="9" w15:restartNumberingAfterBreak="0">
+  <w:abstractNum w:abstractNumId="10" w15:restartNumberingAfterBreak="0">
     <w:nsid w:val="4E6422FA"/>
     <w:multiLevelType w:val="hybridMultilevel"/>
     <w:tmpl w:val="1882AE4E"/>
@@ -5263,7 +7363,7 @@
       </w:rPr>
     </w:lvl>
   </w:abstractNum>
-  <w:abstractNum w:abstractNumId="10" w15:restartNumberingAfterBreak="0">
+  <w:abstractNum w:abstractNumId="11" w15:restartNumberingAfterBreak="0">
     <w:nsid w:val="53327C2E"/>
     <w:multiLevelType w:val="multilevel"/>
     <w:tmpl w:val="7D1CF71C"/>
@@ -5412,7 +7512,7 @@
       </w:rPr>
     </w:lvl>
   </w:abstractNum>
-  <w:abstractNum w:abstractNumId="11" w15:restartNumberingAfterBreak="0">
+  <w:abstractNum w:abstractNumId="12" w15:restartNumberingAfterBreak="0">
     <w:nsid w:val="55670AC2"/>
     <w:multiLevelType w:val="multilevel"/>
     <w:tmpl w:val="B61CBF8E"/>
@@ -5552,7 +7652,7 @@
       </w:rPr>
     </w:lvl>
   </w:abstractNum>
-  <w:abstractNum w:abstractNumId="12" w15:restartNumberingAfterBreak="0">
+  <w:abstractNum w:abstractNumId="13" w15:restartNumberingAfterBreak="0">
     <w:nsid w:val="56676DB0"/>
     <w:multiLevelType w:val="multilevel"/>
     <w:tmpl w:val="6DEA1A1E"/>
@@ -5701,7 +7801,156 @@
       </w:rPr>
     </w:lvl>
   </w:abstractNum>
-  <w:abstractNum w:abstractNumId="13" w15:restartNumberingAfterBreak="0">
+  <w:abstractNum w:abstractNumId="14" w15:restartNumberingAfterBreak="0">
+    <w:nsid w:val="58690C0B"/>
+    <w:multiLevelType w:val="multilevel"/>
+    <w:tmpl w:val="58C4CB56"/>
+    <w:lvl w:ilvl="0">
+      <w:start w:val="1"/>
+      <w:numFmt w:val="bullet"/>
+      <w:lvlText w:val=""/>
+      <w:lvlJc w:val="left"/>
+      <w:pPr>
+        <w:tabs>
+          <w:tab w:val="num" w:pos="720"/>
+        </w:tabs>
+        <w:ind w:left="720" w:hanging="360"/>
+      </w:pPr>
+      <w:rPr>
+        <w:rFonts w:ascii="Symbol" w:hAnsi="Symbol" w:hint="default"/>
+        <w:sz w:val="20"/>
+      </w:rPr>
+    </w:lvl>
+    <w:lvl w:ilvl="1" w:tentative="1">
+      <w:start w:val="1"/>
+      <w:numFmt w:val="bullet"/>
+      <w:lvlText w:val="o"/>
+      <w:lvlJc w:val="left"/>
+      <w:pPr>
+        <w:tabs>
+          <w:tab w:val="num" w:pos="1440"/>
+        </w:tabs>
+        <w:ind w:left="1440" w:hanging="360"/>
+      </w:pPr>
+      <w:rPr>
+        <w:rFonts w:ascii="Courier New" w:hAnsi="Courier New" w:hint="default"/>
+        <w:sz w:val="20"/>
+      </w:rPr>
+    </w:lvl>
+    <w:lvl w:ilvl="2" w:tentative="1">
+      <w:start w:val="1"/>
+      <w:numFmt w:val="bullet"/>
+      <w:lvlText w:val=""/>
+      <w:lvlJc w:val="left"/>
+      <w:pPr>
+        <w:tabs>
+          <w:tab w:val="num" w:pos="2160"/>
+        </w:tabs>
+        <w:ind w:left="2160" w:hanging="360"/>
+      </w:pPr>
+      <w:rPr>
+        <w:rFonts w:ascii="Wingdings" w:hAnsi="Wingdings" w:hint="default"/>
+        <w:sz w:val="20"/>
+      </w:rPr>
+    </w:lvl>
+    <w:lvl w:ilvl="3" w:tentative="1">
+      <w:start w:val="1"/>
+      <w:numFmt w:val="bullet"/>
+      <w:lvlText w:val=""/>
+      <w:lvlJc w:val="left"/>
+      <w:pPr>
+        <w:tabs>
+          <w:tab w:val="num" w:pos="2880"/>
+        </w:tabs>
+        <w:ind w:left="2880" w:hanging="360"/>
+      </w:pPr>
+      <w:rPr>
+        <w:rFonts w:ascii="Wingdings" w:hAnsi="Wingdings" w:hint="default"/>
+        <w:sz w:val="20"/>
+      </w:rPr>
+    </w:lvl>
+    <w:lvl w:ilvl="4" w:tentative="1">
+      <w:start w:val="1"/>
+      <w:numFmt w:val="bullet"/>
+      <w:lvlText w:val=""/>
+      <w:lvlJc w:val="left"/>
+      <w:pPr>
+        <w:tabs>
+          <w:tab w:val="num" w:pos="3600"/>
+        </w:tabs>
+        <w:ind w:left="3600" w:hanging="360"/>
+      </w:pPr>
+      <w:rPr>
+        <w:rFonts w:ascii="Wingdings" w:hAnsi="Wingdings" w:hint="default"/>
+        <w:sz w:val="20"/>
+      </w:rPr>
+    </w:lvl>
+    <w:lvl w:ilvl="5" w:tentative="1">
+      <w:start w:val="1"/>
+      <w:numFmt w:val="bullet"/>
+      <w:lvlText w:val=""/>
+      <w:lvlJc w:val="left"/>
+      <w:pPr>
+        <w:tabs>
+          <w:tab w:val="num" w:pos="4320"/>
+        </w:tabs>
+        <w:ind w:left="4320" w:hanging="360"/>
+      </w:pPr>
+      <w:rPr>
+        <w:rFonts w:ascii="Wingdings" w:hAnsi="Wingdings" w:hint="default"/>
+        <w:sz w:val="20"/>
+      </w:rPr>
+    </w:lvl>
+    <w:lvl w:ilvl="6" w:tentative="1">
+      <w:start w:val="1"/>
+      <w:numFmt w:val="bullet"/>
+      <w:lvlText w:val=""/>
+      <w:lvlJc w:val="left"/>
+      <w:pPr>
+        <w:tabs>
+          <w:tab w:val="num" w:pos="5040"/>
+        </w:tabs>
+        <w:ind w:left="5040" w:hanging="360"/>
+      </w:pPr>
+      <w:rPr>
+        <w:rFonts w:ascii="Wingdings" w:hAnsi="Wingdings" w:hint="default"/>
+        <w:sz w:val="20"/>
+      </w:rPr>
+    </w:lvl>
+    <w:lvl w:ilvl="7" w:tentative="1">
+      <w:start w:val="1"/>
+      <w:numFmt w:val="bullet"/>
+      <w:lvlText w:val=""/>
+      <w:lvlJc w:val="left"/>
+      <w:pPr>
+        <w:tabs>
+          <w:tab w:val="num" w:pos="5760"/>
+        </w:tabs>
+        <w:ind w:left="5760" w:hanging="360"/>
+      </w:pPr>
+      <w:rPr>
+        <w:rFonts w:ascii="Wingdings" w:hAnsi="Wingdings" w:hint="default"/>
+        <w:sz w:val="20"/>
+      </w:rPr>
+    </w:lvl>
+    <w:lvl w:ilvl="8" w:tentative="1">
+      <w:start w:val="1"/>
+      <w:numFmt w:val="bullet"/>
+      <w:lvlText w:val=""/>
+      <w:lvlJc w:val="left"/>
+      <w:pPr>
+        <w:tabs>
+          <w:tab w:val="num" w:pos="6480"/>
+        </w:tabs>
+        <w:ind w:left="6480" w:hanging="360"/>
+      </w:pPr>
+      <w:rPr>
+        <w:rFonts w:ascii="Wingdings" w:hAnsi="Wingdings" w:hint="default"/>
+        <w:sz w:val="20"/>
+      </w:rPr>
+    </w:lvl>
+  </w:abstractNum>
+  <w:abstractNum w:abstractNumId="15" w15:restartNumberingAfterBreak="0">
     <w:nsid w:val="65217941"/>
     <w:multiLevelType w:val="hybridMultilevel"/>
     <w:tmpl w:val="F20C501E"/>
@@ -5812,6 +8061,92 @@
       <w:rPr>
         <w:rFonts w:ascii="Wingdings" w:hAnsi="Wingdings" w:hint="default"/>
       </w:rPr>
+    </w:lvl>
+  </w:abstractNum>
+  <w:abstractNum w:abstractNumId="16" w15:restartNumberingAfterBreak="0">
+    <w:nsid w:val="7E4328BF"/>
+    <w:multiLevelType w:val="hybridMultilevel"/>
+    <w:tmpl w:val="9DFAECBE"/>
+    <w:lvl w:ilvl="0" w:tplc="040E000F">
+      <w:start w:val="1"/>
+      <w:numFmt w:val="decimal"/>
+      <w:lvlText w:val="%1."/>
+      <w:lvlJc w:val="left"/>
+      <w:pPr>
+        <w:ind w:left="720" w:hanging="360"/>
+      </w:pPr>
+    </w:lvl>
+    <w:lvl w:ilvl="1" w:tplc="040E0019" w:tentative="1">
+      <w:start w:val="1"/>
+      <w:numFmt w:val="lowerLetter"/>
+      <w:lvlText w:val="%2."/>
+      <w:lvlJc w:val="left"/>
+      <w:pPr>
+        <w:ind w:left="1440" w:hanging="360"/>
+      </w:pPr>
+    </w:lvl>
+    <w:lvl w:ilvl="2" w:tplc="040E001B" w:tentative="1">
+      <w:start w:val="1"/>
+      <w:numFmt w:val="lowerRoman"/>
+      <w:lvlText w:val="%3."/>
+      <w:lvlJc w:val="right"/>
+      <w:pPr>
+        <w:ind w:left="2160" w:hanging="180"/>
+      </w:pPr>
+    </w:lvl>
+    <w:lvl w:ilvl="3" w:tplc="040E000F" w:tentative="1">
+      <w:start w:val="1"/>
+      <w:numFmt w:val="decimal"/>
+      <w:lvlText w:val="%4."/>
+      <w:lvlJc w:val="left"/>
+      <w:pPr>
+        <w:ind w:left="2880" w:hanging="360"/>
+      </w:pPr>
+    </w:lvl>
+    <w:lvl w:ilvl="4" w:tplc="040E0019" w:tentative="1">
+      <w:start w:val="1"/>
+      <w:numFmt w:val="lowerLetter"/>
+      <w:lvlText w:val="%5."/>
+      <w:lvlJc w:val="left"/>
+      <w:pPr>
+        <w:ind w:left="3600" w:hanging="360"/>
+      </w:pPr>
+    </w:lvl>
+    <w:lvl w:ilvl="5" w:tplc="040E001B" w:tentative="1">
+      <w:start w:val="1"/>
+      <w:numFmt w:val="lowerRoman"/>
+      <w:lvlText w:val="%6."/>
+      <w:lvlJc w:val="right"/>
+      <w:pPr>
+        <w:ind w:left="4320" w:hanging="180"/>
+      </w:pPr>
+    </w:lvl>
+    <w:lvl w:ilvl="6" w:tplc="040E000F" w:tentative="1">
+      <w:start w:val="1"/>
+      <w:numFmt w:val="decimal"/>
+      <w:lvlText w:val="%7."/>
+      <w:lvlJc w:val="left"/>
+      <w:pPr>
+        <w:ind w:left="5040" w:hanging="360"/>
+      </w:pPr>
+    </w:lvl>
+    <w:lvl w:ilvl="7" w:tplc="040E0019" w:tentative="1">
+      <w:start w:val="1"/>
+      <w:numFmt w:val="lowerLetter"/>
+      <w:lvlText w:val="%8."/>
+      <w:lvlJc w:val="left"/>
+      <w:pPr>
+        <w:ind w:left="5760" w:hanging="360"/>
+      </w:pPr>
+    </w:lvl>
+    <w:lvl w:ilvl="8" w:tplc="040E001B" w:tentative="1">
+      <w:start w:val="1"/>
+      <w:numFmt w:val="lowerRoman"/>
+      <w:lvlText w:val="%9."/>
+      <w:lvlJc w:val="right"/>
+      <w:pPr>
+        <w:ind w:left="6480" w:hanging="180"/>
+      </w:pPr>
     </w:lvl>
   </w:abstractNum>
   <w:num w:numId="1">
@@ -5821,46 +8156,37 @@
     <w:abstractNumId w:val="3"/>
   </w:num>
   <w:num w:numId="3">
-    <w:abstractNumId w:val="9"/>
+    <w:abstractNumId w:val="10"/>
   </w:num>
   <w:num w:numId="4">
-    <w:abstractNumId w:val="13"/>
+    <w:abstractNumId w:val="15"/>
   </w:num>
   <w:num w:numId="5">
-    <w:abstractNumId w:val="7"/>
+    <w:abstractNumId w:val="8"/>
   </w:num>
   <w:num w:numId="6">
-    <w:abstractNumId w:val="10"/>
+    <w:abstractNumId w:val="11"/>
   </w:num>
   <w:num w:numId="7">
     <w:abstractNumId w:val="1"/>
   </w:num>
   <w:num w:numId="8">
-    <w:abstractNumId w:val="8"/>
+    <w:abstractNumId w:val="9"/>
   </w:num>
   <w:num w:numId="9">
     <w:abstractNumId w:val="0"/>
   </w:num>
   <w:num w:numId="10">
-    <w:abstractNumId w:val="12"/>
+    <w:abstractNumId w:val="13"/>
   </w:num>
   <w:num w:numId="11">
-    <w:abstractNumId w:val="5"/>
+    <w:abstractNumId w:val="6"/>
   </w:num>
   <w:num w:numId="12">
-    <w:abstractNumId w:val="6"/>
+    <w:abstractNumId w:val="7"/>
   </w:num>
   <w:num w:numId="13">
-    <w:abstractNumId w:val="11"/>
-    <w:lvlOverride w:ilvl="0"/>
-    <w:lvlOverride w:ilvl="1"/>
-    <w:lvlOverride w:ilvl="2"/>
-    <w:lvlOverride w:ilvl="3"/>
-    <w:lvlOverride w:ilvl="4"/>
-    <w:lvlOverride w:ilvl="5"/>
-    <w:lvlOverride w:ilvl="6"/>
-    <w:lvlOverride w:ilvl="7"/>
-    <w:lvlOverride w:ilvl="8"/>
+    <w:abstractNumId w:val="12"/>
   </w:num>
   <w:num w:numId="14">
     <w:abstractNumId w:val="2"/>
@@ -5891,6 +8217,15 @@
     <w:lvlOverride w:ilvl="8">
       <w:startOverride w:val="1"/>
     </w:lvlOverride>
+  </w:num>
+  <w:num w:numId="15">
+    <w:abstractNumId w:val="16"/>
+  </w:num>
+  <w:num w:numId="16">
+    <w:abstractNumId w:val="14"/>
+  </w:num>
+  <w:num w:numId="17">
+    <w:abstractNumId w:val="5"/>
   </w:num>
 </w:numbering>
 </file>
@@ -6431,6 +8766,62 @@
       <w:szCs w:val="24"/>
     </w:rPr>
   </w:style>
+  <w:style w:type="character" w:styleId="Hiperhivatkozs">
+    <w:name w:val="Hyperlink"/>
+    <w:basedOn w:val="Bekezdsalapbettpusa"/>
+    <w:uiPriority w:val="99"/>
+    <w:semiHidden/>
+    <w:unhideWhenUsed/>
+    <w:rsid w:val="00AE6B4F"/>
+    <w:rPr>
+      <w:color w:val="0563C1" w:themeColor="hyperlink"/>
+      <w:u w:val="single"/>
+    </w:rPr>
+  </w:style>
+  <w:style w:type="paragraph" w:styleId="lfej">
+    <w:name w:val="header"/>
+    <w:basedOn w:val="Norml"/>
+    <w:link w:val="lfejChar"/>
+    <w:uiPriority w:val="99"/>
+    <w:unhideWhenUsed/>
+    <w:rsid w:val="00235EAD"/>
+    <w:pPr>
+      <w:tabs>
+        <w:tab w:val="center" w:pos="4536"/>
+        <w:tab w:val="right" w:pos="9072"/>
+      </w:tabs>
+      <w:spacing w:after="0" w:line="240" w:lineRule="auto"/>
+    </w:pPr>
+  </w:style>
+  <w:style w:type="character" w:customStyle="1" w:styleId="lfejChar">
+    <w:name w:val="Élőfej Char"/>
+    <w:basedOn w:val="Bekezdsalapbettpusa"/>
+    <w:link w:val="lfej"/>
+    <w:uiPriority w:val="99"/>
+    <w:rsid w:val="00235EAD"/>
+  </w:style>
+  <w:style w:type="paragraph" w:styleId="llb">
+    <w:name w:val="footer"/>
+    <w:basedOn w:val="Norml"/>
+    <w:link w:val="llbChar"/>
+    <w:uiPriority w:val="99"/>
+    <w:unhideWhenUsed/>
+    <w:rsid w:val="00235EAD"/>
+    <w:pPr>
+      <w:tabs>
+        <w:tab w:val="center" w:pos="4536"/>
+        <w:tab w:val="right" w:pos="9072"/>
+      </w:tabs>
+      <w:spacing w:after="0" w:line="240" w:lineRule="auto"/>
+    </w:pPr>
+  </w:style>
+  <w:style w:type="character" w:customStyle="1" w:styleId="llbChar">
+    <w:name w:val="Élőláb Char"/>
+    <w:basedOn w:val="Bekezdsalapbettpusa"/>
+    <w:link w:val="llb"/>
+    <w:uiPriority w:val="99"/>
+    <w:rsid w:val="00235EAD"/>
+  </w:style>
 </w:styles>
 </file>
 

--- a/CarShop word prezentáció.docx
+++ b/CarShop word prezentáció.docx
@@ -310,6 +310,504 @@
         </w:rPr>
       </w:pPr>
     </w:p>
+    <w:sdt>
+      <w:sdtPr>
+        <w:id w:val="1433482533"/>
+        <w:docPartObj>
+          <w:docPartGallery w:val="Table of Contents"/>
+          <w:docPartUnique/>
+        </w:docPartObj>
+      </w:sdtPr>
+      <w:sdtEndPr>
+        <w:rPr>
+          <w:rFonts w:asciiTheme="minorHAnsi" w:eastAsiaTheme="minorHAnsi" w:hAnsiTheme="minorHAnsi" w:cstheme="minorBidi"/>
+          <w:b/>
+          <w:bCs/>
+          <w:color w:val="auto"/>
+          <w:sz w:val="22"/>
+          <w:szCs w:val="22"/>
+          <w:lang w:eastAsia="en-US"/>
+        </w:rPr>
+      </w:sdtEndPr>
+      <w:sdtContent>
+        <w:p>
+          <w:pPr>
+            <w:pStyle w:val="Tartalomjegyzkcmsora"/>
+          </w:pPr>
+          <w:r>
+            <w:t>Tartalomjegyzék</w:t>
+          </w:r>
+        </w:p>
+        <w:p>
+          <w:pPr>
+            <w:pStyle w:val="TJ2"/>
+            <w:tabs>
+              <w:tab w:val="right" w:leader="dot" w:pos="9062"/>
+            </w:tabs>
+            <w:rPr>
+              <w:rFonts w:eastAsiaTheme="minorEastAsia"/>
+              <w:noProof/>
+              <w:lang w:eastAsia="hu-HU"/>
+            </w:rPr>
+          </w:pPr>
+          <w:r>
+            <w:fldChar w:fldCharType="begin"/>
+          </w:r>
+          <w:r>
+            <w:instrText xml:space="preserve"> TOC \o "1-3" \h \z \u </w:instrText>
+          </w:r>
+          <w:r>
+            <w:fldChar w:fldCharType="separate"/>
+          </w:r>
+          <w:hyperlink w:anchor="_Toc193275397" w:history="1">
+            <w:r>
+              <w:rPr>
+                <w:rStyle w:val="Hiperhivatkozs"/>
+                <w:noProof/>
+              </w:rPr>
+              <w:t>Python</w:t>
+            </w:r>
+            <w:r>
+              <w:rPr>
+                <w:noProof/>
+                <w:webHidden/>
+              </w:rPr>
+              <w:tab/>
+            </w:r>
+            <w:r>
+              <w:rPr>
+                <w:noProof/>
+                <w:webHidden/>
+              </w:rPr>
+              <w:fldChar w:fldCharType="begin"/>
+            </w:r>
+            <w:r>
+              <w:rPr>
+                <w:noProof/>
+                <w:webHidden/>
+              </w:rPr>
+              <w:instrText xml:space="preserve"> PAGEREF _Toc193275397 \h </w:instrText>
+            </w:r>
+            <w:r>
+              <w:rPr>
+                <w:noProof/>
+                <w:webHidden/>
+              </w:rPr>
+            </w:r>
+            <w:r>
+              <w:rPr>
+                <w:noProof/>
+                <w:webHidden/>
+              </w:rPr>
+              <w:fldChar w:fldCharType="separate"/>
+            </w:r>
+            <w:r>
+              <w:rPr>
+                <w:noProof/>
+                <w:webHidden/>
+              </w:rPr>
+              <w:t>5</w:t>
+            </w:r>
+            <w:r>
+              <w:rPr>
+                <w:noProof/>
+                <w:webHidden/>
+              </w:rPr>
+              <w:fldChar w:fldCharType="end"/>
+            </w:r>
+          </w:hyperlink>
+        </w:p>
+        <w:p>
+          <w:pPr>
+            <w:pStyle w:val="TJ2"/>
+            <w:tabs>
+              <w:tab w:val="right" w:leader="dot" w:pos="9062"/>
+            </w:tabs>
+            <w:rPr>
+              <w:rFonts w:eastAsiaTheme="minorEastAsia"/>
+              <w:noProof/>
+              <w:lang w:eastAsia="hu-HU"/>
+            </w:rPr>
+          </w:pPr>
+          <w:hyperlink w:anchor="_Toc193275398" w:history="1">
+            <w:r>
+              <w:rPr>
+                <w:rStyle w:val="Hiperhivatkozs"/>
+                <w:rFonts w:ascii="Arial Rounded MT Bold" w:eastAsia="Times New Roman" w:hAnsi="Arial Rounded MT Bold" w:cs="Times New Roman"/>
+                <w:b/>
+                <w:bCs/>
+                <w:noProof/>
+                <w:lang w:eastAsia="hu-HU"/>
+              </w:rPr>
+              <w:t xml:space="preserve"> Általános magyarázat az adatbázis szerkezetér</w:t>
+            </w:r>
+            <w:r>
+              <w:rPr>
+                <w:rStyle w:val="Hiperhivatkozs"/>
+                <w:rFonts w:ascii="Calibri" w:eastAsia="Times New Roman" w:hAnsi="Calibri" w:cs="Calibri"/>
+                <w:b/>
+                <w:bCs/>
+                <w:noProof/>
+                <w:lang w:eastAsia="hu-HU"/>
+              </w:rPr>
+              <w:t>ő</w:t>
+            </w:r>
+            <w:r>
+              <w:rPr>
+                <w:rStyle w:val="Hiperhivatkozs"/>
+                <w:rFonts w:ascii="Arial Rounded MT Bold" w:eastAsia="Times New Roman" w:hAnsi="Arial Rounded MT Bold" w:cs="Times New Roman"/>
+                <w:b/>
+                <w:bCs/>
+                <w:noProof/>
+                <w:lang w:eastAsia="hu-HU"/>
+              </w:rPr>
+              <w:t>l</w:t>
+            </w:r>
+            <w:r>
+              <w:rPr>
+                <w:noProof/>
+                <w:webHidden/>
+              </w:rPr>
+              <w:tab/>
+            </w:r>
+            <w:r>
+              <w:rPr>
+                <w:noProof/>
+                <w:webHidden/>
+              </w:rPr>
+              <w:fldChar w:fldCharType="begin"/>
+            </w:r>
+            <w:r>
+              <w:rPr>
+                <w:noProof/>
+                <w:webHidden/>
+              </w:rPr>
+              <w:instrText xml:space="preserve"> PAGEREF _Toc193275398 \h </w:instrText>
+            </w:r>
+            <w:r>
+              <w:rPr>
+                <w:noProof/>
+                <w:webHidden/>
+              </w:rPr>
+            </w:r>
+            <w:r>
+              <w:rPr>
+                <w:noProof/>
+                <w:webHidden/>
+              </w:rPr>
+              <w:fldChar w:fldCharType="separate"/>
+            </w:r>
+            <w:r>
+              <w:rPr>
+                <w:noProof/>
+                <w:webHidden/>
+              </w:rPr>
+              <w:t>6</w:t>
+            </w:r>
+            <w:r>
+              <w:rPr>
+                <w:noProof/>
+                <w:webHidden/>
+              </w:rPr>
+              <w:fldChar w:fldCharType="end"/>
+            </w:r>
+          </w:hyperlink>
+        </w:p>
+        <w:p>
+          <w:pPr>
+            <w:pStyle w:val="TJ2"/>
+            <w:tabs>
+              <w:tab w:val="right" w:leader="dot" w:pos="9062"/>
+            </w:tabs>
+            <w:rPr>
+              <w:rFonts w:eastAsiaTheme="minorEastAsia"/>
+              <w:noProof/>
+              <w:lang w:eastAsia="hu-HU"/>
+            </w:rPr>
+          </w:pPr>
+          <w:hyperlink w:anchor="_Toc193275399" w:history="1">
+            <w:r>
+              <w:rPr>
+                <w:rStyle w:val="Hiperhivatkozs"/>
+                <w:rFonts w:ascii="Arial Rounded MT Bold" w:hAnsi="Arial Rounded MT Bold"/>
+                <w:noProof/>
+              </w:rPr>
+              <w:t xml:space="preserve"> Táblánkénti elemzés</w:t>
+            </w:r>
+            <w:r>
+              <w:rPr>
+                <w:noProof/>
+                <w:webHidden/>
+              </w:rPr>
+              <w:tab/>
+            </w:r>
+            <w:r>
+              <w:rPr>
+                <w:noProof/>
+                <w:webHidden/>
+              </w:rPr>
+              <w:fldChar w:fldCharType="begin"/>
+            </w:r>
+            <w:r>
+              <w:rPr>
+                <w:noProof/>
+                <w:webHidden/>
+              </w:rPr>
+              <w:instrText xml:space="preserve"> PAGEREF _Toc193275399 \h </w:instrText>
+            </w:r>
+            <w:r>
+              <w:rPr>
+                <w:noProof/>
+                <w:webHidden/>
+              </w:rPr>
+            </w:r>
+            <w:r>
+              <w:rPr>
+                <w:noProof/>
+                <w:webHidden/>
+              </w:rPr>
+              <w:fldChar w:fldCharType="separate"/>
+            </w:r>
+            <w:r>
+              <w:rPr>
+                <w:noProof/>
+                <w:webHidden/>
+              </w:rPr>
+              <w:t>6</w:t>
+            </w:r>
+            <w:r>
+              <w:rPr>
+                <w:noProof/>
+                <w:webHidden/>
+              </w:rPr>
+              <w:fldChar w:fldCharType="end"/>
+            </w:r>
+          </w:hyperlink>
+        </w:p>
+        <w:p>
+          <w:pPr>
+            <w:pStyle w:val="TJ2"/>
+            <w:tabs>
+              <w:tab w:val="right" w:leader="dot" w:pos="9062"/>
+            </w:tabs>
+            <w:rPr>
+              <w:rFonts w:eastAsiaTheme="minorEastAsia"/>
+              <w:noProof/>
+              <w:lang w:eastAsia="hu-HU"/>
+            </w:rPr>
+          </w:pPr>
+          <w:hyperlink w:anchor="_Toc193275400" w:history="1">
+            <w:r>
+              <w:rPr>
+                <w:rStyle w:val="Hiperhivatkozs"/>
+                <w:rFonts w:ascii="Arial Rounded MT Bold" w:hAnsi="Arial Rounded MT Bold"/>
+                <w:noProof/>
+              </w:rPr>
+              <w:t>Users (Felhasználók)</w:t>
+            </w:r>
+            <w:r>
+              <w:rPr>
+                <w:noProof/>
+                <w:webHidden/>
+              </w:rPr>
+              <w:tab/>
+            </w:r>
+            <w:r>
+              <w:rPr>
+                <w:noProof/>
+                <w:webHidden/>
+              </w:rPr>
+              <w:fldChar w:fldCharType="begin"/>
+            </w:r>
+            <w:r>
+              <w:rPr>
+                <w:noProof/>
+                <w:webHidden/>
+              </w:rPr>
+              <w:instrText xml:space="preserve"> PAGEREF _Toc193275400 \h </w:instrText>
+            </w:r>
+            <w:r>
+              <w:rPr>
+                <w:noProof/>
+                <w:webHidden/>
+              </w:rPr>
+            </w:r>
+            <w:r>
+              <w:rPr>
+                <w:noProof/>
+                <w:webHidden/>
+              </w:rPr>
+              <w:fldChar w:fldCharType="separate"/>
+            </w:r>
+            <w:r>
+              <w:rPr>
+                <w:noProof/>
+                <w:webHidden/>
+              </w:rPr>
+              <w:t>6</w:t>
+            </w:r>
+            <w:r>
+              <w:rPr>
+                <w:noProof/>
+                <w:webHidden/>
+              </w:rPr>
+              <w:fldChar w:fldCharType="end"/>
+            </w:r>
+          </w:hyperlink>
+        </w:p>
+        <w:p>
+          <w:pPr>
+            <w:pStyle w:val="TJ3"/>
+            <w:tabs>
+              <w:tab w:val="right" w:leader="dot" w:pos="9062"/>
+            </w:tabs>
+            <w:rPr>
+              <w:rFonts w:eastAsiaTheme="minorEastAsia"/>
+              <w:noProof/>
+              <w:lang w:eastAsia="hu-HU"/>
+            </w:rPr>
+          </w:pPr>
+          <w:hyperlink w:anchor="_Toc193275401" w:history="1">
+            <w:r>
+              <w:rPr>
+                <w:rStyle w:val="Hiperhivatkozs"/>
+                <w:rFonts w:ascii="Arial Rounded MT Bold" w:hAnsi="Arial Rounded MT Bold"/>
+                <w:noProof/>
+              </w:rPr>
+              <w:t>Product (Termékek)</w:t>
+            </w:r>
+            <w:r>
+              <w:rPr>
+                <w:noProof/>
+                <w:webHidden/>
+              </w:rPr>
+              <w:tab/>
+            </w:r>
+            <w:r>
+              <w:rPr>
+                <w:noProof/>
+                <w:webHidden/>
+              </w:rPr>
+              <w:fldChar w:fldCharType="begin"/>
+            </w:r>
+            <w:r>
+              <w:rPr>
+                <w:noProof/>
+                <w:webHidden/>
+              </w:rPr>
+              <w:instrText xml:space="preserve"> PAGEREF _Toc193275401 \h </w:instrText>
+            </w:r>
+            <w:r>
+              <w:rPr>
+                <w:noProof/>
+                <w:webHidden/>
+              </w:rPr>
+            </w:r>
+            <w:r>
+              <w:rPr>
+                <w:noProof/>
+                <w:webHidden/>
+              </w:rPr>
+              <w:fldChar w:fldCharType="separate"/>
+            </w:r>
+            <w:r>
+              <w:rPr>
+                <w:noProof/>
+                <w:webHidden/>
+              </w:rPr>
+              <w:t>7</w:t>
+            </w:r>
+            <w:r>
+              <w:rPr>
+                <w:noProof/>
+                <w:webHidden/>
+              </w:rPr>
+              <w:fldChar w:fldCharType="end"/>
+            </w:r>
+          </w:hyperlink>
+        </w:p>
+        <w:p>
+          <w:pPr>
+            <w:pStyle w:val="TJ2"/>
+            <w:tabs>
+              <w:tab w:val="right" w:leader="dot" w:pos="9062"/>
+            </w:tabs>
+            <w:rPr>
+              <w:rFonts w:eastAsiaTheme="minorEastAsia"/>
+              <w:noProof/>
+              <w:lang w:eastAsia="hu-HU"/>
+            </w:rPr>
+          </w:pPr>
+          <w:hyperlink w:anchor="_Toc193275402" w:history="1">
+            <w:r>
+              <w:rPr>
+                <w:rStyle w:val="Hiperhivatkozs"/>
+                <w:rFonts w:ascii="Arial Rounded MT Bold" w:hAnsi="Arial Rounded MT Bold"/>
+                <w:noProof/>
+              </w:rPr>
+              <w:t>Bootstrap:</w:t>
+            </w:r>
+            <w:r>
+              <w:rPr>
+                <w:noProof/>
+                <w:webHidden/>
+              </w:rPr>
+              <w:tab/>
+            </w:r>
+            <w:r>
+              <w:rPr>
+                <w:noProof/>
+                <w:webHidden/>
+              </w:rPr>
+              <w:fldChar w:fldCharType="begin"/>
+            </w:r>
+            <w:r>
+              <w:rPr>
+                <w:noProof/>
+                <w:webHidden/>
+              </w:rPr>
+              <w:instrText xml:space="preserve"> PAGEREF _Toc193275402 \h </w:instrText>
+            </w:r>
+            <w:r>
+              <w:rPr>
+                <w:noProof/>
+                <w:webHidden/>
+              </w:rPr>
+            </w:r>
+            <w:r>
+              <w:rPr>
+                <w:noProof/>
+                <w:webHidden/>
+              </w:rPr>
+              <w:fldChar w:fldCharType="separate"/>
+            </w:r>
+            <w:r>
+              <w:rPr>
+                <w:noProof/>
+                <w:webHidden/>
+              </w:rPr>
+              <w:t>10</w:t>
+            </w:r>
+            <w:r>
+              <w:rPr>
+                <w:noProof/>
+                <w:webHidden/>
+              </w:rPr>
+              <w:fldChar w:fldCharType="end"/>
+            </w:r>
+          </w:hyperlink>
+        </w:p>
+        <w:p>
+          <w:r>
+            <w:rPr>
+              <w:b/>
+              <w:bCs/>
+            </w:rPr>
+            <w:fldChar w:fldCharType="end"/>
+          </w:r>
+        </w:p>
+      </w:sdtContent>
+    </w:sdt>
     <w:p>
       <w:pPr>
         <w:rPr>
@@ -516,12 +1014,22 @@
           <w:szCs w:val="40"/>
         </w:rPr>
       </w:pPr>
-      <w:r>
+    </w:p>
+    <w:p>
+      <w:pPr>
+        <w:ind w:left="2832" w:firstLine="708"/>
         <w:rPr>
           <w:rFonts w:ascii="Arial Black" w:hAnsi="Arial Black" w:cs="Times New Roman"/>
           <w:sz w:val="40"/>
           <w:szCs w:val="40"/>
         </w:rPr>
+      </w:pPr>
+      <w:r>
+        <w:rPr>
+          <w:rFonts w:ascii="Arial Black" w:hAnsi="Arial Black" w:cs="Times New Roman"/>
+          <w:sz w:val="40"/>
+          <w:szCs w:val="40"/>
+        </w:rPr>
         <w:t>Bevezetés</w:t>
       </w:r>
     </w:p>
@@ -542,183 +1050,165 @@
           <w:szCs w:val="36"/>
         </w:rPr>
       </w:pPr>
-      <w:r>
+    </w:p>
+    <w:p>
+      <w:pPr>
         <w:rPr>
           <w:rFonts w:ascii="Times New Roman" w:hAnsi="Times New Roman" w:cs="Times New Roman"/>
           <w:sz w:val="36"/>
           <w:szCs w:val="36"/>
         </w:rPr>
-        <w:t xml:space="preserve">Az interneten található autós webshopok száma folyamatosan növekszik, és egyre több BMW-tulajdonos választja az online vásárlást, ha minőségi alkatrészekre, kiegészítőkre vagy </w:t>
-      </w:r>
-      <w:proofErr w:type="spellStart"/>
-      <w:r>
+      </w:pPr>
+    </w:p>
+    <w:p>
+      <w:pPr>
         <w:rPr>
           <w:rFonts w:ascii="Times New Roman" w:hAnsi="Times New Roman" w:cs="Times New Roman"/>
           <w:sz w:val="36"/>
           <w:szCs w:val="36"/>
         </w:rPr>
-        <w:t>tuningelemekre</w:t>
-      </w:r>
-      <w:proofErr w:type="spellEnd"/>
-      <w:r>
+      </w:pPr>
+    </w:p>
+    <w:p>
+      <w:pPr>
         <w:rPr>
           <w:rFonts w:ascii="Times New Roman" w:hAnsi="Times New Roman" w:cs="Times New Roman"/>
           <w:sz w:val="36"/>
           <w:szCs w:val="36"/>
         </w:rPr>
-        <w:t xml:space="preserve"> van szüksége. Egy BMW-specifikus webshop célja, hogy segítsen a vásárlóknak a megfelelő termékek kiválasztásában, legyen szó akár gyári alkatrészekről, akár prémium kiegészítőkről vagy egyedi </w:t>
-      </w:r>
-      <w:proofErr w:type="spellStart"/>
-      <w:r>
+      </w:pPr>
+    </w:p>
+    <w:p>
+      <w:pPr>
         <w:rPr>
           <w:rFonts w:ascii="Times New Roman" w:hAnsi="Times New Roman" w:cs="Times New Roman"/>
           <w:sz w:val="36"/>
           <w:szCs w:val="36"/>
         </w:rPr>
-        <w:t>tuningmegoldásokról</w:t>
-      </w:r>
-      <w:proofErr w:type="spellEnd"/>
+      </w:pPr>
       <w:r>
         <w:rPr>
           <w:rFonts w:ascii="Times New Roman" w:hAnsi="Times New Roman" w:cs="Times New Roman"/>
           <w:sz w:val="36"/>
           <w:szCs w:val="36"/>
         </w:rPr>
-        <w:t>. Ennek az oldalnak a dokumentációja bemutatja, hogyan lett kialakítva és fejlesztve egy olyan BMW autós webshop, amely kizárólag magas minőségű termékeket és hasznos információkat kínál a BMW-rajongók és autótulajdonosok számára.</w:t>
-      </w:r>
-    </w:p>
-    <w:p>
-      <w:pPr>
+        <w:t xml:space="preserve">Az interneten található autós webshopok száma folyamatosan növekszik, és egyre több BMW-tulajdonos választja az online vásárlást, ha minőségi alkatrészekre, kiegészítőkre vagy </w:t>
+      </w:r>
+      <w:proofErr w:type="spellStart"/>
+      <w:r>
         <w:rPr>
           <w:rFonts w:ascii="Times New Roman" w:hAnsi="Times New Roman" w:cs="Times New Roman"/>
           <w:sz w:val="36"/>
           <w:szCs w:val="36"/>
         </w:rPr>
-      </w:pPr>
-    </w:p>
-    <w:p>
-      <w:pPr>
+        <w:t>tuningelemekre</w:t>
+      </w:r>
+      <w:proofErr w:type="spellEnd"/>
+      <w:r>
         <w:rPr>
           <w:rFonts w:ascii="Times New Roman" w:hAnsi="Times New Roman" w:cs="Times New Roman"/>
           <w:sz w:val="36"/>
           <w:szCs w:val="36"/>
         </w:rPr>
-      </w:pPr>
-    </w:p>
-    <w:p>
-      <w:pPr>
-        <w:rPr>
-          <w:rFonts w:ascii="Times New Roman" w:hAnsi="Times New Roman" w:cs="Times New Roman"/>
-          <w:sz w:val="24"/>
-          <w:szCs w:val="24"/>
-        </w:rPr>
-      </w:pPr>
-    </w:p>
-    <w:p>
-      <w:pPr>
-        <w:rPr>
-          <w:rFonts w:ascii="Times New Roman" w:hAnsi="Times New Roman" w:cs="Times New Roman"/>
-          <w:sz w:val="24"/>
-          <w:szCs w:val="24"/>
-        </w:rPr>
-      </w:pPr>
-    </w:p>
-    <w:p>
-      <w:pPr>
-        <w:rPr>
-          <w:rFonts w:ascii="Times New Roman" w:hAnsi="Times New Roman" w:cs="Times New Roman"/>
-          <w:sz w:val="24"/>
-          <w:szCs w:val="24"/>
-        </w:rPr>
-      </w:pPr>
-    </w:p>
-    <w:p>
-      <w:pPr>
-        <w:rPr>
-          <w:rFonts w:ascii="Times New Roman" w:hAnsi="Times New Roman" w:cs="Times New Roman"/>
-          <w:sz w:val="24"/>
-          <w:szCs w:val="24"/>
-        </w:rPr>
-      </w:pPr>
-    </w:p>
-    <w:p>
-      <w:pPr>
-        <w:rPr>
-          <w:rFonts w:ascii="Times New Roman" w:hAnsi="Times New Roman" w:cs="Times New Roman"/>
-          <w:sz w:val="24"/>
-          <w:szCs w:val="24"/>
-        </w:rPr>
-      </w:pPr>
-    </w:p>
-    <w:p>
-      <w:pPr>
-        <w:rPr>
-          <w:rFonts w:ascii="Times New Roman" w:hAnsi="Times New Roman" w:cs="Times New Roman"/>
-          <w:sz w:val="24"/>
-          <w:szCs w:val="24"/>
-        </w:rPr>
-      </w:pPr>
-    </w:p>
-    <w:p>
-      <w:pPr>
-        <w:rPr>
-          <w:rFonts w:ascii="Times New Roman" w:hAnsi="Times New Roman" w:cs="Times New Roman"/>
-          <w:sz w:val="24"/>
-          <w:szCs w:val="24"/>
-        </w:rPr>
-      </w:pPr>
-    </w:p>
-    <w:p>
-      <w:pPr>
-        <w:rPr>
-          <w:rFonts w:ascii="Times New Roman" w:hAnsi="Times New Roman" w:cs="Times New Roman"/>
-          <w:sz w:val="24"/>
-          <w:szCs w:val="24"/>
-        </w:rPr>
-      </w:pPr>
-    </w:p>
-    <w:p>
-      <w:pPr>
-        <w:rPr>
-          <w:rFonts w:ascii="Times New Roman" w:hAnsi="Times New Roman" w:cs="Times New Roman"/>
-          <w:sz w:val="24"/>
-          <w:szCs w:val="24"/>
-        </w:rPr>
-      </w:pPr>
-    </w:p>
-    <w:p>
-      <w:pPr>
-        <w:rPr>
-          <w:rFonts w:ascii="Times New Roman" w:hAnsi="Times New Roman" w:cs="Times New Roman"/>
-          <w:sz w:val="24"/>
-          <w:szCs w:val="24"/>
-        </w:rPr>
-      </w:pPr>
-    </w:p>
-    <w:p>
-      <w:pPr>
-        <w:rPr>
-          <w:rFonts w:ascii="Times New Roman" w:hAnsi="Times New Roman" w:cs="Times New Roman"/>
-          <w:sz w:val="24"/>
-          <w:szCs w:val="24"/>
-        </w:rPr>
-      </w:pPr>
-    </w:p>
-    <w:p>
-      <w:pPr>
-        <w:rPr>
-          <w:rFonts w:ascii="Times New Roman" w:hAnsi="Times New Roman" w:cs="Times New Roman"/>
-          <w:sz w:val="24"/>
-          <w:szCs w:val="24"/>
-        </w:rPr>
-      </w:pPr>
-    </w:p>
-    <w:p>
-      <w:pPr>
-        <w:rPr>
-          <w:rFonts w:ascii="Times New Roman" w:hAnsi="Times New Roman" w:cs="Times New Roman"/>
-          <w:sz w:val="24"/>
-          <w:szCs w:val="24"/>
+        <w:t xml:space="preserve"> van szüksége. Egy BMW-specifikus webshop célja, hogy segítsen a vásárlóknak a megfelelő termékek kiválasztásában, legyen szó akár gyári alkatrészekről, akár prémium kiegészítőkről vagy egyedi </w:t>
+      </w:r>
+      <w:proofErr w:type="spellStart"/>
+      <w:r>
+        <w:rPr>
+          <w:rFonts w:ascii="Times New Roman" w:hAnsi="Times New Roman" w:cs="Times New Roman"/>
+          <w:sz w:val="36"/>
+          <w:szCs w:val="36"/>
+        </w:rPr>
+        <w:t>tuningmegoldásokról</w:t>
+      </w:r>
+      <w:proofErr w:type="spellEnd"/>
+      <w:r>
+        <w:rPr>
+          <w:rFonts w:ascii="Times New Roman" w:hAnsi="Times New Roman" w:cs="Times New Roman"/>
+          <w:sz w:val="36"/>
+          <w:szCs w:val="36"/>
+        </w:rPr>
+        <w:t>. Ennek az oldalnak a dokumentációja bemutatja, hogyan lett kialakítva és fejlesztve egy olyan BMW autós webshop, amely kizárólag magas minőségű termékeket és hasznos információkat kínál a BMW-rajongók és autótulajdonosok számára.</w:t>
+      </w:r>
+    </w:p>
+    <w:p>
+      <w:pPr>
+        <w:rPr>
+          <w:rFonts w:ascii="Times New Roman" w:hAnsi="Times New Roman" w:cs="Times New Roman"/>
+          <w:sz w:val="36"/>
+          <w:szCs w:val="36"/>
+        </w:rPr>
+      </w:pPr>
+    </w:p>
+    <w:p>
+      <w:pPr>
+        <w:rPr>
+          <w:rFonts w:ascii="Times New Roman" w:hAnsi="Times New Roman" w:cs="Times New Roman"/>
+          <w:sz w:val="36"/>
+          <w:szCs w:val="36"/>
+        </w:rPr>
+      </w:pPr>
+    </w:p>
+    <w:p>
+      <w:pPr>
+        <w:rPr>
+          <w:rFonts w:ascii="Times New Roman" w:hAnsi="Times New Roman" w:cs="Times New Roman"/>
+          <w:sz w:val="24"/>
+          <w:szCs w:val="24"/>
+        </w:rPr>
+      </w:pPr>
+    </w:p>
+    <w:p>
+      <w:pPr>
+        <w:rPr>
+          <w:rFonts w:ascii="Times New Roman" w:hAnsi="Times New Roman" w:cs="Times New Roman"/>
+          <w:sz w:val="24"/>
+          <w:szCs w:val="24"/>
+        </w:rPr>
+      </w:pPr>
+    </w:p>
+    <w:p>
+      <w:pPr>
+        <w:rPr>
+          <w:rFonts w:ascii="Times New Roman" w:hAnsi="Times New Roman" w:cs="Times New Roman"/>
+          <w:sz w:val="24"/>
+          <w:szCs w:val="24"/>
+        </w:rPr>
+      </w:pPr>
+    </w:p>
+    <w:p>
+      <w:pPr>
+        <w:rPr>
+          <w:rFonts w:ascii="Times New Roman" w:hAnsi="Times New Roman" w:cs="Times New Roman"/>
+          <w:sz w:val="24"/>
+          <w:szCs w:val="24"/>
+        </w:rPr>
+      </w:pPr>
+    </w:p>
+    <w:p>
+      <w:pPr>
+        <w:rPr>
+          <w:rFonts w:ascii="Times New Roman" w:hAnsi="Times New Roman" w:cs="Times New Roman"/>
+          <w:sz w:val="24"/>
+          <w:szCs w:val="24"/>
+        </w:rPr>
+      </w:pPr>
+    </w:p>
+    <w:p>
+      <w:pPr>
+        <w:rPr>
+          <w:rFonts w:ascii="Times New Roman" w:hAnsi="Times New Roman" w:cs="Times New Roman"/>
+          <w:sz w:val="24"/>
+          <w:szCs w:val="24"/>
+        </w:rPr>
+      </w:pPr>
+    </w:p>
+    <w:p>
+      <w:pPr>
+        <w:rPr>
+          <w:rFonts w:ascii="Arial Rounded MT Bold" w:hAnsi="Arial Rounded MT Bold" w:cs="Times New Roman"/>
+          <w:sz w:val="40"/>
+          <w:szCs w:val="40"/>
         </w:rPr>
       </w:pPr>
     </w:p>
@@ -1289,57 +1779,1419 @@
     </w:p>
     <w:p>
       <w:pPr>
+        <w:numPr>
+          <w:ilvl w:val="0"/>
+          <w:numId w:val="18"/>
+        </w:numPr>
+        <w:spacing w:after="0" w:line="360" w:lineRule="auto"/>
+        <w:jc w:val="both"/>
+        <w:rPr>
+          <w:rFonts w:ascii="Comfortaa" w:eastAsia="Comfortaa" w:hAnsi="Comfortaa" w:cs="Comfortaa"/>
+          <w:sz w:val="28"/>
+          <w:szCs w:val="28"/>
+        </w:rPr>
+      </w:pPr>
+      <w:r>
+        <w:rPr>
+          <w:rFonts w:ascii="Comfortaa" w:eastAsia="Comfortaa" w:hAnsi="Comfortaa" w:cs="Comfortaa"/>
+          <w:b/>
+          <w:sz w:val="28"/>
+          <w:szCs w:val="28"/>
+        </w:rPr>
+        <w:t>Node.js:</w:t>
+      </w:r>
+      <w:r>
+        <w:rPr>
+          <w:rFonts w:ascii="Comfortaa" w:eastAsia="Comfortaa" w:hAnsi="Comfortaa" w:cs="Comfortaa"/>
+          <w:sz w:val="28"/>
+          <w:szCs w:val="28"/>
+        </w:rPr>
+        <w:t xml:space="preserve"> 22.13.1 verzióban készült a weboldal. Azért használtuk ezt a verziót, mert ez volt a legfrissebb, hosszan támogatott verzió, amikor elkezdtünk fejleszteni.</w:t>
+      </w:r>
+    </w:p>
+    <w:p>
+      <w:pPr>
         <w:rPr>
           <w:rFonts w:ascii="Arial Rounded MT Bold" w:hAnsi="Arial Rounded MT Bold" w:cs="Times New Roman"/>
-          <w:sz w:val="24"/>
-          <w:szCs w:val="24"/>
-        </w:rPr>
-      </w:pPr>
-    </w:p>
-    <w:p>
-      <w:pPr>
+          <w:sz w:val="32"/>
+          <w:szCs w:val="32"/>
+        </w:rPr>
+      </w:pPr>
+      <w:r>
         <w:rPr>
           <w:rFonts w:ascii="Arial Rounded MT Bold" w:hAnsi="Arial Rounded MT Bold" w:cs="Times New Roman"/>
-          <w:sz w:val="24"/>
-          <w:szCs w:val="24"/>
-        </w:rPr>
-      </w:pPr>
-    </w:p>
-    <w:p>
-      <w:pPr>
+          <w:sz w:val="32"/>
+          <w:szCs w:val="32"/>
+        </w:rPr>
+        <w:t>Programozási nyelvek:</w:t>
+      </w:r>
+    </w:p>
+    <w:p>
+      <w:pPr>
+        <w:pStyle w:val="Listaszerbekezds"/>
+        <w:numPr>
+          <w:ilvl w:val="0"/>
+          <w:numId w:val="19"/>
+        </w:numPr>
         <w:rPr>
           <w:rFonts w:ascii="Arial Rounded MT Bold" w:hAnsi="Arial Rounded MT Bold" w:cs="Times New Roman"/>
-          <w:sz w:val="24"/>
-          <w:szCs w:val="24"/>
+          <w:sz w:val="32"/>
+          <w:szCs w:val="32"/>
         </w:rPr>
       </w:pPr>
       <w:r>
         <w:rPr>
           <w:rFonts w:ascii="Arial Rounded MT Bold" w:hAnsi="Arial Rounded MT Bold" w:cs="Times New Roman"/>
-          <w:sz w:val="24"/>
-          <w:szCs w:val="24"/>
-          <w:highlight w:val="yellow"/>
-        </w:rPr>
-        <w:t>programozási  nyelven íródott</w:t>
-      </w:r>
-      <w:r>
-        <w:rPr>
-          <w:rFonts w:ascii="Arial Rounded MT Bold" w:hAnsi="Arial Rounded MT Bold" w:cs="Times New Roman"/>
-          <w:sz w:val="24"/>
-          <w:szCs w:val="24"/>
-          <w:highlight w:val="yellow"/>
-        </w:rPr>
-        <w:t>!!!</w:t>
-      </w:r>
-    </w:p>
-    <w:p>
-      <w:pPr>
-        <w:rPr>
-          <w:rFonts w:ascii="Times New Roman" w:hAnsi="Times New Roman" w:cs="Times New Roman"/>
-          <w:sz w:val="24"/>
-          <w:szCs w:val="24"/>
-        </w:rPr>
-      </w:pPr>
+          <w:sz w:val="32"/>
+          <w:szCs w:val="32"/>
+        </w:rPr>
+        <w:t>JavaScript</w:t>
+      </w:r>
+    </w:p>
+    <w:p>
+      <w:pPr>
+        <w:spacing w:after="0" w:line="240" w:lineRule="auto"/>
+        <w:ind w:left="708"/>
+        <w:rPr>
+          <w:rFonts w:ascii="Times New Roman" w:eastAsia="Times New Roman" w:hAnsi="Times New Roman" w:cs="Times New Roman"/>
+          <w:sz w:val="28"/>
+          <w:szCs w:val="28"/>
+          <w:lang w:eastAsia="hu-HU"/>
+        </w:rPr>
+      </w:pPr>
+      <w:r>
+        <w:rPr>
+          <w:rFonts w:ascii="Times New Roman" w:eastAsia="Times New Roman" w:hAnsi="Symbol" w:cs="Times New Roman"/>
+          <w:sz w:val="28"/>
+          <w:szCs w:val="28"/>
+          <w:lang w:eastAsia="hu-HU"/>
+        </w:rPr>
+        <w:t></w:t>
+      </w:r>
+      <w:r>
+        <w:rPr>
+          <w:rFonts w:ascii="Times New Roman" w:eastAsia="Times New Roman" w:hAnsi="Times New Roman" w:cs="Times New Roman"/>
+          <w:sz w:val="28"/>
+          <w:szCs w:val="28"/>
+          <w:lang w:eastAsia="hu-HU"/>
+        </w:rPr>
+        <w:t xml:space="preserve">  Egy </w:t>
+      </w:r>
+      <w:r>
+        <w:rPr>
+          <w:rFonts w:ascii="Times New Roman" w:eastAsia="Times New Roman" w:hAnsi="Times New Roman" w:cs="Times New Roman"/>
+          <w:bCs/>
+          <w:sz w:val="28"/>
+          <w:szCs w:val="28"/>
+          <w:lang w:eastAsia="hu-HU"/>
+        </w:rPr>
+        <w:t>dinamikus, magas szintű, értelmezett</w:t>
+      </w:r>
+      <w:r>
+        <w:rPr>
+          <w:rFonts w:ascii="Times New Roman" w:eastAsia="Times New Roman" w:hAnsi="Times New Roman" w:cs="Times New Roman"/>
+          <w:sz w:val="28"/>
+          <w:szCs w:val="28"/>
+          <w:lang w:eastAsia="hu-HU"/>
+        </w:rPr>
+        <w:t xml:space="preserve"> programozási nyelv, amelyet eredetileg weboldalak interaktivitásának növelésére fejlesztettek ki. </w:t>
+      </w:r>
+    </w:p>
+    <w:p>
+      <w:pPr>
+        <w:ind w:left="708"/>
+        <w:rPr>
+          <w:rFonts w:ascii="Times New Roman" w:eastAsia="Times New Roman" w:hAnsi="Times New Roman" w:cs="Times New Roman"/>
+          <w:sz w:val="28"/>
+          <w:szCs w:val="28"/>
+          <w:lang w:eastAsia="hu-HU"/>
+        </w:rPr>
+      </w:pPr>
+      <w:r>
+        <w:rPr>
+          <w:rFonts w:ascii="Times New Roman" w:eastAsia="Times New Roman" w:hAnsi="Symbol" w:cs="Times New Roman"/>
+          <w:sz w:val="28"/>
+          <w:szCs w:val="28"/>
+          <w:lang w:eastAsia="hu-HU"/>
+        </w:rPr>
+        <w:lastRenderedPageBreak/>
+        <w:t></w:t>
+      </w:r>
+      <w:r>
+        <w:rPr>
+          <w:rFonts w:ascii="Times New Roman" w:eastAsia="Times New Roman" w:hAnsi="Times New Roman" w:cs="Times New Roman"/>
+          <w:sz w:val="28"/>
+          <w:szCs w:val="28"/>
+          <w:lang w:eastAsia="hu-HU"/>
+        </w:rPr>
+        <w:t xml:space="preserve">  Manapság már nemcsak a </w:t>
+      </w:r>
+      <w:r>
+        <w:rPr>
+          <w:rFonts w:ascii="Times New Roman" w:eastAsia="Times New Roman" w:hAnsi="Times New Roman" w:cs="Times New Roman"/>
+          <w:bCs/>
+          <w:sz w:val="28"/>
+          <w:szCs w:val="28"/>
+          <w:lang w:eastAsia="hu-HU"/>
+        </w:rPr>
+        <w:t>böngészőkben</w:t>
+      </w:r>
+      <w:r>
+        <w:rPr>
+          <w:rFonts w:ascii="Times New Roman" w:eastAsia="Times New Roman" w:hAnsi="Times New Roman" w:cs="Times New Roman"/>
+          <w:sz w:val="28"/>
+          <w:szCs w:val="28"/>
+          <w:lang w:eastAsia="hu-HU"/>
+        </w:rPr>
+        <w:t xml:space="preserve">, hanem </w:t>
+      </w:r>
+      <w:r>
+        <w:rPr>
+          <w:rFonts w:ascii="Times New Roman" w:eastAsia="Times New Roman" w:hAnsi="Times New Roman" w:cs="Times New Roman"/>
+          <w:bCs/>
+          <w:sz w:val="28"/>
+          <w:szCs w:val="28"/>
+          <w:lang w:eastAsia="hu-HU"/>
+        </w:rPr>
+        <w:t>szerveroldalon</w:t>
+      </w:r>
+      <w:r>
+        <w:rPr>
+          <w:rFonts w:ascii="Times New Roman" w:eastAsia="Times New Roman" w:hAnsi="Times New Roman" w:cs="Times New Roman"/>
+          <w:sz w:val="28"/>
+          <w:szCs w:val="28"/>
+          <w:lang w:eastAsia="hu-HU"/>
+        </w:rPr>
+        <w:t xml:space="preserve"> (Node.js segítségével), </w:t>
+      </w:r>
+      <w:r>
+        <w:rPr>
+          <w:rFonts w:ascii="Times New Roman" w:eastAsia="Times New Roman" w:hAnsi="Times New Roman" w:cs="Times New Roman"/>
+          <w:bCs/>
+          <w:sz w:val="28"/>
+          <w:szCs w:val="28"/>
+          <w:lang w:eastAsia="hu-HU"/>
+        </w:rPr>
+        <w:t>mobilalkalmazásokban</w:t>
+      </w:r>
+      <w:r>
+        <w:rPr>
+          <w:rFonts w:ascii="Times New Roman" w:eastAsia="Times New Roman" w:hAnsi="Times New Roman" w:cs="Times New Roman"/>
+          <w:sz w:val="28"/>
+          <w:szCs w:val="28"/>
+          <w:lang w:eastAsia="hu-HU"/>
+        </w:rPr>
+        <w:t xml:space="preserve"> és </w:t>
+      </w:r>
+      <w:r>
+        <w:rPr>
+          <w:rFonts w:ascii="Times New Roman" w:eastAsia="Times New Roman" w:hAnsi="Times New Roman" w:cs="Times New Roman"/>
+          <w:bCs/>
+          <w:sz w:val="28"/>
+          <w:szCs w:val="28"/>
+          <w:lang w:eastAsia="hu-HU"/>
+        </w:rPr>
+        <w:t>asztali</w:t>
+      </w:r>
+      <w:r>
+        <w:rPr>
+          <w:rFonts w:ascii="Times New Roman" w:eastAsia="Times New Roman" w:hAnsi="Times New Roman" w:cs="Times New Roman"/>
+          <w:b/>
+          <w:bCs/>
+          <w:sz w:val="28"/>
+          <w:szCs w:val="28"/>
+          <w:lang w:eastAsia="hu-HU"/>
+        </w:rPr>
+        <w:t xml:space="preserve"> </w:t>
+      </w:r>
+      <w:r>
+        <w:rPr>
+          <w:rFonts w:ascii="Times New Roman" w:eastAsia="Times New Roman" w:hAnsi="Times New Roman" w:cs="Times New Roman"/>
+          <w:bCs/>
+          <w:sz w:val="28"/>
+          <w:szCs w:val="28"/>
+          <w:lang w:eastAsia="hu-HU"/>
+        </w:rPr>
+        <w:t>programokban</w:t>
+      </w:r>
+      <w:r>
+        <w:rPr>
+          <w:rFonts w:ascii="Times New Roman" w:eastAsia="Times New Roman" w:hAnsi="Times New Roman" w:cs="Times New Roman"/>
+          <w:sz w:val="28"/>
+          <w:szCs w:val="28"/>
+          <w:lang w:eastAsia="hu-HU"/>
+        </w:rPr>
+        <w:t xml:space="preserve"> is használják.</w:t>
+      </w:r>
+    </w:p>
+    <w:p>
+      <w:pPr>
+        <w:rPr>
+          <w:rFonts w:ascii="Arial Rounded MT Bold" w:eastAsia="Times New Roman" w:hAnsi="Arial Rounded MT Bold" w:cs="Times New Roman"/>
+          <w:sz w:val="28"/>
+          <w:szCs w:val="28"/>
+          <w:lang w:eastAsia="hu-HU"/>
+        </w:rPr>
+      </w:pPr>
+      <w:r>
+        <w:rPr>
+          <w:rFonts w:ascii="Arial Rounded MT Bold" w:eastAsia="Times New Roman" w:hAnsi="Arial Rounded MT Bold" w:cs="Times New Roman"/>
+          <w:sz w:val="28"/>
+          <w:szCs w:val="28"/>
+          <w:lang w:eastAsia="hu-HU"/>
+        </w:rPr>
+        <w:t>F</w:t>
+      </w:r>
+      <w:r>
+        <w:rPr>
+          <w:rFonts w:ascii="Calibri" w:eastAsia="Times New Roman" w:hAnsi="Calibri" w:cs="Calibri"/>
+          <w:sz w:val="28"/>
+          <w:szCs w:val="28"/>
+          <w:lang w:eastAsia="hu-HU"/>
+        </w:rPr>
+        <w:t>ő</w:t>
+      </w:r>
+      <w:r>
+        <w:rPr>
+          <w:rFonts w:ascii="Arial Rounded MT Bold" w:eastAsia="Times New Roman" w:hAnsi="Arial Rounded MT Bold" w:cs="Times New Roman"/>
+          <w:sz w:val="28"/>
+          <w:szCs w:val="28"/>
+          <w:lang w:eastAsia="hu-HU"/>
+        </w:rPr>
+        <w:t>bb jellemz</w:t>
+      </w:r>
+      <w:r>
+        <w:rPr>
+          <w:rFonts w:ascii="Calibri" w:eastAsia="Times New Roman" w:hAnsi="Calibri" w:cs="Calibri"/>
+          <w:sz w:val="28"/>
+          <w:szCs w:val="28"/>
+          <w:lang w:eastAsia="hu-HU"/>
+        </w:rPr>
+        <w:t>ő</w:t>
+      </w:r>
+      <w:r>
+        <w:rPr>
+          <w:rFonts w:ascii="Arial Rounded MT Bold" w:eastAsia="Times New Roman" w:hAnsi="Arial Rounded MT Bold" w:cs="Times New Roman"/>
+          <w:sz w:val="28"/>
+          <w:szCs w:val="28"/>
+          <w:lang w:eastAsia="hu-HU"/>
+        </w:rPr>
+        <w:t>k</w:t>
+      </w:r>
+      <w:r>
+        <w:rPr>
+          <w:rFonts w:ascii="Arial Rounded MT Bold" w:eastAsia="Times New Roman" w:hAnsi="Arial Rounded MT Bold" w:cs="Times New Roman"/>
+          <w:sz w:val="28"/>
+          <w:szCs w:val="28"/>
+          <w:lang w:eastAsia="hu-HU"/>
+        </w:rPr>
+        <w:t>:</w:t>
+      </w:r>
+    </w:p>
+    <w:p>
+      <w:pPr>
+        <w:numPr>
+          <w:ilvl w:val="0"/>
+          <w:numId w:val="20"/>
+        </w:numPr>
+        <w:spacing w:before="100" w:beforeAutospacing="1" w:after="100" w:afterAutospacing="1" w:line="240" w:lineRule="auto"/>
+        <w:rPr>
+          <w:rFonts w:ascii="Times New Roman" w:hAnsi="Times New Roman" w:cs="Times New Roman"/>
+          <w:sz w:val="24"/>
+          <w:szCs w:val="24"/>
+        </w:rPr>
+      </w:pPr>
+      <w:r>
+        <w:rPr>
+          <w:rStyle w:val="Kiemels2"/>
+          <w:rFonts w:ascii="Times New Roman" w:hAnsi="Times New Roman" w:cs="Times New Roman"/>
+          <w:sz w:val="24"/>
+          <w:szCs w:val="24"/>
+        </w:rPr>
+        <w:t>Interaktív weblapok</w:t>
+      </w:r>
+      <w:r>
+        <w:rPr>
+          <w:rFonts w:ascii="Times New Roman" w:hAnsi="Times New Roman" w:cs="Times New Roman"/>
+          <w:sz w:val="24"/>
+          <w:szCs w:val="24"/>
+        </w:rPr>
+        <w:t xml:space="preserve"> készítésére alkalmas (pl. animációk, felhasználói műveletek kezelése).</w:t>
+      </w:r>
+    </w:p>
+    <w:p>
+      <w:pPr>
+        <w:numPr>
+          <w:ilvl w:val="0"/>
+          <w:numId w:val="20"/>
+        </w:numPr>
+        <w:spacing w:before="100" w:beforeAutospacing="1" w:after="100" w:afterAutospacing="1" w:line="240" w:lineRule="auto"/>
+        <w:rPr>
+          <w:rFonts w:ascii="Times New Roman" w:hAnsi="Times New Roman" w:cs="Times New Roman"/>
+          <w:sz w:val="24"/>
+          <w:szCs w:val="24"/>
+        </w:rPr>
+      </w:pPr>
+      <w:r>
+        <w:rPr>
+          <w:rStyle w:val="Kiemels2"/>
+          <w:rFonts w:ascii="Times New Roman" w:hAnsi="Times New Roman" w:cs="Times New Roman"/>
+          <w:sz w:val="24"/>
+          <w:szCs w:val="24"/>
+        </w:rPr>
+        <w:t>Aszinkron működés</w:t>
+      </w:r>
+      <w:r>
+        <w:rPr>
+          <w:rFonts w:ascii="Times New Roman" w:hAnsi="Times New Roman" w:cs="Times New Roman"/>
+          <w:sz w:val="24"/>
+          <w:szCs w:val="24"/>
+        </w:rPr>
+        <w:t xml:space="preserve"> támogatása (</w:t>
+      </w:r>
+      <w:proofErr w:type="spellStart"/>
+      <w:r>
+        <w:rPr>
+          <w:rFonts w:ascii="Times New Roman" w:hAnsi="Times New Roman" w:cs="Times New Roman"/>
+          <w:sz w:val="24"/>
+          <w:szCs w:val="24"/>
+        </w:rPr>
+        <w:t>Promise</w:t>
+      </w:r>
+      <w:proofErr w:type="spellEnd"/>
+      <w:r>
+        <w:rPr>
+          <w:rFonts w:ascii="Times New Roman" w:hAnsi="Times New Roman" w:cs="Times New Roman"/>
+          <w:sz w:val="24"/>
+          <w:szCs w:val="24"/>
+        </w:rPr>
+        <w:t xml:space="preserve">, </w:t>
+      </w:r>
+      <w:proofErr w:type="spellStart"/>
+      <w:r>
+        <w:rPr>
+          <w:rFonts w:ascii="Times New Roman" w:hAnsi="Times New Roman" w:cs="Times New Roman"/>
+          <w:sz w:val="24"/>
+          <w:szCs w:val="24"/>
+        </w:rPr>
+        <w:t>async</w:t>
+      </w:r>
+      <w:proofErr w:type="spellEnd"/>
+      <w:r>
+        <w:rPr>
+          <w:rFonts w:ascii="Times New Roman" w:hAnsi="Times New Roman" w:cs="Times New Roman"/>
+          <w:sz w:val="24"/>
+          <w:szCs w:val="24"/>
+        </w:rPr>
+        <w:t>/</w:t>
+      </w:r>
+      <w:proofErr w:type="spellStart"/>
+      <w:r>
+        <w:rPr>
+          <w:rFonts w:ascii="Times New Roman" w:hAnsi="Times New Roman" w:cs="Times New Roman"/>
+          <w:sz w:val="24"/>
+          <w:szCs w:val="24"/>
+        </w:rPr>
+        <w:t>await</w:t>
+      </w:r>
+      <w:proofErr w:type="spellEnd"/>
+      <w:r>
+        <w:rPr>
+          <w:rFonts w:ascii="Times New Roman" w:hAnsi="Times New Roman" w:cs="Times New Roman"/>
+          <w:sz w:val="24"/>
+          <w:szCs w:val="24"/>
+        </w:rPr>
+        <w:t>).</w:t>
+      </w:r>
+    </w:p>
+    <w:p>
+      <w:pPr>
+        <w:numPr>
+          <w:ilvl w:val="0"/>
+          <w:numId w:val="20"/>
+        </w:numPr>
+        <w:spacing w:before="100" w:beforeAutospacing="1" w:after="100" w:afterAutospacing="1" w:line="240" w:lineRule="auto"/>
+        <w:rPr>
+          <w:rFonts w:ascii="Times New Roman" w:hAnsi="Times New Roman" w:cs="Times New Roman"/>
+          <w:sz w:val="24"/>
+          <w:szCs w:val="24"/>
+        </w:rPr>
+      </w:pPr>
+      <w:r>
+        <w:rPr>
+          <w:rStyle w:val="Kiemels2"/>
+          <w:rFonts w:ascii="Times New Roman" w:hAnsi="Times New Roman" w:cs="Times New Roman"/>
+          <w:sz w:val="24"/>
+          <w:szCs w:val="24"/>
+        </w:rPr>
+        <w:t>Prototípus-alapú objektumorientált programozás</w:t>
+      </w:r>
+      <w:r>
+        <w:rPr>
+          <w:rFonts w:ascii="Times New Roman" w:hAnsi="Times New Roman" w:cs="Times New Roman"/>
+          <w:sz w:val="24"/>
+          <w:szCs w:val="24"/>
+        </w:rPr>
+        <w:t>.</w:t>
+      </w:r>
+    </w:p>
+    <w:p>
+      <w:pPr>
+        <w:numPr>
+          <w:ilvl w:val="0"/>
+          <w:numId w:val="20"/>
+        </w:numPr>
+        <w:spacing w:before="100" w:beforeAutospacing="1" w:after="100" w:afterAutospacing="1" w:line="240" w:lineRule="auto"/>
+        <w:rPr>
+          <w:rFonts w:ascii="Times New Roman" w:hAnsi="Times New Roman" w:cs="Times New Roman"/>
+          <w:sz w:val="24"/>
+          <w:szCs w:val="24"/>
+        </w:rPr>
+      </w:pPr>
+      <w:r>
+        <w:rPr>
+          <w:rStyle w:val="Kiemels2"/>
+          <w:rFonts w:ascii="Times New Roman" w:hAnsi="Times New Roman" w:cs="Times New Roman"/>
+          <w:sz w:val="24"/>
+          <w:szCs w:val="24"/>
+        </w:rPr>
+        <w:t>Hozzáférés a DOM-hoz</w:t>
+      </w:r>
+      <w:r>
+        <w:rPr>
+          <w:rFonts w:ascii="Times New Roman" w:hAnsi="Times New Roman" w:cs="Times New Roman"/>
+          <w:sz w:val="24"/>
+          <w:szCs w:val="24"/>
+        </w:rPr>
+        <w:t xml:space="preserve"> (</w:t>
+      </w:r>
+      <w:proofErr w:type="spellStart"/>
+      <w:r>
+        <w:rPr>
+          <w:rFonts w:ascii="Times New Roman" w:hAnsi="Times New Roman" w:cs="Times New Roman"/>
+          <w:sz w:val="24"/>
+          <w:szCs w:val="24"/>
+        </w:rPr>
+        <w:t>Document</w:t>
+      </w:r>
+      <w:proofErr w:type="spellEnd"/>
+      <w:r>
+        <w:rPr>
+          <w:rFonts w:ascii="Times New Roman" w:hAnsi="Times New Roman" w:cs="Times New Roman"/>
+          <w:sz w:val="24"/>
+          <w:szCs w:val="24"/>
+        </w:rPr>
+        <w:t xml:space="preserve"> </w:t>
+      </w:r>
+      <w:proofErr w:type="spellStart"/>
+      <w:r>
+        <w:rPr>
+          <w:rFonts w:ascii="Times New Roman" w:hAnsi="Times New Roman" w:cs="Times New Roman"/>
+          <w:sz w:val="24"/>
+          <w:szCs w:val="24"/>
+        </w:rPr>
+        <w:t>Object</w:t>
+      </w:r>
+      <w:proofErr w:type="spellEnd"/>
+      <w:r>
+        <w:rPr>
+          <w:rFonts w:ascii="Times New Roman" w:hAnsi="Times New Roman" w:cs="Times New Roman"/>
+          <w:sz w:val="24"/>
+          <w:szCs w:val="24"/>
+        </w:rPr>
+        <w:t xml:space="preserve"> </w:t>
+      </w:r>
+      <w:proofErr w:type="spellStart"/>
+      <w:r>
+        <w:rPr>
+          <w:rFonts w:ascii="Times New Roman" w:hAnsi="Times New Roman" w:cs="Times New Roman"/>
+          <w:sz w:val="24"/>
+          <w:szCs w:val="24"/>
+        </w:rPr>
+        <w:t>Model</w:t>
+      </w:r>
+      <w:proofErr w:type="spellEnd"/>
+      <w:r>
+        <w:rPr>
+          <w:rFonts w:ascii="Times New Roman" w:hAnsi="Times New Roman" w:cs="Times New Roman"/>
+          <w:sz w:val="24"/>
+          <w:szCs w:val="24"/>
+        </w:rPr>
+        <w:t>), amely lehetővé teszi az oldalak tartalmának és struktúrájának módosítását.</w:t>
+      </w:r>
+    </w:p>
+    <w:p>
+      <w:pPr>
+        <w:spacing w:before="100" w:beforeAutospacing="1" w:after="100" w:afterAutospacing="1" w:line="240" w:lineRule="auto"/>
+        <w:rPr>
+          <w:rFonts w:ascii="Arial Rounded MT Bold" w:hAnsi="Arial Rounded MT Bold"/>
+          <w:b/>
+          <w:sz w:val="32"/>
+          <w:szCs w:val="32"/>
+        </w:rPr>
+      </w:pPr>
+      <w:r>
+        <w:rPr>
+          <w:rStyle w:val="Kiemels2"/>
+          <w:rFonts w:ascii="Arial Rounded MT Bold" w:hAnsi="Arial Rounded MT Bold"/>
+          <w:b w:val="0"/>
+          <w:sz w:val="32"/>
+          <w:szCs w:val="32"/>
+        </w:rPr>
+        <w:t>Felhasználási területek</w:t>
+      </w:r>
+      <w:r>
+        <w:rPr>
+          <w:rStyle w:val="Kiemels2"/>
+          <w:rFonts w:ascii="Arial Rounded MT Bold" w:hAnsi="Arial Rounded MT Bold"/>
+          <w:b w:val="0"/>
+          <w:sz w:val="32"/>
+          <w:szCs w:val="32"/>
+        </w:rPr>
+        <w:t>:</w:t>
+      </w:r>
+    </w:p>
+    <w:p>
+      <w:pPr>
+        <w:numPr>
+          <w:ilvl w:val="0"/>
+          <w:numId w:val="21"/>
+        </w:numPr>
+        <w:spacing w:before="100" w:beforeAutospacing="1" w:after="100" w:afterAutospacing="1" w:line="240" w:lineRule="auto"/>
+        <w:rPr>
+          <w:rFonts w:ascii="Times New Roman" w:hAnsi="Times New Roman" w:cs="Times New Roman"/>
+          <w:sz w:val="28"/>
+          <w:szCs w:val="28"/>
+        </w:rPr>
+      </w:pPr>
+      <w:r>
+        <w:rPr>
+          <w:rStyle w:val="Kiemels2"/>
+          <w:rFonts w:ascii="Times New Roman" w:hAnsi="Times New Roman" w:cs="Times New Roman"/>
+          <w:sz w:val="28"/>
+          <w:szCs w:val="28"/>
+        </w:rPr>
+        <w:t>Webfejlesztés</w:t>
+      </w:r>
+      <w:r>
+        <w:rPr>
+          <w:rFonts w:ascii="Times New Roman" w:hAnsi="Times New Roman" w:cs="Times New Roman"/>
+          <w:sz w:val="28"/>
+          <w:szCs w:val="28"/>
+        </w:rPr>
+        <w:t xml:space="preserve"> (front-end és back-end is)</w:t>
+      </w:r>
+    </w:p>
+    <w:p>
+      <w:pPr>
+        <w:numPr>
+          <w:ilvl w:val="0"/>
+          <w:numId w:val="21"/>
+        </w:numPr>
+        <w:spacing w:before="100" w:beforeAutospacing="1" w:after="100" w:afterAutospacing="1" w:line="240" w:lineRule="auto"/>
+        <w:rPr>
+          <w:rFonts w:ascii="Times New Roman" w:hAnsi="Times New Roman" w:cs="Times New Roman"/>
+          <w:sz w:val="28"/>
+          <w:szCs w:val="28"/>
+        </w:rPr>
+      </w:pPr>
+      <w:r>
+        <w:rPr>
+          <w:rStyle w:val="Kiemels2"/>
+          <w:rFonts w:ascii="Times New Roman" w:hAnsi="Times New Roman" w:cs="Times New Roman"/>
+          <w:sz w:val="28"/>
+          <w:szCs w:val="28"/>
+        </w:rPr>
+        <w:t>Mobilalkalmazások</w:t>
+      </w:r>
+      <w:r>
+        <w:rPr>
+          <w:rFonts w:ascii="Times New Roman" w:hAnsi="Times New Roman" w:cs="Times New Roman"/>
+          <w:sz w:val="28"/>
+          <w:szCs w:val="28"/>
+        </w:rPr>
+        <w:t xml:space="preserve"> (</w:t>
+      </w:r>
+      <w:proofErr w:type="spellStart"/>
+      <w:r>
+        <w:rPr>
+          <w:rFonts w:ascii="Times New Roman" w:hAnsi="Times New Roman" w:cs="Times New Roman"/>
+          <w:sz w:val="28"/>
+          <w:szCs w:val="28"/>
+        </w:rPr>
+        <w:t>React</w:t>
+      </w:r>
+      <w:proofErr w:type="spellEnd"/>
+      <w:r>
+        <w:rPr>
+          <w:rFonts w:ascii="Times New Roman" w:hAnsi="Times New Roman" w:cs="Times New Roman"/>
+          <w:sz w:val="28"/>
+          <w:szCs w:val="28"/>
+        </w:rPr>
+        <w:t xml:space="preserve"> </w:t>
+      </w:r>
+      <w:proofErr w:type="spellStart"/>
+      <w:r>
+        <w:rPr>
+          <w:rFonts w:ascii="Times New Roman" w:hAnsi="Times New Roman" w:cs="Times New Roman"/>
+          <w:sz w:val="28"/>
+          <w:szCs w:val="28"/>
+        </w:rPr>
+        <w:t>Native</w:t>
+      </w:r>
+      <w:proofErr w:type="spellEnd"/>
+      <w:r>
+        <w:rPr>
+          <w:rFonts w:ascii="Times New Roman" w:hAnsi="Times New Roman" w:cs="Times New Roman"/>
+          <w:sz w:val="28"/>
+          <w:szCs w:val="28"/>
+        </w:rPr>
+        <w:t xml:space="preserve">, </w:t>
+      </w:r>
+      <w:proofErr w:type="spellStart"/>
+      <w:r>
+        <w:rPr>
+          <w:rFonts w:ascii="Times New Roman" w:hAnsi="Times New Roman" w:cs="Times New Roman"/>
+          <w:sz w:val="28"/>
+          <w:szCs w:val="28"/>
+        </w:rPr>
+        <w:t>Ionic</w:t>
+      </w:r>
+      <w:proofErr w:type="spellEnd"/>
+      <w:r>
+        <w:rPr>
+          <w:rFonts w:ascii="Times New Roman" w:hAnsi="Times New Roman" w:cs="Times New Roman"/>
+          <w:sz w:val="28"/>
+          <w:szCs w:val="28"/>
+        </w:rPr>
+        <w:t>)</w:t>
+      </w:r>
+    </w:p>
+    <w:p>
+      <w:pPr>
+        <w:numPr>
+          <w:ilvl w:val="0"/>
+          <w:numId w:val="21"/>
+        </w:numPr>
+        <w:spacing w:before="100" w:beforeAutospacing="1" w:after="100" w:afterAutospacing="1" w:line="240" w:lineRule="auto"/>
+        <w:rPr>
+          <w:rFonts w:ascii="Times New Roman" w:hAnsi="Times New Roman" w:cs="Times New Roman"/>
+          <w:sz w:val="28"/>
+          <w:szCs w:val="28"/>
+        </w:rPr>
+      </w:pPr>
+      <w:r>
+        <w:rPr>
+          <w:rStyle w:val="Kiemels2"/>
+          <w:rFonts w:ascii="Times New Roman" w:hAnsi="Times New Roman" w:cs="Times New Roman"/>
+          <w:sz w:val="28"/>
+          <w:szCs w:val="28"/>
+        </w:rPr>
+        <w:t>Játékfejlesztés</w:t>
+      </w:r>
+      <w:r>
+        <w:rPr>
+          <w:rFonts w:ascii="Times New Roman" w:hAnsi="Times New Roman" w:cs="Times New Roman"/>
+          <w:sz w:val="28"/>
+          <w:szCs w:val="28"/>
+        </w:rPr>
+        <w:t xml:space="preserve"> (p5.js, </w:t>
+      </w:r>
+      <w:proofErr w:type="spellStart"/>
+      <w:r>
+        <w:rPr>
+          <w:rFonts w:ascii="Times New Roman" w:hAnsi="Times New Roman" w:cs="Times New Roman"/>
+          <w:sz w:val="28"/>
+          <w:szCs w:val="28"/>
+        </w:rPr>
+        <w:t>Phaser</w:t>
+      </w:r>
+      <w:proofErr w:type="spellEnd"/>
+      <w:r>
+        <w:rPr>
+          <w:rFonts w:ascii="Times New Roman" w:hAnsi="Times New Roman" w:cs="Times New Roman"/>
+          <w:sz w:val="28"/>
+          <w:szCs w:val="28"/>
+        </w:rPr>
+        <w:t>)</w:t>
+      </w:r>
+    </w:p>
+    <w:p>
+      <w:pPr>
+        <w:numPr>
+          <w:ilvl w:val="0"/>
+          <w:numId w:val="21"/>
+        </w:numPr>
+        <w:spacing w:before="100" w:beforeAutospacing="1" w:after="100" w:afterAutospacing="1" w:line="240" w:lineRule="auto"/>
+        <w:rPr>
+          <w:rStyle w:val="Kiemels2"/>
+          <w:rFonts w:ascii="Times New Roman" w:hAnsi="Times New Roman" w:cs="Times New Roman"/>
+          <w:b w:val="0"/>
+          <w:bCs w:val="0"/>
+          <w:sz w:val="28"/>
+          <w:szCs w:val="28"/>
+        </w:rPr>
+      </w:pPr>
+      <w:r>
+        <w:rPr>
+          <w:rStyle w:val="Kiemels2"/>
+          <w:rFonts w:ascii="Times New Roman" w:hAnsi="Times New Roman" w:cs="Times New Roman"/>
+          <w:sz w:val="28"/>
+          <w:szCs w:val="28"/>
+        </w:rPr>
+        <w:t>Szerveroldali fejlesztés</w:t>
+      </w:r>
+      <w:r>
+        <w:rPr>
+          <w:rFonts w:ascii="Times New Roman" w:hAnsi="Times New Roman" w:cs="Times New Roman"/>
+          <w:sz w:val="28"/>
+          <w:szCs w:val="28"/>
+        </w:rPr>
+        <w:t xml:space="preserve"> (Node.js)</w:t>
+      </w:r>
+    </w:p>
+    <w:p>
+      <w:pPr>
+        <w:pStyle w:val="Cmsor2"/>
+      </w:pPr>
+      <w:bookmarkStart w:id="0" w:name="_Toc193275397"/>
+      <w:r>
+        <w:t>Python</w:t>
+      </w:r>
+      <w:bookmarkEnd w:id="0"/>
+    </w:p>
+    <w:p>
+      <w:pPr>
+        <w:numPr>
+          <w:ilvl w:val="0"/>
+          <w:numId w:val="22"/>
+        </w:numPr>
+        <w:spacing w:before="100" w:beforeAutospacing="1" w:after="100" w:afterAutospacing="1" w:line="240" w:lineRule="auto"/>
+        <w:rPr>
+          <w:rFonts w:ascii="Times New Roman" w:hAnsi="Times New Roman" w:cs="Times New Roman"/>
+          <w:sz w:val="28"/>
+          <w:szCs w:val="28"/>
+        </w:rPr>
+      </w:pPr>
+      <w:r>
+        <w:rPr>
+          <w:rFonts w:ascii="Times New Roman" w:hAnsi="Times New Roman" w:cs="Times New Roman"/>
+          <w:sz w:val="28"/>
+          <w:szCs w:val="28"/>
+        </w:rPr>
+        <w:t xml:space="preserve">Egy </w:t>
+      </w:r>
+      <w:r>
+        <w:rPr>
+          <w:rStyle w:val="Kiemels2"/>
+          <w:rFonts w:ascii="Times New Roman" w:hAnsi="Times New Roman" w:cs="Times New Roman"/>
+          <w:sz w:val="28"/>
+          <w:szCs w:val="28"/>
+        </w:rPr>
+        <w:t>magas szintű, értelmezett, általános célú</w:t>
+      </w:r>
+      <w:r>
+        <w:rPr>
+          <w:rFonts w:ascii="Times New Roman" w:hAnsi="Times New Roman" w:cs="Times New Roman"/>
+          <w:sz w:val="28"/>
+          <w:szCs w:val="28"/>
+        </w:rPr>
+        <w:t xml:space="preserve"> programozási nyelv.</w:t>
+      </w:r>
+    </w:p>
+    <w:p>
+      <w:pPr>
+        <w:numPr>
+          <w:ilvl w:val="0"/>
+          <w:numId w:val="22"/>
+        </w:numPr>
+        <w:spacing w:before="100" w:beforeAutospacing="1" w:after="100" w:afterAutospacing="1" w:line="240" w:lineRule="auto"/>
+        <w:rPr>
+          <w:rFonts w:ascii="Times New Roman" w:hAnsi="Times New Roman" w:cs="Times New Roman"/>
+          <w:sz w:val="28"/>
+          <w:szCs w:val="28"/>
+        </w:rPr>
+      </w:pPr>
+      <w:r>
+        <w:rPr>
+          <w:rFonts w:ascii="Times New Roman" w:hAnsi="Times New Roman" w:cs="Times New Roman"/>
+          <w:sz w:val="28"/>
+          <w:szCs w:val="28"/>
+        </w:rPr>
+        <w:t xml:space="preserve">Kiemelkedik az </w:t>
+      </w:r>
+      <w:r>
+        <w:rPr>
+          <w:rStyle w:val="Kiemels2"/>
+          <w:rFonts w:ascii="Times New Roman" w:hAnsi="Times New Roman" w:cs="Times New Roman"/>
+          <w:sz w:val="28"/>
+          <w:szCs w:val="28"/>
+        </w:rPr>
+        <w:t>egyszerű és olvasható szintaxisával</w:t>
+      </w:r>
+      <w:r>
+        <w:rPr>
+          <w:rFonts w:ascii="Times New Roman" w:hAnsi="Times New Roman" w:cs="Times New Roman"/>
+          <w:sz w:val="28"/>
+          <w:szCs w:val="28"/>
+        </w:rPr>
+        <w:t>, ezért népszerű kezdők és profi fejlesztők körében is.</w:t>
+      </w:r>
+    </w:p>
+    <w:p>
+      <w:pPr>
+        <w:rPr>
+          <w:rFonts w:ascii="Arial Rounded MT Bold" w:eastAsia="Times New Roman" w:hAnsi="Arial Rounded MT Bold" w:cs="Times New Roman"/>
+          <w:sz w:val="28"/>
+          <w:szCs w:val="28"/>
+          <w:lang w:eastAsia="hu-HU"/>
+        </w:rPr>
+      </w:pPr>
+      <w:r>
+        <w:rPr>
+          <w:rFonts w:ascii="Arial Rounded MT Bold" w:eastAsia="Times New Roman" w:hAnsi="Arial Rounded MT Bold" w:cs="Times New Roman"/>
+          <w:sz w:val="28"/>
+          <w:szCs w:val="28"/>
+          <w:lang w:eastAsia="hu-HU"/>
+        </w:rPr>
+        <w:t>F</w:t>
+      </w:r>
+      <w:r>
+        <w:rPr>
+          <w:rFonts w:ascii="Calibri" w:eastAsia="Times New Roman" w:hAnsi="Calibri" w:cs="Calibri"/>
+          <w:sz w:val="28"/>
+          <w:szCs w:val="28"/>
+          <w:lang w:eastAsia="hu-HU"/>
+        </w:rPr>
+        <w:t>ő</w:t>
+      </w:r>
+      <w:r>
+        <w:rPr>
+          <w:rFonts w:ascii="Arial Rounded MT Bold" w:eastAsia="Times New Roman" w:hAnsi="Arial Rounded MT Bold" w:cs="Times New Roman"/>
+          <w:sz w:val="28"/>
+          <w:szCs w:val="28"/>
+          <w:lang w:eastAsia="hu-HU"/>
+        </w:rPr>
+        <w:t>bb jellemz</w:t>
+      </w:r>
+      <w:r>
+        <w:rPr>
+          <w:rFonts w:ascii="Calibri" w:eastAsia="Times New Roman" w:hAnsi="Calibri" w:cs="Calibri"/>
+          <w:sz w:val="28"/>
+          <w:szCs w:val="28"/>
+          <w:lang w:eastAsia="hu-HU"/>
+        </w:rPr>
+        <w:t>ő</w:t>
+      </w:r>
+      <w:r>
+        <w:rPr>
+          <w:rFonts w:ascii="Arial Rounded MT Bold" w:eastAsia="Times New Roman" w:hAnsi="Arial Rounded MT Bold" w:cs="Times New Roman"/>
+          <w:sz w:val="28"/>
+          <w:szCs w:val="28"/>
+          <w:lang w:eastAsia="hu-HU"/>
+        </w:rPr>
+        <w:t>k:</w:t>
+      </w:r>
+    </w:p>
+    <w:p>
+      <w:pPr>
+        <w:numPr>
+          <w:ilvl w:val="0"/>
+          <w:numId w:val="23"/>
+        </w:numPr>
+        <w:spacing w:before="100" w:beforeAutospacing="1" w:after="100" w:afterAutospacing="1" w:line="240" w:lineRule="auto"/>
+        <w:rPr>
+          <w:rFonts w:ascii="Times New Roman" w:hAnsi="Times New Roman" w:cs="Times New Roman"/>
+          <w:sz w:val="28"/>
+          <w:szCs w:val="28"/>
+        </w:rPr>
+      </w:pPr>
+      <w:r>
+        <w:rPr>
+          <w:rStyle w:val="Kiemels2"/>
+          <w:rFonts w:ascii="Times New Roman" w:hAnsi="Times New Roman" w:cs="Times New Roman"/>
+          <w:sz w:val="28"/>
+          <w:szCs w:val="28"/>
+        </w:rPr>
+        <w:t>Egyszerű és könnyen olvasható kód</w:t>
+      </w:r>
+      <w:r>
+        <w:rPr>
+          <w:rFonts w:ascii="Times New Roman" w:hAnsi="Times New Roman" w:cs="Times New Roman"/>
+          <w:sz w:val="28"/>
+          <w:szCs w:val="28"/>
+        </w:rPr>
+        <w:t>.</w:t>
+      </w:r>
+    </w:p>
+    <w:p>
+      <w:pPr>
+        <w:numPr>
+          <w:ilvl w:val="0"/>
+          <w:numId w:val="23"/>
+        </w:numPr>
+        <w:spacing w:before="100" w:beforeAutospacing="1" w:after="100" w:afterAutospacing="1" w:line="240" w:lineRule="auto"/>
+        <w:rPr>
+          <w:rFonts w:ascii="Times New Roman" w:hAnsi="Times New Roman" w:cs="Times New Roman"/>
+          <w:sz w:val="28"/>
+          <w:szCs w:val="28"/>
+        </w:rPr>
+      </w:pPr>
+      <w:r>
+        <w:rPr>
+          <w:rStyle w:val="Kiemels2"/>
+          <w:rFonts w:ascii="Times New Roman" w:hAnsi="Times New Roman" w:cs="Times New Roman"/>
+          <w:sz w:val="28"/>
+          <w:szCs w:val="28"/>
+        </w:rPr>
+        <w:t>Dinamikusan típusos</w:t>
+      </w:r>
+      <w:r>
+        <w:rPr>
+          <w:rFonts w:ascii="Times New Roman" w:hAnsi="Times New Roman" w:cs="Times New Roman"/>
+          <w:sz w:val="28"/>
+          <w:szCs w:val="28"/>
+        </w:rPr>
+        <w:t xml:space="preserve"> – nem kell változók típusát előre megadni.</w:t>
+      </w:r>
+    </w:p>
+    <w:p>
+      <w:pPr>
+        <w:numPr>
+          <w:ilvl w:val="0"/>
+          <w:numId w:val="23"/>
+        </w:numPr>
+        <w:spacing w:before="100" w:beforeAutospacing="1" w:after="100" w:afterAutospacing="1" w:line="240" w:lineRule="auto"/>
+        <w:rPr>
+          <w:rFonts w:ascii="Times New Roman" w:hAnsi="Times New Roman" w:cs="Times New Roman"/>
+          <w:sz w:val="28"/>
+          <w:szCs w:val="28"/>
+        </w:rPr>
+      </w:pPr>
+      <w:r>
+        <w:rPr>
+          <w:rStyle w:val="Kiemels2"/>
+          <w:rFonts w:ascii="Times New Roman" w:hAnsi="Times New Roman" w:cs="Times New Roman"/>
+          <w:sz w:val="28"/>
+          <w:szCs w:val="28"/>
+        </w:rPr>
+        <w:t>Erőteljes könyvtártámogatás</w:t>
+      </w:r>
+      <w:r>
+        <w:rPr>
+          <w:rFonts w:ascii="Times New Roman" w:hAnsi="Times New Roman" w:cs="Times New Roman"/>
+          <w:sz w:val="28"/>
+          <w:szCs w:val="28"/>
+        </w:rPr>
+        <w:t xml:space="preserve"> (</w:t>
+      </w:r>
+      <w:proofErr w:type="spellStart"/>
+      <w:r>
+        <w:rPr>
+          <w:rFonts w:ascii="Times New Roman" w:hAnsi="Times New Roman" w:cs="Times New Roman"/>
+          <w:sz w:val="28"/>
+          <w:szCs w:val="28"/>
+        </w:rPr>
+        <w:t>NumPy</w:t>
+      </w:r>
+      <w:proofErr w:type="spellEnd"/>
+      <w:r>
+        <w:rPr>
+          <w:rFonts w:ascii="Times New Roman" w:hAnsi="Times New Roman" w:cs="Times New Roman"/>
+          <w:sz w:val="28"/>
+          <w:szCs w:val="28"/>
+        </w:rPr>
+        <w:t xml:space="preserve">, </w:t>
+      </w:r>
+      <w:proofErr w:type="spellStart"/>
+      <w:r>
+        <w:rPr>
+          <w:rFonts w:ascii="Times New Roman" w:hAnsi="Times New Roman" w:cs="Times New Roman"/>
+          <w:sz w:val="28"/>
+          <w:szCs w:val="28"/>
+        </w:rPr>
+        <w:t>Pandas</w:t>
+      </w:r>
+      <w:proofErr w:type="spellEnd"/>
+      <w:r>
+        <w:rPr>
+          <w:rFonts w:ascii="Times New Roman" w:hAnsi="Times New Roman" w:cs="Times New Roman"/>
+          <w:sz w:val="28"/>
+          <w:szCs w:val="28"/>
+        </w:rPr>
+        <w:t xml:space="preserve">, </w:t>
+      </w:r>
+      <w:proofErr w:type="spellStart"/>
+      <w:r>
+        <w:rPr>
+          <w:rFonts w:ascii="Times New Roman" w:hAnsi="Times New Roman" w:cs="Times New Roman"/>
+          <w:sz w:val="28"/>
+          <w:szCs w:val="28"/>
+        </w:rPr>
+        <w:t>TensorFlow</w:t>
+      </w:r>
+      <w:proofErr w:type="spellEnd"/>
+      <w:r>
+        <w:rPr>
+          <w:rFonts w:ascii="Times New Roman" w:hAnsi="Times New Roman" w:cs="Times New Roman"/>
+          <w:sz w:val="28"/>
+          <w:szCs w:val="28"/>
+        </w:rPr>
+        <w:t xml:space="preserve">, </w:t>
+      </w:r>
+      <w:proofErr w:type="spellStart"/>
+      <w:r>
+        <w:rPr>
+          <w:rFonts w:ascii="Times New Roman" w:hAnsi="Times New Roman" w:cs="Times New Roman"/>
+          <w:sz w:val="28"/>
+          <w:szCs w:val="28"/>
+        </w:rPr>
+        <w:t>Flask</w:t>
+      </w:r>
+      <w:proofErr w:type="spellEnd"/>
+      <w:r>
+        <w:rPr>
+          <w:rFonts w:ascii="Times New Roman" w:hAnsi="Times New Roman" w:cs="Times New Roman"/>
+          <w:sz w:val="28"/>
+          <w:szCs w:val="28"/>
+        </w:rPr>
+        <w:t xml:space="preserve"> stb.).</w:t>
+      </w:r>
+    </w:p>
+    <w:p>
+      <w:pPr>
+        <w:numPr>
+          <w:ilvl w:val="0"/>
+          <w:numId w:val="23"/>
+        </w:numPr>
+        <w:spacing w:before="100" w:beforeAutospacing="1" w:after="100" w:afterAutospacing="1" w:line="240" w:lineRule="auto"/>
+        <w:rPr>
+          <w:rStyle w:val="Kiemels2"/>
+          <w:rFonts w:ascii="Times New Roman" w:hAnsi="Times New Roman" w:cs="Times New Roman"/>
+          <w:b w:val="0"/>
+          <w:bCs w:val="0"/>
+          <w:sz w:val="28"/>
+          <w:szCs w:val="28"/>
+        </w:rPr>
+      </w:pPr>
+      <w:r>
+        <w:rPr>
+          <w:rStyle w:val="Kiemels2"/>
+          <w:rFonts w:ascii="Times New Roman" w:hAnsi="Times New Roman" w:cs="Times New Roman"/>
+          <w:sz w:val="28"/>
+          <w:szCs w:val="28"/>
+        </w:rPr>
+        <w:t>Többféle programozási paradigmát támogat</w:t>
+      </w:r>
+      <w:r>
+        <w:rPr>
+          <w:rFonts w:ascii="Times New Roman" w:hAnsi="Times New Roman" w:cs="Times New Roman"/>
+          <w:sz w:val="28"/>
+          <w:szCs w:val="28"/>
+        </w:rPr>
+        <w:t xml:space="preserve"> (procedurális, objektumorientált, funkcionális).</w:t>
+      </w:r>
+    </w:p>
+    <w:p>
+      <w:pPr>
+        <w:spacing w:before="100" w:beforeAutospacing="1" w:after="100" w:afterAutospacing="1" w:line="240" w:lineRule="auto"/>
+        <w:rPr>
+          <w:rStyle w:val="Kiemels2"/>
+          <w:rFonts w:ascii="Arial Rounded MT Bold" w:hAnsi="Arial Rounded MT Bold"/>
+          <w:bCs w:val="0"/>
+          <w:sz w:val="32"/>
+          <w:szCs w:val="32"/>
+        </w:rPr>
+      </w:pPr>
+      <w:r>
+        <w:rPr>
+          <w:rStyle w:val="Kiemels2"/>
+          <w:rFonts w:ascii="Arial Rounded MT Bold" w:hAnsi="Arial Rounded MT Bold"/>
+          <w:b w:val="0"/>
+          <w:sz w:val="32"/>
+          <w:szCs w:val="32"/>
+        </w:rPr>
+        <w:t>Felhasználási területek:</w:t>
+      </w:r>
+    </w:p>
+    <w:p>
+      <w:pPr>
+        <w:numPr>
+          <w:ilvl w:val="0"/>
+          <w:numId w:val="24"/>
+        </w:numPr>
+        <w:spacing w:before="100" w:beforeAutospacing="1" w:after="100" w:afterAutospacing="1" w:line="240" w:lineRule="auto"/>
+        <w:rPr>
+          <w:rFonts w:ascii="Times New Roman" w:hAnsi="Times New Roman" w:cs="Times New Roman"/>
+          <w:sz w:val="28"/>
+          <w:szCs w:val="28"/>
+        </w:rPr>
+      </w:pPr>
+      <w:r>
+        <w:rPr>
+          <w:rStyle w:val="Kiemels2"/>
+          <w:rFonts w:ascii="Times New Roman" w:hAnsi="Times New Roman" w:cs="Times New Roman"/>
+          <w:sz w:val="28"/>
+          <w:szCs w:val="28"/>
+        </w:rPr>
+        <w:t>Webfejlesztés</w:t>
+      </w:r>
+      <w:r>
+        <w:rPr>
+          <w:rFonts w:ascii="Times New Roman" w:hAnsi="Times New Roman" w:cs="Times New Roman"/>
+          <w:sz w:val="28"/>
+          <w:szCs w:val="28"/>
+        </w:rPr>
+        <w:t xml:space="preserve"> (</w:t>
+      </w:r>
+      <w:proofErr w:type="spellStart"/>
+      <w:r>
+        <w:rPr>
+          <w:rFonts w:ascii="Times New Roman" w:hAnsi="Times New Roman" w:cs="Times New Roman"/>
+          <w:sz w:val="28"/>
+          <w:szCs w:val="28"/>
+        </w:rPr>
+        <w:t>Django</w:t>
+      </w:r>
+      <w:proofErr w:type="spellEnd"/>
+      <w:r>
+        <w:rPr>
+          <w:rFonts w:ascii="Times New Roman" w:hAnsi="Times New Roman" w:cs="Times New Roman"/>
+          <w:sz w:val="28"/>
+          <w:szCs w:val="28"/>
+        </w:rPr>
+        <w:t xml:space="preserve">, </w:t>
+      </w:r>
+      <w:proofErr w:type="spellStart"/>
+      <w:r>
+        <w:rPr>
+          <w:rFonts w:ascii="Times New Roman" w:hAnsi="Times New Roman" w:cs="Times New Roman"/>
+          <w:sz w:val="28"/>
+          <w:szCs w:val="28"/>
+        </w:rPr>
+        <w:t>Flask</w:t>
+      </w:r>
+      <w:proofErr w:type="spellEnd"/>
+      <w:r>
+        <w:rPr>
+          <w:rFonts w:ascii="Times New Roman" w:hAnsi="Times New Roman" w:cs="Times New Roman"/>
+          <w:sz w:val="28"/>
+          <w:szCs w:val="28"/>
+        </w:rPr>
+        <w:t>).</w:t>
+      </w:r>
+    </w:p>
+    <w:p>
+      <w:pPr>
+        <w:numPr>
+          <w:ilvl w:val="0"/>
+          <w:numId w:val="24"/>
+        </w:numPr>
+        <w:spacing w:before="100" w:beforeAutospacing="1" w:after="100" w:afterAutospacing="1" w:line="240" w:lineRule="auto"/>
+        <w:rPr>
+          <w:rFonts w:ascii="Times New Roman" w:hAnsi="Times New Roman" w:cs="Times New Roman"/>
+          <w:sz w:val="28"/>
+          <w:szCs w:val="28"/>
+        </w:rPr>
+      </w:pPr>
+      <w:r>
+        <w:rPr>
+          <w:rStyle w:val="Kiemels2"/>
+          <w:rFonts w:ascii="Times New Roman" w:hAnsi="Times New Roman" w:cs="Times New Roman"/>
+          <w:sz w:val="28"/>
+          <w:szCs w:val="28"/>
+        </w:rPr>
+        <w:t>Adatelemzés és mesterséges intelligencia</w:t>
+      </w:r>
+      <w:r>
+        <w:rPr>
+          <w:rFonts w:ascii="Times New Roman" w:hAnsi="Times New Roman" w:cs="Times New Roman"/>
+          <w:sz w:val="28"/>
+          <w:szCs w:val="28"/>
+        </w:rPr>
+        <w:t xml:space="preserve"> (</w:t>
+      </w:r>
+      <w:proofErr w:type="spellStart"/>
+      <w:r>
+        <w:rPr>
+          <w:rFonts w:ascii="Times New Roman" w:hAnsi="Times New Roman" w:cs="Times New Roman"/>
+          <w:sz w:val="28"/>
+          <w:szCs w:val="28"/>
+        </w:rPr>
+        <w:t>Pandas</w:t>
+      </w:r>
+      <w:proofErr w:type="spellEnd"/>
+      <w:r>
+        <w:rPr>
+          <w:rFonts w:ascii="Times New Roman" w:hAnsi="Times New Roman" w:cs="Times New Roman"/>
+          <w:sz w:val="28"/>
+          <w:szCs w:val="28"/>
+        </w:rPr>
+        <w:t xml:space="preserve">, </w:t>
+      </w:r>
+      <w:proofErr w:type="spellStart"/>
+      <w:r>
+        <w:rPr>
+          <w:rFonts w:ascii="Times New Roman" w:hAnsi="Times New Roman" w:cs="Times New Roman"/>
+          <w:sz w:val="28"/>
+          <w:szCs w:val="28"/>
+        </w:rPr>
+        <w:t>NumPy</w:t>
+      </w:r>
+      <w:proofErr w:type="spellEnd"/>
+      <w:r>
+        <w:rPr>
+          <w:rFonts w:ascii="Times New Roman" w:hAnsi="Times New Roman" w:cs="Times New Roman"/>
+          <w:sz w:val="28"/>
+          <w:szCs w:val="28"/>
+        </w:rPr>
+        <w:t xml:space="preserve">, </w:t>
+      </w:r>
+      <w:proofErr w:type="spellStart"/>
+      <w:r>
+        <w:rPr>
+          <w:rFonts w:ascii="Times New Roman" w:hAnsi="Times New Roman" w:cs="Times New Roman"/>
+          <w:sz w:val="28"/>
+          <w:szCs w:val="28"/>
+        </w:rPr>
+        <w:t>Scikit-learn</w:t>
+      </w:r>
+      <w:proofErr w:type="spellEnd"/>
+      <w:r>
+        <w:rPr>
+          <w:rFonts w:ascii="Times New Roman" w:hAnsi="Times New Roman" w:cs="Times New Roman"/>
+          <w:sz w:val="28"/>
+          <w:szCs w:val="28"/>
+        </w:rPr>
+        <w:t xml:space="preserve">, </w:t>
+      </w:r>
+      <w:proofErr w:type="spellStart"/>
+      <w:r>
+        <w:rPr>
+          <w:rFonts w:ascii="Times New Roman" w:hAnsi="Times New Roman" w:cs="Times New Roman"/>
+          <w:sz w:val="28"/>
+          <w:szCs w:val="28"/>
+        </w:rPr>
+        <w:t>TensorFlow</w:t>
+      </w:r>
+      <w:proofErr w:type="spellEnd"/>
+      <w:r>
+        <w:rPr>
+          <w:rFonts w:ascii="Times New Roman" w:hAnsi="Times New Roman" w:cs="Times New Roman"/>
+          <w:sz w:val="28"/>
+          <w:szCs w:val="28"/>
+        </w:rPr>
+        <w:t>).</w:t>
+      </w:r>
+    </w:p>
+    <w:p>
+      <w:pPr>
+        <w:numPr>
+          <w:ilvl w:val="0"/>
+          <w:numId w:val="24"/>
+        </w:numPr>
+        <w:spacing w:before="100" w:beforeAutospacing="1" w:after="100" w:afterAutospacing="1" w:line="240" w:lineRule="auto"/>
+        <w:rPr>
+          <w:rFonts w:ascii="Times New Roman" w:hAnsi="Times New Roman" w:cs="Times New Roman"/>
+          <w:sz w:val="28"/>
+          <w:szCs w:val="28"/>
+        </w:rPr>
+      </w:pPr>
+      <w:r>
+        <w:rPr>
+          <w:rStyle w:val="Kiemels2"/>
+          <w:rFonts w:ascii="Times New Roman" w:hAnsi="Times New Roman" w:cs="Times New Roman"/>
+          <w:sz w:val="28"/>
+          <w:szCs w:val="28"/>
+        </w:rPr>
+        <w:t xml:space="preserve">Automatizálás és </w:t>
+      </w:r>
+      <w:proofErr w:type="spellStart"/>
+      <w:r>
+        <w:rPr>
+          <w:rStyle w:val="Kiemels2"/>
+          <w:rFonts w:ascii="Times New Roman" w:hAnsi="Times New Roman" w:cs="Times New Roman"/>
+          <w:sz w:val="28"/>
+          <w:szCs w:val="28"/>
+        </w:rPr>
+        <w:t>szkriptelés</w:t>
+      </w:r>
+      <w:proofErr w:type="spellEnd"/>
+      <w:r>
+        <w:rPr>
+          <w:rFonts w:ascii="Times New Roman" w:hAnsi="Times New Roman" w:cs="Times New Roman"/>
+          <w:sz w:val="28"/>
+          <w:szCs w:val="28"/>
+        </w:rPr>
+        <w:t xml:space="preserve"> (rendszeradminisztráció, web </w:t>
+      </w:r>
+      <w:proofErr w:type="spellStart"/>
+      <w:r>
+        <w:rPr>
+          <w:rFonts w:ascii="Times New Roman" w:hAnsi="Times New Roman" w:cs="Times New Roman"/>
+          <w:sz w:val="28"/>
+          <w:szCs w:val="28"/>
+        </w:rPr>
+        <w:t>scraping</w:t>
+      </w:r>
+      <w:proofErr w:type="spellEnd"/>
+      <w:r>
+        <w:rPr>
+          <w:rFonts w:ascii="Times New Roman" w:hAnsi="Times New Roman" w:cs="Times New Roman"/>
+          <w:sz w:val="28"/>
+          <w:szCs w:val="28"/>
+        </w:rPr>
+        <w:t>).</w:t>
+      </w:r>
+    </w:p>
+    <w:p>
+      <w:pPr>
+        <w:numPr>
+          <w:ilvl w:val="0"/>
+          <w:numId w:val="24"/>
+        </w:numPr>
+        <w:spacing w:before="100" w:beforeAutospacing="1" w:after="100" w:afterAutospacing="1" w:line="240" w:lineRule="auto"/>
+        <w:rPr>
+          <w:rFonts w:ascii="Times New Roman" w:hAnsi="Times New Roman" w:cs="Times New Roman"/>
+          <w:sz w:val="28"/>
+          <w:szCs w:val="28"/>
+        </w:rPr>
+      </w:pPr>
+      <w:r>
+        <w:rPr>
+          <w:rStyle w:val="Kiemels2"/>
+          <w:rFonts w:ascii="Times New Roman" w:hAnsi="Times New Roman" w:cs="Times New Roman"/>
+          <w:sz w:val="28"/>
+          <w:szCs w:val="28"/>
+        </w:rPr>
+        <w:t>Játékfejlesztés</w:t>
+      </w:r>
+      <w:r>
+        <w:rPr>
+          <w:rFonts w:ascii="Times New Roman" w:hAnsi="Times New Roman" w:cs="Times New Roman"/>
+          <w:sz w:val="28"/>
+          <w:szCs w:val="28"/>
+        </w:rPr>
+        <w:t xml:space="preserve"> (</w:t>
+      </w:r>
+      <w:proofErr w:type="spellStart"/>
+      <w:r>
+        <w:rPr>
+          <w:rFonts w:ascii="Times New Roman" w:hAnsi="Times New Roman" w:cs="Times New Roman"/>
+          <w:sz w:val="28"/>
+          <w:szCs w:val="28"/>
+        </w:rPr>
+        <w:t>Pygame</w:t>
+      </w:r>
+      <w:proofErr w:type="spellEnd"/>
+      <w:r>
+        <w:rPr>
+          <w:rFonts w:ascii="Times New Roman" w:hAnsi="Times New Roman" w:cs="Times New Roman"/>
+          <w:sz w:val="28"/>
+          <w:szCs w:val="28"/>
+        </w:rPr>
+        <w:t>).</w:t>
+      </w:r>
     </w:p>
     <w:p>
       <w:pPr>
@@ -1421,6 +3273,7 @@
           <w:sz w:val="28"/>
           <w:szCs w:val="28"/>
         </w:rPr>
+        <w:lastRenderedPageBreak/>
         <w:t>A táblák könnyen létrehozhatók és feltölthetők.</w:t>
       </w:r>
     </w:p>
@@ -1512,6 +3365,7 @@
           <w:lang w:eastAsia="hu-HU"/>
         </w:rPr>
       </w:pPr>
+      <w:bookmarkStart w:id="1" w:name="_Toc193275398"/>
       <w:r>
         <w:rPr>
           <w:rFonts w:ascii="Arial Rounded MT Bold" w:eastAsia="Times New Roman" w:hAnsi="Arial Rounded MT Bold" w:cs="Times New Roman"/>
@@ -1545,6 +3399,7 @@
         </w:rPr>
         <w:t>l</w:t>
       </w:r>
+      <w:bookmarkEnd w:id="1"/>
     </w:p>
     <w:p>
       <w:pPr>
@@ -1597,13 +3452,13 @@
           <w:szCs w:val="32"/>
         </w:rPr>
       </w:pPr>
+      <w:bookmarkStart w:id="2" w:name="_Toc193275399"/>
       <w:r>
         <w:rPr>
           <w:rFonts w:ascii="Arial Rounded MT Bold" w:hAnsi="Arial Rounded MT Bold"/>
           <w:sz w:val="32"/>
           <w:szCs w:val="32"/>
         </w:rPr>
-        <w:lastRenderedPageBreak/>
         <w:t xml:space="preserve">2. </w:t>
       </w:r>
       <w:proofErr w:type="spellStart"/>
@@ -1624,6 +3479,7 @@
         </w:rPr>
         <w:t xml:space="preserve"> elemzés</w:t>
       </w:r>
+      <w:bookmarkEnd w:id="2"/>
     </w:p>
     <w:p>
       <w:pPr>
@@ -1635,6 +3491,7 @@
           <w:szCs w:val="32"/>
         </w:rPr>
       </w:pPr>
+      <w:bookmarkStart w:id="3" w:name="_Toc193275400"/>
       <w:proofErr w:type="spellStart"/>
       <w:r>
         <w:rPr>
@@ -1653,6 +3510,7 @@
         </w:rPr>
         <w:t xml:space="preserve"> (Felhasználók)</w:t>
       </w:r>
+      <w:bookmarkEnd w:id="3"/>
     </w:p>
     <w:p>
       <w:pPr>
@@ -1981,7 +3839,7 @@
                     <pic:cNvPicPr/>
                   </pic:nvPicPr>
                   <pic:blipFill>
-                    <a:blip r:embed="rId7">
+                    <a:blip r:embed="rId8">
                       <a:extLst>
                         <a:ext uri="{28A0092B-C50C-407E-A947-70E740481C1C}">
                           <a14:useLocalDpi xmlns:a14="http://schemas.microsoft.com/office/drawing/2010/main" val="0"/>
@@ -2109,19 +3967,6 @@
     <w:p>
       <w:pPr>
         <w:pStyle w:val="NormlWeb"/>
-        <w:numPr>
-          <w:ilvl w:val="0"/>
-          <w:numId w:val="8"/>
-        </w:numPr>
-        <w:rPr>
-          <w:sz w:val="28"/>
-          <w:szCs w:val="28"/>
-        </w:rPr>
-      </w:pPr>
-    </w:p>
-    <w:p>
-      <w:pPr>
-        <w:pStyle w:val="NormlWeb"/>
         <w:ind w:left="1068"/>
         <w:rPr>
           <w:sz w:val="28"/>
@@ -2148,7 +3993,7 @@
                     <pic:cNvPicPr/>
                   </pic:nvPicPr>
                   <pic:blipFill>
-                    <a:blip r:embed="rId8"/>
+                    <a:blip r:embed="rId9"/>
                     <a:stretch>
                       <a:fillRect/>
                     </a:stretch>
@@ -2180,6 +4025,7 @@
           <w:szCs w:val="32"/>
         </w:rPr>
       </w:pPr>
+      <w:bookmarkStart w:id="4" w:name="_Toc193275401"/>
       <w:proofErr w:type="spellStart"/>
       <w:r>
         <w:rPr>
@@ -2191,7 +4037,6 @@
           <w:sz w:val="32"/>
           <w:szCs w:val="32"/>
         </w:rPr>
-        <w:lastRenderedPageBreak/>
         <w:t>Product</w:t>
       </w:r>
       <w:proofErr w:type="spellEnd"/>
@@ -2219,6 +4064,7 @@
         </w:rPr>
         <w:t>(Termékek)</w:t>
       </w:r>
+      <w:bookmarkEnd w:id="4"/>
     </w:p>
     <w:p>
       <w:pPr>
@@ -2489,7 +4335,7 @@
                     <pic:cNvPicPr/>
                   </pic:nvPicPr>
                   <pic:blipFill>
-                    <a:blip r:embed="rId9">
+                    <a:blip r:embed="rId10">
                       <a:extLst>
                         <a:ext uri="{28A0092B-C50C-407E-A947-70E740481C1C}">
                           <a14:useLocalDpi xmlns:a14="http://schemas.microsoft.com/office/drawing/2010/main" val="0"/>
@@ -2567,6 +4413,7 @@
         <w:rPr>
           <w:rStyle w:val="Kiemels2"/>
         </w:rPr>
+        <w:lastRenderedPageBreak/>
         <w:t>id</w:t>
       </w:r>
       <w:proofErr w:type="spellEnd"/>
@@ -2663,7 +4510,6 @@
         <w:rPr>
           <w:noProof/>
         </w:rPr>
-        <w:lastRenderedPageBreak/>
         <w:drawing>
           <wp:inline distT="0" distB="0" distL="0" distR="0">
             <wp:extent cx="2457793" cy="2076740"/>
@@ -2680,7 +4526,7 @@
                     <pic:cNvPicPr/>
                   </pic:nvPicPr>
                   <pic:blipFill>
-                    <a:blip r:embed="rId10">
+                    <a:blip r:embed="rId11">
                       <a:extLst>
                         <a:ext uri="{28A0092B-C50C-407E-A947-70E740481C1C}">
                           <a14:useLocalDpi xmlns:a14="http://schemas.microsoft.com/office/drawing/2010/main" val="0"/>
@@ -2932,7 +4778,7 @@
                     <pic:cNvPicPr/>
                   </pic:nvPicPr>
                   <pic:blipFill>
-                    <a:blip r:embed="rId11">
+                    <a:blip r:embed="rId12">
                       <a:extLst>
                         <a:ext uri="{28A0092B-C50C-407E-A947-70E740481C1C}">
                           <a14:useLocalDpi xmlns:a14="http://schemas.microsoft.com/office/drawing/2010/main" val="0"/>
@@ -3012,7 +4858,6 @@
           <w:sz w:val="32"/>
           <w:szCs w:val="32"/>
         </w:rPr>
-        <w:lastRenderedPageBreak/>
         <w:t>OrderHistory</w:t>
       </w:r>
       <w:proofErr w:type="spellEnd"/>
@@ -3164,7 +5009,7 @@
                     <pic:cNvPicPr/>
                   </pic:nvPicPr>
                   <pic:blipFill>
-                    <a:blip r:embed="rId12">
+                    <a:blip r:embed="rId13">
                       <a:extLst>
                         <a:ext uri="{28A0092B-C50C-407E-A947-70E740481C1C}">
                           <a14:useLocalDpi xmlns:a14="http://schemas.microsoft.com/office/drawing/2010/main" val="0"/>
@@ -3442,6 +5287,7 @@
           <w:sz w:val="28"/>
           <w:szCs w:val="28"/>
         </w:rPr>
+        <w:lastRenderedPageBreak/>
         <w:t xml:space="preserve">Rugalmas és bővíthető: A </w:t>
       </w:r>
       <w:proofErr w:type="spellStart"/>
@@ -3492,7 +5338,6 @@
           <w:sz w:val="28"/>
           <w:szCs w:val="28"/>
         </w:rPr>
-        <w:lastRenderedPageBreak/>
         <w:t>Összességében, a</w:t>
       </w:r>
       <w:r>
@@ -3557,6 +5402,7 @@
           <w:szCs w:val="32"/>
         </w:rPr>
       </w:pPr>
+      <w:bookmarkStart w:id="5" w:name="_Toc193275402"/>
       <w:proofErr w:type="spellStart"/>
       <w:r>
         <w:rPr>
@@ -3575,7 +5421,17 @@
           <w:sz w:val="32"/>
           <w:szCs w:val="32"/>
         </w:rPr>
-        <w:t xml:space="preserve">: </w:t>
+        <w:t>:</w:t>
+      </w:r>
+      <w:bookmarkEnd w:id="5"/>
+      <w:r>
+        <w:rPr>
+          <w:rFonts w:ascii="Arial Rounded MT Bold" w:hAnsi="Arial Rounded MT Bold"/>
+          <w:b w:val="0"/>
+          <w:sz w:val="32"/>
+          <w:szCs w:val="32"/>
+        </w:rPr>
+        <w:t xml:space="preserve"> </w:t>
       </w:r>
     </w:p>
     <w:p>
@@ -4294,8 +6150,6 @@
         </w:rPr>
         <w:t xml:space="preserve"> tesztelése:</w:t>
       </w:r>
-      <w:bookmarkStart w:id="0" w:name="_GoBack"/>
-      <w:bookmarkEnd w:id="0"/>
     </w:p>
     <w:p>
       <w:pPr>
@@ -4610,6 +6464,7 @@
           <w:sz w:val="28"/>
           <w:szCs w:val="28"/>
         </w:rPr>
+        <w:lastRenderedPageBreak/>
         <w:t>Létrehoztunk egy teszt felhasználót, amivel a tesztelők tudnak majd tesztelni.</w:t>
       </w:r>
     </w:p>
@@ -4687,7 +6542,6 @@
           <w:sz w:val="32"/>
           <w:szCs w:val="32"/>
         </w:rPr>
-        <w:lastRenderedPageBreak/>
         <w:t>Felhasználói dokumentáció:</w:t>
       </w:r>
     </w:p>
@@ -4895,7 +6749,7 @@
                     <pic:cNvPicPr/>
                   </pic:nvPicPr>
                   <pic:blipFill>
-                    <a:blip r:embed="rId13" cstate="print">
+                    <a:blip r:embed="rId14" cstate="print">
                       <a:extLst>
                         <a:ext uri="{28A0092B-C50C-407E-A947-70E740481C1C}">
                           <a14:useLocalDpi xmlns:a14="http://schemas.microsoft.com/office/drawing/2010/main" val="0"/>
@@ -4958,7 +6812,17 @@
           <w:szCs w:val="28"/>
           <w:lang w:eastAsia="hu-HU"/>
         </w:rPr>
-        <w:t xml:space="preserve">A weboldal egy letisztult, modern felülettel fogadja a látogatókat, amelynek középpontjában a legfrissebb BMW-hírek állnak. A főoldalon három kiemelt cikk található, amelyek az elektromos jövőről, a legújabb BMW M5 modellről és az </w:t>
+        <w:t xml:space="preserve">A weboldal egy letisztult, modern felülettel fogadja a látogatókat, amelynek középpontjában a legfrissebb BMW-hírek állnak. A főoldalon három kiemelt </w:t>
+      </w:r>
+      <w:r>
+        <w:rPr>
+          <w:rFonts w:ascii="Times New Roman" w:eastAsia="Times New Roman" w:hAnsi="Times New Roman" w:cs="Times New Roman"/>
+          <w:sz w:val="28"/>
+          <w:szCs w:val="28"/>
+          <w:lang w:eastAsia="hu-HU"/>
+        </w:rPr>
+        <w:lastRenderedPageBreak/>
+        <w:t xml:space="preserve">cikk található, amelyek az elektromos jövőről, a legújabb BMW M5 modellről és az </w:t>
       </w:r>
       <w:proofErr w:type="spellStart"/>
       <w:r>
@@ -5066,8 +6930,9 @@
           <w:szCs w:val="28"/>
           <w:lang w:eastAsia="hu-HU"/>
         </w:rPr>
-        <w:t xml:space="preserve"> </w:t>
-      </w:r>
+        <w:t xml:space="preserve"> (Kapcsolat), </w:t>
+      </w:r>
+      <w:proofErr w:type="spellStart"/>
       <w:r>
         <w:rPr>
           <w:rFonts w:ascii="Times New Roman" w:eastAsia="Times New Roman" w:hAnsi="Times New Roman" w:cs="Times New Roman"/>
@@ -5077,10 +6942,9 @@
           <w:szCs w:val="28"/>
           <w:lang w:eastAsia="hu-HU"/>
         </w:rPr>
-        <w:lastRenderedPageBreak/>
-        <w:t xml:space="preserve">(Kapcsolat), </w:t>
-      </w:r>
-      <w:proofErr w:type="spellStart"/>
+        <w:t>Models</w:t>
+      </w:r>
+      <w:proofErr w:type="spellEnd"/>
       <w:r>
         <w:rPr>
           <w:rFonts w:ascii="Times New Roman" w:eastAsia="Times New Roman" w:hAnsi="Times New Roman" w:cs="Times New Roman"/>
@@ -5090,9 +6954,17 @@
           <w:szCs w:val="28"/>
           <w:lang w:eastAsia="hu-HU"/>
         </w:rPr>
-        <w:t>Models</w:t>
-      </w:r>
-      <w:proofErr w:type="spellEnd"/>
+        <w:t xml:space="preserve"> (Modellek)</w:t>
+      </w:r>
+      <w:r>
+        <w:rPr>
+          <w:rFonts w:ascii="Times New Roman" w:eastAsia="Times New Roman" w:hAnsi="Times New Roman" w:cs="Times New Roman"/>
+          <w:sz w:val="28"/>
+          <w:szCs w:val="28"/>
+          <w:lang w:eastAsia="hu-HU"/>
+        </w:rPr>
+        <w:t xml:space="preserve"> és </w:t>
+      </w:r>
       <w:r>
         <w:rPr>
           <w:rFonts w:ascii="Times New Roman" w:eastAsia="Times New Roman" w:hAnsi="Times New Roman" w:cs="Times New Roman"/>
@@ -5102,26 +6974,6 @@
           <w:szCs w:val="28"/>
           <w:lang w:eastAsia="hu-HU"/>
         </w:rPr>
-        <w:t xml:space="preserve"> (Modellek)</w:t>
-      </w:r>
-      <w:r>
-        <w:rPr>
-          <w:rFonts w:ascii="Times New Roman" w:eastAsia="Times New Roman" w:hAnsi="Times New Roman" w:cs="Times New Roman"/>
-          <w:sz w:val="28"/>
-          <w:szCs w:val="28"/>
-          <w:lang w:eastAsia="hu-HU"/>
-        </w:rPr>
-        <w:t xml:space="preserve"> és </w:t>
-      </w:r>
-      <w:r>
-        <w:rPr>
-          <w:rFonts w:ascii="Times New Roman" w:eastAsia="Times New Roman" w:hAnsi="Times New Roman" w:cs="Times New Roman"/>
-          <w:b/>
-          <w:bCs/>
-          <w:sz w:val="28"/>
-          <w:szCs w:val="28"/>
-          <w:lang w:eastAsia="hu-HU"/>
-        </w:rPr>
         <w:t>Products (Termékek)</w:t>
       </w:r>
       <w:r>
@@ -5275,6 +7127,7 @@
           <w:sz w:val="28"/>
           <w:szCs w:val="28"/>
         </w:rPr>
+        <w:lastRenderedPageBreak/>
         <w:drawing>
           <wp:inline distT="0" distB="0" distL="0" distR="0">
             <wp:extent cx="5329718" cy="4829175"/>
@@ -5291,7 +7144,7 @@
                     <pic:cNvPicPr/>
                   </pic:nvPicPr>
                   <pic:blipFill>
-                    <a:blip r:embed="rId14">
+                    <a:blip r:embed="rId15">
                       <a:extLst>
                         <a:ext uri="{28A0092B-C50C-407E-A947-70E740481C1C}">
                           <a14:useLocalDpi xmlns:a14="http://schemas.microsoft.com/office/drawing/2010/main" val="0"/>
@@ -5333,7 +7186,6 @@
           <w:sz w:val="28"/>
           <w:szCs w:val="28"/>
         </w:rPr>
-        <w:lastRenderedPageBreak/>
         <w:t xml:space="preserve">Ha már regisztráltunk a weboldalra, akkor bármikor be tudunk jelentkezni. </w:t>
       </w:r>
     </w:p>
@@ -5423,6 +7275,7 @@
           <w:sz w:val="28"/>
           <w:szCs w:val="28"/>
         </w:rPr>
+        <w:lastRenderedPageBreak/>
         <w:drawing>
           <wp:inline distT="0" distB="0" distL="0" distR="0">
             <wp:extent cx="5760720" cy="3729355"/>
@@ -5439,7 +7292,7 @@
                     <pic:cNvPicPr/>
                   </pic:nvPicPr>
                   <pic:blipFill>
-                    <a:blip r:embed="rId15">
+                    <a:blip r:embed="rId16">
                       <a:extLst>
                         <a:ext uri="{28A0092B-C50C-407E-A947-70E740481C1C}">
                           <a14:useLocalDpi xmlns:a14="http://schemas.microsoft.com/office/drawing/2010/main" val="0"/>
@@ -5489,22 +7342,42 @@
     </w:p>
     <w:p>
       <w:pPr>
-        <w:tabs>
-          <w:tab w:val="left" w:pos="1965"/>
-        </w:tabs>
         <w:spacing w:line="360" w:lineRule="auto"/>
         <w:rPr>
+          <w:rFonts w:ascii="Arial Rounded MT Bold" w:eastAsia="Comfortaa" w:hAnsi="Arial Rounded MT Bold" w:cs="Times New Roman"/>
+          <w:sz w:val="32"/>
+          <w:szCs w:val="32"/>
+        </w:rPr>
+      </w:pPr>
+      <w:r>
+        <w:rPr>
+          <w:rFonts w:ascii="Arial Rounded MT Bold" w:eastAsia="Comfortaa" w:hAnsi="Arial Rounded MT Bold" w:cs="Times New Roman"/>
+          <w:sz w:val="32"/>
+          <w:szCs w:val="32"/>
+        </w:rPr>
+        <w:t>Modellek a weboldalon:</w:t>
+      </w:r>
+    </w:p>
+    <w:p>
+      <w:pPr>
+        <w:spacing w:line="360" w:lineRule="auto"/>
+        <w:rPr>
           <w:rFonts w:ascii="Times New Roman" w:eastAsia="Comfortaa" w:hAnsi="Times New Roman" w:cs="Times New Roman"/>
           <w:sz w:val="28"/>
           <w:szCs w:val="28"/>
         </w:rPr>
       </w:pPr>
-    </w:p>
-    <w:p>
-      <w:pPr>
-        <w:tabs>
-          <w:tab w:val="left" w:pos="1965"/>
-        </w:tabs>
+      <w:r>
+        <w:rPr>
+          <w:rFonts w:ascii="Times New Roman" w:eastAsia="Comfortaa" w:hAnsi="Times New Roman" w:cs="Times New Roman"/>
+          <w:sz w:val="28"/>
+          <w:szCs w:val="28"/>
+        </w:rPr>
+        <w:t>Itt a weboldalon megtalálják hogy ilyen modellekhez tudnak vásárolni</w:t>
+      </w:r>
+    </w:p>
+    <w:p>
+      <w:pPr>
         <w:spacing w:line="360" w:lineRule="auto"/>
         <w:rPr>
           <w:rFonts w:ascii="Times New Roman" w:eastAsia="Comfortaa" w:hAnsi="Times New Roman" w:cs="Times New Roman"/>
@@ -5515,21 +7388,52 @@
       <w:r>
         <w:rPr>
           <w:rFonts w:ascii="Times New Roman" w:eastAsia="Comfortaa" w:hAnsi="Times New Roman" w:cs="Times New Roman"/>
-          <w:sz w:val="28"/>
-          <w:szCs w:val="28"/>
-        </w:rPr>
-        <w:t>Kategóriák:</w:t>
-      </w:r>
-    </w:p>
-    <w:p>
-      <w:pPr>
-        <w:spacing w:line="360" w:lineRule="auto"/>
-        <w:rPr>
-          <w:rFonts w:ascii="Arial Rounded MT Bold" w:eastAsia="Comfortaa" w:hAnsi="Arial Rounded MT Bold" w:cs="Comfortaa"/>
-          <w:sz w:val="28"/>
-          <w:szCs w:val="28"/>
-        </w:rPr>
-      </w:pPr>
+          <w:noProof/>
+          <w:sz w:val="28"/>
+          <w:szCs w:val="28"/>
+        </w:rPr>
+        <w:drawing>
+          <wp:inline distT="0" distB="0" distL="0" distR="0">
+            <wp:extent cx="2400635" cy="2381582"/>
+            <wp:effectExtent l="0" t="0" r="0" b="0"/>
+            <wp:docPr id="11" name="Kép 11"/>
+            <wp:cNvGraphicFramePr>
+              <a:graphicFrameLocks xmlns:a="http://schemas.openxmlformats.org/drawingml/2006/main" noChangeAspect="1"/>
+            </wp:cNvGraphicFramePr>
+            <a:graphic xmlns:a="http://schemas.openxmlformats.org/drawingml/2006/main">
+              <a:graphicData uri="http://schemas.openxmlformats.org/drawingml/2006/picture">
+                <pic:pic xmlns:pic="http://schemas.openxmlformats.org/drawingml/2006/picture">
+                  <pic:nvPicPr>
+                    <pic:cNvPr id="11" name="Képernyőkép 2025-03-17 083047.png"/>
+                    <pic:cNvPicPr/>
+                  </pic:nvPicPr>
+                  <pic:blipFill>
+                    <a:blip r:embed="rId17">
+                      <a:extLst>
+                        <a:ext uri="{28A0092B-C50C-407E-A947-70E740481C1C}">
+                          <a14:useLocalDpi xmlns:a14="http://schemas.microsoft.com/office/drawing/2010/main" val="0"/>
+                        </a:ext>
+                      </a:extLst>
+                    </a:blip>
+                    <a:stretch>
+                      <a:fillRect/>
+                    </a:stretch>
+                  </pic:blipFill>
+                  <pic:spPr>
+                    <a:xfrm>
+                      <a:off x="0" y="0"/>
+                      <a:ext cx="2400635" cy="2381582"/>
+                    </a:xfrm>
+                    <a:prstGeom prst="rect">
+                      <a:avLst/>
+                    </a:prstGeom>
+                  </pic:spPr>
+                </pic:pic>
+              </a:graphicData>
+            </a:graphic>
+          </wp:inline>
+        </w:drawing>
+      </w:r>
     </w:p>
     <w:p>
       <w:pPr>
@@ -5657,22 +7561,399 @@
       <w:pPr>
         <w:rPr>
           <w:rFonts w:ascii="Times New Roman" w:hAnsi="Times New Roman" w:cs="Times New Roman"/>
-          <w:sz w:val="24"/>
-          <w:szCs w:val="24"/>
-        </w:rPr>
-      </w:pPr>
-    </w:p>
-    <w:p>
-      <w:pPr>
-        <w:rPr>
-          <w:rFonts w:ascii="Times New Roman" w:hAnsi="Times New Roman" w:cs="Times New Roman"/>
-          <w:sz w:val="24"/>
-          <w:szCs w:val="24"/>
-        </w:rPr>
-      </w:pPr>
+          <w:sz w:val="40"/>
+          <w:szCs w:val="40"/>
+        </w:rPr>
+      </w:pPr>
+    </w:p>
+    <w:p>
+      <w:pPr>
+        <w:rPr>
+          <w:rFonts w:ascii="Arial Rounded MT Bold" w:hAnsi="Arial Rounded MT Bold" w:cs="Times New Roman"/>
+          <w:sz w:val="40"/>
+          <w:szCs w:val="40"/>
+        </w:rPr>
+      </w:pPr>
+      <w:r>
+        <w:rPr>
+          <w:rFonts w:ascii="Arial Rounded MT Bold" w:hAnsi="Arial Rounded MT Bold" w:cs="Times New Roman"/>
+          <w:sz w:val="40"/>
+          <w:szCs w:val="40"/>
+        </w:rPr>
+        <w:t>Irodalomjegyzék</w:t>
+      </w:r>
+    </w:p>
+    <w:p>
+      <w:pPr>
+        <w:pStyle w:val="Listaszerbekezds"/>
+        <w:numPr>
+          <w:ilvl w:val="0"/>
+          <w:numId w:val="27"/>
+        </w:numPr>
+        <w:rPr>
+          <w:rFonts w:ascii="Times New Roman" w:hAnsi="Times New Roman" w:cs="Times New Roman"/>
+          <w:sz w:val="24"/>
+          <w:szCs w:val="24"/>
+        </w:rPr>
+      </w:pPr>
+      <w:r>
+        <w:rPr>
+          <w:rFonts w:ascii="Times New Roman" w:hAnsi="Times New Roman" w:cs="Times New Roman"/>
+          <w:sz w:val="24"/>
+          <w:szCs w:val="24"/>
+        </w:rPr>
+        <w:t>Tervezéshez használt oldal</w:t>
+      </w:r>
+    </w:p>
+    <w:p>
+      <w:pPr>
+        <w:pStyle w:val="Listaszerbekezds"/>
+        <w:ind w:left="1440"/>
+        <w:rPr>
+          <w:rFonts w:ascii="Times New Roman" w:hAnsi="Times New Roman" w:cs="Times New Roman"/>
+          <w:sz w:val="24"/>
+          <w:szCs w:val="24"/>
+        </w:rPr>
+      </w:pPr>
+    </w:p>
+    <w:p>
+      <w:pPr>
+        <w:pStyle w:val="Listaszerbekezds"/>
+        <w:numPr>
+          <w:ilvl w:val="0"/>
+          <w:numId w:val="27"/>
+        </w:numPr>
+        <w:rPr>
+          <w:rFonts w:ascii="Times New Roman" w:hAnsi="Times New Roman" w:cs="Times New Roman"/>
+          <w:sz w:val="24"/>
+          <w:szCs w:val="24"/>
+        </w:rPr>
+      </w:pPr>
+      <w:proofErr w:type="spellStart"/>
+      <w:r>
+        <w:rPr>
+          <w:rFonts w:ascii="Times New Roman" w:hAnsi="Times New Roman" w:cs="Times New Roman"/>
+          <w:sz w:val="24"/>
+          <w:szCs w:val="24"/>
+        </w:rPr>
+        <w:t>React</w:t>
+      </w:r>
+      <w:proofErr w:type="spellEnd"/>
+      <w:r>
+        <w:rPr>
+          <w:rFonts w:ascii="Times New Roman" w:hAnsi="Times New Roman" w:cs="Times New Roman"/>
+          <w:sz w:val="24"/>
+          <w:szCs w:val="24"/>
+        </w:rPr>
+        <w:t xml:space="preserve"> keretrendszer indulási alapok</w:t>
+      </w:r>
+    </w:p>
+    <w:p>
+      <w:pPr>
+        <w:pStyle w:val="Listaszerbekezds"/>
+        <w:rPr>
+          <w:rFonts w:ascii="Times New Roman" w:hAnsi="Times New Roman" w:cs="Times New Roman"/>
+          <w:sz w:val="24"/>
+          <w:szCs w:val="24"/>
+        </w:rPr>
+      </w:pPr>
+    </w:p>
+    <w:p>
+      <w:pPr>
+        <w:pStyle w:val="Listaszerbekezds"/>
+        <w:ind w:left="1440"/>
+        <w:rPr>
+          <w:rFonts w:ascii="Times New Roman" w:hAnsi="Times New Roman" w:cs="Times New Roman"/>
+          <w:sz w:val="24"/>
+          <w:szCs w:val="24"/>
+        </w:rPr>
+      </w:pPr>
+    </w:p>
+    <w:p>
+      <w:pPr>
+        <w:pStyle w:val="Listaszerbekezds"/>
+        <w:numPr>
+          <w:ilvl w:val="0"/>
+          <w:numId w:val="27"/>
+        </w:numPr>
+        <w:rPr>
+          <w:rFonts w:ascii="Times New Roman" w:hAnsi="Times New Roman" w:cs="Times New Roman"/>
+          <w:sz w:val="24"/>
+          <w:szCs w:val="24"/>
+        </w:rPr>
+      </w:pPr>
+      <w:r>
+        <w:rPr>
+          <w:rFonts w:ascii="Times New Roman" w:hAnsi="Times New Roman" w:cs="Times New Roman"/>
+          <w:sz w:val="24"/>
+          <w:szCs w:val="24"/>
+        </w:rPr>
+        <w:t>Node.js oktatási segédlet (</w:t>
+      </w:r>
+      <w:proofErr w:type="spellStart"/>
+      <w:r>
+        <w:rPr>
+          <w:rFonts w:ascii="Times New Roman" w:hAnsi="Times New Roman" w:cs="Times New Roman"/>
+          <w:sz w:val="24"/>
+          <w:szCs w:val="24"/>
+        </w:rPr>
+        <w:t>tutorial</w:t>
+      </w:r>
+      <w:proofErr w:type="spellEnd"/>
+      <w:r>
+        <w:rPr>
+          <w:rFonts w:ascii="Times New Roman" w:hAnsi="Times New Roman" w:cs="Times New Roman"/>
+          <w:sz w:val="24"/>
+          <w:szCs w:val="24"/>
+        </w:rPr>
+        <w:t>) videó</w:t>
+      </w:r>
+      <w:r>
+        <w:rPr>
+          <w:rFonts w:ascii="Times New Roman" w:hAnsi="Times New Roman" w:cs="Times New Roman"/>
+          <w:sz w:val="24"/>
+          <w:szCs w:val="24"/>
+        </w:rPr>
+        <w:t>k</w:t>
+      </w:r>
+    </w:p>
+    <w:p>
+      <w:pPr>
+        <w:pStyle w:val="Listaszerbekezds"/>
+        <w:ind w:left="1440"/>
+        <w:rPr>
+          <w:rFonts w:ascii="Times New Roman" w:hAnsi="Times New Roman" w:cs="Times New Roman"/>
+          <w:sz w:val="24"/>
+          <w:szCs w:val="24"/>
+        </w:rPr>
+      </w:pPr>
+    </w:p>
+    <w:p>
+      <w:pPr>
+        <w:pStyle w:val="Listaszerbekezds"/>
+        <w:numPr>
+          <w:ilvl w:val="0"/>
+          <w:numId w:val="27"/>
+        </w:numPr>
+        <w:rPr>
+          <w:rFonts w:ascii="Times New Roman" w:hAnsi="Times New Roman" w:cs="Times New Roman"/>
+          <w:sz w:val="24"/>
+          <w:szCs w:val="24"/>
+        </w:rPr>
+      </w:pPr>
+      <w:proofErr w:type="spellStart"/>
+      <w:r>
+        <w:rPr>
+          <w:rFonts w:ascii="Times New Roman" w:hAnsi="Times New Roman" w:cs="Times New Roman"/>
+          <w:sz w:val="24"/>
+          <w:szCs w:val="24"/>
+        </w:rPr>
+        <w:t>React</w:t>
+      </w:r>
+      <w:proofErr w:type="spellEnd"/>
+      <w:r>
+        <w:rPr>
+          <w:rFonts w:ascii="Times New Roman" w:hAnsi="Times New Roman" w:cs="Times New Roman"/>
+          <w:sz w:val="24"/>
+          <w:szCs w:val="24"/>
+        </w:rPr>
+        <w:t xml:space="preserve"> oktatási segédlet (</w:t>
+      </w:r>
+      <w:proofErr w:type="spellStart"/>
+      <w:r>
+        <w:rPr>
+          <w:rFonts w:ascii="Times New Roman" w:hAnsi="Times New Roman" w:cs="Times New Roman"/>
+          <w:sz w:val="24"/>
+          <w:szCs w:val="24"/>
+        </w:rPr>
+        <w:t>tutorial</w:t>
+      </w:r>
+      <w:proofErr w:type="spellEnd"/>
+      <w:r>
+        <w:rPr>
+          <w:rFonts w:ascii="Times New Roman" w:hAnsi="Times New Roman" w:cs="Times New Roman"/>
+          <w:sz w:val="24"/>
+          <w:szCs w:val="24"/>
+        </w:rPr>
+        <w:t>) videók</w:t>
+      </w:r>
+      <w:bookmarkStart w:id="6" w:name="_GoBack"/>
+      <w:bookmarkEnd w:id="6"/>
+    </w:p>
+    <w:p>
+      <w:pPr>
+        <w:pStyle w:val="Listaszerbekezds"/>
+        <w:numPr>
+          <w:ilvl w:val="0"/>
+          <w:numId w:val="27"/>
+        </w:numPr>
+        <w:rPr>
+          <w:rFonts w:ascii="Times New Roman" w:hAnsi="Times New Roman" w:cs="Times New Roman"/>
+          <w:sz w:val="24"/>
+          <w:szCs w:val="24"/>
+        </w:rPr>
+      </w:pPr>
+      <w:r>
+        <w:rPr>
+          <w:rFonts w:ascii="Times New Roman" w:hAnsi="Times New Roman" w:cs="Times New Roman"/>
+          <w:sz w:val="24"/>
+          <w:szCs w:val="24"/>
+        </w:rPr>
+        <w:t>W3Schools többszörös keresésre</w:t>
+      </w:r>
+    </w:p>
+    <w:p>
+      <w:pPr>
+        <w:pStyle w:val="Listaszerbekezds"/>
+        <w:numPr>
+          <w:ilvl w:val="0"/>
+          <w:numId w:val="27"/>
+        </w:numPr>
+        <w:rPr>
+          <w:rFonts w:ascii="Times New Roman" w:hAnsi="Times New Roman" w:cs="Times New Roman"/>
+          <w:sz w:val="24"/>
+          <w:szCs w:val="24"/>
+        </w:rPr>
+      </w:pPr>
+      <w:r>
+        <w:rPr>
+          <w:rFonts w:ascii="Times New Roman" w:hAnsi="Times New Roman" w:cs="Times New Roman"/>
+          <w:sz w:val="24"/>
+          <w:szCs w:val="24"/>
+        </w:rPr>
+        <w:t xml:space="preserve">W3Schools HTML </w:t>
+      </w:r>
+      <w:proofErr w:type="spellStart"/>
+      <w:r>
+        <w:rPr>
+          <w:rFonts w:ascii="Times New Roman" w:hAnsi="Times New Roman" w:cs="Times New Roman"/>
+          <w:sz w:val="24"/>
+          <w:szCs w:val="24"/>
+        </w:rPr>
+        <w:t>tutorial</w:t>
+      </w:r>
+      <w:proofErr w:type="spellEnd"/>
+    </w:p>
+    <w:p>
+      <w:pPr>
+        <w:pStyle w:val="Listaszerbekezds"/>
+        <w:numPr>
+          <w:ilvl w:val="0"/>
+          <w:numId w:val="27"/>
+        </w:numPr>
+        <w:rPr>
+          <w:rFonts w:ascii="Times New Roman" w:hAnsi="Times New Roman" w:cs="Times New Roman"/>
+          <w:sz w:val="24"/>
+          <w:szCs w:val="24"/>
+        </w:rPr>
+      </w:pPr>
+      <w:r>
+        <w:rPr>
+          <w:rFonts w:ascii="Times New Roman" w:hAnsi="Times New Roman" w:cs="Times New Roman"/>
+          <w:sz w:val="24"/>
+          <w:szCs w:val="24"/>
+        </w:rPr>
+        <w:t xml:space="preserve">W3Schools CSS </w:t>
+      </w:r>
+      <w:proofErr w:type="spellStart"/>
+      <w:r>
+        <w:rPr>
+          <w:rFonts w:ascii="Times New Roman" w:hAnsi="Times New Roman" w:cs="Times New Roman"/>
+          <w:sz w:val="24"/>
+          <w:szCs w:val="24"/>
+        </w:rPr>
+        <w:t>tutorial</w:t>
+      </w:r>
+      <w:proofErr w:type="spellEnd"/>
+    </w:p>
+    <w:p>
+      <w:pPr>
+        <w:pStyle w:val="Listaszerbekezds"/>
+        <w:numPr>
+          <w:ilvl w:val="0"/>
+          <w:numId w:val="27"/>
+        </w:numPr>
+        <w:rPr>
+          <w:rFonts w:ascii="Times New Roman" w:hAnsi="Times New Roman" w:cs="Times New Roman"/>
+          <w:sz w:val="24"/>
+          <w:szCs w:val="24"/>
+        </w:rPr>
+      </w:pPr>
+      <w:r>
+        <w:rPr>
+          <w:rFonts w:ascii="Times New Roman" w:hAnsi="Times New Roman" w:cs="Times New Roman"/>
+          <w:sz w:val="24"/>
+          <w:szCs w:val="24"/>
+        </w:rPr>
+        <w:t xml:space="preserve">W3Schools </w:t>
+      </w:r>
+      <w:proofErr w:type="spellStart"/>
+      <w:r>
+        <w:rPr>
+          <w:rFonts w:ascii="Times New Roman" w:hAnsi="Times New Roman" w:cs="Times New Roman"/>
+          <w:sz w:val="24"/>
+          <w:szCs w:val="24"/>
+        </w:rPr>
+        <w:t>Bootstrap</w:t>
+      </w:r>
+      <w:proofErr w:type="spellEnd"/>
+      <w:r>
+        <w:rPr>
+          <w:rFonts w:ascii="Times New Roman" w:hAnsi="Times New Roman" w:cs="Times New Roman"/>
+          <w:sz w:val="24"/>
+          <w:szCs w:val="24"/>
+        </w:rPr>
+        <w:t xml:space="preserve"> ismeretek</w:t>
+      </w:r>
+    </w:p>
+    <w:p>
+      <w:pPr>
+        <w:pStyle w:val="Listaszerbekezds"/>
+        <w:numPr>
+          <w:ilvl w:val="0"/>
+          <w:numId w:val="27"/>
+        </w:numPr>
+        <w:rPr>
+          <w:rFonts w:ascii="Times New Roman" w:hAnsi="Times New Roman" w:cs="Times New Roman"/>
+          <w:sz w:val="24"/>
+          <w:szCs w:val="24"/>
+        </w:rPr>
+      </w:pPr>
+      <w:proofErr w:type="spellStart"/>
+      <w:r>
+        <w:rPr>
+          <w:rFonts w:ascii="Times New Roman" w:hAnsi="Times New Roman" w:cs="Times New Roman"/>
+          <w:sz w:val="24"/>
+          <w:szCs w:val="24"/>
+        </w:rPr>
+        <w:t>Bootstrap</w:t>
+      </w:r>
+      <w:proofErr w:type="spellEnd"/>
+    </w:p>
+    <w:p>
+      <w:pPr>
+        <w:pStyle w:val="Listaszerbekezds"/>
+        <w:numPr>
+          <w:ilvl w:val="0"/>
+          <w:numId w:val="27"/>
+        </w:numPr>
+        <w:rPr>
+          <w:rFonts w:ascii="Times New Roman" w:hAnsi="Times New Roman" w:cs="Times New Roman"/>
+          <w:sz w:val="24"/>
+          <w:szCs w:val="24"/>
+        </w:rPr>
+      </w:pPr>
+      <w:r>
+        <w:rPr>
+          <w:rFonts w:ascii="Times New Roman" w:hAnsi="Times New Roman" w:cs="Times New Roman"/>
+          <w:sz w:val="24"/>
+          <w:szCs w:val="24"/>
+        </w:rPr>
+        <w:t>Dokumentációhoz használt segédlet</w:t>
+      </w:r>
     </w:p>
     <w:sectPr>
-      <w:footerReference w:type="default" r:id="rId16"/>
+      <w:footerReference w:type="default" r:id="rId18"/>
       <w:pgSz w:w="11906" w:h="16838"/>
       <w:pgMar w:top="1417" w:right="1417" w:bottom="1417" w:left="1417" w:header="708" w:footer="708" w:gutter="0"/>
       <w:cols w:space="708"/>
@@ -6090,6 +8371,119 @@
     </w:lvl>
   </w:abstractNum>
   <w:abstractNum w:abstractNumId="1" w15:restartNumberingAfterBreak="0">
+    <w:nsid w:val="0D1624E9"/>
+    <w:multiLevelType w:val="hybridMultilevel"/>
+    <w:tmpl w:val="6C846AD8"/>
+    <w:lvl w:ilvl="0" w:tplc="040E0001">
+      <w:start w:val="1"/>
+      <w:numFmt w:val="bullet"/>
+      <w:lvlText w:val=""/>
+      <w:lvlJc w:val="left"/>
+      <w:pPr>
+        <w:ind w:left="720" w:hanging="360"/>
+      </w:pPr>
+      <w:rPr>
+        <w:rFonts w:ascii="Symbol" w:hAnsi="Symbol" w:hint="default"/>
+      </w:rPr>
+    </w:lvl>
+    <w:lvl w:ilvl="1" w:tplc="040E0003" w:tentative="1">
+      <w:start w:val="1"/>
+      <w:numFmt w:val="bullet"/>
+      <w:lvlText w:val="o"/>
+      <w:lvlJc w:val="left"/>
+      <w:pPr>
+        <w:ind w:left="1440" w:hanging="360"/>
+      </w:pPr>
+      <w:rPr>
+        <w:rFonts w:ascii="Courier New" w:hAnsi="Courier New" w:cs="Courier New" w:hint="default"/>
+      </w:rPr>
+    </w:lvl>
+    <w:lvl w:ilvl="2" w:tplc="040E0005" w:tentative="1">
+      <w:start w:val="1"/>
+      <w:numFmt w:val="bullet"/>
+      <w:lvlText w:val=""/>
+      <w:lvlJc w:val="left"/>
+      <w:pPr>
+        <w:ind w:left="2160" w:hanging="360"/>
+      </w:pPr>
+      <w:rPr>
+        <w:rFonts w:ascii="Wingdings" w:hAnsi="Wingdings" w:hint="default"/>
+      </w:rPr>
+    </w:lvl>
+    <w:lvl w:ilvl="3" w:tplc="040E0001" w:tentative="1">
+      <w:start w:val="1"/>
+      <w:numFmt w:val="bullet"/>
+      <w:lvlText w:val=""/>
+      <w:lvlJc w:val="left"/>
+      <w:pPr>
+        <w:ind w:left="2880" w:hanging="360"/>
+      </w:pPr>
+      <w:rPr>
+        <w:rFonts w:ascii="Symbol" w:hAnsi="Symbol" w:hint="default"/>
+      </w:rPr>
+    </w:lvl>
+    <w:lvl w:ilvl="4" w:tplc="040E0003" w:tentative="1">
+      <w:start w:val="1"/>
+      <w:numFmt w:val="bullet"/>
+      <w:lvlText w:val="o"/>
+      <w:lvlJc w:val="left"/>
+      <w:pPr>
+        <w:ind w:left="3600" w:hanging="360"/>
+      </w:pPr>
+      <w:rPr>
+        <w:rFonts w:ascii="Courier New" w:hAnsi="Courier New" w:cs="Courier New" w:hint="default"/>
+      </w:rPr>
+    </w:lvl>
+    <w:lvl w:ilvl="5" w:tplc="040E0005" w:tentative="1">
+      <w:start w:val="1"/>
+      <w:numFmt w:val="bullet"/>
+      <w:lvlText w:val=""/>
+      <w:lvlJc w:val="left"/>
+      <w:pPr>
+        <w:ind w:left="4320" w:hanging="360"/>
+      </w:pPr>
+      <w:rPr>
+        <w:rFonts w:ascii="Wingdings" w:hAnsi="Wingdings" w:hint="default"/>
+      </w:rPr>
+    </w:lvl>
+    <w:lvl w:ilvl="6" w:tplc="040E0001" w:tentative="1">
+      <w:start w:val="1"/>
+      <w:numFmt w:val="bullet"/>
+      <w:lvlText w:val=""/>
+      <w:lvlJc w:val="left"/>
+      <w:pPr>
+        <w:ind w:left="5040" w:hanging="360"/>
+      </w:pPr>
+      <w:rPr>
+        <w:rFonts w:ascii="Symbol" w:hAnsi="Symbol" w:hint="default"/>
+      </w:rPr>
+    </w:lvl>
+    <w:lvl w:ilvl="7" w:tplc="040E0003" w:tentative="1">
+      <w:start w:val="1"/>
+      <w:numFmt w:val="bullet"/>
+      <w:lvlText w:val="o"/>
+      <w:lvlJc w:val="left"/>
+      <w:pPr>
+        <w:ind w:left="5760" w:hanging="360"/>
+      </w:pPr>
+      <w:rPr>
+        <w:rFonts w:ascii="Courier New" w:hAnsi="Courier New" w:cs="Courier New" w:hint="default"/>
+      </w:rPr>
+    </w:lvl>
+    <w:lvl w:ilvl="8" w:tplc="040E0005" w:tentative="1">
+      <w:start w:val="1"/>
+      <w:numFmt w:val="bullet"/>
+      <w:lvlText w:val=""/>
+      <w:lvlJc w:val="left"/>
+      <w:pPr>
+        <w:ind w:left="6480" w:hanging="360"/>
+      </w:pPr>
+      <w:rPr>
+        <w:rFonts w:ascii="Wingdings" w:hAnsi="Wingdings" w:hint="default"/>
+      </w:rPr>
+    </w:lvl>
+  </w:abstractNum>
+  <w:abstractNum w:abstractNumId="2" w15:restartNumberingAfterBreak="0">
     <w:nsid w:val="167A7F6F"/>
     <w:multiLevelType w:val="multilevel"/>
     <w:tmpl w:val="24B0D86C"/>
@@ -6238,7 +8632,305 @@
       </w:rPr>
     </w:lvl>
   </w:abstractNum>
-  <w:abstractNum w:abstractNumId="2" w15:restartNumberingAfterBreak="0">
+  <w:abstractNum w:abstractNumId="3" w15:restartNumberingAfterBreak="0">
+    <w:nsid w:val="18F537BC"/>
+    <w:multiLevelType w:val="multilevel"/>
+    <w:tmpl w:val="A8A44F7C"/>
+    <w:lvl w:ilvl="0">
+      <w:start w:val="1"/>
+      <w:numFmt w:val="bullet"/>
+      <w:lvlText w:val=""/>
+      <w:lvlJc w:val="left"/>
+      <w:pPr>
+        <w:tabs>
+          <w:tab w:val="num" w:pos="720"/>
+        </w:tabs>
+        <w:ind w:left="720" w:hanging="360"/>
+      </w:pPr>
+      <w:rPr>
+        <w:rFonts w:ascii="Symbol" w:hAnsi="Symbol" w:hint="default"/>
+        <w:sz w:val="20"/>
+      </w:rPr>
+    </w:lvl>
+    <w:lvl w:ilvl="1" w:tentative="1">
+      <w:start w:val="1"/>
+      <w:numFmt w:val="bullet"/>
+      <w:lvlText w:val="o"/>
+      <w:lvlJc w:val="left"/>
+      <w:pPr>
+        <w:tabs>
+          <w:tab w:val="num" w:pos="1440"/>
+        </w:tabs>
+        <w:ind w:left="1440" w:hanging="360"/>
+      </w:pPr>
+      <w:rPr>
+        <w:rFonts w:ascii="Courier New" w:hAnsi="Courier New" w:hint="default"/>
+        <w:sz w:val="20"/>
+      </w:rPr>
+    </w:lvl>
+    <w:lvl w:ilvl="2" w:tentative="1">
+      <w:start w:val="1"/>
+      <w:numFmt w:val="bullet"/>
+      <w:lvlText w:val=""/>
+      <w:lvlJc w:val="left"/>
+      <w:pPr>
+        <w:tabs>
+          <w:tab w:val="num" w:pos="2160"/>
+        </w:tabs>
+        <w:ind w:left="2160" w:hanging="360"/>
+      </w:pPr>
+      <w:rPr>
+        <w:rFonts w:ascii="Wingdings" w:hAnsi="Wingdings" w:hint="default"/>
+        <w:sz w:val="20"/>
+      </w:rPr>
+    </w:lvl>
+    <w:lvl w:ilvl="3" w:tentative="1">
+      <w:start w:val="1"/>
+      <w:numFmt w:val="bullet"/>
+      <w:lvlText w:val=""/>
+      <w:lvlJc w:val="left"/>
+      <w:pPr>
+        <w:tabs>
+          <w:tab w:val="num" w:pos="2880"/>
+        </w:tabs>
+        <w:ind w:left="2880" w:hanging="360"/>
+      </w:pPr>
+      <w:rPr>
+        <w:rFonts w:ascii="Wingdings" w:hAnsi="Wingdings" w:hint="default"/>
+        <w:sz w:val="20"/>
+      </w:rPr>
+    </w:lvl>
+    <w:lvl w:ilvl="4" w:tentative="1">
+      <w:start w:val="1"/>
+      <w:numFmt w:val="bullet"/>
+      <w:lvlText w:val=""/>
+      <w:lvlJc w:val="left"/>
+      <w:pPr>
+        <w:tabs>
+          <w:tab w:val="num" w:pos="3600"/>
+        </w:tabs>
+        <w:ind w:left="3600" w:hanging="360"/>
+      </w:pPr>
+      <w:rPr>
+        <w:rFonts w:ascii="Wingdings" w:hAnsi="Wingdings" w:hint="default"/>
+        <w:sz w:val="20"/>
+      </w:rPr>
+    </w:lvl>
+    <w:lvl w:ilvl="5" w:tentative="1">
+      <w:start w:val="1"/>
+      <w:numFmt w:val="bullet"/>
+      <w:lvlText w:val=""/>
+      <w:lvlJc w:val="left"/>
+      <w:pPr>
+        <w:tabs>
+          <w:tab w:val="num" w:pos="4320"/>
+        </w:tabs>
+        <w:ind w:left="4320" w:hanging="360"/>
+      </w:pPr>
+      <w:rPr>
+        <w:rFonts w:ascii="Wingdings" w:hAnsi="Wingdings" w:hint="default"/>
+        <w:sz w:val="20"/>
+      </w:rPr>
+    </w:lvl>
+    <w:lvl w:ilvl="6" w:tentative="1">
+      <w:start w:val="1"/>
+      <w:numFmt w:val="bullet"/>
+      <w:lvlText w:val=""/>
+      <w:lvlJc w:val="left"/>
+      <w:pPr>
+        <w:tabs>
+          <w:tab w:val="num" w:pos="5040"/>
+        </w:tabs>
+        <w:ind w:left="5040" w:hanging="360"/>
+      </w:pPr>
+      <w:rPr>
+        <w:rFonts w:ascii="Wingdings" w:hAnsi="Wingdings" w:hint="default"/>
+        <w:sz w:val="20"/>
+      </w:rPr>
+    </w:lvl>
+    <w:lvl w:ilvl="7" w:tentative="1">
+      <w:start w:val="1"/>
+      <w:numFmt w:val="bullet"/>
+      <w:lvlText w:val=""/>
+      <w:lvlJc w:val="left"/>
+      <w:pPr>
+        <w:tabs>
+          <w:tab w:val="num" w:pos="5760"/>
+        </w:tabs>
+        <w:ind w:left="5760" w:hanging="360"/>
+      </w:pPr>
+      <w:rPr>
+        <w:rFonts w:ascii="Wingdings" w:hAnsi="Wingdings" w:hint="default"/>
+        <w:sz w:val="20"/>
+      </w:rPr>
+    </w:lvl>
+    <w:lvl w:ilvl="8" w:tentative="1">
+      <w:start w:val="1"/>
+      <w:numFmt w:val="bullet"/>
+      <w:lvlText w:val=""/>
+      <w:lvlJc w:val="left"/>
+      <w:pPr>
+        <w:tabs>
+          <w:tab w:val="num" w:pos="6480"/>
+        </w:tabs>
+        <w:ind w:left="6480" w:hanging="360"/>
+      </w:pPr>
+      <w:rPr>
+        <w:rFonts w:ascii="Wingdings" w:hAnsi="Wingdings" w:hint="default"/>
+        <w:sz w:val="20"/>
+      </w:rPr>
+    </w:lvl>
+  </w:abstractNum>
+  <w:abstractNum w:abstractNumId="4" w15:restartNumberingAfterBreak="0">
+    <w:nsid w:val="205476D3"/>
+    <w:multiLevelType w:val="multilevel"/>
+    <w:tmpl w:val="BFCEF076"/>
+    <w:lvl w:ilvl="0">
+      <w:start w:val="1"/>
+      <w:numFmt w:val="bullet"/>
+      <w:lvlText w:val=""/>
+      <w:lvlJc w:val="left"/>
+      <w:pPr>
+        <w:tabs>
+          <w:tab w:val="num" w:pos="720"/>
+        </w:tabs>
+        <w:ind w:left="720" w:hanging="360"/>
+      </w:pPr>
+      <w:rPr>
+        <w:rFonts w:ascii="Symbol" w:hAnsi="Symbol" w:hint="default"/>
+        <w:sz w:val="20"/>
+      </w:rPr>
+    </w:lvl>
+    <w:lvl w:ilvl="1" w:tentative="1">
+      <w:start w:val="1"/>
+      <w:numFmt w:val="bullet"/>
+      <w:lvlText w:val="o"/>
+      <w:lvlJc w:val="left"/>
+      <w:pPr>
+        <w:tabs>
+          <w:tab w:val="num" w:pos="1440"/>
+        </w:tabs>
+        <w:ind w:left="1440" w:hanging="360"/>
+      </w:pPr>
+      <w:rPr>
+        <w:rFonts w:ascii="Courier New" w:hAnsi="Courier New" w:hint="default"/>
+        <w:sz w:val="20"/>
+      </w:rPr>
+    </w:lvl>
+    <w:lvl w:ilvl="2" w:tentative="1">
+      <w:start w:val="1"/>
+      <w:numFmt w:val="bullet"/>
+      <w:lvlText w:val=""/>
+      <w:lvlJc w:val="left"/>
+      <w:pPr>
+        <w:tabs>
+          <w:tab w:val="num" w:pos="2160"/>
+        </w:tabs>
+        <w:ind w:left="2160" w:hanging="360"/>
+      </w:pPr>
+      <w:rPr>
+        <w:rFonts w:ascii="Wingdings" w:hAnsi="Wingdings" w:hint="default"/>
+        <w:sz w:val="20"/>
+      </w:rPr>
+    </w:lvl>
+    <w:lvl w:ilvl="3" w:tentative="1">
+      <w:start w:val="1"/>
+      <w:numFmt w:val="bullet"/>
+      <w:lvlText w:val=""/>
+      <w:lvlJc w:val="left"/>
+      <w:pPr>
+        <w:tabs>
+          <w:tab w:val="num" w:pos="2880"/>
+        </w:tabs>
+        <w:ind w:left="2880" w:hanging="360"/>
+      </w:pPr>
+      <w:rPr>
+        <w:rFonts w:ascii="Wingdings" w:hAnsi="Wingdings" w:hint="default"/>
+        <w:sz w:val="20"/>
+      </w:rPr>
+    </w:lvl>
+    <w:lvl w:ilvl="4" w:tentative="1">
+      <w:start w:val="1"/>
+      <w:numFmt w:val="bullet"/>
+      <w:lvlText w:val=""/>
+      <w:lvlJc w:val="left"/>
+      <w:pPr>
+        <w:tabs>
+          <w:tab w:val="num" w:pos="3600"/>
+        </w:tabs>
+        <w:ind w:left="3600" w:hanging="360"/>
+      </w:pPr>
+      <w:rPr>
+        <w:rFonts w:ascii="Wingdings" w:hAnsi="Wingdings" w:hint="default"/>
+        <w:sz w:val="20"/>
+      </w:rPr>
+    </w:lvl>
+    <w:lvl w:ilvl="5" w:tentative="1">
+      <w:start w:val="1"/>
+      <w:numFmt w:val="bullet"/>
+      <w:lvlText w:val=""/>
+      <w:lvlJc w:val="left"/>
+      <w:pPr>
+        <w:tabs>
+          <w:tab w:val="num" w:pos="4320"/>
+        </w:tabs>
+        <w:ind w:left="4320" w:hanging="360"/>
+      </w:pPr>
+      <w:rPr>
+        <w:rFonts w:ascii="Wingdings" w:hAnsi="Wingdings" w:hint="default"/>
+        <w:sz w:val="20"/>
+      </w:rPr>
+    </w:lvl>
+    <w:lvl w:ilvl="6" w:tentative="1">
+      <w:start w:val="1"/>
+      <w:numFmt w:val="bullet"/>
+      <w:lvlText w:val=""/>
+      <w:lvlJc w:val="left"/>
+      <w:pPr>
+        <w:tabs>
+          <w:tab w:val="num" w:pos="5040"/>
+        </w:tabs>
+        <w:ind w:left="5040" w:hanging="360"/>
+      </w:pPr>
+      <w:rPr>
+        <w:rFonts w:ascii="Wingdings" w:hAnsi="Wingdings" w:hint="default"/>
+        <w:sz w:val="20"/>
+      </w:rPr>
+    </w:lvl>
+    <w:lvl w:ilvl="7" w:tentative="1">
+      <w:start w:val="1"/>
+      <w:numFmt w:val="bullet"/>
+      <w:lvlText w:val=""/>
+      <w:lvlJc w:val="left"/>
+      <w:pPr>
+        <w:tabs>
+          <w:tab w:val="num" w:pos="5760"/>
+        </w:tabs>
+        <w:ind w:left="5760" w:hanging="360"/>
+      </w:pPr>
+      <w:rPr>
+        <w:rFonts w:ascii="Wingdings" w:hAnsi="Wingdings" w:hint="default"/>
+        <w:sz w:val="20"/>
+      </w:rPr>
+    </w:lvl>
+    <w:lvl w:ilvl="8" w:tentative="1">
+      <w:start w:val="1"/>
+      <w:numFmt w:val="bullet"/>
+      <w:lvlText w:val=""/>
+      <w:lvlJc w:val="left"/>
+      <w:pPr>
+        <w:tabs>
+          <w:tab w:val="num" w:pos="6480"/>
+        </w:tabs>
+        <w:ind w:left="6480" w:hanging="360"/>
+      </w:pPr>
+      <w:rPr>
+        <w:rFonts w:ascii="Wingdings" w:hAnsi="Wingdings" w:hint="default"/>
+        <w:sz w:val="20"/>
+      </w:rPr>
+    </w:lvl>
+  </w:abstractNum>
+  <w:abstractNum w:abstractNumId="5" w15:restartNumberingAfterBreak="0">
     <w:nsid w:val="2093724A"/>
     <w:multiLevelType w:val="multilevel"/>
     <w:tmpl w:val="95D0E922"/>
@@ -6378,7 +9070,7 @@
       </w:rPr>
     </w:lvl>
   </w:abstractNum>
-  <w:abstractNum w:abstractNumId="3" w15:restartNumberingAfterBreak="0">
+  <w:abstractNum w:abstractNumId="6" w15:restartNumberingAfterBreak="0">
     <w:nsid w:val="24F2031E"/>
     <w:multiLevelType w:val="hybridMultilevel"/>
     <w:tmpl w:val="8042E220"/>
@@ -6491,7 +9183,7 @@
       </w:rPr>
     </w:lvl>
   </w:abstractNum>
-  <w:abstractNum w:abstractNumId="4" w15:restartNumberingAfterBreak="0">
+  <w:abstractNum w:abstractNumId="7" w15:restartNumberingAfterBreak="0">
     <w:nsid w:val="2586468F"/>
     <w:multiLevelType w:val="hybridMultilevel"/>
     <w:tmpl w:val="4914EC40"/>
@@ -6577,7 +9269,7 @@
       </w:pPr>
     </w:lvl>
   </w:abstractNum>
-  <w:abstractNum w:abstractNumId="5" w15:restartNumberingAfterBreak="0">
+  <w:abstractNum w:abstractNumId="8" w15:restartNumberingAfterBreak="0">
     <w:nsid w:val="26DC0281"/>
     <w:multiLevelType w:val="hybridMultilevel"/>
     <w:tmpl w:val="60BEBF56"/>
@@ -6690,7 +9382,269 @@
       </w:rPr>
     </w:lvl>
   </w:abstractNum>
-  <w:abstractNum w:abstractNumId="6" w15:restartNumberingAfterBreak="0">
+  <w:abstractNum w:abstractNumId="9" w15:restartNumberingAfterBreak="0">
+    <w:nsid w:val="29490D7E"/>
+    <w:multiLevelType w:val="multilevel"/>
+    <w:tmpl w:val="A1662CD2"/>
+    <w:lvl w:ilvl="0">
+      <w:start w:val="1"/>
+      <w:numFmt w:val="bullet"/>
+      <w:lvlText w:val=""/>
+      <w:lvlJc w:val="left"/>
+      <w:pPr>
+        <w:tabs>
+          <w:tab w:val="num" w:pos="720"/>
+        </w:tabs>
+        <w:ind w:left="720" w:hanging="360"/>
+      </w:pPr>
+      <w:rPr>
+        <w:rFonts w:ascii="Symbol" w:hAnsi="Symbol" w:hint="default"/>
+        <w:sz w:val="20"/>
+      </w:rPr>
+    </w:lvl>
+    <w:lvl w:ilvl="1" w:tentative="1">
+      <w:start w:val="1"/>
+      <w:numFmt w:val="bullet"/>
+      <w:lvlText w:val="o"/>
+      <w:lvlJc w:val="left"/>
+      <w:pPr>
+        <w:tabs>
+          <w:tab w:val="num" w:pos="1440"/>
+        </w:tabs>
+        <w:ind w:left="1440" w:hanging="360"/>
+      </w:pPr>
+      <w:rPr>
+        <w:rFonts w:ascii="Courier New" w:hAnsi="Courier New" w:hint="default"/>
+        <w:sz w:val="20"/>
+      </w:rPr>
+    </w:lvl>
+    <w:lvl w:ilvl="2" w:tentative="1">
+      <w:start w:val="1"/>
+      <w:numFmt w:val="bullet"/>
+      <w:lvlText w:val=""/>
+      <w:lvlJc w:val="left"/>
+      <w:pPr>
+        <w:tabs>
+          <w:tab w:val="num" w:pos="2160"/>
+        </w:tabs>
+        <w:ind w:left="2160" w:hanging="360"/>
+      </w:pPr>
+      <w:rPr>
+        <w:rFonts w:ascii="Wingdings" w:hAnsi="Wingdings" w:hint="default"/>
+        <w:sz w:val="20"/>
+      </w:rPr>
+    </w:lvl>
+    <w:lvl w:ilvl="3" w:tentative="1">
+      <w:start w:val="1"/>
+      <w:numFmt w:val="bullet"/>
+      <w:lvlText w:val=""/>
+      <w:lvlJc w:val="left"/>
+      <w:pPr>
+        <w:tabs>
+          <w:tab w:val="num" w:pos="2880"/>
+        </w:tabs>
+        <w:ind w:left="2880" w:hanging="360"/>
+      </w:pPr>
+      <w:rPr>
+        <w:rFonts w:ascii="Wingdings" w:hAnsi="Wingdings" w:hint="default"/>
+        <w:sz w:val="20"/>
+      </w:rPr>
+    </w:lvl>
+    <w:lvl w:ilvl="4" w:tentative="1">
+      <w:start w:val="1"/>
+      <w:numFmt w:val="bullet"/>
+      <w:lvlText w:val=""/>
+      <w:lvlJc w:val="left"/>
+      <w:pPr>
+        <w:tabs>
+          <w:tab w:val="num" w:pos="3600"/>
+        </w:tabs>
+        <w:ind w:left="3600" w:hanging="360"/>
+      </w:pPr>
+      <w:rPr>
+        <w:rFonts w:ascii="Wingdings" w:hAnsi="Wingdings" w:hint="default"/>
+        <w:sz w:val="20"/>
+      </w:rPr>
+    </w:lvl>
+    <w:lvl w:ilvl="5" w:tentative="1">
+      <w:start w:val="1"/>
+      <w:numFmt w:val="bullet"/>
+      <w:lvlText w:val=""/>
+      <w:lvlJc w:val="left"/>
+      <w:pPr>
+        <w:tabs>
+          <w:tab w:val="num" w:pos="4320"/>
+        </w:tabs>
+        <w:ind w:left="4320" w:hanging="360"/>
+      </w:pPr>
+      <w:rPr>
+        <w:rFonts w:ascii="Wingdings" w:hAnsi="Wingdings" w:hint="default"/>
+        <w:sz w:val="20"/>
+      </w:rPr>
+    </w:lvl>
+    <w:lvl w:ilvl="6" w:tentative="1">
+      <w:start w:val="1"/>
+      <w:numFmt w:val="bullet"/>
+      <w:lvlText w:val=""/>
+      <w:lvlJc w:val="left"/>
+      <w:pPr>
+        <w:tabs>
+          <w:tab w:val="num" w:pos="5040"/>
+        </w:tabs>
+        <w:ind w:left="5040" w:hanging="360"/>
+      </w:pPr>
+      <w:rPr>
+        <w:rFonts w:ascii="Wingdings" w:hAnsi="Wingdings" w:hint="default"/>
+        <w:sz w:val="20"/>
+      </w:rPr>
+    </w:lvl>
+    <w:lvl w:ilvl="7" w:tentative="1">
+      <w:start w:val="1"/>
+      <w:numFmt w:val="bullet"/>
+      <w:lvlText w:val=""/>
+      <w:lvlJc w:val="left"/>
+      <w:pPr>
+        <w:tabs>
+          <w:tab w:val="num" w:pos="5760"/>
+        </w:tabs>
+        <w:ind w:left="5760" w:hanging="360"/>
+      </w:pPr>
+      <w:rPr>
+        <w:rFonts w:ascii="Wingdings" w:hAnsi="Wingdings" w:hint="default"/>
+        <w:sz w:val="20"/>
+      </w:rPr>
+    </w:lvl>
+    <w:lvl w:ilvl="8" w:tentative="1">
+      <w:start w:val="1"/>
+      <w:numFmt w:val="bullet"/>
+      <w:lvlText w:val=""/>
+      <w:lvlJc w:val="left"/>
+      <w:pPr>
+        <w:tabs>
+          <w:tab w:val="num" w:pos="6480"/>
+        </w:tabs>
+        <w:ind w:left="6480" w:hanging="360"/>
+      </w:pPr>
+      <w:rPr>
+        <w:rFonts w:ascii="Wingdings" w:hAnsi="Wingdings" w:hint="default"/>
+        <w:sz w:val="20"/>
+      </w:rPr>
+    </w:lvl>
+  </w:abstractNum>
+  <w:abstractNum w:abstractNumId="10" w15:restartNumberingAfterBreak="0">
+    <w:nsid w:val="2ABB0F20"/>
+    <w:multiLevelType w:val="hybridMultilevel"/>
+    <w:tmpl w:val="2132BEB6"/>
+    <w:lvl w:ilvl="0" w:tplc="040E0001">
+      <w:start w:val="1"/>
+      <w:numFmt w:val="bullet"/>
+      <w:lvlText w:val=""/>
+      <w:lvlJc w:val="left"/>
+      <w:pPr>
+        <w:ind w:left="720" w:hanging="360"/>
+      </w:pPr>
+      <w:rPr>
+        <w:rFonts w:ascii="Symbol" w:hAnsi="Symbol" w:hint="default"/>
+      </w:rPr>
+    </w:lvl>
+    <w:lvl w:ilvl="1" w:tplc="040E0003">
+      <w:start w:val="1"/>
+      <w:numFmt w:val="bullet"/>
+      <w:lvlText w:val="o"/>
+      <w:lvlJc w:val="left"/>
+      <w:pPr>
+        <w:ind w:left="1440" w:hanging="360"/>
+      </w:pPr>
+      <w:rPr>
+        <w:rFonts w:ascii="Courier New" w:hAnsi="Courier New" w:cs="Courier New" w:hint="default"/>
+      </w:rPr>
+    </w:lvl>
+    <w:lvl w:ilvl="2" w:tplc="040E0005" w:tentative="1">
+      <w:start w:val="1"/>
+      <w:numFmt w:val="bullet"/>
+      <w:lvlText w:val=""/>
+      <w:lvlJc w:val="left"/>
+      <w:pPr>
+        <w:ind w:left="2160" w:hanging="360"/>
+      </w:pPr>
+      <w:rPr>
+        <w:rFonts w:ascii="Wingdings" w:hAnsi="Wingdings" w:hint="default"/>
+      </w:rPr>
+    </w:lvl>
+    <w:lvl w:ilvl="3" w:tplc="040E0001" w:tentative="1">
+      <w:start w:val="1"/>
+      <w:numFmt w:val="bullet"/>
+      <w:lvlText w:val=""/>
+      <w:lvlJc w:val="left"/>
+      <w:pPr>
+        <w:ind w:left="2880" w:hanging="360"/>
+      </w:pPr>
+      <w:rPr>
+        <w:rFonts w:ascii="Symbol" w:hAnsi="Symbol" w:hint="default"/>
+      </w:rPr>
+    </w:lvl>
+    <w:lvl w:ilvl="4" w:tplc="040E0003" w:tentative="1">
+      <w:start w:val="1"/>
+      <w:numFmt w:val="bullet"/>
+      <w:lvlText w:val="o"/>
+      <w:lvlJc w:val="left"/>
+      <w:pPr>
+        <w:ind w:left="3600" w:hanging="360"/>
+      </w:pPr>
+      <w:rPr>
+        <w:rFonts w:ascii="Courier New" w:hAnsi="Courier New" w:cs="Courier New" w:hint="default"/>
+      </w:rPr>
+    </w:lvl>
+    <w:lvl w:ilvl="5" w:tplc="040E0005" w:tentative="1">
+      <w:start w:val="1"/>
+      <w:numFmt w:val="bullet"/>
+      <w:lvlText w:val=""/>
+      <w:lvlJc w:val="left"/>
+      <w:pPr>
+        <w:ind w:left="4320" w:hanging="360"/>
+      </w:pPr>
+      <w:rPr>
+        <w:rFonts w:ascii="Wingdings" w:hAnsi="Wingdings" w:hint="default"/>
+      </w:rPr>
+    </w:lvl>
+    <w:lvl w:ilvl="6" w:tplc="040E0001" w:tentative="1">
+      <w:start w:val="1"/>
+      <w:numFmt w:val="bullet"/>
+      <w:lvlText w:val=""/>
+      <w:lvlJc w:val="left"/>
+      <w:pPr>
+        <w:ind w:left="5040" w:hanging="360"/>
+      </w:pPr>
+      <w:rPr>
+        <w:rFonts w:ascii="Symbol" w:hAnsi="Symbol" w:hint="default"/>
+      </w:rPr>
+    </w:lvl>
+    <w:lvl w:ilvl="7" w:tplc="040E0003" w:tentative="1">
+      <w:start w:val="1"/>
+      <w:numFmt w:val="bullet"/>
+      <w:lvlText w:val="o"/>
+      <w:lvlJc w:val="left"/>
+      <w:pPr>
+        <w:ind w:left="5760" w:hanging="360"/>
+      </w:pPr>
+      <w:rPr>
+        <w:rFonts w:ascii="Courier New" w:hAnsi="Courier New" w:cs="Courier New" w:hint="default"/>
+      </w:rPr>
+    </w:lvl>
+    <w:lvl w:ilvl="8" w:tplc="040E0005" w:tentative="1">
+      <w:start w:val="1"/>
+      <w:numFmt w:val="bullet"/>
+      <w:lvlText w:val=""/>
+      <w:lvlJc w:val="left"/>
+      <w:pPr>
+        <w:ind w:left="6480" w:hanging="360"/>
+      </w:pPr>
+      <w:rPr>
+        <w:rFonts w:ascii="Wingdings" w:hAnsi="Wingdings" w:hint="default"/>
+      </w:rPr>
+    </w:lvl>
+  </w:abstractNum>
+  <w:abstractNum w:abstractNumId="11" w15:restartNumberingAfterBreak="0">
     <w:nsid w:val="331574D0"/>
     <w:multiLevelType w:val="multilevel"/>
     <w:tmpl w:val="24A2D80A"/>
@@ -6839,7 +9793,7 @@
       </w:rPr>
     </w:lvl>
   </w:abstractNum>
-  <w:abstractNum w:abstractNumId="7" w15:restartNumberingAfterBreak="0">
+  <w:abstractNum w:abstractNumId="12" w15:restartNumberingAfterBreak="0">
     <w:nsid w:val="38531427"/>
     <w:multiLevelType w:val="multilevel"/>
     <w:tmpl w:val="B26C667E"/>
@@ -6988,7 +9942,7 @@
       </w:rPr>
     </w:lvl>
   </w:abstractNum>
-  <w:abstractNum w:abstractNumId="8" w15:restartNumberingAfterBreak="0">
+  <w:abstractNum w:abstractNumId="13" w15:restartNumberingAfterBreak="0">
     <w:nsid w:val="45A64352"/>
     <w:multiLevelType w:val="hybridMultilevel"/>
     <w:tmpl w:val="E032727A"/>
@@ -7101,7 +10055,7 @@
       </w:rPr>
     </w:lvl>
   </w:abstractNum>
-  <w:abstractNum w:abstractNumId="9" w15:restartNumberingAfterBreak="0">
+  <w:abstractNum w:abstractNumId="14" w15:restartNumberingAfterBreak="0">
     <w:nsid w:val="4AA569BE"/>
     <w:multiLevelType w:val="multilevel"/>
     <w:tmpl w:val="E728AD84"/>
@@ -7250,7 +10204,156 @@
       </w:rPr>
     </w:lvl>
   </w:abstractNum>
-  <w:abstractNum w:abstractNumId="10" w15:restartNumberingAfterBreak="0">
+  <w:abstractNum w:abstractNumId="15" w15:restartNumberingAfterBreak="0">
+    <w:nsid w:val="4BE30E1A"/>
+    <w:multiLevelType w:val="multilevel"/>
+    <w:tmpl w:val="40C675DE"/>
+    <w:lvl w:ilvl="0">
+      <w:start w:val="1"/>
+      <w:numFmt w:val="bullet"/>
+      <w:lvlText w:val=""/>
+      <w:lvlJc w:val="left"/>
+      <w:pPr>
+        <w:tabs>
+          <w:tab w:val="num" w:pos="720"/>
+        </w:tabs>
+        <w:ind w:left="720" w:hanging="360"/>
+      </w:pPr>
+      <w:rPr>
+        <w:rFonts w:ascii="Symbol" w:hAnsi="Symbol" w:hint="default"/>
+        <w:sz w:val="20"/>
+      </w:rPr>
+    </w:lvl>
+    <w:lvl w:ilvl="1" w:tentative="1">
+      <w:start w:val="1"/>
+      <w:numFmt w:val="bullet"/>
+      <w:lvlText w:val="o"/>
+      <w:lvlJc w:val="left"/>
+      <w:pPr>
+        <w:tabs>
+          <w:tab w:val="num" w:pos="1440"/>
+        </w:tabs>
+        <w:ind w:left="1440" w:hanging="360"/>
+      </w:pPr>
+      <w:rPr>
+        <w:rFonts w:ascii="Courier New" w:hAnsi="Courier New" w:hint="default"/>
+        <w:sz w:val="20"/>
+      </w:rPr>
+    </w:lvl>
+    <w:lvl w:ilvl="2" w:tentative="1">
+      <w:start w:val="1"/>
+      <w:numFmt w:val="bullet"/>
+      <w:lvlText w:val=""/>
+      <w:lvlJc w:val="left"/>
+      <w:pPr>
+        <w:tabs>
+          <w:tab w:val="num" w:pos="2160"/>
+        </w:tabs>
+        <w:ind w:left="2160" w:hanging="360"/>
+      </w:pPr>
+      <w:rPr>
+        <w:rFonts w:ascii="Wingdings" w:hAnsi="Wingdings" w:hint="default"/>
+        <w:sz w:val="20"/>
+      </w:rPr>
+    </w:lvl>
+    <w:lvl w:ilvl="3" w:tentative="1">
+      <w:start w:val="1"/>
+      <w:numFmt w:val="bullet"/>
+      <w:lvlText w:val=""/>
+      <w:lvlJc w:val="left"/>
+      <w:pPr>
+        <w:tabs>
+          <w:tab w:val="num" w:pos="2880"/>
+        </w:tabs>
+        <w:ind w:left="2880" w:hanging="360"/>
+      </w:pPr>
+      <w:rPr>
+        <w:rFonts w:ascii="Wingdings" w:hAnsi="Wingdings" w:hint="default"/>
+        <w:sz w:val="20"/>
+      </w:rPr>
+    </w:lvl>
+    <w:lvl w:ilvl="4" w:tentative="1">
+      <w:start w:val="1"/>
+      <w:numFmt w:val="bullet"/>
+      <w:lvlText w:val=""/>
+      <w:lvlJc w:val="left"/>
+      <w:pPr>
+        <w:tabs>
+          <w:tab w:val="num" w:pos="3600"/>
+        </w:tabs>
+        <w:ind w:left="3600" w:hanging="360"/>
+      </w:pPr>
+      <w:rPr>
+        <w:rFonts w:ascii="Wingdings" w:hAnsi="Wingdings" w:hint="default"/>
+        <w:sz w:val="20"/>
+      </w:rPr>
+    </w:lvl>
+    <w:lvl w:ilvl="5" w:tentative="1">
+      <w:start w:val="1"/>
+      <w:numFmt w:val="bullet"/>
+      <w:lvlText w:val=""/>
+      <w:lvlJc w:val="left"/>
+      <w:pPr>
+        <w:tabs>
+          <w:tab w:val="num" w:pos="4320"/>
+        </w:tabs>
+        <w:ind w:left="4320" w:hanging="360"/>
+      </w:pPr>
+      <w:rPr>
+        <w:rFonts w:ascii="Wingdings" w:hAnsi="Wingdings" w:hint="default"/>
+        <w:sz w:val="20"/>
+      </w:rPr>
+    </w:lvl>
+    <w:lvl w:ilvl="6" w:tentative="1">
+      <w:start w:val="1"/>
+      <w:numFmt w:val="bullet"/>
+      <w:lvlText w:val=""/>
+      <w:lvlJc w:val="left"/>
+      <w:pPr>
+        <w:tabs>
+          <w:tab w:val="num" w:pos="5040"/>
+        </w:tabs>
+        <w:ind w:left="5040" w:hanging="360"/>
+      </w:pPr>
+      <w:rPr>
+        <w:rFonts w:ascii="Wingdings" w:hAnsi="Wingdings" w:hint="default"/>
+        <w:sz w:val="20"/>
+      </w:rPr>
+    </w:lvl>
+    <w:lvl w:ilvl="7" w:tentative="1">
+      <w:start w:val="1"/>
+      <w:numFmt w:val="bullet"/>
+      <w:lvlText w:val=""/>
+      <w:lvlJc w:val="left"/>
+      <w:pPr>
+        <w:tabs>
+          <w:tab w:val="num" w:pos="5760"/>
+        </w:tabs>
+        <w:ind w:left="5760" w:hanging="360"/>
+      </w:pPr>
+      <w:rPr>
+        <w:rFonts w:ascii="Wingdings" w:hAnsi="Wingdings" w:hint="default"/>
+        <w:sz w:val="20"/>
+      </w:rPr>
+    </w:lvl>
+    <w:lvl w:ilvl="8" w:tentative="1">
+      <w:start w:val="1"/>
+      <w:numFmt w:val="bullet"/>
+      <w:lvlText w:val=""/>
+      <w:lvlJc w:val="left"/>
+      <w:pPr>
+        <w:tabs>
+          <w:tab w:val="num" w:pos="6480"/>
+        </w:tabs>
+        <w:ind w:left="6480" w:hanging="360"/>
+      </w:pPr>
+      <w:rPr>
+        <w:rFonts w:ascii="Wingdings" w:hAnsi="Wingdings" w:hint="default"/>
+        <w:sz w:val="20"/>
+      </w:rPr>
+    </w:lvl>
+  </w:abstractNum>
+  <w:abstractNum w:abstractNumId="16" w15:restartNumberingAfterBreak="0">
     <w:nsid w:val="4E6422FA"/>
     <w:multiLevelType w:val="hybridMultilevel"/>
     <w:tmpl w:val="1882AE4E"/>
@@ -7363,7 +10466,7 @@
       </w:rPr>
     </w:lvl>
   </w:abstractNum>
-  <w:abstractNum w:abstractNumId="11" w15:restartNumberingAfterBreak="0">
+  <w:abstractNum w:abstractNumId="17" w15:restartNumberingAfterBreak="0">
     <w:nsid w:val="53327C2E"/>
     <w:multiLevelType w:val="multilevel"/>
     <w:tmpl w:val="7D1CF71C"/>
@@ -7512,7 +10615,7 @@
       </w:rPr>
     </w:lvl>
   </w:abstractNum>
-  <w:abstractNum w:abstractNumId="12" w15:restartNumberingAfterBreak="0">
+  <w:abstractNum w:abstractNumId="18" w15:restartNumberingAfterBreak="0">
     <w:nsid w:val="55670AC2"/>
     <w:multiLevelType w:val="multilevel"/>
     <w:tmpl w:val="B61CBF8E"/>
@@ -7652,7 +10755,7 @@
       </w:rPr>
     </w:lvl>
   </w:abstractNum>
-  <w:abstractNum w:abstractNumId="13" w15:restartNumberingAfterBreak="0">
+  <w:abstractNum w:abstractNumId="19" w15:restartNumberingAfterBreak="0">
     <w:nsid w:val="56676DB0"/>
     <w:multiLevelType w:val="multilevel"/>
     <w:tmpl w:val="6DEA1A1E"/>
@@ -7801,7 +10904,7 @@
       </w:rPr>
     </w:lvl>
   </w:abstractNum>
-  <w:abstractNum w:abstractNumId="14" w15:restartNumberingAfterBreak="0">
+  <w:abstractNum w:abstractNumId="20" w15:restartNumberingAfterBreak="0">
     <w:nsid w:val="58690C0B"/>
     <w:multiLevelType w:val="multilevel"/>
     <w:tmpl w:val="58C4CB56"/>
@@ -7950,7 +11053,120 @@
       </w:rPr>
     </w:lvl>
   </w:abstractNum>
-  <w:abstractNum w:abstractNumId="15" w15:restartNumberingAfterBreak="0">
+  <w:abstractNum w:abstractNumId="21" w15:restartNumberingAfterBreak="0">
+    <w:nsid w:val="6443366E"/>
+    <w:multiLevelType w:val="hybridMultilevel"/>
+    <w:tmpl w:val="90743C48"/>
+    <w:lvl w:ilvl="0" w:tplc="040E0001">
+      <w:start w:val="1"/>
+      <w:numFmt w:val="bullet"/>
+      <w:lvlText w:val=""/>
+      <w:lvlJc w:val="left"/>
+      <w:pPr>
+        <w:ind w:left="1440" w:hanging="360"/>
+      </w:pPr>
+      <w:rPr>
+        <w:rFonts w:ascii="Symbol" w:hAnsi="Symbol" w:hint="default"/>
+      </w:rPr>
+    </w:lvl>
+    <w:lvl w:ilvl="1" w:tplc="040E0003" w:tentative="1">
+      <w:start w:val="1"/>
+      <w:numFmt w:val="bullet"/>
+      <w:lvlText w:val="o"/>
+      <w:lvlJc w:val="left"/>
+      <w:pPr>
+        <w:ind w:left="2160" w:hanging="360"/>
+      </w:pPr>
+      <w:rPr>
+        <w:rFonts w:ascii="Courier New" w:hAnsi="Courier New" w:cs="Courier New" w:hint="default"/>
+      </w:rPr>
+    </w:lvl>
+    <w:lvl w:ilvl="2" w:tplc="040E0005" w:tentative="1">
+      <w:start w:val="1"/>
+      <w:numFmt w:val="bullet"/>
+      <w:lvlText w:val=""/>
+      <w:lvlJc w:val="left"/>
+      <w:pPr>
+        <w:ind w:left="2880" w:hanging="360"/>
+      </w:pPr>
+      <w:rPr>
+        <w:rFonts w:ascii="Wingdings" w:hAnsi="Wingdings" w:hint="default"/>
+      </w:rPr>
+    </w:lvl>
+    <w:lvl w:ilvl="3" w:tplc="040E0001" w:tentative="1">
+      <w:start w:val="1"/>
+      <w:numFmt w:val="bullet"/>
+      <w:lvlText w:val=""/>
+      <w:lvlJc w:val="left"/>
+      <w:pPr>
+        <w:ind w:left="3600" w:hanging="360"/>
+      </w:pPr>
+      <w:rPr>
+        <w:rFonts w:ascii="Symbol" w:hAnsi="Symbol" w:hint="default"/>
+      </w:rPr>
+    </w:lvl>
+    <w:lvl w:ilvl="4" w:tplc="040E0003" w:tentative="1">
+      <w:start w:val="1"/>
+      <w:numFmt w:val="bullet"/>
+      <w:lvlText w:val="o"/>
+      <w:lvlJc w:val="left"/>
+      <w:pPr>
+        <w:ind w:left="4320" w:hanging="360"/>
+      </w:pPr>
+      <w:rPr>
+        <w:rFonts w:ascii="Courier New" w:hAnsi="Courier New" w:cs="Courier New" w:hint="default"/>
+      </w:rPr>
+    </w:lvl>
+    <w:lvl w:ilvl="5" w:tplc="040E0005" w:tentative="1">
+      <w:start w:val="1"/>
+      <w:numFmt w:val="bullet"/>
+      <w:lvlText w:val=""/>
+      <w:lvlJc w:val="left"/>
+      <w:pPr>
+        <w:ind w:left="5040" w:hanging="360"/>
+      </w:pPr>
+      <w:rPr>
+        <w:rFonts w:ascii="Wingdings" w:hAnsi="Wingdings" w:hint="default"/>
+      </w:rPr>
+    </w:lvl>
+    <w:lvl w:ilvl="6" w:tplc="040E0001" w:tentative="1">
+      <w:start w:val="1"/>
+      <w:numFmt w:val="bullet"/>
+      <w:lvlText w:val=""/>
+      <w:lvlJc w:val="left"/>
+      <w:pPr>
+        <w:ind w:left="5760" w:hanging="360"/>
+      </w:pPr>
+      <w:rPr>
+        <w:rFonts w:ascii="Symbol" w:hAnsi="Symbol" w:hint="default"/>
+      </w:rPr>
+    </w:lvl>
+    <w:lvl w:ilvl="7" w:tplc="040E0003" w:tentative="1">
+      <w:start w:val="1"/>
+      <w:numFmt w:val="bullet"/>
+      <w:lvlText w:val="o"/>
+      <w:lvlJc w:val="left"/>
+      <w:pPr>
+        <w:ind w:left="6480" w:hanging="360"/>
+      </w:pPr>
+      <w:rPr>
+        <w:rFonts w:ascii="Courier New" w:hAnsi="Courier New" w:cs="Courier New" w:hint="default"/>
+      </w:rPr>
+    </w:lvl>
+    <w:lvl w:ilvl="8" w:tplc="040E0005" w:tentative="1">
+      <w:start w:val="1"/>
+      <w:numFmt w:val="bullet"/>
+      <w:lvlText w:val=""/>
+      <w:lvlJc w:val="left"/>
+      <w:pPr>
+        <w:ind w:left="7200" w:hanging="360"/>
+      </w:pPr>
+      <w:rPr>
+        <w:rFonts w:ascii="Wingdings" w:hAnsi="Wingdings" w:hint="default"/>
+      </w:rPr>
+    </w:lvl>
+  </w:abstractNum>
+  <w:abstractNum w:abstractNumId="22" w15:restartNumberingAfterBreak="0">
     <w:nsid w:val="65217941"/>
     <w:multiLevelType w:val="hybridMultilevel"/>
     <w:tmpl w:val="F20C501E"/>
@@ -8063,7 +11279,409 @@
       </w:rPr>
     </w:lvl>
   </w:abstractNum>
-  <w:abstractNum w:abstractNumId="16" w15:restartNumberingAfterBreak="0">
+  <w:abstractNum w:abstractNumId="23" w15:restartNumberingAfterBreak="0">
+    <w:nsid w:val="6E306F32"/>
+    <w:multiLevelType w:val="multilevel"/>
+    <w:tmpl w:val="1B525F8E"/>
+    <w:lvl w:ilvl="0">
+      <w:start w:val="1"/>
+      <w:numFmt w:val="bullet"/>
+      <w:lvlText w:val=""/>
+      <w:lvlJc w:val="left"/>
+      <w:pPr>
+        <w:tabs>
+          <w:tab w:val="num" w:pos="720"/>
+        </w:tabs>
+        <w:ind w:left="720" w:hanging="360"/>
+      </w:pPr>
+      <w:rPr>
+        <w:rFonts w:ascii="Symbol" w:hAnsi="Symbol" w:hint="default"/>
+        <w:sz w:val="20"/>
+      </w:rPr>
+    </w:lvl>
+    <w:lvl w:ilvl="1" w:tentative="1">
+      <w:start w:val="1"/>
+      <w:numFmt w:val="bullet"/>
+      <w:lvlText w:val="o"/>
+      <w:lvlJc w:val="left"/>
+      <w:pPr>
+        <w:tabs>
+          <w:tab w:val="num" w:pos="1440"/>
+        </w:tabs>
+        <w:ind w:left="1440" w:hanging="360"/>
+      </w:pPr>
+      <w:rPr>
+        <w:rFonts w:ascii="Courier New" w:hAnsi="Courier New" w:hint="default"/>
+        <w:sz w:val="20"/>
+      </w:rPr>
+    </w:lvl>
+    <w:lvl w:ilvl="2" w:tentative="1">
+      <w:start w:val="1"/>
+      <w:numFmt w:val="bullet"/>
+      <w:lvlText w:val=""/>
+      <w:lvlJc w:val="left"/>
+      <w:pPr>
+        <w:tabs>
+          <w:tab w:val="num" w:pos="2160"/>
+        </w:tabs>
+        <w:ind w:left="2160" w:hanging="360"/>
+      </w:pPr>
+      <w:rPr>
+        <w:rFonts w:ascii="Wingdings" w:hAnsi="Wingdings" w:hint="default"/>
+        <w:sz w:val="20"/>
+      </w:rPr>
+    </w:lvl>
+    <w:lvl w:ilvl="3" w:tentative="1">
+      <w:start w:val="1"/>
+      <w:numFmt w:val="bullet"/>
+      <w:lvlText w:val=""/>
+      <w:lvlJc w:val="left"/>
+      <w:pPr>
+        <w:tabs>
+          <w:tab w:val="num" w:pos="2880"/>
+        </w:tabs>
+        <w:ind w:left="2880" w:hanging="360"/>
+      </w:pPr>
+      <w:rPr>
+        <w:rFonts w:ascii="Wingdings" w:hAnsi="Wingdings" w:hint="default"/>
+        <w:sz w:val="20"/>
+      </w:rPr>
+    </w:lvl>
+    <w:lvl w:ilvl="4" w:tentative="1">
+      <w:start w:val="1"/>
+      <w:numFmt w:val="bullet"/>
+      <w:lvlText w:val=""/>
+      <w:lvlJc w:val="left"/>
+      <w:pPr>
+        <w:tabs>
+          <w:tab w:val="num" w:pos="3600"/>
+        </w:tabs>
+        <w:ind w:left="3600" w:hanging="360"/>
+      </w:pPr>
+      <w:rPr>
+        <w:rFonts w:ascii="Wingdings" w:hAnsi="Wingdings" w:hint="default"/>
+        <w:sz w:val="20"/>
+      </w:rPr>
+    </w:lvl>
+    <w:lvl w:ilvl="5" w:tentative="1">
+      <w:start w:val="1"/>
+      <w:numFmt w:val="bullet"/>
+      <w:lvlText w:val=""/>
+      <w:lvlJc w:val="left"/>
+      <w:pPr>
+        <w:tabs>
+          <w:tab w:val="num" w:pos="4320"/>
+        </w:tabs>
+        <w:ind w:left="4320" w:hanging="360"/>
+      </w:pPr>
+      <w:rPr>
+        <w:rFonts w:ascii="Wingdings" w:hAnsi="Wingdings" w:hint="default"/>
+        <w:sz w:val="20"/>
+      </w:rPr>
+    </w:lvl>
+    <w:lvl w:ilvl="6" w:tentative="1">
+      <w:start w:val="1"/>
+      <w:numFmt w:val="bullet"/>
+      <w:lvlText w:val=""/>
+      <w:lvlJc w:val="left"/>
+      <w:pPr>
+        <w:tabs>
+          <w:tab w:val="num" w:pos="5040"/>
+        </w:tabs>
+        <w:ind w:left="5040" w:hanging="360"/>
+      </w:pPr>
+      <w:rPr>
+        <w:rFonts w:ascii="Wingdings" w:hAnsi="Wingdings" w:hint="default"/>
+        <w:sz w:val="20"/>
+      </w:rPr>
+    </w:lvl>
+    <w:lvl w:ilvl="7" w:tentative="1">
+      <w:start w:val="1"/>
+      <w:numFmt w:val="bullet"/>
+      <w:lvlText w:val=""/>
+      <w:lvlJc w:val="left"/>
+      <w:pPr>
+        <w:tabs>
+          <w:tab w:val="num" w:pos="5760"/>
+        </w:tabs>
+        <w:ind w:left="5760" w:hanging="360"/>
+      </w:pPr>
+      <w:rPr>
+        <w:rFonts w:ascii="Wingdings" w:hAnsi="Wingdings" w:hint="default"/>
+        <w:sz w:val="20"/>
+      </w:rPr>
+    </w:lvl>
+    <w:lvl w:ilvl="8" w:tentative="1">
+      <w:start w:val="1"/>
+      <w:numFmt w:val="bullet"/>
+      <w:lvlText w:val=""/>
+      <w:lvlJc w:val="left"/>
+      <w:pPr>
+        <w:tabs>
+          <w:tab w:val="num" w:pos="6480"/>
+        </w:tabs>
+        <w:ind w:left="6480" w:hanging="360"/>
+      </w:pPr>
+      <w:rPr>
+        <w:rFonts w:ascii="Wingdings" w:hAnsi="Wingdings" w:hint="default"/>
+        <w:sz w:val="20"/>
+      </w:rPr>
+    </w:lvl>
+  </w:abstractNum>
+  <w:abstractNum w:abstractNumId="24" w15:restartNumberingAfterBreak="0">
+    <w:nsid w:val="71F21958"/>
+    <w:multiLevelType w:val="multilevel"/>
+    <w:tmpl w:val="E49486CA"/>
+    <w:lvl w:ilvl="0">
+      <w:start w:val="1"/>
+      <w:numFmt w:val="bullet"/>
+      <w:lvlText w:val="●"/>
+      <w:lvlJc w:val="left"/>
+      <w:pPr>
+        <w:ind w:left="720" w:hanging="360"/>
+      </w:pPr>
+      <w:rPr>
+        <w:strike w:val="0"/>
+        <w:dstrike w:val="0"/>
+        <w:u w:val="none"/>
+        <w:effect w:val="none"/>
+      </w:rPr>
+    </w:lvl>
+    <w:lvl w:ilvl="1">
+      <w:start w:val="1"/>
+      <w:numFmt w:val="bullet"/>
+      <w:lvlText w:val="○"/>
+      <w:lvlJc w:val="left"/>
+      <w:pPr>
+        <w:ind w:left="1440" w:hanging="360"/>
+      </w:pPr>
+      <w:rPr>
+        <w:strike w:val="0"/>
+        <w:dstrike w:val="0"/>
+        <w:u w:val="none"/>
+        <w:effect w:val="none"/>
+      </w:rPr>
+    </w:lvl>
+    <w:lvl w:ilvl="2">
+      <w:start w:val="1"/>
+      <w:numFmt w:val="bullet"/>
+      <w:lvlText w:val="■"/>
+      <w:lvlJc w:val="left"/>
+      <w:pPr>
+        <w:ind w:left="2160" w:hanging="360"/>
+      </w:pPr>
+      <w:rPr>
+        <w:strike w:val="0"/>
+        <w:dstrike w:val="0"/>
+        <w:u w:val="none"/>
+        <w:effect w:val="none"/>
+      </w:rPr>
+    </w:lvl>
+    <w:lvl w:ilvl="3">
+      <w:start w:val="1"/>
+      <w:numFmt w:val="bullet"/>
+      <w:lvlText w:val="●"/>
+      <w:lvlJc w:val="left"/>
+      <w:pPr>
+        <w:ind w:left="2880" w:hanging="360"/>
+      </w:pPr>
+      <w:rPr>
+        <w:strike w:val="0"/>
+        <w:dstrike w:val="0"/>
+        <w:u w:val="none"/>
+        <w:effect w:val="none"/>
+      </w:rPr>
+    </w:lvl>
+    <w:lvl w:ilvl="4">
+      <w:start w:val="1"/>
+      <w:numFmt w:val="bullet"/>
+      <w:lvlText w:val="○"/>
+      <w:lvlJc w:val="left"/>
+      <w:pPr>
+        <w:ind w:left="3600" w:hanging="360"/>
+      </w:pPr>
+      <w:rPr>
+        <w:strike w:val="0"/>
+        <w:dstrike w:val="0"/>
+        <w:u w:val="none"/>
+        <w:effect w:val="none"/>
+      </w:rPr>
+    </w:lvl>
+    <w:lvl w:ilvl="5">
+      <w:start w:val="1"/>
+      <w:numFmt w:val="bullet"/>
+      <w:lvlText w:val="■"/>
+      <w:lvlJc w:val="left"/>
+      <w:pPr>
+        <w:ind w:left="4320" w:hanging="360"/>
+      </w:pPr>
+      <w:rPr>
+        <w:strike w:val="0"/>
+        <w:dstrike w:val="0"/>
+        <w:u w:val="none"/>
+        <w:effect w:val="none"/>
+      </w:rPr>
+    </w:lvl>
+    <w:lvl w:ilvl="6">
+      <w:start w:val="1"/>
+      <w:numFmt w:val="bullet"/>
+      <w:lvlText w:val="●"/>
+      <w:lvlJc w:val="left"/>
+      <w:pPr>
+        <w:ind w:left="5040" w:hanging="360"/>
+      </w:pPr>
+      <w:rPr>
+        <w:strike w:val="0"/>
+        <w:dstrike w:val="0"/>
+        <w:u w:val="none"/>
+        <w:effect w:val="none"/>
+      </w:rPr>
+    </w:lvl>
+    <w:lvl w:ilvl="7">
+      <w:start w:val="1"/>
+      <w:numFmt w:val="bullet"/>
+      <w:lvlText w:val="○"/>
+      <w:lvlJc w:val="left"/>
+      <w:pPr>
+        <w:ind w:left="5760" w:hanging="360"/>
+      </w:pPr>
+      <w:rPr>
+        <w:strike w:val="0"/>
+        <w:dstrike w:val="0"/>
+        <w:u w:val="none"/>
+        <w:effect w:val="none"/>
+      </w:rPr>
+    </w:lvl>
+    <w:lvl w:ilvl="8">
+      <w:start w:val="1"/>
+      <w:numFmt w:val="bullet"/>
+      <w:lvlText w:val="■"/>
+      <w:lvlJc w:val="left"/>
+      <w:pPr>
+        <w:ind w:left="6480" w:hanging="360"/>
+      </w:pPr>
+      <w:rPr>
+        <w:strike w:val="0"/>
+        <w:dstrike w:val="0"/>
+        <w:u w:val="none"/>
+        <w:effect w:val="none"/>
+      </w:rPr>
+    </w:lvl>
+  </w:abstractNum>
+  <w:abstractNum w:abstractNumId="25" w15:restartNumberingAfterBreak="0">
+    <w:nsid w:val="7B1705F7"/>
+    <w:multiLevelType w:val="hybridMultilevel"/>
+    <w:tmpl w:val="0B68F3DE"/>
+    <w:lvl w:ilvl="0" w:tplc="040E0001">
+      <w:start w:val="1"/>
+      <w:numFmt w:val="bullet"/>
+      <w:lvlText w:val=""/>
+      <w:lvlJc w:val="left"/>
+      <w:pPr>
+        <w:ind w:left="720" w:hanging="360"/>
+      </w:pPr>
+      <w:rPr>
+        <w:rFonts w:ascii="Symbol" w:hAnsi="Symbol" w:hint="default"/>
+      </w:rPr>
+    </w:lvl>
+    <w:lvl w:ilvl="1" w:tplc="040E0003" w:tentative="1">
+      <w:start w:val="1"/>
+      <w:numFmt w:val="bullet"/>
+      <w:lvlText w:val="o"/>
+      <w:lvlJc w:val="left"/>
+      <w:pPr>
+        <w:ind w:left="1440" w:hanging="360"/>
+      </w:pPr>
+      <w:rPr>
+        <w:rFonts w:ascii="Courier New" w:hAnsi="Courier New" w:cs="Courier New" w:hint="default"/>
+      </w:rPr>
+    </w:lvl>
+    <w:lvl w:ilvl="2" w:tplc="040E0005" w:tentative="1">
+      <w:start w:val="1"/>
+      <w:numFmt w:val="bullet"/>
+      <w:lvlText w:val=""/>
+      <w:lvlJc w:val="left"/>
+      <w:pPr>
+        <w:ind w:left="2160" w:hanging="360"/>
+      </w:pPr>
+      <w:rPr>
+        <w:rFonts w:ascii="Wingdings" w:hAnsi="Wingdings" w:hint="default"/>
+      </w:rPr>
+    </w:lvl>
+    <w:lvl w:ilvl="3" w:tplc="040E0001" w:tentative="1">
+      <w:start w:val="1"/>
+      <w:numFmt w:val="bullet"/>
+      <w:lvlText w:val=""/>
+      <w:lvlJc w:val="left"/>
+      <w:pPr>
+        <w:ind w:left="2880" w:hanging="360"/>
+      </w:pPr>
+      <w:rPr>
+        <w:rFonts w:ascii="Symbol" w:hAnsi="Symbol" w:hint="default"/>
+      </w:rPr>
+    </w:lvl>
+    <w:lvl w:ilvl="4" w:tplc="040E0003" w:tentative="1">
+      <w:start w:val="1"/>
+      <w:numFmt w:val="bullet"/>
+      <w:lvlText w:val="o"/>
+      <w:lvlJc w:val="left"/>
+      <w:pPr>
+        <w:ind w:left="3600" w:hanging="360"/>
+      </w:pPr>
+      <w:rPr>
+        <w:rFonts w:ascii="Courier New" w:hAnsi="Courier New" w:cs="Courier New" w:hint="default"/>
+      </w:rPr>
+    </w:lvl>
+    <w:lvl w:ilvl="5" w:tplc="040E0005" w:tentative="1">
+      <w:start w:val="1"/>
+      <w:numFmt w:val="bullet"/>
+      <w:lvlText w:val=""/>
+      <w:lvlJc w:val="left"/>
+      <w:pPr>
+        <w:ind w:left="4320" w:hanging="360"/>
+      </w:pPr>
+      <w:rPr>
+        <w:rFonts w:ascii="Wingdings" w:hAnsi="Wingdings" w:hint="default"/>
+      </w:rPr>
+    </w:lvl>
+    <w:lvl w:ilvl="6" w:tplc="040E0001" w:tentative="1">
+      <w:start w:val="1"/>
+      <w:numFmt w:val="bullet"/>
+      <w:lvlText w:val=""/>
+      <w:lvlJc w:val="left"/>
+      <w:pPr>
+        <w:ind w:left="5040" w:hanging="360"/>
+      </w:pPr>
+      <w:rPr>
+        <w:rFonts w:ascii="Symbol" w:hAnsi="Symbol" w:hint="default"/>
+      </w:rPr>
+    </w:lvl>
+    <w:lvl w:ilvl="7" w:tplc="040E0003" w:tentative="1">
+      <w:start w:val="1"/>
+      <w:numFmt w:val="bullet"/>
+      <w:lvlText w:val="o"/>
+      <w:lvlJc w:val="left"/>
+      <w:pPr>
+        <w:ind w:left="5760" w:hanging="360"/>
+      </w:pPr>
+      <w:rPr>
+        <w:rFonts w:ascii="Courier New" w:hAnsi="Courier New" w:cs="Courier New" w:hint="default"/>
+      </w:rPr>
+    </w:lvl>
+    <w:lvl w:ilvl="8" w:tplc="040E0005" w:tentative="1">
+      <w:start w:val="1"/>
+      <w:numFmt w:val="bullet"/>
+      <w:lvlText w:val=""/>
+      <w:lvlJc w:val="left"/>
+      <w:pPr>
+        <w:ind w:left="6480" w:hanging="360"/>
+      </w:pPr>
+      <w:rPr>
+        <w:rFonts w:ascii="Wingdings" w:hAnsi="Wingdings" w:hint="default"/>
+      </w:rPr>
+    </w:lvl>
+  </w:abstractNum>
+  <w:abstractNum w:abstractNumId="26" w15:restartNumberingAfterBreak="0">
     <w:nsid w:val="7E4328BF"/>
     <w:multiLevelType w:val="hybridMultilevel"/>
     <w:tmpl w:val="9DFAECBE"/>
@@ -8150,46 +11768,46 @@
     </w:lvl>
   </w:abstractNum>
   <w:num w:numId="1">
-    <w:abstractNumId w:val="4"/>
+    <w:abstractNumId w:val="7"/>
   </w:num>
   <w:num w:numId="2">
-    <w:abstractNumId w:val="3"/>
+    <w:abstractNumId w:val="6"/>
   </w:num>
   <w:num w:numId="3">
-    <w:abstractNumId w:val="10"/>
+    <w:abstractNumId w:val="16"/>
   </w:num>
   <w:num w:numId="4">
-    <w:abstractNumId w:val="15"/>
+    <w:abstractNumId w:val="22"/>
   </w:num>
   <w:num w:numId="5">
-    <w:abstractNumId w:val="8"/>
+    <w:abstractNumId w:val="13"/>
   </w:num>
   <w:num w:numId="6">
-    <w:abstractNumId w:val="11"/>
+    <w:abstractNumId w:val="17"/>
   </w:num>
   <w:num w:numId="7">
-    <w:abstractNumId w:val="1"/>
+    <w:abstractNumId w:val="2"/>
   </w:num>
   <w:num w:numId="8">
-    <w:abstractNumId w:val="9"/>
+    <w:abstractNumId w:val="14"/>
   </w:num>
   <w:num w:numId="9">
     <w:abstractNumId w:val="0"/>
   </w:num>
   <w:num w:numId="10">
-    <w:abstractNumId w:val="13"/>
+    <w:abstractNumId w:val="19"/>
   </w:num>
   <w:num w:numId="11">
-    <w:abstractNumId w:val="6"/>
+    <w:abstractNumId w:val="11"/>
   </w:num>
   <w:num w:numId="12">
-    <w:abstractNumId w:val="7"/>
+    <w:abstractNumId w:val="12"/>
   </w:num>
   <w:num w:numId="13">
-    <w:abstractNumId w:val="12"/>
+    <w:abstractNumId w:val="18"/>
   </w:num>
   <w:num w:numId="14">
-    <w:abstractNumId w:val="2"/>
+    <w:abstractNumId w:val="5"/>
     <w:lvlOverride w:ilvl="0">
       <w:startOverride w:val="1"/>
     </w:lvlOverride>
@@ -8219,13 +11837,43 @@
     </w:lvlOverride>
   </w:num>
   <w:num w:numId="15">
-    <w:abstractNumId w:val="16"/>
+    <w:abstractNumId w:val="26"/>
   </w:num>
   <w:num w:numId="16">
-    <w:abstractNumId w:val="14"/>
+    <w:abstractNumId w:val="20"/>
   </w:num>
   <w:num w:numId="17">
-    <w:abstractNumId w:val="5"/>
+    <w:abstractNumId w:val="8"/>
+  </w:num>
+  <w:num w:numId="18">
+    <w:abstractNumId w:val="24"/>
+  </w:num>
+  <w:num w:numId="19">
+    <w:abstractNumId w:val="10"/>
+  </w:num>
+  <w:num w:numId="20">
+    <w:abstractNumId w:val="3"/>
+  </w:num>
+  <w:num w:numId="21">
+    <w:abstractNumId w:val="23"/>
+  </w:num>
+  <w:num w:numId="22">
+    <w:abstractNumId w:val="4"/>
+  </w:num>
+  <w:num w:numId="23">
+    <w:abstractNumId w:val="15"/>
+  </w:num>
+  <w:num w:numId="24">
+    <w:abstractNumId w:val="9"/>
+  </w:num>
+  <w:num w:numId="25">
+    <w:abstractNumId w:val="25"/>
+  </w:num>
+  <w:num w:numId="26">
+    <w:abstractNumId w:val="1"/>
+  </w:num>
+  <w:num w:numId="27">
+    <w:abstractNumId w:val="21"/>
   </w:num>
 </w:numbering>
 </file>
@@ -8628,6 +12276,27 @@
     <w:name w:val="Normal"/>
     <w:qFormat/>
   </w:style>
+  <w:style w:type="paragraph" w:styleId="Cmsor1">
+    <w:name w:val="heading 1"/>
+    <w:basedOn w:val="Norml"/>
+    <w:next w:val="Norml"/>
+    <w:link w:val="Cmsor1Char"/>
+    <w:uiPriority w:val="9"/>
+    <w:qFormat/>
+    <w:rsid w:val="005E084A"/>
+    <w:pPr>
+      <w:keepNext/>
+      <w:keepLines/>
+      <w:spacing w:before="240" w:after="0"/>
+      <w:outlineLvl w:val="0"/>
+    </w:pPr>
+    <w:rPr>
+      <w:rFonts w:asciiTheme="majorHAnsi" w:eastAsiaTheme="majorEastAsia" w:hAnsiTheme="majorHAnsi" w:cstheme="majorBidi"/>
+      <w:color w:val="2F5496" w:themeColor="accent1" w:themeShade="BF"/>
+      <w:sz w:val="32"/>
+      <w:szCs w:val="32"/>
+    </w:rPr>
+  </w:style>
   <w:style w:type="paragraph" w:styleId="Cmsor2">
     <w:name w:val="heading 2"/>
     <w:basedOn w:val="Norml"/>
@@ -8770,7 +12439,6 @@
     <w:name w:val="Hyperlink"/>
     <w:basedOn w:val="Bekezdsalapbettpusa"/>
     <w:uiPriority w:val="99"/>
-    <w:semiHidden/>
     <w:unhideWhenUsed/>
     <w:rsid w:val="00AE6B4F"/>
     <w:rPr>
@@ -8821,6 +12489,76 @@
     <w:link w:val="llb"/>
     <w:uiPriority w:val="99"/>
     <w:rsid w:val="00235EAD"/>
+  </w:style>
+  <w:style w:type="character" w:customStyle="1" w:styleId="Cmsor1Char">
+    <w:name w:val="Címsor 1 Char"/>
+    <w:basedOn w:val="Bekezdsalapbettpusa"/>
+    <w:link w:val="Cmsor1"/>
+    <w:uiPriority w:val="9"/>
+    <w:rsid w:val="005E084A"/>
+    <w:rPr>
+      <w:rFonts w:asciiTheme="majorHAnsi" w:eastAsiaTheme="majorEastAsia" w:hAnsiTheme="majorHAnsi" w:cstheme="majorBidi"/>
+      <w:color w:val="2F5496" w:themeColor="accent1" w:themeShade="BF"/>
+      <w:sz w:val="32"/>
+      <w:szCs w:val="32"/>
+    </w:rPr>
+  </w:style>
+  <w:style w:type="paragraph" w:styleId="Tartalomjegyzkcmsora">
+    <w:name w:val="TOC Heading"/>
+    <w:basedOn w:val="Cmsor1"/>
+    <w:next w:val="Norml"/>
+    <w:uiPriority w:val="39"/>
+    <w:unhideWhenUsed/>
+    <w:qFormat/>
+    <w:rsid w:val="005E084A"/>
+    <w:pPr>
+      <w:outlineLvl w:val="9"/>
+    </w:pPr>
+    <w:rPr>
+      <w:lang w:eastAsia="hu-HU"/>
+    </w:rPr>
+  </w:style>
+  <w:style w:type="paragraph" w:styleId="TJ2">
+    <w:name w:val="toc 2"/>
+    <w:basedOn w:val="Norml"/>
+    <w:next w:val="Norml"/>
+    <w:autoRedefine/>
+    <w:uiPriority w:val="39"/>
+    <w:unhideWhenUsed/>
+    <w:rsid w:val="005E084A"/>
+    <w:pPr>
+      <w:spacing w:after="100"/>
+      <w:ind w:left="220"/>
+    </w:pPr>
+  </w:style>
+  <w:style w:type="paragraph" w:styleId="TJ3">
+    <w:name w:val="toc 3"/>
+    <w:basedOn w:val="Norml"/>
+    <w:next w:val="Norml"/>
+    <w:autoRedefine/>
+    <w:uiPriority w:val="39"/>
+    <w:unhideWhenUsed/>
+    <w:rsid w:val="005E084A"/>
+    <w:pPr>
+      <w:spacing w:after="100"/>
+      <w:ind w:left="440"/>
+    </w:pPr>
+  </w:style>
+  <w:style w:type="paragraph" w:styleId="TJ1">
+    <w:name w:val="toc 1"/>
+    <w:basedOn w:val="Norml"/>
+    <w:next w:val="Norml"/>
+    <w:autoRedefine/>
+    <w:uiPriority w:val="39"/>
+    <w:unhideWhenUsed/>
+    <w:rsid w:val="005E084A"/>
+    <w:pPr>
+      <w:spacing w:after="100"/>
+    </w:pPr>
+    <w:rPr>
+      <w:rFonts w:eastAsiaTheme="minorEastAsia" w:cs="Times New Roman"/>
+      <w:lang w:eastAsia="hu-HU"/>
+    </w:rPr>
   </w:style>
 </w:styles>
 </file>
@@ -9118,4 +12856,16 @@
     </a:ext>
   </a:extLst>
 </a:theme>
+</file>
+
+<file path=customXml/item1.xml><?xml version="1.0" encoding="utf-8"?>
+<b:Sources xmlns:b="http://schemas.openxmlformats.org/officeDocument/2006/bibliography" xmlns="http://schemas.openxmlformats.org/officeDocument/2006/bibliography" SelectedStyle="\APASixthEditionOfficeOnline.xsl" StyleName="APA" Version="6"/>
+</file>
+
+<file path=customXml/itemProps1.xml><?xml version="1.0" encoding="utf-8"?>
+<ds:datastoreItem xmlns:ds="http://schemas.openxmlformats.org/officeDocument/2006/customXml" ds:itemID="{1D4ADFF9-1230-42BA-AA1F-4615CE7BCFB7}">
+  <ds:schemaRefs>
+    <ds:schemaRef ds:uri="http://schemas.openxmlformats.org/officeDocument/2006/bibliography"/>
+  </ds:schemaRefs>
+</ds:datastoreItem>
 </file>
--- a/CarShop word prezentáció.docx
+++ b/CarShop word prezentáció.docx
@@ -526,19 +526,7 @@
               <w:color w:val="000000" w:themeColor="text1"/>
               <w:szCs w:val="24"/>
             </w:rPr>
-            <w:t>Tartalomjegy</w:t>
-          </w:r>
-          <w:bookmarkStart w:id="1" w:name="_GoBack"/>
-          <w:bookmarkEnd w:id="1"/>
-          <w:r>
-            <w:rPr>
-              <w:rFonts w:ascii="Times New Roman" w:hAnsi="Times New Roman" w:cs="Times New Roman"/>
-              <w:b/>
-              <w:i/>
-              <w:color w:val="000000" w:themeColor="text1"/>
-              <w:szCs w:val="24"/>
-            </w:rPr>
-            <w:t>zék</w:t>
+            <w:t>Tartalomjegyzék</w:t>
           </w:r>
         </w:p>
         <w:p>
@@ -1199,7 +1187,7 @@
           <w:color w:val="auto"/>
         </w:rPr>
       </w:pPr>
-      <w:bookmarkStart w:id="2" w:name="_Toc195207092"/>
+      <w:bookmarkStart w:id="1" w:name="_Toc195207092"/>
       <w:r>
         <w:rPr>
           <w:rFonts w:ascii="Times New Roman" w:hAnsi="Times New Roman" w:cs="Times New Roman"/>
@@ -1209,7 +1197,7 @@
         <w:lastRenderedPageBreak/>
         <w:t>Bevezetés</w:t>
       </w:r>
-      <w:bookmarkEnd w:id="2"/>
+      <w:bookmarkEnd w:id="1"/>
     </w:p>
     <w:p>
       <w:pPr>
@@ -1349,7 +1337,7 @@
           <w:color w:val="000000" w:themeColor="text1"/>
         </w:rPr>
       </w:pPr>
-      <w:bookmarkStart w:id="3" w:name="_Toc195207093"/>
+      <w:bookmarkStart w:id="2" w:name="_Toc195207093"/>
       <w:r>
         <w:rPr>
           <w:rFonts w:ascii="Times New Roman" w:hAnsi="Times New Roman" w:cs="Times New Roman"/>
@@ -1359,7 +1347,7 @@
         <w:lastRenderedPageBreak/>
         <w:t>Fejlesztői dokumentáció</w:t>
       </w:r>
-      <w:bookmarkEnd w:id="3"/>
+      <w:bookmarkEnd w:id="2"/>
       <w:r>
         <w:rPr>
           <w:rFonts w:ascii="Times New Roman" w:hAnsi="Times New Roman" w:cs="Times New Roman"/>
@@ -2208,20 +2196,21 @@
     </w:p>
     <w:p>
       <w:pPr>
-        <w:pStyle w:val="NormlWeb"/>
-        <w:spacing w:line="360" w:lineRule="auto"/>
-        <w:jc w:val="both"/>
-        <w:rPr>
+        <w:spacing w:before="100" w:beforeAutospacing="1" w:after="100" w:afterAutospacing="1" w:line="360" w:lineRule="auto"/>
+        <w:rPr>
+          <w:rFonts w:eastAsia="Times New Roman" w:cs="Times New Roman"/>
+          <w:szCs w:val="24"/>
+          <w:lang w:eastAsia="hu-HU"/>
+        </w:rPr>
+      </w:pPr>
+      <w:r>
+        <w:rPr>
+          <w:rFonts w:eastAsia="Times New Roman" w:cs="Times New Roman"/>
           <w:b/>
-          <w:color w:val="000000" w:themeColor="text1"/>
-          <w:sz w:val="28"/>
-        </w:rPr>
-      </w:pPr>
-      <w:r>
-        <w:rPr>
-          <w:b/>
-          <w:color w:val="000000" w:themeColor="text1"/>
-          <w:sz w:val="28"/>
+          <w:bCs/>
+          <w:sz w:val="32"/>
+          <w:szCs w:val="32"/>
+          <w:lang w:eastAsia="hu-HU"/>
         </w:rPr>
         <w:lastRenderedPageBreak/>
         <w:t>Futtatási környezet:</w:t>
@@ -2229,221 +2218,650 @@
     </w:p>
     <w:p>
       <w:pPr>
+        <w:spacing w:before="100" w:beforeAutospacing="1" w:after="100" w:afterAutospacing="1" w:line="360" w:lineRule="auto"/>
+        <w:rPr>
+          <w:rFonts w:eastAsia="Times New Roman" w:cs="Times New Roman"/>
+          <w:sz w:val="28"/>
+          <w:szCs w:val="28"/>
+          <w:lang w:eastAsia="hu-HU"/>
+        </w:rPr>
+      </w:pPr>
+      <w:r>
+        <w:rPr>
+          <w:rFonts w:eastAsia="Times New Roman" w:cs="Times New Roman"/>
+          <w:sz w:val="28"/>
+          <w:szCs w:val="28"/>
+          <w:lang w:eastAsia="hu-HU"/>
+        </w:rPr>
+        <w:t xml:space="preserve"> </w:t>
+      </w:r>
+      <w:proofErr w:type="spellStart"/>
+      <w:r>
+        <w:rPr>
+          <w:rFonts w:eastAsia="Times New Roman" w:cs="Times New Roman"/>
+          <w:b/>
+          <w:bCs/>
+          <w:sz w:val="28"/>
+          <w:szCs w:val="28"/>
+          <w:lang w:eastAsia="hu-HU"/>
+        </w:rPr>
+        <w:t>Laravel</w:t>
+      </w:r>
+      <w:proofErr w:type="spellEnd"/>
+      <w:r>
+        <w:rPr>
+          <w:rFonts w:eastAsia="Times New Roman" w:cs="Times New Roman"/>
+          <w:b/>
+          <w:bCs/>
+          <w:sz w:val="28"/>
+          <w:szCs w:val="28"/>
+          <w:lang w:eastAsia="hu-HU"/>
+        </w:rPr>
+        <w:t>:</w:t>
+      </w:r>
+      <w:r>
+        <w:rPr>
+          <w:rFonts w:eastAsia="Times New Roman" w:cs="Times New Roman"/>
+          <w:sz w:val="28"/>
+          <w:szCs w:val="28"/>
+          <w:lang w:eastAsia="hu-HU"/>
+        </w:rPr>
+        <w:t xml:space="preserve"> </w:t>
+      </w:r>
+    </w:p>
+    <w:p>
+      <w:pPr>
+        <w:spacing w:before="100" w:beforeAutospacing="1" w:after="100" w:afterAutospacing="1" w:line="360" w:lineRule="auto"/>
+        <w:rPr>
+          <w:rFonts w:eastAsia="Times New Roman" w:cs="Times New Roman"/>
+          <w:szCs w:val="24"/>
+          <w:lang w:eastAsia="hu-HU"/>
+        </w:rPr>
+      </w:pPr>
+      <w:r>
+        <w:rPr>
+          <w:rFonts w:eastAsia="Times New Roman" w:cs="Times New Roman"/>
+          <w:szCs w:val="24"/>
+          <w:lang w:eastAsia="hu-HU"/>
+        </w:rPr>
+        <w:t xml:space="preserve">A weboldal a </w:t>
+      </w:r>
+      <w:proofErr w:type="spellStart"/>
+      <w:r>
+        <w:rPr>
+          <w:rFonts w:eastAsia="Times New Roman" w:cs="Times New Roman"/>
+          <w:szCs w:val="24"/>
+          <w:lang w:eastAsia="hu-HU"/>
+        </w:rPr>
+        <w:t>Laravel</w:t>
+      </w:r>
+      <w:proofErr w:type="spellEnd"/>
+      <w:r>
+        <w:rPr>
+          <w:rFonts w:eastAsia="Times New Roman" w:cs="Times New Roman"/>
+          <w:szCs w:val="24"/>
+          <w:lang w:eastAsia="hu-HU"/>
+        </w:rPr>
+        <w:t xml:space="preserve"> 11-es (vagy legfrissebb) verziójában készült. A legújabb verzió használatával biztosítottuk a modern, hatékony és biztonságos fejlesztési környezetet.</w:t>
+      </w:r>
+    </w:p>
+    <w:p>
+      <w:pPr>
+        <w:spacing w:before="100" w:beforeAutospacing="1" w:after="100" w:afterAutospacing="1" w:line="360" w:lineRule="auto"/>
+        <w:rPr>
+          <w:rFonts w:eastAsia="Times New Roman" w:cs="Times New Roman"/>
+          <w:szCs w:val="24"/>
+          <w:lang w:eastAsia="hu-HU"/>
+        </w:rPr>
+      </w:pPr>
+      <w:r>
+        <w:rPr>
+          <w:rFonts w:eastAsia="Times New Roman" w:cs="Times New Roman"/>
+          <w:szCs w:val="24"/>
+          <w:lang w:eastAsia="hu-HU"/>
+        </w:rPr>
+        <w:t xml:space="preserve">A </w:t>
+      </w:r>
+      <w:proofErr w:type="spellStart"/>
+      <w:r>
+        <w:rPr>
+          <w:rFonts w:eastAsia="Times New Roman" w:cs="Times New Roman"/>
+          <w:szCs w:val="24"/>
+          <w:lang w:eastAsia="hu-HU"/>
+        </w:rPr>
+        <w:t>Laravel</w:t>
+      </w:r>
+      <w:proofErr w:type="spellEnd"/>
+      <w:r>
+        <w:rPr>
+          <w:rFonts w:eastAsia="Times New Roman" w:cs="Times New Roman"/>
+          <w:szCs w:val="24"/>
+          <w:lang w:eastAsia="hu-HU"/>
+        </w:rPr>
+        <w:t xml:space="preserve"> egy nyílt forráskódú PHP keretrendszer, amelyet a webalkalmazások fejlesztésének megkönnyítésére terveztek. Az MVC (</w:t>
+      </w:r>
+      <w:proofErr w:type="spellStart"/>
+      <w:r>
+        <w:rPr>
+          <w:rFonts w:eastAsia="Times New Roman" w:cs="Times New Roman"/>
+          <w:szCs w:val="24"/>
+          <w:lang w:eastAsia="hu-HU"/>
+        </w:rPr>
+        <w:t>Model-View-Controller</w:t>
+      </w:r>
+      <w:proofErr w:type="spellEnd"/>
+      <w:r>
+        <w:rPr>
+          <w:rFonts w:eastAsia="Times New Roman" w:cs="Times New Roman"/>
+          <w:szCs w:val="24"/>
+          <w:lang w:eastAsia="hu-HU"/>
+        </w:rPr>
+        <w:t xml:space="preserve">) architektúrán alapul, ami elősegíti a kód jól strukturált és könnyen karbantartható felépítését. </w:t>
+      </w:r>
+      <w:proofErr w:type="spellStart"/>
+      <w:r>
+        <w:rPr>
+          <w:rFonts w:eastAsia="Times New Roman" w:cs="Times New Roman"/>
+          <w:szCs w:val="24"/>
+          <w:lang w:eastAsia="hu-HU"/>
+        </w:rPr>
+        <w:t>Laravel</w:t>
+      </w:r>
+      <w:proofErr w:type="spellEnd"/>
+      <w:r>
+        <w:rPr>
+          <w:rFonts w:eastAsia="Times New Roman" w:cs="Times New Roman"/>
+          <w:szCs w:val="24"/>
+          <w:lang w:eastAsia="hu-HU"/>
+        </w:rPr>
+        <w:t xml:space="preserve"> modern megközelítései, mint az </w:t>
+      </w:r>
+      <w:proofErr w:type="spellStart"/>
+      <w:r>
+        <w:rPr>
+          <w:rFonts w:eastAsia="Times New Roman" w:cs="Times New Roman"/>
+          <w:szCs w:val="24"/>
+          <w:lang w:eastAsia="hu-HU"/>
+        </w:rPr>
+        <w:t>Eloquent</w:t>
+      </w:r>
+      <w:proofErr w:type="spellEnd"/>
+      <w:r>
+        <w:rPr>
+          <w:rFonts w:eastAsia="Times New Roman" w:cs="Times New Roman"/>
+          <w:szCs w:val="24"/>
+          <w:lang w:eastAsia="hu-HU"/>
+        </w:rPr>
+        <w:t xml:space="preserve"> ORM, a beépített </w:t>
+      </w:r>
+      <w:proofErr w:type="spellStart"/>
+      <w:r>
+        <w:rPr>
+          <w:rFonts w:eastAsia="Times New Roman" w:cs="Times New Roman"/>
+          <w:szCs w:val="24"/>
+          <w:lang w:eastAsia="hu-HU"/>
+        </w:rPr>
+        <w:t>autentikációs</w:t>
+      </w:r>
+      <w:proofErr w:type="spellEnd"/>
+      <w:r>
+        <w:rPr>
+          <w:rFonts w:eastAsia="Times New Roman" w:cs="Times New Roman"/>
+          <w:szCs w:val="24"/>
+          <w:lang w:eastAsia="hu-HU"/>
+        </w:rPr>
+        <w:t xml:space="preserve"> rendszerek, a </w:t>
+      </w:r>
+      <w:proofErr w:type="spellStart"/>
+      <w:r>
+        <w:rPr>
+          <w:rFonts w:eastAsia="Times New Roman" w:cs="Times New Roman"/>
+          <w:szCs w:val="24"/>
+          <w:lang w:eastAsia="hu-HU"/>
+        </w:rPr>
+        <w:t>queue</w:t>
+      </w:r>
+      <w:proofErr w:type="spellEnd"/>
+      <w:r>
+        <w:rPr>
+          <w:rFonts w:eastAsia="Times New Roman" w:cs="Times New Roman"/>
+          <w:szCs w:val="24"/>
+          <w:lang w:eastAsia="hu-HU"/>
+        </w:rPr>
+        <w:t xml:space="preserve"> kezelés, az ütemezett feladatok és az erőteljes migrációs eszközök, lehetővé teszik a gyors és rugalmas fejlesztést.</w:t>
+      </w:r>
+    </w:p>
+    <w:p>
+      <w:pPr>
+        <w:spacing w:before="100" w:beforeAutospacing="1" w:after="100" w:afterAutospacing="1" w:line="360" w:lineRule="auto"/>
+        <w:rPr>
+          <w:rFonts w:eastAsia="Times New Roman" w:cs="Times New Roman"/>
+          <w:szCs w:val="24"/>
+          <w:lang w:eastAsia="hu-HU"/>
+        </w:rPr>
+      </w:pPr>
+      <w:r>
+        <w:rPr>
+          <w:rFonts w:eastAsia="Times New Roman" w:cs="Times New Roman"/>
+          <w:bCs/>
+          <w:szCs w:val="24"/>
+          <w:lang w:eastAsia="hu-HU"/>
+        </w:rPr>
+        <w:t>Főbb jellemzők:</w:t>
+      </w:r>
+      <w:bookmarkStart w:id="3" w:name="_GoBack"/>
+      <w:bookmarkEnd w:id="3"/>
+    </w:p>
+    <w:p>
+      <w:pPr>
         <w:numPr>
           <w:ilvl w:val="0"/>
-          <w:numId w:val="9"/>
+          <w:numId w:val="39"/>
         </w:numPr>
-        <w:spacing w:after="0" w:line="360" w:lineRule="auto"/>
-        <w:jc w:val="both"/>
-        <w:rPr>
-          <w:rFonts w:eastAsia="Comfortaa" w:cs="Times New Roman"/>
-          <w:color w:val="000000" w:themeColor="text1"/>
-          <w:szCs w:val="24"/>
-        </w:rPr>
-      </w:pPr>
-      <w:r>
-        <w:rPr>
-          <w:rFonts w:eastAsia="Comfortaa" w:cs="Times New Roman"/>
+        <w:spacing w:before="100" w:beforeAutospacing="1" w:after="100" w:afterAutospacing="1" w:line="360" w:lineRule="auto"/>
+        <w:rPr>
+          <w:rFonts w:eastAsia="Times New Roman" w:cs="Times New Roman"/>
+          <w:szCs w:val="24"/>
+          <w:lang w:eastAsia="hu-HU"/>
+        </w:rPr>
+      </w:pPr>
+      <w:r>
+        <w:rPr>
+          <w:rFonts w:eastAsia="Times New Roman" w:cs="Times New Roman"/>
           <w:b/>
-          <w:color w:val="000000" w:themeColor="text1"/>
-          <w:szCs w:val="24"/>
-        </w:rPr>
-        <w:t>Node.js:</w:t>
-      </w:r>
-      <w:r>
-        <w:rPr>
-          <w:rFonts w:eastAsia="Comfortaa" w:cs="Times New Roman"/>
-          <w:color w:val="000000" w:themeColor="text1"/>
-          <w:szCs w:val="24"/>
-        </w:rPr>
-        <w:t xml:space="preserve"> 22.13.1 verzióban készült a weboldal. </w:t>
-      </w:r>
-      <w:r>
-        <w:rPr>
-          <w:rFonts w:eastAsia="Comfortaa" w:cs="Times New Roman"/>
-          <w:color w:val="000000" w:themeColor="text1"/>
-          <w:szCs w:val="24"/>
-        </w:rPr>
-        <w:t>A legfrissebb verziót használtunk a hatékony és naprakész programozás érdekében.</w:t>
-      </w:r>
-    </w:p>
-    <w:p>
-      <w:pPr>
-        <w:pStyle w:val="NormlWeb"/>
-        <w:spacing w:line="360" w:lineRule="auto"/>
-        <w:jc w:val="both"/>
-      </w:pPr>
-      <w:r>
-        <w:t xml:space="preserve">A </w:t>
-      </w:r>
-      <w:r>
-        <w:rPr>
-          <w:rStyle w:val="Kiemels2"/>
-        </w:rPr>
-        <w:t>Node.js</w:t>
-      </w:r>
-      <w:r>
-        <w:t xml:space="preserve"> egy nyílt forráskódú, JavaScript-alapú futtatókörnyezet, amely lehetővé teszi a JavaScript alkalmazások szerveroldali futtatását. A </w:t>
-      </w:r>
-      <w:r>
-        <w:rPr>
-          <w:rStyle w:val="Kiemels2"/>
-        </w:rPr>
-        <w:t>V8 JavaScript motor</w:t>
-      </w:r>
-      <w:r>
-        <w:t xml:space="preserve"> segítségével működik, amelyet a Google fejlesztett ki, és eredetileg a Chrome böngészőben használják. A Node.js aszinkron, </w:t>
-      </w:r>
-      <w:proofErr w:type="spellStart"/>
-      <w:r>
-        <w:t>eseményvezérelt</w:t>
-      </w:r>
-      <w:proofErr w:type="spellEnd"/>
-      <w:r>
-        <w:t xml:space="preserve"> modelljének köszönhetően rendkívül jól skálázható és képes egyszerre nagy számú kapcsolat kezelésére, ami ideálissá teszi webalkalmazások, valós idejű alkalmazások, API-k és </w:t>
-      </w:r>
-      <w:proofErr w:type="spellStart"/>
-      <w:r>
-        <w:t>microservices</w:t>
-      </w:r>
-      <w:proofErr w:type="spellEnd"/>
-      <w:r>
-        <w:t xml:space="preserve"> fejlesztésére.</w:t>
-      </w:r>
-    </w:p>
-    <w:p>
-      <w:pPr>
-        <w:spacing w:line="360" w:lineRule="auto"/>
-      </w:pPr>
-      <w:r>
-        <w:t>Főbb jellemzők:</w:t>
+          <w:bCs/>
+          <w:szCs w:val="24"/>
+          <w:lang w:eastAsia="hu-HU"/>
+        </w:rPr>
+        <w:t>Elegáns szintaxis és tiszta kódszerkezet:</w:t>
+      </w:r>
+      <w:r>
+        <w:rPr>
+          <w:rFonts w:eastAsia="Times New Roman" w:cs="Times New Roman"/>
+          <w:szCs w:val="24"/>
+          <w:lang w:eastAsia="hu-HU"/>
+        </w:rPr>
+        <w:t xml:space="preserve"> A </w:t>
+      </w:r>
+      <w:proofErr w:type="spellStart"/>
+      <w:r>
+        <w:rPr>
+          <w:rFonts w:eastAsia="Times New Roman" w:cs="Times New Roman"/>
+          <w:szCs w:val="24"/>
+          <w:lang w:eastAsia="hu-HU"/>
+        </w:rPr>
+        <w:t>Laravel</w:t>
+      </w:r>
+      <w:proofErr w:type="spellEnd"/>
+      <w:r>
+        <w:rPr>
+          <w:rFonts w:eastAsia="Times New Roman" w:cs="Times New Roman"/>
+          <w:szCs w:val="24"/>
+          <w:lang w:eastAsia="hu-HU"/>
+        </w:rPr>
+        <w:t xml:space="preserve"> kódja olvasható és karbantartható, támogatja a tiszta architektúrákat.</w:t>
       </w:r>
     </w:p>
     <w:p>
       <w:pPr>
         <w:numPr>
           <w:ilvl w:val="0"/>
-          <w:numId w:val="36"/>
+          <w:numId w:val="39"/>
         </w:numPr>
         <w:spacing w:before="100" w:beforeAutospacing="1" w:after="100" w:afterAutospacing="1" w:line="360" w:lineRule="auto"/>
-        <w:jc w:val="both"/>
-      </w:pPr>
-      <w:r>
-        <w:rPr>
-          <w:rStyle w:val="Kiemels2"/>
-        </w:rPr>
-        <w:t>Aszinkron és nem blokkoló I/O</w:t>
-      </w:r>
-      <w:r>
-        <w:t>: A Node.js lehetővé teszi a hatékony párhuzamos adatfeldolgozást, miközben nem blokkolja a futó alkalmazásokat.</w:t>
+        <w:rPr>
+          <w:rFonts w:eastAsia="Times New Roman" w:cs="Times New Roman"/>
+          <w:szCs w:val="24"/>
+          <w:lang w:eastAsia="hu-HU"/>
+        </w:rPr>
+      </w:pPr>
+      <w:r>
+        <w:rPr>
+          <w:rFonts w:eastAsia="Times New Roman" w:cs="Times New Roman"/>
+          <w:b/>
+          <w:bCs/>
+          <w:szCs w:val="24"/>
+          <w:lang w:eastAsia="hu-HU"/>
+        </w:rPr>
+        <w:t>Fejlett adatbázis-kezelés:</w:t>
+      </w:r>
+      <w:r>
+        <w:rPr>
+          <w:rFonts w:eastAsia="Times New Roman" w:cs="Times New Roman"/>
+          <w:szCs w:val="24"/>
+          <w:lang w:eastAsia="hu-HU"/>
+        </w:rPr>
+        <w:t xml:space="preserve"> Az </w:t>
+      </w:r>
+      <w:proofErr w:type="spellStart"/>
+      <w:r>
+        <w:rPr>
+          <w:rFonts w:eastAsia="Times New Roman" w:cs="Times New Roman"/>
+          <w:szCs w:val="24"/>
+          <w:lang w:eastAsia="hu-HU"/>
+        </w:rPr>
+        <w:t>Eloquent</w:t>
+      </w:r>
+      <w:proofErr w:type="spellEnd"/>
+      <w:r>
+        <w:rPr>
+          <w:rFonts w:eastAsia="Times New Roman" w:cs="Times New Roman"/>
+          <w:szCs w:val="24"/>
+          <w:lang w:eastAsia="hu-HU"/>
+        </w:rPr>
+        <w:t xml:space="preserve"> ORM segítségével egyszerűen és hatékonyan kezelhetjük az adatbázis műveleteket.</w:t>
       </w:r>
     </w:p>
     <w:p>
       <w:pPr>
         <w:numPr>
           <w:ilvl w:val="0"/>
-          <w:numId w:val="36"/>
+          <w:numId w:val="39"/>
         </w:numPr>
         <w:spacing w:before="100" w:beforeAutospacing="1" w:after="100" w:afterAutospacing="1" w:line="360" w:lineRule="auto"/>
-        <w:jc w:val="both"/>
-      </w:pPr>
-      <w:r>
-        <w:rPr>
-          <w:rStyle w:val="Kiemels2"/>
-        </w:rPr>
-        <w:t>Egységes nyelv</w:t>
-      </w:r>
-      <w:r>
-        <w:t>: A szerveroldalon is JavaScript-</w:t>
-      </w:r>
-      <w:proofErr w:type="spellStart"/>
-      <w:r>
-        <w:t>et</w:t>
-      </w:r>
-      <w:proofErr w:type="spellEnd"/>
-      <w:r>
-        <w:t xml:space="preserve"> használhatunk, így a frontend és </w:t>
-      </w:r>
-      <w:r>
-        <w:t>backend</w:t>
-      </w:r>
-      <w:r>
-        <w:t xml:space="preserve"> kódot egy nyelvben írhatjuk.</w:t>
+        <w:rPr>
+          <w:rFonts w:eastAsia="Times New Roman" w:cs="Times New Roman"/>
+          <w:szCs w:val="24"/>
+          <w:lang w:eastAsia="hu-HU"/>
+        </w:rPr>
+      </w:pPr>
+      <w:r>
+        <w:rPr>
+          <w:rFonts w:eastAsia="Times New Roman" w:cs="Times New Roman"/>
+          <w:b/>
+          <w:bCs/>
+          <w:szCs w:val="24"/>
+          <w:lang w:eastAsia="hu-HU"/>
+        </w:rPr>
+        <w:t>Biztonság:</w:t>
+      </w:r>
+      <w:r>
+        <w:rPr>
+          <w:rFonts w:eastAsia="Times New Roman" w:cs="Times New Roman"/>
+          <w:szCs w:val="24"/>
+          <w:lang w:eastAsia="hu-HU"/>
+        </w:rPr>
+        <w:t xml:space="preserve"> Beépített védelmi mechanizmusok, például CSRF </w:t>
+      </w:r>
+      <w:proofErr w:type="spellStart"/>
+      <w:r>
+        <w:rPr>
+          <w:rFonts w:eastAsia="Times New Roman" w:cs="Times New Roman"/>
+          <w:szCs w:val="24"/>
+          <w:lang w:eastAsia="hu-HU"/>
+        </w:rPr>
+        <w:t>tokenek</w:t>
+      </w:r>
+      <w:proofErr w:type="spellEnd"/>
+      <w:r>
+        <w:rPr>
+          <w:rFonts w:eastAsia="Times New Roman" w:cs="Times New Roman"/>
+          <w:szCs w:val="24"/>
+          <w:lang w:eastAsia="hu-HU"/>
+        </w:rPr>
+        <w:t xml:space="preserve">, jelszó </w:t>
+      </w:r>
+      <w:proofErr w:type="spellStart"/>
+      <w:r>
+        <w:rPr>
+          <w:rFonts w:eastAsia="Times New Roman" w:cs="Times New Roman"/>
+          <w:szCs w:val="24"/>
+          <w:lang w:eastAsia="hu-HU"/>
+        </w:rPr>
+        <w:t>hash-elés</w:t>
+      </w:r>
+      <w:proofErr w:type="spellEnd"/>
+      <w:r>
+        <w:rPr>
+          <w:rFonts w:eastAsia="Times New Roman" w:cs="Times New Roman"/>
+          <w:szCs w:val="24"/>
+          <w:lang w:eastAsia="hu-HU"/>
+        </w:rPr>
+        <w:t xml:space="preserve"> és SQL injekció elleni védelem.</w:t>
       </w:r>
     </w:p>
     <w:p>
       <w:pPr>
         <w:numPr>
           <w:ilvl w:val="0"/>
-          <w:numId w:val="36"/>
+          <w:numId w:val="39"/>
         </w:numPr>
         <w:spacing w:before="100" w:beforeAutospacing="1" w:after="100" w:afterAutospacing="1" w:line="360" w:lineRule="auto"/>
-        <w:jc w:val="both"/>
-      </w:pPr>
-      <w:r>
-        <w:rPr>
-          <w:rStyle w:val="Kiemels2"/>
-        </w:rPr>
-        <w:t>Nagy teljesítmény</w:t>
-      </w:r>
-      <w:r>
-        <w:t>: A V8 motor gyors végrehajtást biztosít, így a Node.js alkalmazások gyorsan futnak.</w:t>
+        <w:rPr>
+          <w:rFonts w:eastAsia="Times New Roman" w:cs="Times New Roman"/>
+          <w:szCs w:val="24"/>
+          <w:lang w:eastAsia="hu-HU"/>
+        </w:rPr>
+      </w:pPr>
+      <w:r>
+        <w:rPr>
+          <w:rFonts w:eastAsia="Times New Roman" w:cs="Times New Roman"/>
+          <w:b/>
+          <w:bCs/>
+          <w:szCs w:val="24"/>
+          <w:lang w:eastAsia="hu-HU"/>
+        </w:rPr>
+        <w:t>Erős közösség és ökoszisztéma:</w:t>
+      </w:r>
+      <w:r>
+        <w:rPr>
+          <w:rFonts w:eastAsia="Times New Roman" w:cs="Times New Roman"/>
+          <w:szCs w:val="24"/>
+          <w:lang w:eastAsia="hu-HU"/>
+        </w:rPr>
+        <w:t xml:space="preserve"> A </w:t>
+      </w:r>
+      <w:proofErr w:type="spellStart"/>
+      <w:r>
+        <w:rPr>
+          <w:rFonts w:eastAsia="Times New Roman" w:cs="Times New Roman"/>
+          <w:szCs w:val="24"/>
+          <w:lang w:eastAsia="hu-HU"/>
+        </w:rPr>
+        <w:t>Laravel</w:t>
+      </w:r>
+      <w:proofErr w:type="spellEnd"/>
+      <w:r>
+        <w:rPr>
+          <w:rFonts w:eastAsia="Times New Roman" w:cs="Times New Roman"/>
+          <w:szCs w:val="24"/>
+          <w:lang w:eastAsia="hu-HU"/>
+        </w:rPr>
+        <w:t xml:space="preserve"> csomagok (</w:t>
+      </w:r>
+      <w:proofErr w:type="spellStart"/>
+      <w:r>
+        <w:rPr>
+          <w:rFonts w:eastAsia="Times New Roman" w:cs="Times New Roman"/>
+          <w:szCs w:val="24"/>
+          <w:lang w:eastAsia="hu-HU"/>
+        </w:rPr>
+        <w:t>Composer</w:t>
+      </w:r>
+      <w:proofErr w:type="spellEnd"/>
+      <w:r>
+        <w:rPr>
+          <w:rFonts w:eastAsia="Times New Roman" w:cs="Times New Roman"/>
+          <w:szCs w:val="24"/>
+          <w:lang w:eastAsia="hu-HU"/>
+        </w:rPr>
+        <w:t xml:space="preserve">-en keresztül) és a hivatalos bővítmények (pl. </w:t>
+      </w:r>
+      <w:proofErr w:type="spellStart"/>
+      <w:r>
+        <w:rPr>
+          <w:rFonts w:eastAsia="Times New Roman" w:cs="Times New Roman"/>
+          <w:szCs w:val="24"/>
+          <w:lang w:eastAsia="hu-HU"/>
+        </w:rPr>
+        <w:t>Laravel</w:t>
+      </w:r>
+      <w:proofErr w:type="spellEnd"/>
+      <w:r>
+        <w:rPr>
+          <w:rFonts w:eastAsia="Times New Roman" w:cs="Times New Roman"/>
+          <w:szCs w:val="24"/>
+          <w:lang w:eastAsia="hu-HU"/>
+        </w:rPr>
+        <w:t xml:space="preserve"> </w:t>
+      </w:r>
+      <w:proofErr w:type="spellStart"/>
+      <w:r>
+        <w:rPr>
+          <w:rFonts w:eastAsia="Times New Roman" w:cs="Times New Roman"/>
+          <w:szCs w:val="24"/>
+          <w:lang w:eastAsia="hu-HU"/>
+        </w:rPr>
+        <w:t>Breeze</w:t>
+      </w:r>
+      <w:proofErr w:type="spellEnd"/>
+      <w:r>
+        <w:rPr>
+          <w:rFonts w:eastAsia="Times New Roman" w:cs="Times New Roman"/>
+          <w:szCs w:val="24"/>
+          <w:lang w:eastAsia="hu-HU"/>
+        </w:rPr>
+        <w:t xml:space="preserve">, </w:t>
+      </w:r>
+      <w:proofErr w:type="spellStart"/>
+      <w:r>
+        <w:rPr>
+          <w:rFonts w:eastAsia="Times New Roman" w:cs="Times New Roman"/>
+          <w:szCs w:val="24"/>
+          <w:lang w:eastAsia="hu-HU"/>
+        </w:rPr>
+        <w:t>Jetstream</w:t>
+      </w:r>
+      <w:proofErr w:type="spellEnd"/>
+      <w:r>
+        <w:rPr>
+          <w:rFonts w:eastAsia="Times New Roman" w:cs="Times New Roman"/>
+          <w:szCs w:val="24"/>
+          <w:lang w:eastAsia="hu-HU"/>
+        </w:rPr>
+        <w:t>, Nova) megkönnyítik és gyorsítják a fejlesztést.</w:t>
       </w:r>
     </w:p>
     <w:p>
       <w:pPr>
         <w:numPr>
           <w:ilvl w:val="0"/>
-          <w:numId w:val="36"/>
+          <w:numId w:val="39"/>
         </w:numPr>
         <w:spacing w:before="100" w:beforeAutospacing="1" w:after="100" w:afterAutospacing="1" w:line="360" w:lineRule="auto"/>
-        <w:jc w:val="both"/>
-      </w:pPr>
-      <w:r>
-        <w:rPr>
-          <w:rStyle w:val="Kiemels2"/>
-        </w:rPr>
-        <w:t>Nagy közösség és ökoszisztéma</w:t>
-      </w:r>
-      <w:r>
-        <w:t xml:space="preserve">: A </w:t>
-      </w:r>
-      <w:proofErr w:type="spellStart"/>
-      <w:r>
-        <w:rPr>
-          <w:rStyle w:val="Kiemels2"/>
-        </w:rPr>
-        <w:t>npm</w:t>
-      </w:r>
-      <w:proofErr w:type="spellEnd"/>
-      <w:r>
-        <w:t xml:space="preserve"> (</w:t>
-      </w:r>
-      <w:proofErr w:type="spellStart"/>
-      <w:r>
-        <w:t>Node</w:t>
-      </w:r>
-      <w:proofErr w:type="spellEnd"/>
-      <w:r>
+        <w:rPr>
+          <w:rFonts w:eastAsia="Times New Roman" w:cs="Times New Roman"/>
+          <w:szCs w:val="24"/>
+          <w:lang w:eastAsia="hu-HU"/>
+        </w:rPr>
+      </w:pPr>
+      <w:r>
+        <w:rPr>
+          <w:rFonts w:eastAsia="Times New Roman" w:cs="Times New Roman"/>
+          <w:b/>
+          <w:bCs/>
+          <w:szCs w:val="24"/>
+          <w:lang w:eastAsia="hu-HU"/>
+        </w:rPr>
+        <w:t>API fejlesztés:</w:t>
+      </w:r>
+      <w:r>
+        <w:rPr>
+          <w:rFonts w:eastAsia="Times New Roman" w:cs="Times New Roman"/>
+          <w:szCs w:val="24"/>
+          <w:lang w:eastAsia="hu-HU"/>
+        </w:rPr>
         <w:t xml:space="preserve"> </w:t>
       </w:r>
       <w:proofErr w:type="spellStart"/>
       <w:r>
-        <w:t>Package</w:t>
-      </w:r>
-      <w:proofErr w:type="spellEnd"/>
-      <w:r>
-        <w:t xml:space="preserve"> Manager) hatalmas csomag- és könyvtárgyűjteményt kínál, amely megkönnyíti a fejlesztést.</w:t>
-      </w:r>
-    </w:p>
-    <w:p>
-      <w:pPr>
-        <w:pStyle w:val="NormlWeb"/>
-        <w:spacing w:line="360" w:lineRule="auto"/>
-        <w:jc w:val="both"/>
-      </w:pPr>
-      <w:r>
-        <w:t>A Node.js ideális választás skálázható, valós idejű alkalmazásokhoz, mint például chat alkalmazások, online játékok vagy API-k.</w:t>
+        <w:rPr>
+          <w:rFonts w:eastAsia="Times New Roman" w:cs="Times New Roman"/>
+          <w:szCs w:val="24"/>
+          <w:lang w:eastAsia="hu-HU"/>
+        </w:rPr>
+        <w:t>Laravel</w:t>
+      </w:r>
+      <w:proofErr w:type="spellEnd"/>
+      <w:r>
+        <w:rPr>
+          <w:rFonts w:eastAsia="Times New Roman" w:cs="Times New Roman"/>
+          <w:szCs w:val="24"/>
+          <w:lang w:eastAsia="hu-HU"/>
+        </w:rPr>
+        <w:t xml:space="preserve"> ideális </w:t>
+      </w:r>
+      <w:proofErr w:type="spellStart"/>
+      <w:r>
+        <w:rPr>
+          <w:rFonts w:eastAsia="Times New Roman" w:cs="Times New Roman"/>
+          <w:szCs w:val="24"/>
+          <w:lang w:eastAsia="hu-HU"/>
+        </w:rPr>
+        <w:t>RESTful</w:t>
+      </w:r>
+      <w:proofErr w:type="spellEnd"/>
+      <w:r>
+        <w:rPr>
+          <w:rFonts w:eastAsia="Times New Roman" w:cs="Times New Roman"/>
+          <w:szCs w:val="24"/>
+          <w:lang w:eastAsia="hu-HU"/>
+        </w:rPr>
+        <w:t xml:space="preserve"> API-k létrehozására is, valamint könnyen integrálható SPA (</w:t>
+      </w:r>
+      <w:proofErr w:type="spellStart"/>
+      <w:r>
+        <w:rPr>
+          <w:rFonts w:eastAsia="Times New Roman" w:cs="Times New Roman"/>
+          <w:szCs w:val="24"/>
+          <w:lang w:eastAsia="hu-HU"/>
+        </w:rPr>
+        <w:t>Single</w:t>
+      </w:r>
+      <w:proofErr w:type="spellEnd"/>
+      <w:r>
+        <w:rPr>
+          <w:rFonts w:eastAsia="Times New Roman" w:cs="Times New Roman"/>
+          <w:szCs w:val="24"/>
+          <w:lang w:eastAsia="hu-HU"/>
+        </w:rPr>
+        <w:t xml:space="preserve"> Page </w:t>
+      </w:r>
+      <w:proofErr w:type="spellStart"/>
+      <w:r>
+        <w:rPr>
+          <w:rFonts w:eastAsia="Times New Roman" w:cs="Times New Roman"/>
+          <w:szCs w:val="24"/>
+          <w:lang w:eastAsia="hu-HU"/>
+        </w:rPr>
+        <w:t>Application</w:t>
+      </w:r>
+      <w:proofErr w:type="spellEnd"/>
+      <w:r>
+        <w:rPr>
+          <w:rFonts w:eastAsia="Times New Roman" w:cs="Times New Roman"/>
+          <w:szCs w:val="24"/>
+          <w:lang w:eastAsia="hu-HU"/>
+        </w:rPr>
+        <w:t xml:space="preserve">) frontendekkel, például Vue.js vagy </w:t>
+      </w:r>
+      <w:proofErr w:type="spellStart"/>
+      <w:r>
+        <w:rPr>
+          <w:rFonts w:eastAsia="Times New Roman" w:cs="Times New Roman"/>
+          <w:szCs w:val="24"/>
+          <w:lang w:eastAsia="hu-HU"/>
+        </w:rPr>
+        <w:t>React</w:t>
+      </w:r>
+      <w:proofErr w:type="spellEnd"/>
+      <w:r>
+        <w:rPr>
+          <w:rFonts w:eastAsia="Times New Roman" w:cs="Times New Roman"/>
+          <w:szCs w:val="24"/>
+          <w:lang w:eastAsia="hu-HU"/>
+        </w:rPr>
+        <w:t xml:space="preserve"> segítségével.</w:t>
       </w:r>
     </w:p>
     <w:p>
@@ -2564,6 +2982,7 @@
           <w:szCs w:val="24"/>
           <w:lang w:eastAsia="hu-HU"/>
         </w:rPr>
+        <w:lastRenderedPageBreak/>
         <w:t xml:space="preserve">Manapság már nemcsak a </w:t>
       </w:r>
       <w:r>
@@ -2698,7 +3117,6 @@
           <w:color w:val="000000" w:themeColor="text1"/>
           <w:szCs w:val="24"/>
         </w:rPr>
-        <w:lastRenderedPageBreak/>
         <w:t>Interaktív weblapok</w:t>
       </w:r>
       <w:r>
@@ -3143,329 +3561,6 @@
           <w:szCs w:val="24"/>
         </w:rPr>
         <w:t xml:space="preserve"> (Node.js)</w:t>
-      </w:r>
-    </w:p>
-    <w:p>
-      <w:pPr>
-        <w:spacing w:line="360" w:lineRule="auto"/>
-        <w:rPr>
-          <w:b/>
-          <w:sz w:val="28"/>
-        </w:rPr>
-      </w:pPr>
-      <w:r>
-        <w:rPr>
-          <w:b/>
-          <w:sz w:val="28"/>
-        </w:rPr>
-        <w:t>Python</w:t>
-      </w:r>
-      <w:r>
-        <w:rPr>
-          <w:b/>
-          <w:sz w:val="28"/>
-        </w:rPr>
-        <w:t xml:space="preserve"> programozás:</w:t>
-      </w:r>
-    </w:p>
-    <w:p>
-      <w:pPr>
-        <w:pStyle w:val="Listaszerbekezds"/>
-        <w:numPr>
-          <w:ilvl w:val="0"/>
-          <w:numId w:val="32"/>
-        </w:numPr>
-        <w:spacing w:line="360" w:lineRule="auto"/>
-      </w:pPr>
-      <w:r>
-        <w:t xml:space="preserve">Egy </w:t>
-      </w:r>
-      <w:r>
-        <w:rPr>
-          <w:rStyle w:val="Kiemels2"/>
-          <w:color w:val="000000" w:themeColor="text1"/>
-          <w:szCs w:val="24"/>
-        </w:rPr>
-        <w:t>magas szintű, értelmezett, általános célú</w:t>
-      </w:r>
-      <w:r>
-        <w:t xml:space="preserve"> programozási nyelv.</w:t>
-      </w:r>
-    </w:p>
-    <w:p>
-      <w:pPr>
-        <w:pStyle w:val="Listaszerbekezds"/>
-        <w:numPr>
-          <w:ilvl w:val="0"/>
-          <w:numId w:val="10"/>
-        </w:numPr>
-        <w:spacing w:line="360" w:lineRule="auto"/>
-        <w:jc w:val="both"/>
-      </w:pPr>
-      <w:r>
-        <w:t xml:space="preserve">Kiemelkedik az </w:t>
-      </w:r>
-      <w:r>
-        <w:rPr>
-          <w:rStyle w:val="Kiemels2"/>
-          <w:color w:val="000000" w:themeColor="text1"/>
-          <w:szCs w:val="24"/>
-        </w:rPr>
-        <w:t>egyszerű és olvasható szintaxisával</w:t>
-      </w:r>
-      <w:r>
-        <w:t>, ezért népszerű kezdők és profi fejlesztők körében is.</w:t>
-      </w:r>
-    </w:p>
-    <w:p>
-      <w:pPr>
-        <w:spacing w:line="360" w:lineRule="auto"/>
-        <w:ind w:firstLine="360"/>
-        <w:rPr>
-          <w:rFonts w:eastAsia="Times New Roman" w:cs="Times New Roman"/>
-          <w:color w:val="000000" w:themeColor="text1"/>
-          <w:szCs w:val="24"/>
-          <w:lang w:eastAsia="hu-HU"/>
-        </w:rPr>
-      </w:pPr>
-      <w:r>
-        <w:rPr>
-          <w:rFonts w:eastAsia="Times New Roman" w:cs="Times New Roman"/>
-          <w:color w:val="000000" w:themeColor="text1"/>
-          <w:szCs w:val="24"/>
-          <w:lang w:eastAsia="hu-HU"/>
-        </w:rPr>
-        <w:t>Főbb jellemzők:</w:t>
-      </w:r>
-    </w:p>
-    <w:p>
-      <w:pPr>
-        <w:pStyle w:val="Listaszerbekezds"/>
-        <w:numPr>
-          <w:ilvl w:val="0"/>
-          <w:numId w:val="11"/>
-        </w:numPr>
-        <w:spacing w:line="360" w:lineRule="auto"/>
-        <w:jc w:val="both"/>
-        <w:rPr>
-          <w:rFonts w:cs="Times New Roman"/>
-          <w:color w:val="000000" w:themeColor="text1"/>
-          <w:szCs w:val="24"/>
-        </w:rPr>
-      </w:pPr>
-      <w:r>
-        <w:rPr>
-          <w:rStyle w:val="Kiemels2"/>
-          <w:rFonts w:cs="Times New Roman"/>
-          <w:color w:val="000000" w:themeColor="text1"/>
-          <w:szCs w:val="24"/>
-        </w:rPr>
-        <w:t>Egyszerű és könnyen olvasható kód</w:t>
-      </w:r>
-      <w:r>
-        <w:rPr>
-          <w:rFonts w:cs="Times New Roman"/>
-          <w:color w:val="000000" w:themeColor="text1"/>
-          <w:szCs w:val="24"/>
-        </w:rPr>
-        <w:t>.</w:t>
-      </w:r>
-    </w:p>
-    <w:p>
-      <w:pPr>
-        <w:pStyle w:val="Listaszerbekezds"/>
-        <w:numPr>
-          <w:ilvl w:val="0"/>
-          <w:numId w:val="11"/>
-        </w:numPr>
-        <w:spacing w:line="360" w:lineRule="auto"/>
-        <w:jc w:val="both"/>
-        <w:rPr>
-          <w:rFonts w:cs="Times New Roman"/>
-          <w:color w:val="000000" w:themeColor="text1"/>
-          <w:szCs w:val="24"/>
-        </w:rPr>
-      </w:pPr>
-      <w:r>
-        <w:rPr>
-          <w:rStyle w:val="Kiemels2"/>
-          <w:rFonts w:cs="Times New Roman"/>
-          <w:color w:val="000000" w:themeColor="text1"/>
-          <w:szCs w:val="24"/>
-        </w:rPr>
-        <w:t>Dinamikusan típusos</w:t>
-      </w:r>
-      <w:r>
-        <w:rPr>
-          <w:rFonts w:cs="Times New Roman"/>
-          <w:color w:val="000000" w:themeColor="text1"/>
-          <w:szCs w:val="24"/>
-        </w:rPr>
-        <w:t xml:space="preserve"> – nem kell változók típusát előre megadni.</w:t>
-      </w:r>
-    </w:p>
-    <w:p>
-      <w:pPr>
-        <w:pStyle w:val="Listaszerbekezds"/>
-        <w:numPr>
-          <w:ilvl w:val="0"/>
-          <w:numId w:val="11"/>
-        </w:numPr>
-        <w:spacing w:line="360" w:lineRule="auto"/>
-        <w:jc w:val="both"/>
-        <w:rPr>
-          <w:rFonts w:cs="Times New Roman"/>
-          <w:color w:val="000000" w:themeColor="text1"/>
-          <w:szCs w:val="24"/>
-        </w:rPr>
-      </w:pPr>
-      <w:r>
-        <w:rPr>
-          <w:rStyle w:val="Kiemels2"/>
-          <w:rFonts w:cs="Times New Roman"/>
-          <w:color w:val="000000" w:themeColor="text1"/>
-          <w:szCs w:val="24"/>
-        </w:rPr>
-        <w:t>Erőteljes könyvtártámogatás</w:t>
-      </w:r>
-      <w:r>
-        <w:rPr>
-          <w:rFonts w:cs="Times New Roman"/>
-          <w:color w:val="000000" w:themeColor="text1"/>
-          <w:szCs w:val="24"/>
-        </w:rPr>
-        <w:t xml:space="preserve"> (</w:t>
-      </w:r>
-      <w:proofErr w:type="spellStart"/>
-      <w:r>
-        <w:rPr>
-          <w:rFonts w:cs="Times New Roman"/>
-          <w:color w:val="000000" w:themeColor="text1"/>
-          <w:szCs w:val="24"/>
-        </w:rPr>
-        <w:t>NumPy</w:t>
-      </w:r>
-      <w:proofErr w:type="spellEnd"/>
-      <w:r>
-        <w:rPr>
-          <w:rFonts w:cs="Times New Roman"/>
-          <w:color w:val="000000" w:themeColor="text1"/>
-          <w:szCs w:val="24"/>
-        </w:rPr>
-        <w:t xml:space="preserve">, </w:t>
-      </w:r>
-      <w:proofErr w:type="spellStart"/>
-      <w:r>
-        <w:rPr>
-          <w:rFonts w:cs="Times New Roman"/>
-          <w:color w:val="000000" w:themeColor="text1"/>
-          <w:szCs w:val="24"/>
-        </w:rPr>
-        <w:t>Pandas</w:t>
-      </w:r>
-      <w:proofErr w:type="spellEnd"/>
-      <w:r>
-        <w:rPr>
-          <w:rFonts w:cs="Times New Roman"/>
-          <w:color w:val="000000" w:themeColor="text1"/>
-          <w:szCs w:val="24"/>
-        </w:rPr>
-        <w:t xml:space="preserve">, </w:t>
-      </w:r>
-      <w:proofErr w:type="spellStart"/>
-      <w:r>
-        <w:rPr>
-          <w:rFonts w:cs="Times New Roman"/>
-          <w:color w:val="000000" w:themeColor="text1"/>
-          <w:szCs w:val="24"/>
-        </w:rPr>
-        <w:t>TensorFlow</w:t>
-      </w:r>
-      <w:proofErr w:type="spellEnd"/>
-      <w:r>
-        <w:rPr>
-          <w:rFonts w:cs="Times New Roman"/>
-          <w:color w:val="000000" w:themeColor="text1"/>
-          <w:szCs w:val="24"/>
-        </w:rPr>
-        <w:t xml:space="preserve">, </w:t>
-      </w:r>
-      <w:proofErr w:type="spellStart"/>
-      <w:r>
-        <w:rPr>
-          <w:rFonts w:cs="Times New Roman"/>
-          <w:color w:val="000000" w:themeColor="text1"/>
-          <w:szCs w:val="24"/>
-        </w:rPr>
-        <w:t>Flask</w:t>
-      </w:r>
-      <w:proofErr w:type="spellEnd"/>
-      <w:r>
-        <w:rPr>
-          <w:rFonts w:cs="Times New Roman"/>
-          <w:color w:val="000000" w:themeColor="text1"/>
-          <w:szCs w:val="24"/>
-        </w:rPr>
-        <w:t xml:space="preserve"> stb.).</w:t>
-      </w:r>
-    </w:p>
-    <w:p>
-      <w:pPr>
-        <w:pStyle w:val="Listaszerbekezds"/>
-        <w:numPr>
-          <w:ilvl w:val="0"/>
-          <w:numId w:val="11"/>
-        </w:numPr>
-        <w:spacing w:line="360" w:lineRule="auto"/>
-        <w:jc w:val="both"/>
-        <w:rPr>
-          <w:rStyle w:val="Kiemels2"/>
-          <w:rFonts w:cs="Times New Roman"/>
-          <w:b w:val="0"/>
-          <w:bCs w:val="0"/>
-          <w:color w:val="000000" w:themeColor="text1"/>
-          <w:szCs w:val="24"/>
-        </w:rPr>
-      </w:pPr>
-      <w:r>
-        <w:rPr>
-          <w:rStyle w:val="Kiemels2"/>
-          <w:rFonts w:cs="Times New Roman"/>
-          <w:color w:val="000000" w:themeColor="text1"/>
-          <w:szCs w:val="24"/>
-        </w:rPr>
-        <w:t>Többféle programozási paradigmát támogat</w:t>
-      </w:r>
-      <w:r>
-        <w:rPr>
-          <w:rFonts w:cs="Times New Roman"/>
-          <w:color w:val="000000" w:themeColor="text1"/>
-          <w:szCs w:val="24"/>
-        </w:rPr>
-        <w:t xml:space="preserve"> (procedurális, objektumorientált, funkcionális).</w:t>
-      </w:r>
-    </w:p>
-    <w:p>
-      <w:pPr>
-        <w:spacing w:before="100" w:beforeAutospacing="1" w:after="100" w:afterAutospacing="1" w:line="360" w:lineRule="auto"/>
-        <w:ind w:firstLine="360"/>
-        <w:rPr>
-          <w:rStyle w:val="Kiemels2"/>
-          <w:rFonts w:cs="Times New Roman"/>
-          <w:bCs w:val="0"/>
-          <w:color w:val="000000" w:themeColor="text1"/>
-          <w:szCs w:val="24"/>
-        </w:rPr>
-      </w:pPr>
-      <w:r>
-        <w:rPr>
-          <w:rStyle w:val="Kiemels2"/>
-          <w:rFonts w:cs="Times New Roman"/>
-          <w:b w:val="0"/>
-          <w:color w:val="000000" w:themeColor="text1"/>
-          <w:szCs w:val="24"/>
-        </w:rPr>
-        <w:t>Felhasználási területek:</w:t>
       </w:r>
     </w:p>
     <w:p>
@@ -3801,7 +3896,6 @@
           <w:color w:val="000000" w:themeColor="text1"/>
           <w:szCs w:val="24"/>
         </w:rPr>
-        <w:lastRenderedPageBreak/>
         <w:t>A dbd</w:t>
       </w:r>
       <w:r>
@@ -3933,6 +4027,7 @@
           <w:color w:val="000000" w:themeColor="text1"/>
           <w:szCs w:val="24"/>
         </w:rPr>
+        <w:lastRenderedPageBreak/>
         <w:t xml:space="preserve">A dbdiagram.io felülete intuitív és könnyen használható. Nem szükséges telepíteni semmilyen szoftvert, mivel az eszköz böngészőben fut. Az adatok vizuális modellezéséhez nem szükséges mély technikai tudás, de lehetőséget ad a tapasztalt felhasználóknak is a </w:t>
       </w:r>
       <w:proofErr w:type="spellStart"/>
@@ -4375,7 +4470,6 @@
           <w:sz w:val="24"/>
           <w:szCs w:val="24"/>
         </w:rPr>
-        <w:lastRenderedPageBreak/>
         <w:t xml:space="preserve">  </w:t>
       </w:r>
       <w:proofErr w:type="spellStart"/>
@@ -4749,6 +4843,7 @@
           <w:color w:val="000000" w:themeColor="text1"/>
           <w:szCs w:val="24"/>
         </w:rPr>
+        <w:lastRenderedPageBreak/>
         <w:t>A táblák közötti kapcsolatok könnyen ábrázolhatók a dbdiagram.io-ban. A relációk létrehozásához a felhasználó egyszerűen hivatkozhat a másik tábla elsődleges kulcsára (vagy idegen kulcsára).</w:t>
       </w:r>
     </w:p>
@@ -5183,7 +5278,6 @@
           <w:color w:val="000000" w:themeColor="text1"/>
           <w:szCs w:val="24"/>
         </w:rPr>
-        <w:lastRenderedPageBreak/>
         <w:t>Integrációk</w:t>
       </w:r>
       <w:r>
@@ -5331,6 +5425,7 @@
           <w:color w:val="000000" w:themeColor="text1"/>
           <w:szCs w:val="24"/>
         </w:rPr>
+        <w:lastRenderedPageBreak/>
         <w:t>Az eszköz használatához először regisztrálni kell egy fiókot. A regisztráció után lehetőség van a diagramok mentésére, megosztására és verziók kezelésére.</w:t>
       </w:r>
     </w:p>
@@ -5679,7 +5774,6 @@
           <w:color w:val="000000" w:themeColor="text1"/>
           <w:szCs w:val="24"/>
         </w:rPr>
-        <w:lastRenderedPageBreak/>
         <w:t xml:space="preserve">Korlátozott </w:t>
       </w:r>
       <w:proofErr w:type="spellStart"/>
@@ -5794,6 +5888,7 @@
           <w:color w:val="000000" w:themeColor="text1"/>
           <w:szCs w:val="24"/>
         </w:rPr>
+        <w:lastRenderedPageBreak/>
         <w:t xml:space="preserve">A </w:t>
       </w:r>
       <w:r>
@@ -6201,7 +6296,6 @@
           <w:rStyle w:val="Kiemels2"/>
           <w:color w:val="000000" w:themeColor="text1"/>
         </w:rPr>
-        <w:lastRenderedPageBreak/>
         <w:t>email</w:t>
       </w:r>
       <w:r>
@@ -6282,6 +6376,7 @@
           <w:noProof/>
           <w:color w:val="000000" w:themeColor="text1"/>
         </w:rPr>
+        <w:lastRenderedPageBreak/>
         <w:drawing>
           <wp:inline distT="0" distB="0" distL="0" distR="0" wp14:anchorId="6CBEE77B" wp14:editId="72C34966">
             <wp:extent cx="2300683" cy="2535189"/>
@@ -6688,7 +6783,6 @@
           <w:rStyle w:val="Kiemels2"/>
           <w:color w:val="000000" w:themeColor="text1"/>
         </w:rPr>
-        <w:lastRenderedPageBreak/>
         <w:t>pictureUrl</w:t>
       </w:r>
       <w:proofErr w:type="spellEnd"/>
@@ -6742,6 +6836,7 @@
           <w:noProof/>
           <w:color w:val="000000" w:themeColor="text1"/>
         </w:rPr>
+        <w:lastRenderedPageBreak/>
         <w:drawing>
           <wp:inline distT="0" distB="0" distL="0" distR="0">
             <wp:extent cx="2857899" cy="3115110"/>
@@ -7055,7 +7150,6 @@
           <w:rStyle w:val="Kiemels2"/>
           <w:color w:val="000000" w:themeColor="text1"/>
         </w:rPr>
-        <w:lastRenderedPageBreak/>
         <w:t>id</w:t>
       </w:r>
       <w:proofErr w:type="spellEnd"/>
@@ -7140,6 +7234,7 @@
           <w:rStyle w:val="Kiemels2"/>
           <w:color w:val="000000" w:themeColor="text1"/>
         </w:rPr>
+        <w:lastRenderedPageBreak/>
         <w:t>quantity</w:t>
       </w:r>
       <w:proofErr w:type="spellEnd"/>
@@ -7541,16 +7636,7 @@
           <w:color w:val="000000" w:themeColor="text1"/>
           <w:szCs w:val="24"/>
         </w:rPr>
-        <w:t xml:space="preserve"> nem egy teljes </w:t>
-      </w:r>
-      <w:r>
-        <w:rPr>
-          <w:rFonts w:cs="Times New Roman"/>
-          <w:color w:val="000000" w:themeColor="text1"/>
-          <w:szCs w:val="24"/>
-        </w:rPr>
-        <w:lastRenderedPageBreak/>
-        <w:t xml:space="preserve">keretrendszer, hanem egy </w:t>
+        <w:t xml:space="preserve"> nem egy teljes keretrendszer, hanem egy </w:t>
       </w:r>
       <w:r>
         <w:rPr>
@@ -7587,6 +7673,7 @@
         <w:spacing w:line="360" w:lineRule="auto"/>
       </w:pPr>
       <w:r>
+        <w:lastRenderedPageBreak/>
         <w:t xml:space="preserve">1. </w:t>
       </w:r>
       <w:r>
@@ -8271,9 +8358,233 @@
           <w:sz w:val="24"/>
           <w:szCs w:val="24"/>
         </w:rPr>
+        <w:t xml:space="preserve">, { </w:t>
+      </w:r>
+      <w:proofErr w:type="spellStart"/>
+      <w:r>
+        <w:rPr>
+          <w:rStyle w:val="HTML-kd"/>
+          <w:rFonts w:ascii="Times New Roman" w:hAnsi="Times New Roman" w:cs="Times New Roman"/>
+          <w:color w:val="000000" w:themeColor="text1"/>
+          <w:sz w:val="24"/>
+          <w:szCs w:val="24"/>
+        </w:rPr>
+        <w:t>useState</w:t>
+      </w:r>
+      <w:proofErr w:type="spellEnd"/>
+      <w:r>
+        <w:rPr>
+          <w:rStyle w:val="HTML-kd"/>
+          <w:rFonts w:ascii="Times New Roman" w:hAnsi="Times New Roman" w:cs="Times New Roman"/>
+          <w:color w:val="000000" w:themeColor="text1"/>
+          <w:sz w:val="24"/>
+          <w:szCs w:val="24"/>
+        </w:rPr>
+        <w:t xml:space="preserve"> } </w:t>
+      </w:r>
+      <w:proofErr w:type="spellStart"/>
+      <w:r>
+        <w:rPr>
+          <w:rStyle w:val="hljs-keyword"/>
+          <w:rFonts w:ascii="Times New Roman" w:hAnsi="Times New Roman" w:cs="Times New Roman"/>
+          <w:color w:val="000000" w:themeColor="text1"/>
+          <w:sz w:val="24"/>
+          <w:szCs w:val="24"/>
+        </w:rPr>
+        <w:t>from</w:t>
+      </w:r>
+      <w:proofErr w:type="spellEnd"/>
+      <w:r>
+        <w:rPr>
+          <w:rStyle w:val="HTML-kd"/>
+          <w:rFonts w:ascii="Times New Roman" w:hAnsi="Times New Roman" w:cs="Times New Roman"/>
+          <w:color w:val="000000" w:themeColor="text1"/>
+          <w:sz w:val="24"/>
+          <w:szCs w:val="24"/>
+        </w:rPr>
+        <w:t xml:space="preserve"> </w:t>
+      </w:r>
+      <w:r>
+        <w:rPr>
+          <w:rStyle w:val="hljs-string"/>
+          <w:rFonts w:ascii="Times New Roman" w:hAnsi="Times New Roman" w:cs="Times New Roman"/>
+          <w:color w:val="000000" w:themeColor="text1"/>
+          <w:sz w:val="24"/>
+          <w:szCs w:val="24"/>
+        </w:rPr>
+        <w:t>'</w:t>
+      </w:r>
+      <w:proofErr w:type="spellStart"/>
+      <w:r>
+        <w:rPr>
+          <w:rStyle w:val="hljs-string"/>
+          <w:rFonts w:ascii="Times New Roman" w:hAnsi="Times New Roman" w:cs="Times New Roman"/>
+          <w:color w:val="000000" w:themeColor="text1"/>
+          <w:sz w:val="24"/>
+          <w:szCs w:val="24"/>
+        </w:rPr>
+        <w:t>react</w:t>
+      </w:r>
+      <w:proofErr w:type="spellEnd"/>
+      <w:r>
+        <w:rPr>
+          <w:rStyle w:val="hljs-string"/>
+          <w:rFonts w:ascii="Times New Roman" w:hAnsi="Times New Roman" w:cs="Times New Roman"/>
+          <w:color w:val="000000" w:themeColor="text1"/>
+          <w:sz w:val="24"/>
+          <w:szCs w:val="24"/>
+        </w:rPr>
+        <w:t>'</w:t>
+      </w:r>
+      <w:r>
+        <w:rPr>
+          <w:rStyle w:val="HTML-kd"/>
+          <w:rFonts w:ascii="Times New Roman" w:hAnsi="Times New Roman" w:cs="Times New Roman"/>
+          <w:color w:val="000000" w:themeColor="text1"/>
+          <w:sz w:val="24"/>
+          <w:szCs w:val="24"/>
+        </w:rPr>
+        <w:t>;</w:t>
+      </w:r>
+    </w:p>
+    <w:p>
+      <w:pPr>
+        <w:pStyle w:val="HTML-kntformzott"/>
+        <w:spacing w:line="360" w:lineRule="auto"/>
+        <w:ind w:left="708"/>
+        <w:rPr>
+          <w:rStyle w:val="HTML-kd"/>
+          <w:rFonts w:ascii="Times New Roman" w:hAnsi="Times New Roman" w:cs="Times New Roman"/>
+          <w:color w:val="000000" w:themeColor="text1"/>
+          <w:sz w:val="24"/>
+          <w:szCs w:val="24"/>
+        </w:rPr>
+      </w:pPr>
+    </w:p>
+    <w:p>
+      <w:pPr>
+        <w:pStyle w:val="HTML-kntformzott"/>
+        <w:spacing w:line="360" w:lineRule="auto"/>
+        <w:ind w:left="708"/>
+        <w:rPr>
+          <w:rStyle w:val="HTML-kd"/>
+          <w:rFonts w:ascii="Times New Roman" w:hAnsi="Times New Roman" w:cs="Times New Roman"/>
+          <w:color w:val="000000" w:themeColor="text1"/>
+          <w:sz w:val="24"/>
+          <w:szCs w:val="24"/>
+        </w:rPr>
+      </w:pPr>
+      <w:proofErr w:type="spellStart"/>
+      <w:r>
+        <w:rPr>
+          <w:rStyle w:val="hljs-keyword"/>
+          <w:rFonts w:ascii="Times New Roman" w:hAnsi="Times New Roman" w:cs="Times New Roman"/>
+          <w:color w:val="000000" w:themeColor="text1"/>
+          <w:sz w:val="24"/>
+          <w:szCs w:val="24"/>
+        </w:rPr>
+        <w:t>function</w:t>
+      </w:r>
+      <w:proofErr w:type="spellEnd"/>
+      <w:r>
+        <w:rPr>
+          <w:rStyle w:val="HTML-kd"/>
+          <w:rFonts w:ascii="Times New Roman" w:hAnsi="Times New Roman" w:cs="Times New Roman"/>
+          <w:color w:val="000000" w:themeColor="text1"/>
+          <w:sz w:val="24"/>
+          <w:szCs w:val="24"/>
+        </w:rPr>
+        <w:t xml:space="preserve"> </w:t>
+      </w:r>
+      <w:proofErr w:type="spellStart"/>
+      <w:r>
+        <w:rPr>
+          <w:rStyle w:val="hljs-title"/>
+          <w:rFonts w:ascii="Times New Roman" w:hAnsi="Times New Roman" w:cs="Times New Roman"/>
+          <w:color w:val="000000" w:themeColor="text1"/>
+          <w:sz w:val="24"/>
+          <w:szCs w:val="24"/>
+        </w:rPr>
+        <w:t>Counter</w:t>
+      </w:r>
+      <w:proofErr w:type="spellEnd"/>
+      <w:r>
+        <w:rPr>
+          <w:rStyle w:val="HTML-kd"/>
+          <w:rFonts w:ascii="Times New Roman" w:hAnsi="Times New Roman" w:cs="Times New Roman"/>
+          <w:color w:val="000000" w:themeColor="text1"/>
+          <w:sz w:val="24"/>
+          <w:szCs w:val="24"/>
+        </w:rPr>
+        <w:t>() {</w:t>
+      </w:r>
+    </w:p>
+    <w:p>
+      <w:pPr>
+        <w:pStyle w:val="HTML-kntformzott"/>
+        <w:spacing w:line="360" w:lineRule="auto"/>
+        <w:ind w:left="708"/>
+        <w:rPr>
+          <w:rStyle w:val="HTML-kd"/>
+          <w:rFonts w:ascii="Times New Roman" w:hAnsi="Times New Roman" w:cs="Times New Roman"/>
+          <w:color w:val="000000" w:themeColor="text1"/>
+          <w:sz w:val="24"/>
+          <w:szCs w:val="24"/>
+        </w:rPr>
+      </w:pPr>
+      <w:r>
+        <w:rPr>
+          <w:rStyle w:val="HTML-kd"/>
+          <w:rFonts w:ascii="Times New Roman" w:hAnsi="Times New Roman" w:cs="Times New Roman"/>
+          <w:color w:val="000000" w:themeColor="text1"/>
+          <w:sz w:val="24"/>
+          <w:szCs w:val="24"/>
+        </w:rPr>
+        <w:t xml:space="preserve">  </w:t>
+      </w:r>
+      <w:r>
+        <w:rPr>
+          <w:rStyle w:val="hljs-keyword"/>
+          <w:rFonts w:ascii="Times New Roman" w:hAnsi="Times New Roman" w:cs="Times New Roman"/>
+          <w:color w:val="000000" w:themeColor="text1"/>
+          <w:sz w:val="24"/>
+          <w:szCs w:val="24"/>
+        </w:rPr>
+        <w:t>const</w:t>
+      </w:r>
+      <w:r>
+        <w:rPr>
+          <w:rStyle w:val="HTML-kd"/>
+          <w:rFonts w:ascii="Times New Roman" w:hAnsi="Times New Roman" w:cs="Times New Roman"/>
+          <w:color w:val="000000" w:themeColor="text1"/>
+          <w:sz w:val="24"/>
+          <w:szCs w:val="24"/>
+        </w:rPr>
+        <w:t xml:space="preserve"> [</w:t>
+      </w:r>
+      <w:proofErr w:type="spellStart"/>
+      <w:r>
+        <w:rPr>
+          <w:rStyle w:val="HTML-kd"/>
+          <w:rFonts w:ascii="Times New Roman" w:hAnsi="Times New Roman" w:cs="Times New Roman"/>
+          <w:color w:val="000000" w:themeColor="text1"/>
+          <w:sz w:val="24"/>
+          <w:szCs w:val="24"/>
+        </w:rPr>
+        <w:t>count</w:t>
+      </w:r>
+      <w:proofErr w:type="spellEnd"/>
+      <w:r>
+        <w:rPr>
+          <w:rStyle w:val="HTML-kd"/>
+          <w:rFonts w:ascii="Times New Roman" w:hAnsi="Times New Roman" w:cs="Times New Roman"/>
+          <w:color w:val="000000" w:themeColor="text1"/>
+          <w:sz w:val="24"/>
+          <w:szCs w:val="24"/>
+        </w:rPr>
         <w:t xml:space="preserve">, </w:t>
       </w:r>
-      <w:proofErr w:type="gramStart"/>
+      <w:proofErr w:type="spellStart"/>
       <w:r>
         <w:rPr>
           <w:rStyle w:val="HTML-kd"/>
@@ -8282,9 +8593,9 @@
           <w:sz w:val="24"/>
           <w:szCs w:val="24"/>
         </w:rPr>
-        <w:t xml:space="preserve">{ </w:t>
-      </w:r>
-      <w:proofErr w:type="spellStart"/>
+        <w:t>setCount</w:t>
+      </w:r>
+      <w:proofErr w:type="spellEnd"/>
       <w:r>
         <w:rPr>
           <w:rStyle w:val="HTML-kd"/>
@@ -8293,10 +8604,20 @@
           <w:sz w:val="24"/>
           <w:szCs w:val="24"/>
         </w:rPr>
+        <w:t xml:space="preserve">] = </w:t>
+      </w:r>
+      <w:proofErr w:type="spellStart"/>
+      <w:r>
+        <w:rPr>
+          <w:rStyle w:val="hljs-title"/>
+          <w:rFonts w:ascii="Times New Roman" w:hAnsi="Times New Roman" w:cs="Times New Roman"/>
+          <w:color w:val="000000" w:themeColor="text1"/>
+          <w:sz w:val="24"/>
+          <w:szCs w:val="24"/>
+        </w:rPr>
         <w:t>useState</w:t>
       </w:r>
       <w:proofErr w:type="spellEnd"/>
-      <w:proofErr w:type="gramEnd"/>
       <w:r>
         <w:rPr>
           <w:rStyle w:val="HTML-kd"/>
@@ -8305,268 +8626,8 @@
           <w:sz w:val="24"/>
           <w:szCs w:val="24"/>
         </w:rPr>
-        <w:t xml:space="preserve"> } </w:t>
-      </w:r>
-      <w:proofErr w:type="spellStart"/>
-      <w:r>
-        <w:rPr>
-          <w:rStyle w:val="hljs-keyword"/>
-          <w:rFonts w:ascii="Times New Roman" w:hAnsi="Times New Roman" w:cs="Times New Roman"/>
-          <w:color w:val="000000" w:themeColor="text1"/>
-          <w:sz w:val="24"/>
-          <w:szCs w:val="24"/>
-        </w:rPr>
-        <w:t>from</w:t>
-      </w:r>
-      <w:proofErr w:type="spellEnd"/>
-      <w:r>
-        <w:rPr>
-          <w:rStyle w:val="HTML-kd"/>
-          <w:rFonts w:ascii="Times New Roman" w:hAnsi="Times New Roman" w:cs="Times New Roman"/>
-          <w:color w:val="000000" w:themeColor="text1"/>
-          <w:sz w:val="24"/>
-          <w:szCs w:val="24"/>
-        </w:rPr>
-        <w:t xml:space="preserve"> </w:t>
-      </w:r>
-      <w:r>
-        <w:rPr>
-          <w:rStyle w:val="hljs-string"/>
-          <w:rFonts w:ascii="Times New Roman" w:hAnsi="Times New Roman" w:cs="Times New Roman"/>
-          <w:color w:val="000000" w:themeColor="text1"/>
-          <w:sz w:val="24"/>
-          <w:szCs w:val="24"/>
-        </w:rPr>
-        <w:t>'</w:t>
-      </w:r>
-      <w:proofErr w:type="spellStart"/>
-      <w:r>
-        <w:rPr>
-          <w:rStyle w:val="hljs-string"/>
-          <w:rFonts w:ascii="Times New Roman" w:hAnsi="Times New Roman" w:cs="Times New Roman"/>
-          <w:color w:val="000000" w:themeColor="text1"/>
-          <w:sz w:val="24"/>
-          <w:szCs w:val="24"/>
-        </w:rPr>
-        <w:t>react</w:t>
-      </w:r>
-      <w:proofErr w:type="spellEnd"/>
-      <w:r>
-        <w:rPr>
-          <w:rStyle w:val="hljs-string"/>
-          <w:rFonts w:ascii="Times New Roman" w:hAnsi="Times New Roman" w:cs="Times New Roman"/>
-          <w:color w:val="000000" w:themeColor="text1"/>
-          <w:sz w:val="24"/>
-          <w:szCs w:val="24"/>
-        </w:rPr>
-        <w:t>'</w:t>
-      </w:r>
-      <w:r>
-        <w:rPr>
-          <w:rStyle w:val="HTML-kd"/>
-          <w:rFonts w:ascii="Times New Roman" w:hAnsi="Times New Roman" w:cs="Times New Roman"/>
-          <w:color w:val="000000" w:themeColor="text1"/>
-          <w:sz w:val="24"/>
-          <w:szCs w:val="24"/>
-        </w:rPr>
-        <w:t>;</w:t>
-      </w:r>
-    </w:p>
-    <w:p>
-      <w:pPr>
-        <w:pStyle w:val="HTML-kntformzott"/>
-        <w:spacing w:line="360" w:lineRule="auto"/>
-        <w:ind w:left="708"/>
-        <w:rPr>
-          <w:rStyle w:val="HTML-kd"/>
-          <w:rFonts w:ascii="Times New Roman" w:hAnsi="Times New Roman" w:cs="Times New Roman"/>
-          <w:color w:val="000000" w:themeColor="text1"/>
-          <w:sz w:val="24"/>
-          <w:szCs w:val="24"/>
-        </w:rPr>
-      </w:pPr>
-    </w:p>
-    <w:p>
-      <w:pPr>
-        <w:pStyle w:val="HTML-kntformzott"/>
-        <w:spacing w:line="360" w:lineRule="auto"/>
-        <w:ind w:left="708"/>
-        <w:rPr>
-          <w:rStyle w:val="HTML-kd"/>
-          <w:rFonts w:ascii="Times New Roman" w:hAnsi="Times New Roman" w:cs="Times New Roman"/>
-          <w:color w:val="000000" w:themeColor="text1"/>
-          <w:sz w:val="24"/>
-          <w:szCs w:val="24"/>
-        </w:rPr>
-      </w:pPr>
-      <w:proofErr w:type="spellStart"/>
-      <w:r>
-        <w:rPr>
-          <w:rStyle w:val="hljs-keyword"/>
-          <w:rFonts w:ascii="Times New Roman" w:hAnsi="Times New Roman" w:cs="Times New Roman"/>
-          <w:color w:val="000000" w:themeColor="text1"/>
-          <w:sz w:val="24"/>
-          <w:szCs w:val="24"/>
-        </w:rPr>
-        <w:t>function</w:t>
-      </w:r>
-      <w:proofErr w:type="spellEnd"/>
-      <w:r>
-        <w:rPr>
-          <w:rStyle w:val="HTML-kd"/>
-          <w:rFonts w:ascii="Times New Roman" w:hAnsi="Times New Roman" w:cs="Times New Roman"/>
-          <w:color w:val="000000" w:themeColor="text1"/>
-          <w:sz w:val="24"/>
-          <w:szCs w:val="24"/>
-        </w:rPr>
-        <w:t xml:space="preserve"> </w:t>
-      </w:r>
-      <w:proofErr w:type="spellStart"/>
-      <w:proofErr w:type="gramStart"/>
-      <w:r>
-        <w:rPr>
-          <w:rStyle w:val="hljs-title"/>
-          <w:rFonts w:ascii="Times New Roman" w:hAnsi="Times New Roman" w:cs="Times New Roman"/>
-          <w:color w:val="000000" w:themeColor="text1"/>
-          <w:sz w:val="24"/>
-          <w:szCs w:val="24"/>
-        </w:rPr>
-        <w:t>Counter</w:t>
-      </w:r>
-      <w:proofErr w:type="spellEnd"/>
-      <w:r>
-        <w:rPr>
-          <w:rStyle w:val="HTML-kd"/>
-          <w:rFonts w:ascii="Times New Roman" w:hAnsi="Times New Roman" w:cs="Times New Roman"/>
-          <w:color w:val="000000" w:themeColor="text1"/>
-          <w:sz w:val="24"/>
-          <w:szCs w:val="24"/>
-        </w:rPr>
         <w:t>(</w:t>
       </w:r>
-      <w:proofErr w:type="gramEnd"/>
-      <w:r>
-        <w:rPr>
-          <w:rStyle w:val="HTML-kd"/>
-          <w:rFonts w:ascii="Times New Roman" w:hAnsi="Times New Roman" w:cs="Times New Roman"/>
-          <w:color w:val="000000" w:themeColor="text1"/>
-          <w:sz w:val="24"/>
-          <w:szCs w:val="24"/>
-        </w:rPr>
-        <w:t>) {</w:t>
-      </w:r>
-    </w:p>
-    <w:p>
-      <w:pPr>
-        <w:pStyle w:val="HTML-kntformzott"/>
-        <w:spacing w:line="360" w:lineRule="auto"/>
-        <w:ind w:left="708"/>
-        <w:rPr>
-          <w:rStyle w:val="HTML-kd"/>
-          <w:rFonts w:ascii="Times New Roman" w:hAnsi="Times New Roman" w:cs="Times New Roman"/>
-          <w:color w:val="000000" w:themeColor="text1"/>
-          <w:sz w:val="24"/>
-          <w:szCs w:val="24"/>
-        </w:rPr>
-      </w:pPr>
-      <w:r>
-        <w:rPr>
-          <w:rStyle w:val="HTML-kd"/>
-          <w:rFonts w:ascii="Times New Roman" w:hAnsi="Times New Roman" w:cs="Times New Roman"/>
-          <w:color w:val="000000" w:themeColor="text1"/>
-          <w:sz w:val="24"/>
-          <w:szCs w:val="24"/>
-        </w:rPr>
-        <w:t xml:space="preserve">  </w:t>
-      </w:r>
-      <w:r>
-        <w:rPr>
-          <w:rStyle w:val="hljs-keyword"/>
-          <w:rFonts w:ascii="Times New Roman" w:hAnsi="Times New Roman" w:cs="Times New Roman"/>
-          <w:color w:val="000000" w:themeColor="text1"/>
-          <w:sz w:val="24"/>
-          <w:szCs w:val="24"/>
-        </w:rPr>
-        <w:t>const</w:t>
-      </w:r>
-      <w:r>
-        <w:rPr>
-          <w:rStyle w:val="HTML-kd"/>
-          <w:rFonts w:ascii="Times New Roman" w:hAnsi="Times New Roman" w:cs="Times New Roman"/>
-          <w:color w:val="000000" w:themeColor="text1"/>
-          <w:sz w:val="24"/>
-          <w:szCs w:val="24"/>
-        </w:rPr>
-        <w:t xml:space="preserve"> [</w:t>
-      </w:r>
-      <w:proofErr w:type="spellStart"/>
-      <w:r>
-        <w:rPr>
-          <w:rStyle w:val="HTML-kd"/>
-          <w:rFonts w:ascii="Times New Roman" w:hAnsi="Times New Roman" w:cs="Times New Roman"/>
-          <w:color w:val="000000" w:themeColor="text1"/>
-          <w:sz w:val="24"/>
-          <w:szCs w:val="24"/>
-        </w:rPr>
-        <w:t>count</w:t>
-      </w:r>
-      <w:proofErr w:type="spellEnd"/>
-      <w:r>
-        <w:rPr>
-          <w:rStyle w:val="HTML-kd"/>
-          <w:rFonts w:ascii="Times New Roman" w:hAnsi="Times New Roman" w:cs="Times New Roman"/>
-          <w:color w:val="000000" w:themeColor="text1"/>
-          <w:sz w:val="24"/>
-          <w:szCs w:val="24"/>
-        </w:rPr>
-        <w:t xml:space="preserve">, </w:t>
-      </w:r>
-      <w:proofErr w:type="spellStart"/>
-      <w:r>
-        <w:rPr>
-          <w:rStyle w:val="HTML-kd"/>
-          <w:rFonts w:ascii="Times New Roman" w:hAnsi="Times New Roman" w:cs="Times New Roman"/>
-          <w:color w:val="000000" w:themeColor="text1"/>
-          <w:sz w:val="24"/>
-          <w:szCs w:val="24"/>
-        </w:rPr>
-        <w:t>setCount</w:t>
-      </w:r>
-      <w:proofErr w:type="spellEnd"/>
-      <w:r>
-        <w:rPr>
-          <w:rStyle w:val="HTML-kd"/>
-          <w:rFonts w:ascii="Times New Roman" w:hAnsi="Times New Roman" w:cs="Times New Roman"/>
-          <w:color w:val="000000" w:themeColor="text1"/>
-          <w:sz w:val="24"/>
-          <w:szCs w:val="24"/>
-        </w:rPr>
-        <w:t xml:space="preserve">] = </w:t>
-      </w:r>
-      <w:proofErr w:type="spellStart"/>
-      <w:proofErr w:type="gramStart"/>
-      <w:r>
-        <w:rPr>
-          <w:rStyle w:val="hljs-title"/>
-          <w:rFonts w:ascii="Times New Roman" w:hAnsi="Times New Roman" w:cs="Times New Roman"/>
-          <w:color w:val="000000" w:themeColor="text1"/>
-          <w:sz w:val="24"/>
-          <w:szCs w:val="24"/>
-        </w:rPr>
-        <w:t>useState</w:t>
-      </w:r>
-      <w:proofErr w:type="spellEnd"/>
-      <w:r>
-        <w:rPr>
-          <w:rStyle w:val="HTML-kd"/>
-          <w:rFonts w:ascii="Times New Roman" w:hAnsi="Times New Roman" w:cs="Times New Roman"/>
-          <w:color w:val="000000" w:themeColor="text1"/>
-          <w:sz w:val="24"/>
-          <w:szCs w:val="24"/>
-        </w:rPr>
-        <w:t>(</w:t>
-      </w:r>
-      <w:proofErr w:type="gramEnd"/>
       <w:r>
         <w:rPr>
           <w:rStyle w:val="hljs-number"/>
@@ -8897,7 +8958,6 @@
         <w:t>onClick</w:t>
       </w:r>
       <w:proofErr w:type="spellEnd"/>
-      <w:proofErr w:type="gramStart"/>
       <w:r>
         <w:rPr>
           <w:rStyle w:val="HTML-kd"/>
@@ -8916,18 +8976,7 @@
           <w:sz w:val="24"/>
           <w:szCs w:val="24"/>
         </w:rPr>
-        <w:t>{</w:t>
-      </w:r>
-      <w:proofErr w:type="gramEnd"/>
-      <w:r>
-        <w:rPr>
-          <w:rStyle w:val="hljs-string"/>
-          <w:rFonts w:ascii="Times New Roman" w:hAnsi="Times New Roman" w:cs="Times New Roman"/>
-          <w:color w:val="000000" w:themeColor="text1"/>
-          <w:sz w:val="24"/>
-          <w:szCs w:val="24"/>
-        </w:rPr>
-        <w:t>()</w:t>
+        <w:t>{()</w:t>
       </w:r>
       <w:r>
         <w:rPr>
@@ -9628,7 +9677,6 @@
           <w:color w:val="000000" w:themeColor="text1"/>
           <w:szCs w:val="24"/>
         </w:rPr>
-        <w:lastRenderedPageBreak/>
         <w:t xml:space="preserve">A </w:t>
       </w:r>
       <w:proofErr w:type="spellStart"/>
@@ -9763,6 +9811,7 @@
           <w:color w:val="000000" w:themeColor="text1"/>
           <w:szCs w:val="24"/>
         </w:rPr>
+        <w:lastRenderedPageBreak/>
         <w:t>useEffect</w:t>
       </w:r>
       <w:proofErr w:type="spellEnd"/>
@@ -9978,9 +10027,31 @@
           <w:sz w:val="24"/>
           <w:szCs w:val="24"/>
         </w:rPr>
+        <w:t xml:space="preserve">, { </w:t>
+      </w:r>
+      <w:proofErr w:type="spellStart"/>
+      <w:r>
+        <w:rPr>
+          <w:rStyle w:val="HTML-kd"/>
+          <w:rFonts w:ascii="Times New Roman" w:hAnsi="Times New Roman" w:cs="Times New Roman"/>
+          <w:color w:val="000000" w:themeColor="text1"/>
+          <w:sz w:val="24"/>
+          <w:szCs w:val="24"/>
+        </w:rPr>
+        <w:t>useState</w:t>
+      </w:r>
+      <w:proofErr w:type="spellEnd"/>
+      <w:r>
+        <w:rPr>
+          <w:rStyle w:val="HTML-kd"/>
+          <w:rFonts w:ascii="Times New Roman" w:hAnsi="Times New Roman" w:cs="Times New Roman"/>
+          <w:color w:val="000000" w:themeColor="text1"/>
+          <w:sz w:val="24"/>
+          <w:szCs w:val="24"/>
+        </w:rPr>
         <w:t xml:space="preserve">, </w:t>
       </w:r>
-      <w:proofErr w:type="gramStart"/>
+      <w:proofErr w:type="spellStart"/>
       <w:r>
         <w:rPr>
           <w:rStyle w:val="HTML-kd"/>
@@ -9989,9 +10060,9 @@
           <w:sz w:val="24"/>
           <w:szCs w:val="24"/>
         </w:rPr>
-        <w:t xml:space="preserve">{ </w:t>
-      </w:r>
-      <w:proofErr w:type="spellStart"/>
+        <w:t>useEffect</w:t>
+      </w:r>
+      <w:proofErr w:type="spellEnd"/>
       <w:r>
         <w:rPr>
           <w:rStyle w:val="HTML-kd"/>
@@ -10000,10 +10071,244 @@
           <w:sz w:val="24"/>
           <w:szCs w:val="24"/>
         </w:rPr>
+        <w:t xml:space="preserve"> } </w:t>
+      </w:r>
+      <w:proofErr w:type="spellStart"/>
+      <w:r>
+        <w:rPr>
+          <w:rStyle w:val="hljs-keyword"/>
+          <w:rFonts w:ascii="Times New Roman" w:hAnsi="Times New Roman" w:cs="Times New Roman"/>
+          <w:color w:val="000000" w:themeColor="text1"/>
+          <w:sz w:val="24"/>
+          <w:szCs w:val="24"/>
+        </w:rPr>
+        <w:t>from</w:t>
+      </w:r>
+      <w:proofErr w:type="spellEnd"/>
+      <w:r>
+        <w:rPr>
+          <w:rStyle w:val="HTML-kd"/>
+          <w:rFonts w:ascii="Times New Roman" w:hAnsi="Times New Roman" w:cs="Times New Roman"/>
+          <w:color w:val="000000" w:themeColor="text1"/>
+          <w:sz w:val="24"/>
+          <w:szCs w:val="24"/>
+        </w:rPr>
+        <w:t xml:space="preserve"> </w:t>
+      </w:r>
+      <w:r>
+        <w:rPr>
+          <w:rStyle w:val="hljs-string"/>
+          <w:rFonts w:ascii="Times New Roman" w:hAnsi="Times New Roman" w:cs="Times New Roman"/>
+          <w:color w:val="000000" w:themeColor="text1"/>
+          <w:sz w:val="24"/>
+          <w:szCs w:val="24"/>
+        </w:rPr>
+        <w:t>'</w:t>
+      </w:r>
+      <w:proofErr w:type="spellStart"/>
+      <w:r>
+        <w:rPr>
+          <w:rStyle w:val="hljs-string"/>
+          <w:rFonts w:ascii="Times New Roman" w:hAnsi="Times New Roman" w:cs="Times New Roman"/>
+          <w:color w:val="000000" w:themeColor="text1"/>
+          <w:sz w:val="24"/>
+          <w:szCs w:val="24"/>
+        </w:rPr>
+        <w:t>react</w:t>
+      </w:r>
+      <w:proofErr w:type="spellEnd"/>
+      <w:r>
+        <w:rPr>
+          <w:rStyle w:val="hljs-string"/>
+          <w:rFonts w:ascii="Times New Roman" w:hAnsi="Times New Roman" w:cs="Times New Roman"/>
+          <w:color w:val="000000" w:themeColor="text1"/>
+          <w:sz w:val="24"/>
+          <w:szCs w:val="24"/>
+        </w:rPr>
+        <w:t>'</w:t>
+      </w:r>
+      <w:r>
+        <w:rPr>
+          <w:rStyle w:val="HTML-kd"/>
+          <w:rFonts w:ascii="Times New Roman" w:hAnsi="Times New Roman" w:cs="Times New Roman"/>
+          <w:color w:val="000000" w:themeColor="text1"/>
+          <w:sz w:val="24"/>
+          <w:szCs w:val="24"/>
+        </w:rPr>
+        <w:t>;</w:t>
+      </w:r>
+    </w:p>
+    <w:p>
+      <w:pPr>
+        <w:pStyle w:val="HTML-kntformzott"/>
+        <w:spacing w:line="360" w:lineRule="auto"/>
+        <w:ind w:left="708"/>
+        <w:rPr>
+          <w:rStyle w:val="HTML-kd"/>
+          <w:rFonts w:ascii="Times New Roman" w:hAnsi="Times New Roman" w:cs="Times New Roman"/>
+          <w:color w:val="000000" w:themeColor="text1"/>
+          <w:sz w:val="24"/>
+          <w:szCs w:val="24"/>
+        </w:rPr>
+      </w:pPr>
+    </w:p>
+    <w:p>
+      <w:pPr>
+        <w:pStyle w:val="HTML-kntformzott"/>
+        <w:spacing w:line="360" w:lineRule="auto"/>
+        <w:ind w:left="708"/>
+        <w:rPr>
+          <w:rStyle w:val="HTML-kd"/>
+          <w:rFonts w:ascii="Times New Roman" w:hAnsi="Times New Roman" w:cs="Times New Roman"/>
+          <w:color w:val="000000" w:themeColor="text1"/>
+          <w:sz w:val="24"/>
+          <w:szCs w:val="24"/>
+        </w:rPr>
+      </w:pPr>
+      <w:proofErr w:type="spellStart"/>
+      <w:r>
+        <w:rPr>
+          <w:rStyle w:val="hljs-keyword"/>
+          <w:rFonts w:ascii="Times New Roman" w:hAnsi="Times New Roman" w:cs="Times New Roman"/>
+          <w:color w:val="000000" w:themeColor="text1"/>
+          <w:sz w:val="24"/>
+          <w:szCs w:val="24"/>
+        </w:rPr>
+        <w:t>function</w:t>
+      </w:r>
+      <w:proofErr w:type="spellEnd"/>
+      <w:r>
+        <w:rPr>
+          <w:rStyle w:val="HTML-kd"/>
+          <w:rFonts w:ascii="Times New Roman" w:hAnsi="Times New Roman" w:cs="Times New Roman"/>
+          <w:color w:val="000000" w:themeColor="text1"/>
+          <w:sz w:val="24"/>
+          <w:szCs w:val="24"/>
+        </w:rPr>
+        <w:t xml:space="preserve"> </w:t>
+      </w:r>
+      <w:proofErr w:type="spellStart"/>
+      <w:r>
+        <w:rPr>
+          <w:rStyle w:val="hljs-title"/>
+          <w:rFonts w:ascii="Times New Roman" w:hAnsi="Times New Roman" w:cs="Times New Roman"/>
+          <w:color w:val="000000" w:themeColor="text1"/>
+          <w:sz w:val="24"/>
+          <w:szCs w:val="24"/>
+        </w:rPr>
+        <w:t>DataFetcher</w:t>
+      </w:r>
+      <w:proofErr w:type="spellEnd"/>
+      <w:r>
+        <w:rPr>
+          <w:rStyle w:val="HTML-kd"/>
+          <w:rFonts w:ascii="Times New Roman" w:hAnsi="Times New Roman" w:cs="Times New Roman"/>
+          <w:color w:val="000000" w:themeColor="text1"/>
+          <w:sz w:val="24"/>
+          <w:szCs w:val="24"/>
+        </w:rPr>
+        <w:t>() {</w:t>
+      </w:r>
+    </w:p>
+    <w:p>
+      <w:pPr>
+        <w:pStyle w:val="HTML-kntformzott"/>
+        <w:spacing w:line="360" w:lineRule="auto"/>
+        <w:ind w:left="708"/>
+        <w:rPr>
+          <w:rStyle w:val="HTML-kd"/>
+          <w:rFonts w:ascii="Times New Roman" w:hAnsi="Times New Roman" w:cs="Times New Roman"/>
+          <w:color w:val="000000" w:themeColor="text1"/>
+          <w:sz w:val="24"/>
+          <w:szCs w:val="24"/>
+        </w:rPr>
+      </w:pPr>
+      <w:r>
+        <w:rPr>
+          <w:rStyle w:val="HTML-kd"/>
+          <w:rFonts w:ascii="Times New Roman" w:hAnsi="Times New Roman" w:cs="Times New Roman"/>
+          <w:color w:val="000000" w:themeColor="text1"/>
+          <w:sz w:val="24"/>
+          <w:szCs w:val="24"/>
+        </w:rPr>
+        <w:t xml:space="preserve">  </w:t>
+      </w:r>
+      <w:r>
+        <w:rPr>
+          <w:rStyle w:val="hljs-keyword"/>
+          <w:rFonts w:ascii="Times New Roman" w:hAnsi="Times New Roman" w:cs="Times New Roman"/>
+          <w:color w:val="000000" w:themeColor="text1"/>
+          <w:sz w:val="24"/>
+          <w:szCs w:val="24"/>
+        </w:rPr>
+        <w:t>const</w:t>
+      </w:r>
+      <w:r>
+        <w:rPr>
+          <w:rStyle w:val="HTML-kd"/>
+          <w:rFonts w:ascii="Times New Roman" w:hAnsi="Times New Roman" w:cs="Times New Roman"/>
+          <w:color w:val="000000" w:themeColor="text1"/>
+          <w:sz w:val="24"/>
+          <w:szCs w:val="24"/>
+        </w:rPr>
+        <w:t xml:space="preserve"> [</w:t>
+      </w:r>
+      <w:proofErr w:type="spellStart"/>
+      <w:r>
+        <w:rPr>
+          <w:rStyle w:val="HTML-kd"/>
+          <w:rFonts w:ascii="Times New Roman" w:hAnsi="Times New Roman" w:cs="Times New Roman"/>
+          <w:color w:val="000000" w:themeColor="text1"/>
+          <w:sz w:val="24"/>
+          <w:szCs w:val="24"/>
+        </w:rPr>
+        <w:t>data</w:t>
+      </w:r>
+      <w:proofErr w:type="spellEnd"/>
+      <w:r>
+        <w:rPr>
+          <w:rStyle w:val="HTML-kd"/>
+          <w:rFonts w:ascii="Times New Roman" w:hAnsi="Times New Roman" w:cs="Times New Roman"/>
+          <w:color w:val="000000" w:themeColor="text1"/>
+          <w:sz w:val="24"/>
+          <w:szCs w:val="24"/>
+        </w:rPr>
+        <w:t xml:space="preserve">, </w:t>
+      </w:r>
+      <w:proofErr w:type="spellStart"/>
+      <w:r>
+        <w:rPr>
+          <w:rStyle w:val="HTML-kd"/>
+          <w:rFonts w:ascii="Times New Roman" w:hAnsi="Times New Roman" w:cs="Times New Roman"/>
+          <w:color w:val="000000" w:themeColor="text1"/>
+          <w:sz w:val="24"/>
+          <w:szCs w:val="24"/>
+        </w:rPr>
+        <w:t>setData</w:t>
+      </w:r>
+      <w:proofErr w:type="spellEnd"/>
+      <w:r>
+        <w:rPr>
+          <w:rStyle w:val="HTML-kd"/>
+          <w:rFonts w:ascii="Times New Roman" w:hAnsi="Times New Roman" w:cs="Times New Roman"/>
+          <w:color w:val="000000" w:themeColor="text1"/>
+          <w:sz w:val="24"/>
+          <w:szCs w:val="24"/>
+        </w:rPr>
+        <w:t xml:space="preserve">] = </w:t>
+      </w:r>
+      <w:proofErr w:type="spellStart"/>
+      <w:r>
+        <w:rPr>
+          <w:rStyle w:val="hljs-title"/>
+          <w:rFonts w:ascii="Times New Roman" w:hAnsi="Times New Roman" w:cs="Times New Roman"/>
+          <w:color w:val="000000" w:themeColor="text1"/>
+          <w:sz w:val="24"/>
+          <w:szCs w:val="24"/>
+        </w:rPr>
         <w:t>useState</w:t>
       </w:r>
       <w:proofErr w:type="spellEnd"/>
-      <w:proofErr w:type="gramEnd"/>
       <w:r>
         <w:rPr>
           <w:rStyle w:val="HTML-kd"/>
@@ -10012,9 +10317,18 @@
           <w:sz w:val="24"/>
           <w:szCs w:val="24"/>
         </w:rPr>
-        <w:t xml:space="preserve">, </w:t>
-      </w:r>
-      <w:proofErr w:type="spellStart"/>
+        <w:t>(</w:t>
+      </w:r>
+      <w:r>
+        <w:rPr>
+          <w:rStyle w:val="hljs-literal"/>
+          <w:rFonts w:ascii="Times New Roman" w:hAnsi="Times New Roman" w:cs="Times New Roman"/>
+          <w:color w:val="000000" w:themeColor="text1"/>
+          <w:sz w:val="24"/>
+          <w:szCs w:val="24"/>
+        </w:rPr>
+        <w:t>null</w:t>
+      </w:r>
       <w:r>
         <w:rPr>
           <w:rStyle w:val="HTML-kd"/>
@@ -10023,6 +10337,55 @@
           <w:sz w:val="24"/>
           <w:szCs w:val="24"/>
         </w:rPr>
+        <w:t>);</w:t>
+      </w:r>
+    </w:p>
+    <w:p>
+      <w:pPr>
+        <w:pStyle w:val="HTML-kntformzott"/>
+        <w:spacing w:line="360" w:lineRule="auto"/>
+        <w:ind w:left="708"/>
+        <w:rPr>
+          <w:rStyle w:val="HTML-kd"/>
+          <w:rFonts w:ascii="Times New Roman" w:hAnsi="Times New Roman" w:cs="Times New Roman"/>
+          <w:color w:val="000000" w:themeColor="text1"/>
+          <w:sz w:val="24"/>
+          <w:szCs w:val="24"/>
+        </w:rPr>
+      </w:pPr>
+    </w:p>
+    <w:p>
+      <w:pPr>
+        <w:pStyle w:val="HTML-kntformzott"/>
+        <w:spacing w:line="360" w:lineRule="auto"/>
+        <w:ind w:left="708"/>
+        <w:rPr>
+          <w:rStyle w:val="HTML-kd"/>
+          <w:rFonts w:ascii="Times New Roman" w:hAnsi="Times New Roman" w:cs="Times New Roman"/>
+          <w:color w:val="000000" w:themeColor="text1"/>
+          <w:sz w:val="24"/>
+          <w:szCs w:val="24"/>
+        </w:rPr>
+      </w:pPr>
+      <w:r>
+        <w:rPr>
+          <w:rStyle w:val="HTML-kd"/>
+          <w:rFonts w:ascii="Times New Roman" w:hAnsi="Times New Roman" w:cs="Times New Roman"/>
+          <w:color w:val="000000" w:themeColor="text1"/>
+          <w:sz w:val="24"/>
+          <w:szCs w:val="24"/>
+        </w:rPr>
+        <w:t xml:space="preserve">  </w:t>
+      </w:r>
+      <w:proofErr w:type="spellStart"/>
+      <w:r>
+        <w:rPr>
+          <w:rStyle w:val="hljs-title"/>
+          <w:rFonts w:ascii="Times New Roman" w:hAnsi="Times New Roman" w:cs="Times New Roman"/>
+          <w:color w:val="000000" w:themeColor="text1"/>
+          <w:sz w:val="24"/>
+          <w:szCs w:val="24"/>
+        </w:rPr>
         <w:t>useEffect</w:t>
       </w:r>
       <w:proofErr w:type="spellEnd"/>
@@ -10034,7 +10397,421 @@
           <w:sz w:val="24"/>
           <w:szCs w:val="24"/>
         </w:rPr>
-        <w:t xml:space="preserve"> } </w:t>
+        <w:t>(</w:t>
+      </w:r>
+      <w:r>
+        <w:rPr>
+          <w:rStyle w:val="hljs-function"/>
+          <w:rFonts w:ascii="Times New Roman" w:hAnsi="Times New Roman" w:cs="Times New Roman"/>
+          <w:color w:val="000000" w:themeColor="text1"/>
+          <w:sz w:val="24"/>
+          <w:szCs w:val="24"/>
+        </w:rPr>
+        <w:t>() =&gt;</w:t>
+      </w:r>
+      <w:r>
+        <w:rPr>
+          <w:rStyle w:val="HTML-kd"/>
+          <w:rFonts w:ascii="Times New Roman" w:hAnsi="Times New Roman" w:cs="Times New Roman"/>
+          <w:color w:val="000000" w:themeColor="text1"/>
+          <w:sz w:val="24"/>
+          <w:szCs w:val="24"/>
+        </w:rPr>
+        <w:t xml:space="preserve"> {</w:t>
+      </w:r>
+    </w:p>
+    <w:p>
+      <w:pPr>
+        <w:pStyle w:val="HTML-kntformzott"/>
+        <w:spacing w:line="360" w:lineRule="auto"/>
+        <w:ind w:left="708"/>
+        <w:rPr>
+          <w:rStyle w:val="HTML-kd"/>
+          <w:rFonts w:ascii="Times New Roman" w:hAnsi="Times New Roman" w:cs="Times New Roman"/>
+          <w:color w:val="000000" w:themeColor="text1"/>
+          <w:sz w:val="24"/>
+          <w:szCs w:val="24"/>
+        </w:rPr>
+      </w:pPr>
+      <w:r>
+        <w:rPr>
+          <w:rStyle w:val="HTML-kd"/>
+          <w:rFonts w:ascii="Times New Roman" w:hAnsi="Times New Roman" w:cs="Times New Roman"/>
+          <w:color w:val="000000" w:themeColor="text1"/>
+          <w:sz w:val="24"/>
+          <w:szCs w:val="24"/>
+        </w:rPr>
+        <w:t xml:space="preserve">    </w:t>
+      </w:r>
+      <w:proofErr w:type="spellStart"/>
+      <w:r>
+        <w:rPr>
+          <w:rStyle w:val="hljs-title"/>
+          <w:rFonts w:ascii="Times New Roman" w:hAnsi="Times New Roman" w:cs="Times New Roman"/>
+          <w:color w:val="000000" w:themeColor="text1"/>
+          <w:sz w:val="24"/>
+          <w:szCs w:val="24"/>
+        </w:rPr>
+        <w:t>fetch</w:t>
+      </w:r>
+      <w:proofErr w:type="spellEnd"/>
+      <w:r>
+        <w:rPr>
+          <w:rStyle w:val="HTML-kd"/>
+          <w:rFonts w:ascii="Times New Roman" w:hAnsi="Times New Roman" w:cs="Times New Roman"/>
+          <w:color w:val="000000" w:themeColor="text1"/>
+          <w:sz w:val="24"/>
+          <w:szCs w:val="24"/>
+        </w:rPr>
+        <w:t>(</w:t>
+      </w:r>
+      <w:r>
+        <w:rPr>
+          <w:rStyle w:val="hljs-string"/>
+          <w:rFonts w:ascii="Times New Roman" w:hAnsi="Times New Roman" w:cs="Times New Roman"/>
+          <w:color w:val="000000" w:themeColor="text1"/>
+          <w:sz w:val="24"/>
+          <w:szCs w:val="24"/>
+        </w:rPr>
+        <w:t>'https://api.example.com/</w:t>
+      </w:r>
+      <w:proofErr w:type="spellStart"/>
+      <w:r>
+        <w:rPr>
+          <w:rStyle w:val="hljs-string"/>
+          <w:rFonts w:ascii="Times New Roman" w:hAnsi="Times New Roman" w:cs="Times New Roman"/>
+          <w:color w:val="000000" w:themeColor="text1"/>
+          <w:sz w:val="24"/>
+          <w:szCs w:val="24"/>
+        </w:rPr>
+        <w:t>data</w:t>
+      </w:r>
+      <w:proofErr w:type="spellEnd"/>
+      <w:r>
+        <w:rPr>
+          <w:rStyle w:val="hljs-string"/>
+          <w:rFonts w:ascii="Times New Roman" w:hAnsi="Times New Roman" w:cs="Times New Roman"/>
+          <w:color w:val="000000" w:themeColor="text1"/>
+          <w:sz w:val="24"/>
+          <w:szCs w:val="24"/>
+        </w:rPr>
+        <w:t>'</w:t>
+      </w:r>
+      <w:r>
+        <w:rPr>
+          <w:rStyle w:val="HTML-kd"/>
+          <w:rFonts w:ascii="Times New Roman" w:hAnsi="Times New Roman" w:cs="Times New Roman"/>
+          <w:color w:val="000000" w:themeColor="text1"/>
+          <w:sz w:val="24"/>
+          <w:szCs w:val="24"/>
+        </w:rPr>
+        <w:t>)</w:t>
+      </w:r>
+    </w:p>
+    <w:p>
+      <w:pPr>
+        <w:pStyle w:val="HTML-kntformzott"/>
+        <w:spacing w:line="360" w:lineRule="auto"/>
+        <w:ind w:left="708"/>
+        <w:rPr>
+          <w:rStyle w:val="HTML-kd"/>
+          <w:rFonts w:ascii="Times New Roman" w:hAnsi="Times New Roman" w:cs="Times New Roman"/>
+          <w:color w:val="000000" w:themeColor="text1"/>
+          <w:sz w:val="24"/>
+          <w:szCs w:val="24"/>
+        </w:rPr>
+      </w:pPr>
+      <w:r>
+        <w:rPr>
+          <w:rStyle w:val="HTML-kd"/>
+          <w:rFonts w:ascii="Times New Roman" w:hAnsi="Times New Roman" w:cs="Times New Roman"/>
+          <w:color w:val="000000" w:themeColor="text1"/>
+          <w:sz w:val="24"/>
+          <w:szCs w:val="24"/>
+        </w:rPr>
+        <w:t xml:space="preserve">      .</w:t>
+      </w:r>
+      <w:proofErr w:type="spellStart"/>
+      <w:r>
+        <w:rPr>
+          <w:rStyle w:val="hljs-title"/>
+          <w:rFonts w:ascii="Times New Roman" w:hAnsi="Times New Roman" w:cs="Times New Roman"/>
+          <w:color w:val="000000" w:themeColor="text1"/>
+          <w:sz w:val="24"/>
+          <w:szCs w:val="24"/>
+        </w:rPr>
+        <w:t>then</w:t>
+      </w:r>
+      <w:proofErr w:type="spellEnd"/>
+      <w:r>
+        <w:rPr>
+          <w:rStyle w:val="HTML-kd"/>
+          <w:rFonts w:ascii="Times New Roman" w:hAnsi="Times New Roman" w:cs="Times New Roman"/>
+          <w:color w:val="000000" w:themeColor="text1"/>
+          <w:sz w:val="24"/>
+          <w:szCs w:val="24"/>
+        </w:rPr>
+        <w:t>(</w:t>
+      </w:r>
+      <w:proofErr w:type="spellStart"/>
+      <w:r>
+        <w:rPr>
+          <w:rStyle w:val="hljs-params"/>
+          <w:rFonts w:ascii="Times New Roman" w:hAnsi="Times New Roman" w:cs="Times New Roman"/>
+          <w:color w:val="000000" w:themeColor="text1"/>
+          <w:sz w:val="24"/>
+          <w:szCs w:val="24"/>
+        </w:rPr>
+        <w:t>response</w:t>
+      </w:r>
+      <w:proofErr w:type="spellEnd"/>
+      <w:r>
+        <w:rPr>
+          <w:rStyle w:val="HTML-kd"/>
+          <w:rFonts w:ascii="Times New Roman" w:hAnsi="Times New Roman" w:cs="Times New Roman"/>
+          <w:color w:val="000000" w:themeColor="text1"/>
+          <w:sz w:val="24"/>
+          <w:szCs w:val="24"/>
+        </w:rPr>
+        <w:t xml:space="preserve"> =&gt; </w:t>
+      </w:r>
+      <w:proofErr w:type="spellStart"/>
+      <w:r>
+        <w:rPr>
+          <w:rStyle w:val="HTML-kd"/>
+          <w:rFonts w:ascii="Times New Roman" w:hAnsi="Times New Roman" w:cs="Times New Roman"/>
+          <w:color w:val="000000" w:themeColor="text1"/>
+          <w:sz w:val="24"/>
+          <w:szCs w:val="24"/>
+        </w:rPr>
+        <w:t>response.</w:t>
+      </w:r>
+      <w:r>
+        <w:rPr>
+          <w:rStyle w:val="hljs-title"/>
+          <w:rFonts w:ascii="Times New Roman" w:hAnsi="Times New Roman" w:cs="Times New Roman"/>
+          <w:color w:val="000000" w:themeColor="text1"/>
+          <w:sz w:val="24"/>
+          <w:szCs w:val="24"/>
+        </w:rPr>
+        <w:t>json</w:t>
+      </w:r>
+      <w:proofErr w:type="spellEnd"/>
+      <w:r>
+        <w:rPr>
+          <w:rStyle w:val="HTML-kd"/>
+          <w:rFonts w:ascii="Times New Roman" w:hAnsi="Times New Roman" w:cs="Times New Roman"/>
+          <w:color w:val="000000" w:themeColor="text1"/>
+          <w:sz w:val="24"/>
+          <w:szCs w:val="24"/>
+        </w:rPr>
+        <w:t>())</w:t>
+      </w:r>
+    </w:p>
+    <w:p>
+      <w:pPr>
+        <w:pStyle w:val="HTML-kntformzott"/>
+        <w:spacing w:line="360" w:lineRule="auto"/>
+        <w:ind w:left="708"/>
+        <w:rPr>
+          <w:rStyle w:val="HTML-kd"/>
+          <w:rFonts w:ascii="Times New Roman" w:hAnsi="Times New Roman" w:cs="Times New Roman"/>
+          <w:color w:val="000000" w:themeColor="text1"/>
+          <w:sz w:val="24"/>
+          <w:szCs w:val="24"/>
+        </w:rPr>
+      </w:pPr>
+      <w:r>
+        <w:rPr>
+          <w:rStyle w:val="HTML-kd"/>
+          <w:rFonts w:ascii="Times New Roman" w:hAnsi="Times New Roman" w:cs="Times New Roman"/>
+          <w:color w:val="000000" w:themeColor="text1"/>
+          <w:sz w:val="24"/>
+          <w:szCs w:val="24"/>
+        </w:rPr>
+        <w:t xml:space="preserve">      .</w:t>
+      </w:r>
+      <w:proofErr w:type="spellStart"/>
+      <w:r>
+        <w:rPr>
+          <w:rStyle w:val="hljs-title"/>
+          <w:rFonts w:ascii="Times New Roman" w:hAnsi="Times New Roman" w:cs="Times New Roman"/>
+          <w:color w:val="000000" w:themeColor="text1"/>
+          <w:sz w:val="24"/>
+          <w:szCs w:val="24"/>
+        </w:rPr>
+        <w:t>then</w:t>
+      </w:r>
+      <w:proofErr w:type="spellEnd"/>
+      <w:r>
+        <w:rPr>
+          <w:rStyle w:val="HTML-kd"/>
+          <w:rFonts w:ascii="Times New Roman" w:hAnsi="Times New Roman" w:cs="Times New Roman"/>
+          <w:color w:val="000000" w:themeColor="text1"/>
+          <w:sz w:val="24"/>
+          <w:szCs w:val="24"/>
+        </w:rPr>
+        <w:t>(</w:t>
+      </w:r>
+      <w:proofErr w:type="spellStart"/>
+      <w:r>
+        <w:rPr>
+          <w:rStyle w:val="hljs-params"/>
+          <w:rFonts w:ascii="Times New Roman" w:hAnsi="Times New Roman" w:cs="Times New Roman"/>
+          <w:color w:val="000000" w:themeColor="text1"/>
+          <w:sz w:val="24"/>
+          <w:szCs w:val="24"/>
+        </w:rPr>
+        <w:t>data</w:t>
+      </w:r>
+      <w:proofErr w:type="spellEnd"/>
+      <w:r>
+        <w:rPr>
+          <w:rStyle w:val="HTML-kd"/>
+          <w:rFonts w:ascii="Times New Roman" w:hAnsi="Times New Roman" w:cs="Times New Roman"/>
+          <w:color w:val="000000" w:themeColor="text1"/>
+          <w:sz w:val="24"/>
+          <w:szCs w:val="24"/>
+        </w:rPr>
+        <w:t xml:space="preserve"> =&gt; </w:t>
+      </w:r>
+      <w:proofErr w:type="spellStart"/>
+      <w:r>
+        <w:rPr>
+          <w:rStyle w:val="hljs-title"/>
+          <w:rFonts w:ascii="Times New Roman" w:hAnsi="Times New Roman" w:cs="Times New Roman"/>
+          <w:color w:val="000000" w:themeColor="text1"/>
+          <w:sz w:val="24"/>
+          <w:szCs w:val="24"/>
+        </w:rPr>
+        <w:t>setData</w:t>
+      </w:r>
+      <w:proofErr w:type="spellEnd"/>
+      <w:r>
+        <w:rPr>
+          <w:rStyle w:val="HTML-kd"/>
+          <w:rFonts w:ascii="Times New Roman" w:hAnsi="Times New Roman" w:cs="Times New Roman"/>
+          <w:color w:val="000000" w:themeColor="text1"/>
+          <w:sz w:val="24"/>
+          <w:szCs w:val="24"/>
+        </w:rPr>
+        <w:t>(</w:t>
+      </w:r>
+      <w:proofErr w:type="spellStart"/>
+      <w:r>
+        <w:rPr>
+          <w:rStyle w:val="HTML-kd"/>
+          <w:rFonts w:ascii="Times New Roman" w:hAnsi="Times New Roman" w:cs="Times New Roman"/>
+          <w:color w:val="000000" w:themeColor="text1"/>
+          <w:sz w:val="24"/>
+          <w:szCs w:val="24"/>
+        </w:rPr>
+        <w:t>data</w:t>
+      </w:r>
+      <w:proofErr w:type="spellEnd"/>
+      <w:r>
+        <w:rPr>
+          <w:rStyle w:val="HTML-kd"/>
+          <w:rFonts w:ascii="Times New Roman" w:hAnsi="Times New Roman" w:cs="Times New Roman"/>
+          <w:color w:val="000000" w:themeColor="text1"/>
+          <w:sz w:val="24"/>
+          <w:szCs w:val="24"/>
+        </w:rPr>
+        <w:t>));</w:t>
+      </w:r>
+    </w:p>
+    <w:p>
+      <w:pPr>
+        <w:pStyle w:val="HTML-kntformzott"/>
+        <w:spacing w:line="360" w:lineRule="auto"/>
+        <w:ind w:left="708"/>
+        <w:rPr>
+          <w:rStyle w:val="HTML-kd"/>
+          <w:rFonts w:ascii="Times New Roman" w:hAnsi="Times New Roman" w:cs="Times New Roman"/>
+          <w:color w:val="000000" w:themeColor="text1"/>
+          <w:sz w:val="24"/>
+          <w:szCs w:val="24"/>
+        </w:rPr>
+      </w:pPr>
+      <w:r>
+        <w:rPr>
+          <w:rStyle w:val="HTML-kd"/>
+          <w:rFonts w:ascii="Times New Roman" w:hAnsi="Times New Roman" w:cs="Times New Roman"/>
+          <w:color w:val="000000" w:themeColor="text1"/>
+          <w:sz w:val="24"/>
+          <w:szCs w:val="24"/>
+        </w:rPr>
+        <w:t xml:space="preserve">  }, []);  </w:t>
+      </w:r>
+      <w:r>
+        <w:rPr>
+          <w:rStyle w:val="hljs-comment"/>
+          <w:rFonts w:ascii="Times New Roman" w:hAnsi="Times New Roman" w:cs="Times New Roman"/>
+          <w:color w:val="000000" w:themeColor="text1"/>
+          <w:sz w:val="24"/>
+          <w:szCs w:val="24"/>
+        </w:rPr>
+        <w:t xml:space="preserve">// Üres tömb: csak egyszer, a komponens betöltésekor </w:t>
+      </w:r>
+      <w:proofErr w:type="spellStart"/>
+      <w:r>
+        <w:rPr>
+          <w:rStyle w:val="hljs-comment"/>
+          <w:rFonts w:ascii="Times New Roman" w:hAnsi="Times New Roman" w:cs="Times New Roman"/>
+          <w:color w:val="000000" w:themeColor="text1"/>
+          <w:sz w:val="24"/>
+          <w:szCs w:val="24"/>
+        </w:rPr>
+        <w:t>hívódik</w:t>
+      </w:r>
+      <w:proofErr w:type="spellEnd"/>
+      <w:r>
+        <w:rPr>
+          <w:rStyle w:val="hljs-comment"/>
+          <w:rFonts w:ascii="Times New Roman" w:hAnsi="Times New Roman" w:cs="Times New Roman"/>
+          <w:color w:val="000000" w:themeColor="text1"/>
+          <w:sz w:val="24"/>
+          <w:szCs w:val="24"/>
+        </w:rPr>
+        <w:t xml:space="preserve"> meg</w:t>
+      </w:r>
+    </w:p>
+    <w:p>
+      <w:pPr>
+        <w:pStyle w:val="HTML-kntformzott"/>
+        <w:spacing w:line="360" w:lineRule="auto"/>
+        <w:ind w:left="708"/>
+        <w:rPr>
+          <w:rStyle w:val="HTML-kd"/>
+          <w:rFonts w:ascii="Times New Roman" w:hAnsi="Times New Roman" w:cs="Times New Roman"/>
+          <w:color w:val="000000" w:themeColor="text1"/>
+          <w:sz w:val="24"/>
+          <w:szCs w:val="24"/>
+        </w:rPr>
+      </w:pPr>
+    </w:p>
+    <w:p>
+      <w:pPr>
+        <w:pStyle w:val="HTML-kntformzott"/>
+        <w:spacing w:line="360" w:lineRule="auto"/>
+        <w:ind w:left="708"/>
+        <w:rPr>
+          <w:rStyle w:val="HTML-kd"/>
+          <w:rFonts w:ascii="Times New Roman" w:hAnsi="Times New Roman" w:cs="Times New Roman"/>
+          <w:color w:val="000000" w:themeColor="text1"/>
+          <w:sz w:val="24"/>
+          <w:szCs w:val="24"/>
+        </w:rPr>
+      </w:pPr>
+      <w:r>
+        <w:rPr>
+          <w:rStyle w:val="HTML-kd"/>
+          <w:rFonts w:ascii="Times New Roman" w:hAnsi="Times New Roman" w:cs="Times New Roman"/>
+          <w:color w:val="000000" w:themeColor="text1"/>
+          <w:sz w:val="24"/>
+          <w:szCs w:val="24"/>
+        </w:rPr>
+        <w:t xml:space="preserve">  </w:t>
       </w:r>
       <w:proofErr w:type="spellStart"/>
       <w:r>
@@ -10045,7 +10822,7 @@
           <w:sz w:val="24"/>
           <w:szCs w:val="24"/>
         </w:rPr>
-        <w:t>from</w:t>
+        <w:t>return</w:t>
       </w:r>
       <w:proofErr w:type="spellEnd"/>
       <w:r>
@@ -10060,35 +10837,23 @@
       </w:r>
       <w:r>
         <w:rPr>
-          <w:rStyle w:val="hljs-string"/>
-          <w:rFonts w:ascii="Times New Roman" w:hAnsi="Times New Roman" w:cs="Times New Roman"/>
-          <w:color w:val="000000" w:themeColor="text1"/>
-          <w:sz w:val="24"/>
-          <w:szCs w:val="24"/>
-        </w:rPr>
-        <w:t>'</w:t>
-      </w:r>
-      <w:proofErr w:type="spellStart"/>
-      <w:r>
-        <w:rPr>
-          <w:rStyle w:val="hljs-string"/>
-          <w:rFonts w:ascii="Times New Roman" w:hAnsi="Times New Roman" w:cs="Times New Roman"/>
-          <w:color w:val="000000" w:themeColor="text1"/>
-          <w:sz w:val="24"/>
-          <w:szCs w:val="24"/>
-        </w:rPr>
-        <w:t>react</w:t>
-      </w:r>
-      <w:proofErr w:type="spellEnd"/>
-      <w:r>
-        <w:rPr>
-          <w:rStyle w:val="hljs-string"/>
-          <w:rFonts w:ascii="Times New Roman" w:hAnsi="Times New Roman" w:cs="Times New Roman"/>
-          <w:color w:val="000000" w:themeColor="text1"/>
-          <w:sz w:val="24"/>
-          <w:szCs w:val="24"/>
-        </w:rPr>
-        <w:t>'</w:t>
+          <w:rStyle w:val="hljs-tag"/>
+          <w:rFonts w:ascii="Times New Roman" w:hAnsi="Times New Roman" w:cs="Times New Roman"/>
+          <w:color w:val="000000" w:themeColor="text1"/>
+          <w:sz w:val="24"/>
+          <w:szCs w:val="24"/>
+        </w:rPr>
+        <w:t>&lt;</w:t>
+      </w:r>
+      <w:r>
+        <w:rPr>
+          <w:rStyle w:val="hljs-name"/>
+          <w:rFonts w:ascii="Times New Roman" w:hAnsi="Times New Roman" w:cs="Times New Roman"/>
+          <w:color w:val="000000" w:themeColor="text1"/>
+          <w:sz w:val="24"/>
+          <w:szCs w:val="24"/>
+        </w:rPr>
+        <w:t>div</w:t>
       </w:r>
       <w:r>
         <w:rPr>
@@ -10098,14 +10863,10 @@
           <w:sz w:val="24"/>
           <w:szCs w:val="24"/>
         </w:rPr>
-        <w:t>;</w:t>
-      </w:r>
-    </w:p>
-    <w:p>
-      <w:pPr>
-        <w:pStyle w:val="HTML-kntformzott"/>
-        <w:spacing w:line="360" w:lineRule="auto"/>
-        <w:ind w:left="708"/>
+        <w:t>&gt;{</w:t>
+      </w:r>
+      <w:proofErr w:type="spellStart"/>
+      <w:r>
         <w:rPr>
           <w:rStyle w:val="HTML-kd"/>
           <w:rFonts w:ascii="Times New Roman" w:hAnsi="Times New Roman" w:cs="Times New Roman"/>
@@ -10113,13 +10874,10 @@
           <w:sz w:val="24"/>
           <w:szCs w:val="24"/>
         </w:rPr>
-      </w:pPr>
-    </w:p>
-    <w:p>
-      <w:pPr>
-        <w:pStyle w:val="HTML-kntformzott"/>
-        <w:spacing w:line="360" w:lineRule="auto"/>
-        <w:ind w:left="708"/>
+        <w:t>data</w:t>
+      </w:r>
+      <w:proofErr w:type="spellEnd"/>
+      <w:r>
         <w:rPr>
           <w:rStyle w:val="HTML-kd"/>
           <w:rFonts w:ascii="Times New Roman" w:hAnsi="Times New Roman" w:cs="Times New Roman"/>
@@ -10127,19 +10885,9 @@
           <w:sz w:val="24"/>
           <w:szCs w:val="24"/>
         </w:rPr>
-      </w:pPr>
-      <w:proofErr w:type="spellStart"/>
-      <w:r>
-        <w:rPr>
-          <w:rStyle w:val="hljs-keyword"/>
-          <w:rFonts w:ascii="Times New Roman" w:hAnsi="Times New Roman" w:cs="Times New Roman"/>
-          <w:color w:val="000000" w:themeColor="text1"/>
-          <w:sz w:val="24"/>
-          <w:szCs w:val="24"/>
-        </w:rPr>
-        <w:t>function</w:t>
-      </w:r>
-      <w:proofErr w:type="spellEnd"/>
+        <w:t xml:space="preserve"> ? </w:t>
+      </w:r>
+      <w:proofErr w:type="spellStart"/>
       <w:r>
         <w:rPr>
           <w:rStyle w:val="HTML-kd"/>
@@ -10148,19 +10896,7 @@
           <w:sz w:val="24"/>
           <w:szCs w:val="24"/>
         </w:rPr>
-        <w:t xml:space="preserve"> </w:t>
-      </w:r>
-      <w:proofErr w:type="spellStart"/>
-      <w:proofErr w:type="gramStart"/>
-      <w:r>
-        <w:rPr>
-          <w:rStyle w:val="hljs-title"/>
-          <w:rFonts w:ascii="Times New Roman" w:hAnsi="Times New Roman" w:cs="Times New Roman"/>
-          <w:color w:val="000000" w:themeColor="text1"/>
-          <w:sz w:val="24"/>
-          <w:szCs w:val="24"/>
-        </w:rPr>
-        <w:t>DataFetcher</w:t>
+        <w:t>JSON.stringify</w:t>
       </w:r>
       <w:proofErr w:type="spellEnd"/>
       <w:r>
@@ -10173,7 +10909,7 @@
         </w:rPr>
         <w:t>(</w:t>
       </w:r>
-      <w:proofErr w:type="gramEnd"/>
+      <w:proofErr w:type="spellStart"/>
       <w:r>
         <w:rPr>
           <w:rStyle w:val="HTML-kd"/>
@@ -10182,14 +10918,10 @@
           <w:sz w:val="24"/>
           <w:szCs w:val="24"/>
         </w:rPr>
-        <w:t>) {</w:t>
-      </w:r>
-    </w:p>
-    <w:p>
-      <w:pPr>
-        <w:pStyle w:val="HTML-kntformzott"/>
-        <w:spacing w:line="360" w:lineRule="auto"/>
-        <w:ind w:left="708"/>
+        <w:t>data</w:t>
+      </w:r>
+      <w:proofErr w:type="spellEnd"/>
+      <w:r>
         <w:rPr>
           <w:rStyle w:val="HTML-kd"/>
           <w:rFonts w:ascii="Times New Roman" w:hAnsi="Times New Roman" w:cs="Times New Roman"/>
@@ -10197,776 +10929,7 @@
           <w:sz w:val="24"/>
           <w:szCs w:val="24"/>
         </w:rPr>
-      </w:pPr>
-      <w:r>
-        <w:rPr>
-          <w:rStyle w:val="HTML-kd"/>
-          <w:rFonts w:ascii="Times New Roman" w:hAnsi="Times New Roman" w:cs="Times New Roman"/>
-          <w:color w:val="000000" w:themeColor="text1"/>
-          <w:sz w:val="24"/>
-          <w:szCs w:val="24"/>
-        </w:rPr>
-        <w:t xml:space="preserve">  </w:t>
-      </w:r>
-      <w:r>
-        <w:rPr>
-          <w:rStyle w:val="hljs-keyword"/>
-          <w:rFonts w:ascii="Times New Roman" w:hAnsi="Times New Roman" w:cs="Times New Roman"/>
-          <w:color w:val="000000" w:themeColor="text1"/>
-          <w:sz w:val="24"/>
-          <w:szCs w:val="24"/>
-        </w:rPr>
-        <w:t>const</w:t>
-      </w:r>
-      <w:r>
-        <w:rPr>
-          <w:rStyle w:val="HTML-kd"/>
-          <w:rFonts w:ascii="Times New Roman" w:hAnsi="Times New Roman" w:cs="Times New Roman"/>
-          <w:color w:val="000000" w:themeColor="text1"/>
-          <w:sz w:val="24"/>
-          <w:szCs w:val="24"/>
-        </w:rPr>
-        <w:t xml:space="preserve"> [</w:t>
-      </w:r>
-      <w:proofErr w:type="spellStart"/>
-      <w:r>
-        <w:rPr>
-          <w:rStyle w:val="HTML-kd"/>
-          <w:rFonts w:ascii="Times New Roman" w:hAnsi="Times New Roman" w:cs="Times New Roman"/>
-          <w:color w:val="000000" w:themeColor="text1"/>
-          <w:sz w:val="24"/>
-          <w:szCs w:val="24"/>
-        </w:rPr>
-        <w:t>data</w:t>
-      </w:r>
-      <w:proofErr w:type="spellEnd"/>
-      <w:r>
-        <w:rPr>
-          <w:rStyle w:val="HTML-kd"/>
-          <w:rFonts w:ascii="Times New Roman" w:hAnsi="Times New Roman" w:cs="Times New Roman"/>
-          <w:color w:val="000000" w:themeColor="text1"/>
-          <w:sz w:val="24"/>
-          <w:szCs w:val="24"/>
-        </w:rPr>
-        <w:t xml:space="preserve">, </w:t>
-      </w:r>
-      <w:proofErr w:type="spellStart"/>
-      <w:r>
-        <w:rPr>
-          <w:rStyle w:val="HTML-kd"/>
-          <w:rFonts w:ascii="Times New Roman" w:hAnsi="Times New Roman" w:cs="Times New Roman"/>
-          <w:color w:val="000000" w:themeColor="text1"/>
-          <w:sz w:val="24"/>
-          <w:szCs w:val="24"/>
-        </w:rPr>
-        <w:t>setData</w:t>
-      </w:r>
-      <w:proofErr w:type="spellEnd"/>
-      <w:r>
-        <w:rPr>
-          <w:rStyle w:val="HTML-kd"/>
-          <w:rFonts w:ascii="Times New Roman" w:hAnsi="Times New Roman" w:cs="Times New Roman"/>
-          <w:color w:val="000000" w:themeColor="text1"/>
-          <w:sz w:val="24"/>
-          <w:szCs w:val="24"/>
-        </w:rPr>
-        <w:t xml:space="preserve">] = </w:t>
-      </w:r>
-      <w:proofErr w:type="spellStart"/>
-      <w:r>
-        <w:rPr>
-          <w:rStyle w:val="hljs-title"/>
-          <w:rFonts w:ascii="Times New Roman" w:hAnsi="Times New Roman" w:cs="Times New Roman"/>
-          <w:color w:val="000000" w:themeColor="text1"/>
-          <w:sz w:val="24"/>
-          <w:szCs w:val="24"/>
-        </w:rPr>
-        <w:t>useState</w:t>
-      </w:r>
-      <w:proofErr w:type="spellEnd"/>
-      <w:r>
-        <w:rPr>
-          <w:rStyle w:val="HTML-kd"/>
-          <w:rFonts w:ascii="Times New Roman" w:hAnsi="Times New Roman" w:cs="Times New Roman"/>
-          <w:color w:val="000000" w:themeColor="text1"/>
-          <w:sz w:val="24"/>
-          <w:szCs w:val="24"/>
-        </w:rPr>
-        <w:t>(</w:t>
-      </w:r>
-      <w:r>
-        <w:rPr>
-          <w:rStyle w:val="hljs-literal"/>
-          <w:rFonts w:ascii="Times New Roman" w:hAnsi="Times New Roman" w:cs="Times New Roman"/>
-          <w:color w:val="000000" w:themeColor="text1"/>
-          <w:sz w:val="24"/>
-          <w:szCs w:val="24"/>
-        </w:rPr>
-        <w:t>null</w:t>
-      </w:r>
-      <w:r>
-        <w:rPr>
-          <w:rStyle w:val="HTML-kd"/>
-          <w:rFonts w:ascii="Times New Roman" w:hAnsi="Times New Roman" w:cs="Times New Roman"/>
-          <w:color w:val="000000" w:themeColor="text1"/>
-          <w:sz w:val="24"/>
-          <w:szCs w:val="24"/>
-        </w:rPr>
-        <w:t>);</w:t>
-      </w:r>
-    </w:p>
-    <w:p>
-      <w:pPr>
-        <w:pStyle w:val="HTML-kntformzott"/>
-        <w:spacing w:line="360" w:lineRule="auto"/>
-        <w:ind w:left="708"/>
-        <w:rPr>
-          <w:rStyle w:val="HTML-kd"/>
-          <w:rFonts w:ascii="Times New Roman" w:hAnsi="Times New Roman" w:cs="Times New Roman"/>
-          <w:color w:val="000000" w:themeColor="text1"/>
-          <w:sz w:val="24"/>
-          <w:szCs w:val="24"/>
-        </w:rPr>
-      </w:pPr>
-    </w:p>
-    <w:p>
-      <w:pPr>
-        <w:pStyle w:val="HTML-kntformzott"/>
-        <w:spacing w:line="360" w:lineRule="auto"/>
-        <w:ind w:left="708"/>
-        <w:rPr>
-          <w:rStyle w:val="HTML-kd"/>
-          <w:rFonts w:ascii="Times New Roman" w:hAnsi="Times New Roman" w:cs="Times New Roman"/>
-          <w:color w:val="000000" w:themeColor="text1"/>
-          <w:sz w:val="24"/>
-          <w:szCs w:val="24"/>
-        </w:rPr>
-      </w:pPr>
-      <w:r>
-        <w:rPr>
-          <w:rStyle w:val="HTML-kd"/>
-          <w:rFonts w:ascii="Times New Roman" w:hAnsi="Times New Roman" w:cs="Times New Roman"/>
-          <w:color w:val="000000" w:themeColor="text1"/>
-          <w:sz w:val="24"/>
-          <w:szCs w:val="24"/>
-        </w:rPr>
-        <w:t xml:space="preserve">  </w:t>
-      </w:r>
-      <w:proofErr w:type="spellStart"/>
-      <w:proofErr w:type="gramStart"/>
-      <w:r>
-        <w:rPr>
-          <w:rStyle w:val="hljs-title"/>
-          <w:rFonts w:ascii="Times New Roman" w:hAnsi="Times New Roman" w:cs="Times New Roman"/>
-          <w:color w:val="000000" w:themeColor="text1"/>
-          <w:sz w:val="24"/>
-          <w:szCs w:val="24"/>
-        </w:rPr>
-        <w:t>useEffect</w:t>
-      </w:r>
-      <w:proofErr w:type="spellEnd"/>
-      <w:r>
-        <w:rPr>
-          <w:rStyle w:val="HTML-kd"/>
-          <w:rFonts w:ascii="Times New Roman" w:hAnsi="Times New Roman" w:cs="Times New Roman"/>
-          <w:color w:val="000000" w:themeColor="text1"/>
-          <w:sz w:val="24"/>
-          <w:szCs w:val="24"/>
-        </w:rPr>
-        <w:t>(</w:t>
-      </w:r>
-      <w:proofErr w:type="gramEnd"/>
-      <w:r>
-        <w:rPr>
-          <w:rStyle w:val="hljs-function"/>
-          <w:rFonts w:ascii="Times New Roman" w:hAnsi="Times New Roman" w:cs="Times New Roman"/>
-          <w:color w:val="000000" w:themeColor="text1"/>
-          <w:sz w:val="24"/>
-          <w:szCs w:val="24"/>
-        </w:rPr>
-        <w:t>() =&gt;</w:t>
-      </w:r>
-      <w:r>
-        <w:rPr>
-          <w:rStyle w:val="HTML-kd"/>
-          <w:rFonts w:ascii="Times New Roman" w:hAnsi="Times New Roman" w:cs="Times New Roman"/>
-          <w:color w:val="000000" w:themeColor="text1"/>
-          <w:sz w:val="24"/>
-          <w:szCs w:val="24"/>
-        </w:rPr>
-        <w:t xml:space="preserve"> {</w:t>
-      </w:r>
-    </w:p>
-    <w:p>
-      <w:pPr>
-        <w:pStyle w:val="HTML-kntformzott"/>
-        <w:spacing w:line="360" w:lineRule="auto"/>
-        <w:ind w:left="708"/>
-        <w:rPr>
-          <w:rStyle w:val="HTML-kd"/>
-          <w:rFonts w:ascii="Times New Roman" w:hAnsi="Times New Roman" w:cs="Times New Roman"/>
-          <w:color w:val="000000" w:themeColor="text1"/>
-          <w:sz w:val="24"/>
-          <w:szCs w:val="24"/>
-        </w:rPr>
-      </w:pPr>
-      <w:r>
-        <w:rPr>
-          <w:rStyle w:val="HTML-kd"/>
-          <w:rFonts w:ascii="Times New Roman" w:hAnsi="Times New Roman" w:cs="Times New Roman"/>
-          <w:color w:val="000000" w:themeColor="text1"/>
-          <w:sz w:val="24"/>
-          <w:szCs w:val="24"/>
-        </w:rPr>
-        <w:t xml:space="preserve">    </w:t>
-      </w:r>
-      <w:proofErr w:type="spellStart"/>
-      <w:r>
-        <w:rPr>
-          <w:rStyle w:val="hljs-title"/>
-          <w:rFonts w:ascii="Times New Roman" w:hAnsi="Times New Roman" w:cs="Times New Roman"/>
-          <w:color w:val="000000" w:themeColor="text1"/>
-          <w:sz w:val="24"/>
-          <w:szCs w:val="24"/>
-        </w:rPr>
-        <w:t>fetch</w:t>
-      </w:r>
-      <w:proofErr w:type="spellEnd"/>
-      <w:r>
-        <w:rPr>
-          <w:rStyle w:val="HTML-kd"/>
-          <w:rFonts w:ascii="Times New Roman" w:hAnsi="Times New Roman" w:cs="Times New Roman"/>
-          <w:color w:val="000000" w:themeColor="text1"/>
-          <w:sz w:val="24"/>
-          <w:szCs w:val="24"/>
-        </w:rPr>
-        <w:t>(</w:t>
-      </w:r>
-      <w:r>
-        <w:rPr>
-          <w:rStyle w:val="hljs-string"/>
-          <w:rFonts w:ascii="Times New Roman" w:hAnsi="Times New Roman" w:cs="Times New Roman"/>
-          <w:color w:val="000000" w:themeColor="text1"/>
-          <w:sz w:val="24"/>
-          <w:szCs w:val="24"/>
-        </w:rPr>
-        <w:t>'https://api.example.com/</w:t>
-      </w:r>
-      <w:proofErr w:type="spellStart"/>
-      <w:r>
-        <w:rPr>
-          <w:rStyle w:val="hljs-string"/>
-          <w:rFonts w:ascii="Times New Roman" w:hAnsi="Times New Roman" w:cs="Times New Roman"/>
-          <w:color w:val="000000" w:themeColor="text1"/>
-          <w:sz w:val="24"/>
-          <w:szCs w:val="24"/>
-        </w:rPr>
-        <w:t>data</w:t>
-      </w:r>
-      <w:proofErr w:type="spellEnd"/>
-      <w:r>
-        <w:rPr>
-          <w:rStyle w:val="hljs-string"/>
-          <w:rFonts w:ascii="Times New Roman" w:hAnsi="Times New Roman" w:cs="Times New Roman"/>
-          <w:color w:val="000000" w:themeColor="text1"/>
-          <w:sz w:val="24"/>
-          <w:szCs w:val="24"/>
-        </w:rPr>
-        <w:t>'</w:t>
-      </w:r>
-      <w:r>
-        <w:rPr>
-          <w:rStyle w:val="HTML-kd"/>
-          <w:rFonts w:ascii="Times New Roman" w:hAnsi="Times New Roman" w:cs="Times New Roman"/>
-          <w:color w:val="000000" w:themeColor="text1"/>
-          <w:sz w:val="24"/>
-          <w:szCs w:val="24"/>
-        </w:rPr>
-        <w:t>)</w:t>
-      </w:r>
-    </w:p>
-    <w:p>
-      <w:pPr>
-        <w:pStyle w:val="HTML-kntformzott"/>
-        <w:spacing w:line="360" w:lineRule="auto"/>
-        <w:ind w:left="708"/>
-        <w:rPr>
-          <w:rStyle w:val="HTML-kd"/>
-          <w:rFonts w:ascii="Times New Roman" w:hAnsi="Times New Roman" w:cs="Times New Roman"/>
-          <w:color w:val="000000" w:themeColor="text1"/>
-          <w:sz w:val="24"/>
-          <w:szCs w:val="24"/>
-        </w:rPr>
-      </w:pPr>
-      <w:r>
-        <w:rPr>
-          <w:rStyle w:val="HTML-kd"/>
-          <w:rFonts w:ascii="Times New Roman" w:hAnsi="Times New Roman" w:cs="Times New Roman"/>
-          <w:color w:val="000000" w:themeColor="text1"/>
-          <w:sz w:val="24"/>
-          <w:szCs w:val="24"/>
-        </w:rPr>
-        <w:t xml:space="preserve">      </w:t>
-      </w:r>
-      <w:proofErr w:type="gramStart"/>
-      <w:r>
-        <w:rPr>
-          <w:rStyle w:val="HTML-kd"/>
-          <w:rFonts w:ascii="Times New Roman" w:hAnsi="Times New Roman" w:cs="Times New Roman"/>
-          <w:color w:val="000000" w:themeColor="text1"/>
-          <w:sz w:val="24"/>
-          <w:szCs w:val="24"/>
-        </w:rPr>
-        <w:t>.</w:t>
-      </w:r>
-      <w:proofErr w:type="spellStart"/>
-      <w:r>
-        <w:rPr>
-          <w:rStyle w:val="hljs-title"/>
-          <w:rFonts w:ascii="Times New Roman" w:hAnsi="Times New Roman" w:cs="Times New Roman"/>
-          <w:color w:val="000000" w:themeColor="text1"/>
-          <w:sz w:val="24"/>
-          <w:szCs w:val="24"/>
-        </w:rPr>
-        <w:t>then</w:t>
-      </w:r>
-      <w:proofErr w:type="spellEnd"/>
-      <w:proofErr w:type="gramEnd"/>
-      <w:r>
-        <w:rPr>
-          <w:rStyle w:val="HTML-kd"/>
-          <w:rFonts w:ascii="Times New Roman" w:hAnsi="Times New Roman" w:cs="Times New Roman"/>
-          <w:color w:val="000000" w:themeColor="text1"/>
-          <w:sz w:val="24"/>
-          <w:szCs w:val="24"/>
-        </w:rPr>
-        <w:t>(</w:t>
-      </w:r>
-      <w:proofErr w:type="spellStart"/>
-      <w:r>
-        <w:rPr>
-          <w:rStyle w:val="hljs-params"/>
-          <w:rFonts w:ascii="Times New Roman" w:hAnsi="Times New Roman" w:cs="Times New Roman"/>
-          <w:color w:val="000000" w:themeColor="text1"/>
-          <w:sz w:val="24"/>
-          <w:szCs w:val="24"/>
-        </w:rPr>
-        <w:t>response</w:t>
-      </w:r>
-      <w:proofErr w:type="spellEnd"/>
-      <w:r>
-        <w:rPr>
-          <w:rStyle w:val="HTML-kd"/>
-          <w:rFonts w:ascii="Times New Roman" w:hAnsi="Times New Roman" w:cs="Times New Roman"/>
-          <w:color w:val="000000" w:themeColor="text1"/>
-          <w:sz w:val="24"/>
-          <w:szCs w:val="24"/>
-        </w:rPr>
-        <w:t xml:space="preserve"> =&gt; </w:t>
-      </w:r>
-      <w:proofErr w:type="spellStart"/>
-      <w:r>
-        <w:rPr>
-          <w:rStyle w:val="HTML-kd"/>
-          <w:rFonts w:ascii="Times New Roman" w:hAnsi="Times New Roman" w:cs="Times New Roman"/>
-          <w:color w:val="000000" w:themeColor="text1"/>
-          <w:sz w:val="24"/>
-          <w:szCs w:val="24"/>
-        </w:rPr>
-        <w:t>response.</w:t>
-      </w:r>
-      <w:r>
-        <w:rPr>
-          <w:rStyle w:val="hljs-title"/>
-          <w:rFonts w:ascii="Times New Roman" w:hAnsi="Times New Roman" w:cs="Times New Roman"/>
-          <w:color w:val="000000" w:themeColor="text1"/>
-          <w:sz w:val="24"/>
-          <w:szCs w:val="24"/>
-        </w:rPr>
-        <w:t>json</w:t>
-      </w:r>
-      <w:proofErr w:type="spellEnd"/>
-      <w:r>
-        <w:rPr>
-          <w:rStyle w:val="HTML-kd"/>
-          <w:rFonts w:ascii="Times New Roman" w:hAnsi="Times New Roman" w:cs="Times New Roman"/>
-          <w:color w:val="000000" w:themeColor="text1"/>
-          <w:sz w:val="24"/>
-          <w:szCs w:val="24"/>
-        </w:rPr>
-        <w:t>())</w:t>
-      </w:r>
-    </w:p>
-    <w:p>
-      <w:pPr>
-        <w:pStyle w:val="HTML-kntformzott"/>
-        <w:spacing w:line="360" w:lineRule="auto"/>
-        <w:ind w:left="708"/>
-        <w:rPr>
-          <w:rStyle w:val="HTML-kd"/>
-          <w:rFonts w:ascii="Times New Roman" w:hAnsi="Times New Roman" w:cs="Times New Roman"/>
-          <w:color w:val="000000" w:themeColor="text1"/>
-          <w:sz w:val="24"/>
-          <w:szCs w:val="24"/>
-        </w:rPr>
-      </w:pPr>
-      <w:r>
-        <w:rPr>
-          <w:rStyle w:val="HTML-kd"/>
-          <w:rFonts w:ascii="Times New Roman" w:hAnsi="Times New Roman" w:cs="Times New Roman"/>
-          <w:color w:val="000000" w:themeColor="text1"/>
-          <w:sz w:val="24"/>
-          <w:szCs w:val="24"/>
-        </w:rPr>
-        <w:t xml:space="preserve">      </w:t>
-      </w:r>
-      <w:proofErr w:type="gramStart"/>
-      <w:r>
-        <w:rPr>
-          <w:rStyle w:val="HTML-kd"/>
-          <w:rFonts w:ascii="Times New Roman" w:hAnsi="Times New Roman" w:cs="Times New Roman"/>
-          <w:color w:val="000000" w:themeColor="text1"/>
-          <w:sz w:val="24"/>
-          <w:szCs w:val="24"/>
-        </w:rPr>
-        <w:t>.</w:t>
-      </w:r>
-      <w:proofErr w:type="spellStart"/>
-      <w:r>
-        <w:rPr>
-          <w:rStyle w:val="hljs-title"/>
-          <w:rFonts w:ascii="Times New Roman" w:hAnsi="Times New Roman" w:cs="Times New Roman"/>
-          <w:color w:val="000000" w:themeColor="text1"/>
-          <w:sz w:val="24"/>
-          <w:szCs w:val="24"/>
-        </w:rPr>
-        <w:t>then</w:t>
-      </w:r>
-      <w:proofErr w:type="spellEnd"/>
-      <w:proofErr w:type="gramEnd"/>
-      <w:r>
-        <w:rPr>
-          <w:rStyle w:val="HTML-kd"/>
-          <w:rFonts w:ascii="Times New Roman" w:hAnsi="Times New Roman" w:cs="Times New Roman"/>
-          <w:color w:val="000000" w:themeColor="text1"/>
-          <w:sz w:val="24"/>
-          <w:szCs w:val="24"/>
-        </w:rPr>
-        <w:t>(</w:t>
-      </w:r>
-      <w:proofErr w:type="spellStart"/>
-      <w:r>
-        <w:rPr>
-          <w:rStyle w:val="hljs-params"/>
-          <w:rFonts w:ascii="Times New Roman" w:hAnsi="Times New Roman" w:cs="Times New Roman"/>
-          <w:color w:val="000000" w:themeColor="text1"/>
-          <w:sz w:val="24"/>
-          <w:szCs w:val="24"/>
-        </w:rPr>
-        <w:t>data</w:t>
-      </w:r>
-      <w:proofErr w:type="spellEnd"/>
-      <w:r>
-        <w:rPr>
-          <w:rStyle w:val="HTML-kd"/>
-          <w:rFonts w:ascii="Times New Roman" w:hAnsi="Times New Roman" w:cs="Times New Roman"/>
-          <w:color w:val="000000" w:themeColor="text1"/>
-          <w:sz w:val="24"/>
-          <w:szCs w:val="24"/>
-        </w:rPr>
-        <w:t xml:space="preserve"> =&gt; </w:t>
-      </w:r>
-      <w:proofErr w:type="spellStart"/>
-      <w:r>
-        <w:rPr>
-          <w:rStyle w:val="hljs-title"/>
-          <w:rFonts w:ascii="Times New Roman" w:hAnsi="Times New Roman" w:cs="Times New Roman"/>
-          <w:color w:val="000000" w:themeColor="text1"/>
-          <w:sz w:val="24"/>
-          <w:szCs w:val="24"/>
-        </w:rPr>
-        <w:t>setData</w:t>
-      </w:r>
-      <w:proofErr w:type="spellEnd"/>
-      <w:r>
-        <w:rPr>
-          <w:rStyle w:val="HTML-kd"/>
-          <w:rFonts w:ascii="Times New Roman" w:hAnsi="Times New Roman" w:cs="Times New Roman"/>
-          <w:color w:val="000000" w:themeColor="text1"/>
-          <w:sz w:val="24"/>
-          <w:szCs w:val="24"/>
-        </w:rPr>
-        <w:t>(</w:t>
-      </w:r>
-      <w:proofErr w:type="spellStart"/>
-      <w:r>
-        <w:rPr>
-          <w:rStyle w:val="HTML-kd"/>
-          <w:rFonts w:ascii="Times New Roman" w:hAnsi="Times New Roman" w:cs="Times New Roman"/>
-          <w:color w:val="000000" w:themeColor="text1"/>
-          <w:sz w:val="24"/>
-          <w:szCs w:val="24"/>
-        </w:rPr>
-        <w:t>data</w:t>
-      </w:r>
-      <w:proofErr w:type="spellEnd"/>
-      <w:r>
-        <w:rPr>
-          <w:rStyle w:val="HTML-kd"/>
-          <w:rFonts w:ascii="Times New Roman" w:hAnsi="Times New Roman" w:cs="Times New Roman"/>
-          <w:color w:val="000000" w:themeColor="text1"/>
-          <w:sz w:val="24"/>
-          <w:szCs w:val="24"/>
-        </w:rPr>
-        <w:t>));</w:t>
-      </w:r>
-    </w:p>
-    <w:p>
-      <w:pPr>
-        <w:pStyle w:val="HTML-kntformzott"/>
-        <w:spacing w:line="360" w:lineRule="auto"/>
-        <w:ind w:left="708"/>
-        <w:rPr>
-          <w:rStyle w:val="HTML-kd"/>
-          <w:rFonts w:ascii="Times New Roman" w:hAnsi="Times New Roman" w:cs="Times New Roman"/>
-          <w:color w:val="000000" w:themeColor="text1"/>
-          <w:sz w:val="24"/>
-          <w:szCs w:val="24"/>
-        </w:rPr>
-      </w:pPr>
-      <w:r>
-        <w:rPr>
-          <w:rStyle w:val="HTML-kd"/>
-          <w:rFonts w:ascii="Times New Roman" w:hAnsi="Times New Roman" w:cs="Times New Roman"/>
-          <w:color w:val="000000" w:themeColor="text1"/>
-          <w:sz w:val="24"/>
-          <w:szCs w:val="24"/>
-        </w:rPr>
-        <w:t xml:space="preserve">  }, []</w:t>
-      </w:r>
-      <w:proofErr w:type="gramStart"/>
-      <w:r>
-        <w:rPr>
-          <w:rStyle w:val="HTML-kd"/>
-          <w:rFonts w:ascii="Times New Roman" w:hAnsi="Times New Roman" w:cs="Times New Roman"/>
-          <w:color w:val="000000" w:themeColor="text1"/>
-          <w:sz w:val="24"/>
-          <w:szCs w:val="24"/>
-        </w:rPr>
-        <w:t xml:space="preserve">);  </w:t>
-      </w:r>
-      <w:r>
-        <w:rPr>
-          <w:rStyle w:val="hljs-comment"/>
-          <w:rFonts w:ascii="Times New Roman" w:hAnsi="Times New Roman" w:cs="Times New Roman"/>
-          <w:color w:val="000000" w:themeColor="text1"/>
-          <w:sz w:val="24"/>
-          <w:szCs w:val="24"/>
-        </w:rPr>
-        <w:t>/</w:t>
-      </w:r>
-      <w:proofErr w:type="gramEnd"/>
-      <w:r>
-        <w:rPr>
-          <w:rStyle w:val="hljs-comment"/>
-          <w:rFonts w:ascii="Times New Roman" w:hAnsi="Times New Roman" w:cs="Times New Roman"/>
-          <w:color w:val="000000" w:themeColor="text1"/>
-          <w:sz w:val="24"/>
-          <w:szCs w:val="24"/>
-        </w:rPr>
-        <w:t xml:space="preserve">/ Üres tömb: csak egyszer, a komponens betöltésekor </w:t>
-      </w:r>
-      <w:proofErr w:type="spellStart"/>
-      <w:r>
-        <w:rPr>
-          <w:rStyle w:val="hljs-comment"/>
-          <w:rFonts w:ascii="Times New Roman" w:hAnsi="Times New Roman" w:cs="Times New Roman"/>
-          <w:color w:val="000000" w:themeColor="text1"/>
-          <w:sz w:val="24"/>
-          <w:szCs w:val="24"/>
-        </w:rPr>
-        <w:t>hívódik</w:t>
-      </w:r>
-      <w:proofErr w:type="spellEnd"/>
-      <w:r>
-        <w:rPr>
-          <w:rStyle w:val="hljs-comment"/>
-          <w:rFonts w:ascii="Times New Roman" w:hAnsi="Times New Roman" w:cs="Times New Roman"/>
-          <w:color w:val="000000" w:themeColor="text1"/>
-          <w:sz w:val="24"/>
-          <w:szCs w:val="24"/>
-        </w:rPr>
-        <w:t xml:space="preserve"> meg</w:t>
-      </w:r>
-    </w:p>
-    <w:p>
-      <w:pPr>
-        <w:pStyle w:val="HTML-kntformzott"/>
-        <w:spacing w:line="360" w:lineRule="auto"/>
-        <w:ind w:left="708"/>
-        <w:rPr>
-          <w:rStyle w:val="HTML-kd"/>
-          <w:rFonts w:ascii="Times New Roman" w:hAnsi="Times New Roman" w:cs="Times New Roman"/>
-          <w:color w:val="000000" w:themeColor="text1"/>
-          <w:sz w:val="24"/>
-          <w:szCs w:val="24"/>
-        </w:rPr>
-      </w:pPr>
-    </w:p>
-    <w:p>
-      <w:pPr>
-        <w:pStyle w:val="HTML-kntformzott"/>
-        <w:spacing w:line="360" w:lineRule="auto"/>
-        <w:ind w:left="708"/>
-        <w:rPr>
-          <w:rStyle w:val="HTML-kd"/>
-          <w:rFonts w:ascii="Times New Roman" w:hAnsi="Times New Roman" w:cs="Times New Roman"/>
-          <w:color w:val="000000" w:themeColor="text1"/>
-          <w:sz w:val="24"/>
-          <w:szCs w:val="24"/>
-        </w:rPr>
-      </w:pPr>
-      <w:r>
-        <w:rPr>
-          <w:rStyle w:val="HTML-kd"/>
-          <w:rFonts w:ascii="Times New Roman" w:hAnsi="Times New Roman" w:cs="Times New Roman"/>
-          <w:color w:val="000000" w:themeColor="text1"/>
-          <w:sz w:val="24"/>
-          <w:szCs w:val="24"/>
-        </w:rPr>
-        <w:t xml:space="preserve">  </w:t>
-      </w:r>
-      <w:proofErr w:type="spellStart"/>
-      <w:r>
-        <w:rPr>
-          <w:rStyle w:val="hljs-keyword"/>
-          <w:rFonts w:ascii="Times New Roman" w:hAnsi="Times New Roman" w:cs="Times New Roman"/>
-          <w:color w:val="000000" w:themeColor="text1"/>
-          <w:sz w:val="24"/>
-          <w:szCs w:val="24"/>
-        </w:rPr>
-        <w:t>return</w:t>
-      </w:r>
-      <w:proofErr w:type="spellEnd"/>
-      <w:r>
-        <w:rPr>
-          <w:rStyle w:val="HTML-kd"/>
-          <w:rFonts w:ascii="Times New Roman" w:hAnsi="Times New Roman" w:cs="Times New Roman"/>
-          <w:color w:val="000000" w:themeColor="text1"/>
-          <w:sz w:val="24"/>
-          <w:szCs w:val="24"/>
-        </w:rPr>
-        <w:t xml:space="preserve"> </w:t>
-      </w:r>
-      <w:r>
-        <w:rPr>
-          <w:rStyle w:val="hljs-tag"/>
-          <w:rFonts w:ascii="Times New Roman" w:hAnsi="Times New Roman" w:cs="Times New Roman"/>
-          <w:color w:val="000000" w:themeColor="text1"/>
-          <w:sz w:val="24"/>
-          <w:szCs w:val="24"/>
-        </w:rPr>
-        <w:t>&lt;</w:t>
-      </w:r>
-      <w:r>
-        <w:rPr>
-          <w:rStyle w:val="hljs-name"/>
-          <w:rFonts w:ascii="Times New Roman" w:hAnsi="Times New Roman" w:cs="Times New Roman"/>
-          <w:color w:val="000000" w:themeColor="text1"/>
-          <w:sz w:val="24"/>
-          <w:szCs w:val="24"/>
-        </w:rPr>
-        <w:t>div</w:t>
-      </w:r>
-      <w:proofErr w:type="gramStart"/>
-      <w:r>
-        <w:rPr>
-          <w:rStyle w:val="HTML-kd"/>
-          <w:rFonts w:ascii="Times New Roman" w:hAnsi="Times New Roman" w:cs="Times New Roman"/>
-          <w:color w:val="000000" w:themeColor="text1"/>
-          <w:sz w:val="24"/>
-          <w:szCs w:val="24"/>
-        </w:rPr>
-        <w:t>&gt;{</w:t>
-      </w:r>
-      <w:proofErr w:type="spellStart"/>
-      <w:proofErr w:type="gramEnd"/>
-      <w:r>
-        <w:rPr>
-          <w:rStyle w:val="HTML-kd"/>
-          <w:rFonts w:ascii="Times New Roman" w:hAnsi="Times New Roman" w:cs="Times New Roman"/>
-          <w:color w:val="000000" w:themeColor="text1"/>
-          <w:sz w:val="24"/>
-          <w:szCs w:val="24"/>
-        </w:rPr>
-        <w:t>data</w:t>
-      </w:r>
-      <w:proofErr w:type="spellEnd"/>
-      <w:r>
-        <w:rPr>
-          <w:rStyle w:val="HTML-kd"/>
-          <w:rFonts w:ascii="Times New Roman" w:hAnsi="Times New Roman" w:cs="Times New Roman"/>
-          <w:color w:val="000000" w:themeColor="text1"/>
-          <w:sz w:val="24"/>
-          <w:szCs w:val="24"/>
-        </w:rPr>
-        <w:t xml:space="preserve"> ? </w:t>
-      </w:r>
-      <w:proofErr w:type="spellStart"/>
-      <w:r>
-        <w:rPr>
-          <w:rStyle w:val="HTML-kd"/>
-          <w:rFonts w:ascii="Times New Roman" w:hAnsi="Times New Roman" w:cs="Times New Roman"/>
-          <w:color w:val="000000" w:themeColor="text1"/>
-          <w:sz w:val="24"/>
-          <w:szCs w:val="24"/>
-        </w:rPr>
-        <w:t>JSON.stringify</w:t>
-      </w:r>
-      <w:proofErr w:type="spellEnd"/>
-      <w:r>
-        <w:rPr>
-          <w:rStyle w:val="HTML-kd"/>
-          <w:rFonts w:ascii="Times New Roman" w:hAnsi="Times New Roman" w:cs="Times New Roman"/>
-          <w:color w:val="000000" w:themeColor="text1"/>
-          <w:sz w:val="24"/>
-          <w:szCs w:val="24"/>
-        </w:rPr>
-        <w:t>(</w:t>
-      </w:r>
-      <w:proofErr w:type="spellStart"/>
-      <w:r>
-        <w:rPr>
-          <w:rStyle w:val="HTML-kd"/>
-          <w:rFonts w:ascii="Times New Roman" w:hAnsi="Times New Roman" w:cs="Times New Roman"/>
-          <w:color w:val="000000" w:themeColor="text1"/>
-          <w:sz w:val="24"/>
-          <w:szCs w:val="24"/>
-        </w:rPr>
-        <w:t>data</w:t>
-      </w:r>
-      <w:proofErr w:type="spellEnd"/>
-      <w:proofErr w:type="gramStart"/>
-      <w:r>
-        <w:rPr>
-          <w:rStyle w:val="HTML-kd"/>
-          <w:rFonts w:ascii="Times New Roman" w:hAnsi="Times New Roman" w:cs="Times New Roman"/>
-          <w:color w:val="000000" w:themeColor="text1"/>
-          <w:sz w:val="24"/>
-          <w:szCs w:val="24"/>
-        </w:rPr>
-        <w:t>) :</w:t>
-      </w:r>
-      <w:proofErr w:type="gramEnd"/>
-      <w:r>
-        <w:rPr>
-          <w:rStyle w:val="HTML-kd"/>
-          <w:rFonts w:ascii="Times New Roman" w:hAnsi="Times New Roman" w:cs="Times New Roman"/>
-          <w:color w:val="000000" w:themeColor="text1"/>
-          <w:sz w:val="24"/>
-          <w:szCs w:val="24"/>
-        </w:rPr>
-        <w:t xml:space="preserve"> '</w:t>
+        <w:t>) : '</w:t>
       </w:r>
       <w:proofErr w:type="spellStart"/>
       <w:r>
@@ -11301,16 +11264,7 @@
           <w:color w:val="000000" w:themeColor="text1"/>
           <w:szCs w:val="24"/>
         </w:rPr>
-        <w:t xml:space="preserve"> </w:t>
-      </w:r>
-      <w:r>
-        <w:rPr>
-          <w:rFonts w:cs="Times New Roman"/>
-          <w:color w:val="000000" w:themeColor="text1"/>
-          <w:szCs w:val="24"/>
-        </w:rPr>
-        <w:lastRenderedPageBreak/>
-        <w:t xml:space="preserve">Router lehetővé teszi a dinamikus URL-kezelést, és az URL alapján a megfelelő komponens </w:t>
+        <w:t xml:space="preserve"> Router lehetővé teszi a dinamikus URL-kezelést, és az URL alapján a megfelelő komponens </w:t>
       </w:r>
       <w:proofErr w:type="spellStart"/>
       <w:r>
@@ -11413,6 +11367,7 @@
           <w:sz w:val="24"/>
           <w:szCs w:val="24"/>
         </w:rPr>
+        <w:lastRenderedPageBreak/>
         <w:t>import</w:t>
       </w:r>
       <w:r>
@@ -11543,9 +11498,42 @@
           <w:sz w:val="24"/>
           <w:szCs w:val="24"/>
         </w:rPr>
+        <w:t xml:space="preserve"> { </w:t>
+      </w:r>
+      <w:proofErr w:type="spellStart"/>
+      <w:r>
+        <w:rPr>
+          <w:rStyle w:val="hljs-title"/>
+          <w:rFonts w:ascii="Times New Roman" w:hAnsi="Times New Roman" w:cs="Times New Roman"/>
+          <w:color w:val="000000" w:themeColor="text1"/>
+          <w:sz w:val="24"/>
+          <w:szCs w:val="24"/>
+        </w:rPr>
+        <w:t>BrowserRouter</w:t>
+      </w:r>
+      <w:proofErr w:type="spellEnd"/>
+      <w:r>
+        <w:rPr>
+          <w:rStyle w:val="HTML-kd"/>
+          <w:rFonts w:ascii="Times New Roman" w:hAnsi="Times New Roman" w:cs="Times New Roman"/>
+          <w:color w:val="000000" w:themeColor="text1"/>
+          <w:sz w:val="24"/>
+          <w:szCs w:val="24"/>
+        </w:rPr>
         <w:t xml:space="preserve"> </w:t>
       </w:r>
-      <w:proofErr w:type="gramStart"/>
+      <w:proofErr w:type="spellStart"/>
+      <w:r>
+        <w:rPr>
+          <w:rStyle w:val="hljs-keyword"/>
+          <w:rFonts w:ascii="Times New Roman" w:hAnsi="Times New Roman" w:cs="Times New Roman"/>
+          <w:color w:val="000000" w:themeColor="text1"/>
+          <w:sz w:val="24"/>
+          <w:szCs w:val="24"/>
+        </w:rPr>
+        <w:t>as</w:t>
+      </w:r>
+      <w:proofErr w:type="spellEnd"/>
       <w:r>
         <w:rPr>
           <w:rStyle w:val="HTML-kd"/>
@@ -11554,9 +11542,8 @@
           <w:sz w:val="24"/>
           <w:szCs w:val="24"/>
         </w:rPr>
-        <w:t xml:space="preserve">{ </w:t>
-      </w:r>
-      <w:proofErr w:type="spellStart"/>
+        <w:t xml:space="preserve"> </w:t>
+      </w:r>
       <w:r>
         <w:rPr>
           <w:rStyle w:val="hljs-title"/>
@@ -11565,10 +11552,8 @@
           <w:sz w:val="24"/>
           <w:szCs w:val="24"/>
         </w:rPr>
-        <w:t>BrowserRouter</w:t>
-      </w:r>
-      <w:proofErr w:type="spellEnd"/>
-      <w:proofErr w:type="gramEnd"/>
+        <w:t>Router</w:t>
+      </w:r>
       <w:r>
         <w:rPr>
           <w:rStyle w:val="HTML-kd"/>
@@ -11577,8 +11562,166 @@
           <w:sz w:val="24"/>
           <w:szCs w:val="24"/>
         </w:rPr>
+        <w:t xml:space="preserve">, </w:t>
+      </w:r>
+      <w:proofErr w:type="spellStart"/>
+      <w:r>
+        <w:rPr>
+          <w:rStyle w:val="hljs-title"/>
+          <w:rFonts w:ascii="Times New Roman" w:hAnsi="Times New Roman" w:cs="Times New Roman"/>
+          <w:color w:val="000000" w:themeColor="text1"/>
+          <w:sz w:val="24"/>
+          <w:szCs w:val="24"/>
+        </w:rPr>
+        <w:t>Route</w:t>
+      </w:r>
+      <w:proofErr w:type="spellEnd"/>
+      <w:r>
+        <w:rPr>
+          <w:rStyle w:val="HTML-kd"/>
+          <w:rFonts w:ascii="Times New Roman" w:hAnsi="Times New Roman" w:cs="Times New Roman"/>
+          <w:color w:val="000000" w:themeColor="text1"/>
+          <w:sz w:val="24"/>
+          <w:szCs w:val="24"/>
+        </w:rPr>
+        <w:t xml:space="preserve">, </w:t>
+      </w:r>
+      <w:proofErr w:type="spellStart"/>
+      <w:r>
+        <w:rPr>
+          <w:rStyle w:val="hljs-title"/>
+          <w:rFonts w:ascii="Times New Roman" w:hAnsi="Times New Roman" w:cs="Times New Roman"/>
+          <w:color w:val="000000" w:themeColor="text1"/>
+          <w:sz w:val="24"/>
+          <w:szCs w:val="24"/>
+        </w:rPr>
+        <w:t>Switch</w:t>
+      </w:r>
+      <w:proofErr w:type="spellEnd"/>
+      <w:r>
+        <w:rPr>
+          <w:rStyle w:val="HTML-kd"/>
+          <w:rFonts w:ascii="Times New Roman" w:hAnsi="Times New Roman" w:cs="Times New Roman"/>
+          <w:color w:val="000000" w:themeColor="text1"/>
+          <w:sz w:val="24"/>
+          <w:szCs w:val="24"/>
+        </w:rPr>
+        <w:t xml:space="preserve"> } </w:t>
+      </w:r>
+      <w:proofErr w:type="spellStart"/>
+      <w:r>
+        <w:rPr>
+          <w:rStyle w:val="hljs-keyword"/>
+          <w:rFonts w:ascii="Times New Roman" w:hAnsi="Times New Roman" w:cs="Times New Roman"/>
+          <w:color w:val="000000" w:themeColor="text1"/>
+          <w:sz w:val="24"/>
+          <w:szCs w:val="24"/>
+        </w:rPr>
+        <w:t>from</w:t>
+      </w:r>
+      <w:proofErr w:type="spellEnd"/>
+      <w:r>
+        <w:rPr>
+          <w:rStyle w:val="HTML-kd"/>
+          <w:rFonts w:ascii="Times New Roman" w:hAnsi="Times New Roman" w:cs="Times New Roman"/>
+          <w:color w:val="000000" w:themeColor="text1"/>
+          <w:sz w:val="24"/>
+          <w:szCs w:val="24"/>
+        </w:rPr>
         <w:t xml:space="preserve"> </w:t>
       </w:r>
+      <w:r>
+        <w:rPr>
+          <w:rStyle w:val="hljs-string"/>
+          <w:rFonts w:ascii="Times New Roman" w:hAnsi="Times New Roman" w:cs="Times New Roman"/>
+          <w:color w:val="000000" w:themeColor="text1"/>
+          <w:sz w:val="24"/>
+          <w:szCs w:val="24"/>
+        </w:rPr>
+        <w:t>'</w:t>
+      </w:r>
+      <w:proofErr w:type="spellStart"/>
+      <w:r>
+        <w:rPr>
+          <w:rStyle w:val="hljs-string"/>
+          <w:rFonts w:ascii="Times New Roman" w:hAnsi="Times New Roman" w:cs="Times New Roman"/>
+          <w:color w:val="000000" w:themeColor="text1"/>
+          <w:sz w:val="24"/>
+          <w:szCs w:val="24"/>
+        </w:rPr>
+        <w:t>react</w:t>
+      </w:r>
+      <w:proofErr w:type="spellEnd"/>
+      <w:r>
+        <w:rPr>
+          <w:rStyle w:val="hljs-string"/>
+          <w:rFonts w:ascii="Times New Roman" w:hAnsi="Times New Roman" w:cs="Times New Roman"/>
+          <w:color w:val="000000" w:themeColor="text1"/>
+          <w:sz w:val="24"/>
+          <w:szCs w:val="24"/>
+        </w:rPr>
+        <w:t>-router-</w:t>
+      </w:r>
+      <w:proofErr w:type="spellStart"/>
+      <w:r>
+        <w:rPr>
+          <w:rStyle w:val="hljs-string"/>
+          <w:rFonts w:ascii="Times New Roman" w:hAnsi="Times New Roman" w:cs="Times New Roman"/>
+          <w:color w:val="000000" w:themeColor="text1"/>
+          <w:sz w:val="24"/>
+          <w:szCs w:val="24"/>
+        </w:rPr>
+        <w:t>dom</w:t>
+      </w:r>
+      <w:proofErr w:type="spellEnd"/>
+      <w:r>
+        <w:rPr>
+          <w:rStyle w:val="hljs-string"/>
+          <w:rFonts w:ascii="Times New Roman" w:hAnsi="Times New Roman" w:cs="Times New Roman"/>
+          <w:color w:val="000000" w:themeColor="text1"/>
+          <w:sz w:val="24"/>
+          <w:szCs w:val="24"/>
+        </w:rPr>
+        <w:t>'</w:t>
+      </w:r>
+      <w:r>
+        <w:rPr>
+          <w:rStyle w:val="HTML-kd"/>
+          <w:rFonts w:ascii="Times New Roman" w:hAnsi="Times New Roman" w:cs="Times New Roman"/>
+          <w:color w:val="000000" w:themeColor="text1"/>
+          <w:sz w:val="24"/>
+          <w:szCs w:val="24"/>
+        </w:rPr>
+        <w:t>;</w:t>
+      </w:r>
+    </w:p>
+    <w:p>
+      <w:pPr>
+        <w:pStyle w:val="HTML-kntformzott"/>
+        <w:spacing w:line="360" w:lineRule="auto"/>
+        <w:ind w:left="708"/>
+        <w:rPr>
+          <w:rStyle w:val="HTML-kd"/>
+          <w:rFonts w:ascii="Times New Roman" w:hAnsi="Times New Roman" w:cs="Times New Roman"/>
+          <w:color w:val="000000" w:themeColor="text1"/>
+          <w:sz w:val="24"/>
+          <w:szCs w:val="24"/>
+        </w:rPr>
+      </w:pPr>
+    </w:p>
+    <w:p>
+      <w:pPr>
+        <w:pStyle w:val="HTML-kntformzott"/>
+        <w:spacing w:line="360" w:lineRule="auto"/>
+        <w:ind w:left="708"/>
+        <w:rPr>
+          <w:rStyle w:val="HTML-kd"/>
+          <w:rFonts w:ascii="Times New Roman" w:hAnsi="Times New Roman" w:cs="Times New Roman"/>
+          <w:color w:val="000000" w:themeColor="text1"/>
+          <w:sz w:val="24"/>
+          <w:szCs w:val="24"/>
+        </w:rPr>
+      </w:pPr>
       <w:proofErr w:type="spellStart"/>
       <w:r>
         <w:rPr>
@@ -11588,7 +11731,7 @@
           <w:sz w:val="24"/>
           <w:szCs w:val="24"/>
         </w:rPr>
-        <w:t>as</w:t>
+        <w:t>function</w:t>
       </w:r>
       <w:proofErr w:type="spellEnd"/>
       <w:r>
@@ -11609,7 +11752,7 @@
           <w:sz w:val="24"/>
           <w:szCs w:val="24"/>
         </w:rPr>
-        <w:t>Router</w:t>
+        <w:t>Home</w:t>
       </w:r>
       <w:r>
         <w:rPr>
@@ -11619,7 +11762,187 @@
           <w:sz w:val="24"/>
           <w:szCs w:val="24"/>
         </w:rPr>
-        <w:t xml:space="preserve">, </w:t>
+        <w:t>() {</w:t>
+      </w:r>
+    </w:p>
+    <w:p>
+      <w:pPr>
+        <w:pStyle w:val="HTML-kntformzott"/>
+        <w:spacing w:line="360" w:lineRule="auto"/>
+        <w:ind w:left="708"/>
+        <w:rPr>
+          <w:rStyle w:val="HTML-kd"/>
+          <w:rFonts w:ascii="Times New Roman" w:hAnsi="Times New Roman" w:cs="Times New Roman"/>
+          <w:color w:val="000000" w:themeColor="text1"/>
+          <w:sz w:val="24"/>
+          <w:szCs w:val="24"/>
+        </w:rPr>
+      </w:pPr>
+      <w:r>
+        <w:rPr>
+          <w:rStyle w:val="HTML-kd"/>
+          <w:rFonts w:ascii="Times New Roman" w:hAnsi="Times New Roman" w:cs="Times New Roman"/>
+          <w:color w:val="000000" w:themeColor="text1"/>
+          <w:sz w:val="24"/>
+          <w:szCs w:val="24"/>
+        </w:rPr>
+        <w:t xml:space="preserve">  </w:t>
+      </w:r>
+      <w:proofErr w:type="spellStart"/>
+      <w:r>
+        <w:rPr>
+          <w:rStyle w:val="hljs-keyword"/>
+          <w:rFonts w:ascii="Times New Roman" w:hAnsi="Times New Roman" w:cs="Times New Roman"/>
+          <w:color w:val="000000" w:themeColor="text1"/>
+          <w:sz w:val="24"/>
+          <w:szCs w:val="24"/>
+        </w:rPr>
+        <w:t>return</w:t>
+      </w:r>
+      <w:proofErr w:type="spellEnd"/>
+      <w:r>
+        <w:rPr>
+          <w:rStyle w:val="HTML-kd"/>
+          <w:rFonts w:ascii="Times New Roman" w:hAnsi="Times New Roman" w:cs="Times New Roman"/>
+          <w:color w:val="000000" w:themeColor="text1"/>
+          <w:sz w:val="24"/>
+          <w:szCs w:val="24"/>
+        </w:rPr>
+        <w:t xml:space="preserve"> </w:t>
+      </w:r>
+      <w:r>
+        <w:rPr>
+          <w:rStyle w:val="hljs-tag"/>
+          <w:rFonts w:ascii="Times New Roman" w:hAnsi="Times New Roman" w:cs="Times New Roman"/>
+          <w:color w:val="000000" w:themeColor="text1"/>
+          <w:sz w:val="24"/>
+          <w:szCs w:val="24"/>
+        </w:rPr>
+        <w:t>&lt;</w:t>
+      </w:r>
+      <w:r>
+        <w:rPr>
+          <w:rStyle w:val="hljs-name"/>
+          <w:rFonts w:ascii="Times New Roman" w:hAnsi="Times New Roman" w:cs="Times New Roman"/>
+          <w:color w:val="000000" w:themeColor="text1"/>
+          <w:sz w:val="24"/>
+          <w:szCs w:val="24"/>
+        </w:rPr>
+        <w:t>h2</w:t>
+      </w:r>
+      <w:r>
+        <w:rPr>
+          <w:rStyle w:val="HTML-kd"/>
+          <w:rFonts w:ascii="Times New Roman" w:hAnsi="Times New Roman" w:cs="Times New Roman"/>
+          <w:color w:val="000000" w:themeColor="text1"/>
+          <w:sz w:val="24"/>
+          <w:szCs w:val="24"/>
+        </w:rPr>
+        <w:t>&gt;Home Page</w:t>
+      </w:r>
+      <w:r>
+        <w:rPr>
+          <w:rStyle w:val="hljs-tag"/>
+          <w:rFonts w:ascii="Times New Roman" w:hAnsi="Times New Roman" w:cs="Times New Roman"/>
+          <w:color w:val="000000" w:themeColor="text1"/>
+          <w:sz w:val="24"/>
+          <w:szCs w:val="24"/>
+        </w:rPr>
+        <w:t>&lt;/</w:t>
+      </w:r>
+      <w:r>
+        <w:rPr>
+          <w:rStyle w:val="hljs-name"/>
+          <w:rFonts w:ascii="Times New Roman" w:hAnsi="Times New Roman" w:cs="Times New Roman"/>
+          <w:color w:val="000000" w:themeColor="text1"/>
+          <w:sz w:val="24"/>
+          <w:szCs w:val="24"/>
+        </w:rPr>
+        <w:t>h2</w:t>
+      </w:r>
+      <w:r>
+        <w:rPr>
+          <w:rStyle w:val="HTML-kd"/>
+          <w:rFonts w:ascii="Times New Roman" w:hAnsi="Times New Roman" w:cs="Times New Roman"/>
+          <w:color w:val="000000" w:themeColor="text1"/>
+          <w:sz w:val="24"/>
+          <w:szCs w:val="24"/>
+        </w:rPr>
+        <w:t>&gt;;</w:t>
+      </w:r>
+    </w:p>
+    <w:p>
+      <w:pPr>
+        <w:pStyle w:val="HTML-kntformzott"/>
+        <w:spacing w:line="360" w:lineRule="auto"/>
+        <w:ind w:left="708"/>
+        <w:rPr>
+          <w:rStyle w:val="HTML-kd"/>
+          <w:rFonts w:ascii="Times New Roman" w:hAnsi="Times New Roman" w:cs="Times New Roman"/>
+          <w:color w:val="000000" w:themeColor="text1"/>
+          <w:sz w:val="24"/>
+          <w:szCs w:val="24"/>
+        </w:rPr>
+      </w:pPr>
+      <w:r>
+        <w:rPr>
+          <w:rStyle w:val="HTML-kd"/>
+          <w:rFonts w:ascii="Times New Roman" w:hAnsi="Times New Roman" w:cs="Times New Roman"/>
+          <w:color w:val="000000" w:themeColor="text1"/>
+          <w:sz w:val="24"/>
+          <w:szCs w:val="24"/>
+        </w:rPr>
+        <w:t>}</w:t>
+      </w:r>
+    </w:p>
+    <w:p>
+      <w:pPr>
+        <w:pStyle w:val="HTML-kntformzott"/>
+        <w:spacing w:line="360" w:lineRule="auto"/>
+        <w:ind w:left="708"/>
+        <w:rPr>
+          <w:rStyle w:val="HTML-kd"/>
+          <w:rFonts w:ascii="Times New Roman" w:hAnsi="Times New Roman" w:cs="Times New Roman"/>
+          <w:color w:val="000000" w:themeColor="text1"/>
+          <w:sz w:val="24"/>
+          <w:szCs w:val="24"/>
+        </w:rPr>
+      </w:pPr>
+    </w:p>
+    <w:p>
+      <w:pPr>
+        <w:pStyle w:val="HTML-kntformzott"/>
+        <w:spacing w:line="360" w:lineRule="auto"/>
+        <w:ind w:left="708"/>
+        <w:rPr>
+          <w:rStyle w:val="HTML-kd"/>
+          <w:rFonts w:ascii="Times New Roman" w:hAnsi="Times New Roman" w:cs="Times New Roman"/>
+          <w:color w:val="000000" w:themeColor="text1"/>
+          <w:sz w:val="24"/>
+          <w:szCs w:val="24"/>
+        </w:rPr>
+      </w:pPr>
+      <w:proofErr w:type="spellStart"/>
+      <w:r>
+        <w:rPr>
+          <w:rStyle w:val="hljs-keyword"/>
+          <w:rFonts w:ascii="Times New Roman" w:hAnsi="Times New Roman" w:cs="Times New Roman"/>
+          <w:color w:val="000000" w:themeColor="text1"/>
+          <w:sz w:val="24"/>
+          <w:szCs w:val="24"/>
+        </w:rPr>
+        <w:t>function</w:t>
+      </w:r>
+      <w:proofErr w:type="spellEnd"/>
+      <w:r>
+        <w:rPr>
+          <w:rStyle w:val="HTML-kd"/>
+          <w:rFonts w:ascii="Times New Roman" w:hAnsi="Times New Roman" w:cs="Times New Roman"/>
+          <w:color w:val="000000" w:themeColor="text1"/>
+          <w:sz w:val="24"/>
+          <w:szCs w:val="24"/>
+        </w:rPr>
+        <w:t xml:space="preserve"> </w:t>
       </w:r>
       <w:proofErr w:type="spellStart"/>
       <w:r>
@@ -11630,7 +11953,7 @@
           <w:sz w:val="24"/>
           <w:szCs w:val="24"/>
         </w:rPr>
-        <w:t>Route</w:t>
+        <w:t>About</w:t>
       </w:r>
       <w:proofErr w:type="spellEnd"/>
       <w:r>
@@ -11641,9 +11964,210 @@
           <w:sz w:val="24"/>
           <w:szCs w:val="24"/>
         </w:rPr>
-        <w:t xml:space="preserve">, </w:t>
-      </w:r>
-      <w:proofErr w:type="spellStart"/>
+        <w:t>() {</w:t>
+      </w:r>
+    </w:p>
+    <w:p>
+      <w:pPr>
+        <w:pStyle w:val="HTML-kntformzott"/>
+        <w:spacing w:line="360" w:lineRule="auto"/>
+        <w:ind w:left="708"/>
+        <w:rPr>
+          <w:rStyle w:val="HTML-kd"/>
+          <w:rFonts w:ascii="Times New Roman" w:hAnsi="Times New Roman" w:cs="Times New Roman"/>
+          <w:color w:val="000000" w:themeColor="text1"/>
+          <w:sz w:val="24"/>
+          <w:szCs w:val="24"/>
+        </w:rPr>
+      </w:pPr>
+      <w:r>
+        <w:rPr>
+          <w:rStyle w:val="HTML-kd"/>
+          <w:rFonts w:ascii="Times New Roman" w:hAnsi="Times New Roman" w:cs="Times New Roman"/>
+          <w:color w:val="000000" w:themeColor="text1"/>
+          <w:sz w:val="24"/>
+          <w:szCs w:val="24"/>
+        </w:rPr>
+        <w:t xml:space="preserve">  </w:t>
+      </w:r>
+      <w:proofErr w:type="spellStart"/>
+      <w:r>
+        <w:rPr>
+          <w:rStyle w:val="hljs-keyword"/>
+          <w:rFonts w:ascii="Times New Roman" w:hAnsi="Times New Roman" w:cs="Times New Roman"/>
+          <w:color w:val="000000" w:themeColor="text1"/>
+          <w:sz w:val="24"/>
+          <w:szCs w:val="24"/>
+        </w:rPr>
+        <w:t>return</w:t>
+      </w:r>
+      <w:proofErr w:type="spellEnd"/>
+      <w:r>
+        <w:rPr>
+          <w:rStyle w:val="HTML-kd"/>
+          <w:rFonts w:ascii="Times New Roman" w:hAnsi="Times New Roman" w:cs="Times New Roman"/>
+          <w:color w:val="000000" w:themeColor="text1"/>
+          <w:sz w:val="24"/>
+          <w:szCs w:val="24"/>
+        </w:rPr>
+        <w:t xml:space="preserve"> </w:t>
+      </w:r>
+      <w:r>
+        <w:rPr>
+          <w:rStyle w:val="hljs-tag"/>
+          <w:rFonts w:ascii="Times New Roman" w:hAnsi="Times New Roman" w:cs="Times New Roman"/>
+          <w:color w:val="000000" w:themeColor="text1"/>
+          <w:sz w:val="24"/>
+          <w:szCs w:val="24"/>
+        </w:rPr>
+        <w:t>&lt;</w:t>
+      </w:r>
+      <w:r>
+        <w:rPr>
+          <w:rStyle w:val="hljs-name"/>
+          <w:rFonts w:ascii="Times New Roman" w:hAnsi="Times New Roman" w:cs="Times New Roman"/>
+          <w:color w:val="000000" w:themeColor="text1"/>
+          <w:sz w:val="24"/>
+          <w:szCs w:val="24"/>
+        </w:rPr>
+        <w:t>h2</w:t>
+      </w:r>
+      <w:r>
+        <w:rPr>
+          <w:rStyle w:val="HTML-kd"/>
+          <w:rFonts w:ascii="Times New Roman" w:hAnsi="Times New Roman" w:cs="Times New Roman"/>
+          <w:color w:val="000000" w:themeColor="text1"/>
+          <w:sz w:val="24"/>
+          <w:szCs w:val="24"/>
+        </w:rPr>
+        <w:t>&gt;</w:t>
+      </w:r>
+      <w:proofErr w:type="spellStart"/>
+      <w:r>
+        <w:rPr>
+          <w:rStyle w:val="HTML-kd"/>
+          <w:rFonts w:ascii="Times New Roman" w:hAnsi="Times New Roman" w:cs="Times New Roman"/>
+          <w:color w:val="000000" w:themeColor="text1"/>
+          <w:sz w:val="24"/>
+          <w:szCs w:val="24"/>
+        </w:rPr>
+        <w:t>About</w:t>
+      </w:r>
+      <w:proofErr w:type="spellEnd"/>
+      <w:r>
+        <w:rPr>
+          <w:rStyle w:val="HTML-kd"/>
+          <w:rFonts w:ascii="Times New Roman" w:hAnsi="Times New Roman" w:cs="Times New Roman"/>
+          <w:color w:val="000000" w:themeColor="text1"/>
+          <w:sz w:val="24"/>
+          <w:szCs w:val="24"/>
+        </w:rPr>
+        <w:t xml:space="preserve"> Page</w:t>
+      </w:r>
+      <w:r>
+        <w:rPr>
+          <w:rStyle w:val="hljs-tag"/>
+          <w:rFonts w:ascii="Times New Roman" w:hAnsi="Times New Roman" w:cs="Times New Roman"/>
+          <w:color w:val="000000" w:themeColor="text1"/>
+          <w:sz w:val="24"/>
+          <w:szCs w:val="24"/>
+        </w:rPr>
+        <w:t>&lt;/</w:t>
+      </w:r>
+      <w:r>
+        <w:rPr>
+          <w:rStyle w:val="hljs-name"/>
+          <w:rFonts w:ascii="Times New Roman" w:hAnsi="Times New Roman" w:cs="Times New Roman"/>
+          <w:color w:val="000000" w:themeColor="text1"/>
+          <w:sz w:val="24"/>
+          <w:szCs w:val="24"/>
+        </w:rPr>
+        <w:t>h2</w:t>
+      </w:r>
+      <w:r>
+        <w:rPr>
+          <w:rStyle w:val="HTML-kd"/>
+          <w:rFonts w:ascii="Times New Roman" w:hAnsi="Times New Roman" w:cs="Times New Roman"/>
+          <w:color w:val="000000" w:themeColor="text1"/>
+          <w:sz w:val="24"/>
+          <w:szCs w:val="24"/>
+        </w:rPr>
+        <w:t>&gt;;</w:t>
+      </w:r>
+    </w:p>
+    <w:p>
+      <w:pPr>
+        <w:pStyle w:val="HTML-kntformzott"/>
+        <w:spacing w:line="360" w:lineRule="auto"/>
+        <w:ind w:left="708"/>
+        <w:rPr>
+          <w:rStyle w:val="HTML-kd"/>
+          <w:rFonts w:ascii="Times New Roman" w:hAnsi="Times New Roman" w:cs="Times New Roman"/>
+          <w:color w:val="000000" w:themeColor="text1"/>
+          <w:sz w:val="24"/>
+          <w:szCs w:val="24"/>
+        </w:rPr>
+      </w:pPr>
+      <w:r>
+        <w:rPr>
+          <w:rStyle w:val="HTML-kd"/>
+          <w:rFonts w:ascii="Times New Roman" w:hAnsi="Times New Roman" w:cs="Times New Roman"/>
+          <w:color w:val="000000" w:themeColor="text1"/>
+          <w:sz w:val="24"/>
+          <w:szCs w:val="24"/>
+        </w:rPr>
+        <w:t>}</w:t>
+      </w:r>
+    </w:p>
+    <w:p>
+      <w:pPr>
+        <w:pStyle w:val="HTML-kntformzott"/>
+        <w:spacing w:line="360" w:lineRule="auto"/>
+        <w:ind w:left="708"/>
+        <w:rPr>
+          <w:rStyle w:val="HTML-kd"/>
+          <w:rFonts w:ascii="Times New Roman" w:hAnsi="Times New Roman" w:cs="Times New Roman"/>
+          <w:color w:val="000000" w:themeColor="text1"/>
+          <w:sz w:val="24"/>
+          <w:szCs w:val="24"/>
+        </w:rPr>
+      </w:pPr>
+    </w:p>
+    <w:p>
+      <w:pPr>
+        <w:pStyle w:val="HTML-kntformzott"/>
+        <w:spacing w:line="360" w:lineRule="auto"/>
+        <w:ind w:left="708"/>
+        <w:rPr>
+          <w:rStyle w:val="HTML-kd"/>
+          <w:rFonts w:ascii="Times New Roman" w:hAnsi="Times New Roman" w:cs="Times New Roman"/>
+          <w:color w:val="000000" w:themeColor="text1"/>
+          <w:sz w:val="24"/>
+          <w:szCs w:val="24"/>
+        </w:rPr>
+      </w:pPr>
+      <w:proofErr w:type="spellStart"/>
+      <w:r>
+        <w:rPr>
+          <w:rStyle w:val="hljs-keyword"/>
+          <w:rFonts w:ascii="Times New Roman" w:hAnsi="Times New Roman" w:cs="Times New Roman"/>
+          <w:color w:val="000000" w:themeColor="text1"/>
+          <w:sz w:val="24"/>
+          <w:szCs w:val="24"/>
+        </w:rPr>
+        <w:t>function</w:t>
+      </w:r>
+      <w:proofErr w:type="spellEnd"/>
+      <w:r>
+        <w:rPr>
+          <w:rStyle w:val="HTML-kd"/>
+          <w:rFonts w:ascii="Times New Roman" w:hAnsi="Times New Roman" w:cs="Times New Roman"/>
+          <w:color w:val="000000" w:themeColor="text1"/>
+          <w:sz w:val="24"/>
+          <w:szCs w:val="24"/>
+        </w:rPr>
+        <w:t xml:space="preserve"> </w:t>
+      </w:r>
       <w:r>
         <w:rPr>
           <w:rStyle w:val="hljs-title"/>
@@ -11652,9 +12176,8 @@
           <w:sz w:val="24"/>
           <w:szCs w:val="24"/>
         </w:rPr>
-        <w:t>Switch</w:t>
-      </w:r>
-      <w:proofErr w:type="spellEnd"/>
+        <w:t>App</w:t>
+      </w:r>
       <w:r>
         <w:rPr>
           <w:rStyle w:val="HTML-kd"/>
@@ -11663,623 +12186,7 @@
           <w:sz w:val="24"/>
           <w:szCs w:val="24"/>
         </w:rPr>
-        <w:t xml:space="preserve"> } </w:t>
-      </w:r>
-      <w:proofErr w:type="spellStart"/>
-      <w:r>
-        <w:rPr>
-          <w:rStyle w:val="hljs-keyword"/>
-          <w:rFonts w:ascii="Times New Roman" w:hAnsi="Times New Roman" w:cs="Times New Roman"/>
-          <w:color w:val="000000" w:themeColor="text1"/>
-          <w:sz w:val="24"/>
-          <w:szCs w:val="24"/>
-        </w:rPr>
-        <w:t>from</w:t>
-      </w:r>
-      <w:proofErr w:type="spellEnd"/>
-      <w:r>
-        <w:rPr>
-          <w:rStyle w:val="HTML-kd"/>
-          <w:rFonts w:ascii="Times New Roman" w:hAnsi="Times New Roman" w:cs="Times New Roman"/>
-          <w:color w:val="000000" w:themeColor="text1"/>
-          <w:sz w:val="24"/>
-          <w:szCs w:val="24"/>
-        </w:rPr>
-        <w:t xml:space="preserve"> </w:t>
-      </w:r>
-      <w:r>
-        <w:rPr>
-          <w:rStyle w:val="hljs-string"/>
-          <w:rFonts w:ascii="Times New Roman" w:hAnsi="Times New Roman" w:cs="Times New Roman"/>
-          <w:color w:val="000000" w:themeColor="text1"/>
-          <w:sz w:val="24"/>
-          <w:szCs w:val="24"/>
-        </w:rPr>
-        <w:t>'</w:t>
-      </w:r>
-      <w:proofErr w:type="spellStart"/>
-      <w:r>
-        <w:rPr>
-          <w:rStyle w:val="hljs-string"/>
-          <w:rFonts w:ascii="Times New Roman" w:hAnsi="Times New Roman" w:cs="Times New Roman"/>
-          <w:color w:val="000000" w:themeColor="text1"/>
-          <w:sz w:val="24"/>
-          <w:szCs w:val="24"/>
-        </w:rPr>
-        <w:t>react</w:t>
-      </w:r>
-      <w:proofErr w:type="spellEnd"/>
-      <w:r>
-        <w:rPr>
-          <w:rStyle w:val="hljs-string"/>
-          <w:rFonts w:ascii="Times New Roman" w:hAnsi="Times New Roman" w:cs="Times New Roman"/>
-          <w:color w:val="000000" w:themeColor="text1"/>
-          <w:sz w:val="24"/>
-          <w:szCs w:val="24"/>
-        </w:rPr>
-        <w:t>-router-</w:t>
-      </w:r>
-      <w:proofErr w:type="spellStart"/>
-      <w:r>
-        <w:rPr>
-          <w:rStyle w:val="hljs-string"/>
-          <w:rFonts w:ascii="Times New Roman" w:hAnsi="Times New Roman" w:cs="Times New Roman"/>
-          <w:color w:val="000000" w:themeColor="text1"/>
-          <w:sz w:val="24"/>
-          <w:szCs w:val="24"/>
-        </w:rPr>
-        <w:t>dom</w:t>
-      </w:r>
-      <w:proofErr w:type="spellEnd"/>
-      <w:r>
-        <w:rPr>
-          <w:rStyle w:val="hljs-string"/>
-          <w:rFonts w:ascii="Times New Roman" w:hAnsi="Times New Roman" w:cs="Times New Roman"/>
-          <w:color w:val="000000" w:themeColor="text1"/>
-          <w:sz w:val="24"/>
-          <w:szCs w:val="24"/>
-        </w:rPr>
-        <w:t>'</w:t>
-      </w:r>
-      <w:r>
-        <w:rPr>
-          <w:rStyle w:val="HTML-kd"/>
-          <w:rFonts w:ascii="Times New Roman" w:hAnsi="Times New Roman" w:cs="Times New Roman"/>
-          <w:color w:val="000000" w:themeColor="text1"/>
-          <w:sz w:val="24"/>
-          <w:szCs w:val="24"/>
-        </w:rPr>
-        <w:t>;</w:t>
-      </w:r>
-    </w:p>
-    <w:p>
-      <w:pPr>
-        <w:pStyle w:val="HTML-kntformzott"/>
-        <w:spacing w:line="360" w:lineRule="auto"/>
-        <w:ind w:left="708"/>
-        <w:rPr>
-          <w:rStyle w:val="HTML-kd"/>
-          <w:rFonts w:ascii="Times New Roman" w:hAnsi="Times New Roman" w:cs="Times New Roman"/>
-          <w:color w:val="000000" w:themeColor="text1"/>
-          <w:sz w:val="24"/>
-          <w:szCs w:val="24"/>
-        </w:rPr>
-      </w:pPr>
-    </w:p>
-    <w:p>
-      <w:pPr>
-        <w:pStyle w:val="HTML-kntformzott"/>
-        <w:spacing w:line="360" w:lineRule="auto"/>
-        <w:ind w:left="708"/>
-        <w:rPr>
-          <w:rStyle w:val="HTML-kd"/>
-          <w:rFonts w:ascii="Times New Roman" w:hAnsi="Times New Roman" w:cs="Times New Roman"/>
-          <w:color w:val="000000" w:themeColor="text1"/>
-          <w:sz w:val="24"/>
-          <w:szCs w:val="24"/>
-        </w:rPr>
-      </w:pPr>
-      <w:proofErr w:type="spellStart"/>
-      <w:r>
-        <w:rPr>
-          <w:rStyle w:val="hljs-keyword"/>
-          <w:rFonts w:ascii="Times New Roman" w:hAnsi="Times New Roman" w:cs="Times New Roman"/>
-          <w:color w:val="000000" w:themeColor="text1"/>
-          <w:sz w:val="24"/>
-          <w:szCs w:val="24"/>
-        </w:rPr>
-        <w:t>function</w:t>
-      </w:r>
-      <w:proofErr w:type="spellEnd"/>
-      <w:r>
-        <w:rPr>
-          <w:rStyle w:val="HTML-kd"/>
-          <w:rFonts w:ascii="Times New Roman" w:hAnsi="Times New Roman" w:cs="Times New Roman"/>
-          <w:color w:val="000000" w:themeColor="text1"/>
-          <w:sz w:val="24"/>
-          <w:szCs w:val="24"/>
-        </w:rPr>
-        <w:t xml:space="preserve"> </w:t>
-      </w:r>
-      <w:proofErr w:type="gramStart"/>
-      <w:r>
-        <w:rPr>
-          <w:rStyle w:val="hljs-title"/>
-          <w:rFonts w:ascii="Times New Roman" w:hAnsi="Times New Roman" w:cs="Times New Roman"/>
-          <w:color w:val="000000" w:themeColor="text1"/>
-          <w:sz w:val="24"/>
-          <w:szCs w:val="24"/>
-        </w:rPr>
-        <w:t>Home</w:t>
-      </w:r>
-      <w:r>
-        <w:rPr>
-          <w:rStyle w:val="HTML-kd"/>
-          <w:rFonts w:ascii="Times New Roman" w:hAnsi="Times New Roman" w:cs="Times New Roman"/>
-          <w:color w:val="000000" w:themeColor="text1"/>
-          <w:sz w:val="24"/>
-          <w:szCs w:val="24"/>
-        </w:rPr>
-        <w:t>(</w:t>
-      </w:r>
-      <w:proofErr w:type="gramEnd"/>
-      <w:r>
-        <w:rPr>
-          <w:rStyle w:val="HTML-kd"/>
-          <w:rFonts w:ascii="Times New Roman" w:hAnsi="Times New Roman" w:cs="Times New Roman"/>
-          <w:color w:val="000000" w:themeColor="text1"/>
-          <w:sz w:val="24"/>
-          <w:szCs w:val="24"/>
-        </w:rPr>
-        <w:t>) {</w:t>
-      </w:r>
-    </w:p>
-    <w:p>
-      <w:pPr>
-        <w:pStyle w:val="HTML-kntformzott"/>
-        <w:spacing w:line="360" w:lineRule="auto"/>
-        <w:ind w:left="708"/>
-        <w:rPr>
-          <w:rStyle w:val="HTML-kd"/>
-          <w:rFonts w:ascii="Times New Roman" w:hAnsi="Times New Roman" w:cs="Times New Roman"/>
-          <w:color w:val="000000" w:themeColor="text1"/>
-          <w:sz w:val="24"/>
-          <w:szCs w:val="24"/>
-        </w:rPr>
-      </w:pPr>
-      <w:r>
-        <w:rPr>
-          <w:rStyle w:val="HTML-kd"/>
-          <w:rFonts w:ascii="Times New Roman" w:hAnsi="Times New Roman" w:cs="Times New Roman"/>
-          <w:color w:val="000000" w:themeColor="text1"/>
-          <w:sz w:val="24"/>
-          <w:szCs w:val="24"/>
-        </w:rPr>
-        <w:t xml:space="preserve">  </w:t>
-      </w:r>
-      <w:proofErr w:type="spellStart"/>
-      <w:r>
-        <w:rPr>
-          <w:rStyle w:val="hljs-keyword"/>
-          <w:rFonts w:ascii="Times New Roman" w:hAnsi="Times New Roman" w:cs="Times New Roman"/>
-          <w:color w:val="000000" w:themeColor="text1"/>
-          <w:sz w:val="24"/>
-          <w:szCs w:val="24"/>
-        </w:rPr>
-        <w:t>return</w:t>
-      </w:r>
-      <w:proofErr w:type="spellEnd"/>
-      <w:r>
-        <w:rPr>
-          <w:rStyle w:val="HTML-kd"/>
-          <w:rFonts w:ascii="Times New Roman" w:hAnsi="Times New Roman" w:cs="Times New Roman"/>
-          <w:color w:val="000000" w:themeColor="text1"/>
-          <w:sz w:val="24"/>
-          <w:szCs w:val="24"/>
-        </w:rPr>
-        <w:t xml:space="preserve"> </w:t>
-      </w:r>
-      <w:r>
-        <w:rPr>
-          <w:rStyle w:val="hljs-tag"/>
-          <w:rFonts w:ascii="Times New Roman" w:hAnsi="Times New Roman" w:cs="Times New Roman"/>
-          <w:color w:val="000000" w:themeColor="text1"/>
-          <w:sz w:val="24"/>
-          <w:szCs w:val="24"/>
-        </w:rPr>
-        <w:t>&lt;</w:t>
-      </w:r>
-      <w:r>
-        <w:rPr>
-          <w:rStyle w:val="hljs-name"/>
-          <w:rFonts w:ascii="Times New Roman" w:hAnsi="Times New Roman" w:cs="Times New Roman"/>
-          <w:color w:val="000000" w:themeColor="text1"/>
-          <w:sz w:val="24"/>
-          <w:szCs w:val="24"/>
-        </w:rPr>
-        <w:t>h2</w:t>
-      </w:r>
-      <w:r>
-        <w:rPr>
-          <w:rStyle w:val="HTML-kd"/>
-          <w:rFonts w:ascii="Times New Roman" w:hAnsi="Times New Roman" w:cs="Times New Roman"/>
-          <w:color w:val="000000" w:themeColor="text1"/>
-          <w:sz w:val="24"/>
-          <w:szCs w:val="24"/>
-        </w:rPr>
-        <w:t>&gt;Home Page</w:t>
-      </w:r>
-      <w:r>
-        <w:rPr>
-          <w:rStyle w:val="hljs-tag"/>
-          <w:rFonts w:ascii="Times New Roman" w:hAnsi="Times New Roman" w:cs="Times New Roman"/>
-          <w:color w:val="000000" w:themeColor="text1"/>
-          <w:sz w:val="24"/>
-          <w:szCs w:val="24"/>
-        </w:rPr>
-        <w:t>&lt;/</w:t>
-      </w:r>
-      <w:r>
-        <w:rPr>
-          <w:rStyle w:val="hljs-name"/>
-          <w:rFonts w:ascii="Times New Roman" w:hAnsi="Times New Roman" w:cs="Times New Roman"/>
-          <w:color w:val="000000" w:themeColor="text1"/>
-          <w:sz w:val="24"/>
-          <w:szCs w:val="24"/>
-        </w:rPr>
-        <w:t>h2</w:t>
-      </w:r>
-      <w:r>
-        <w:rPr>
-          <w:rStyle w:val="HTML-kd"/>
-          <w:rFonts w:ascii="Times New Roman" w:hAnsi="Times New Roman" w:cs="Times New Roman"/>
-          <w:color w:val="000000" w:themeColor="text1"/>
-          <w:sz w:val="24"/>
-          <w:szCs w:val="24"/>
-        </w:rPr>
-        <w:t>&gt;;</w:t>
-      </w:r>
-    </w:p>
-    <w:p>
-      <w:pPr>
-        <w:pStyle w:val="HTML-kntformzott"/>
-        <w:spacing w:line="360" w:lineRule="auto"/>
-        <w:ind w:left="708"/>
-        <w:rPr>
-          <w:rStyle w:val="HTML-kd"/>
-          <w:rFonts w:ascii="Times New Roman" w:hAnsi="Times New Roman" w:cs="Times New Roman"/>
-          <w:color w:val="000000" w:themeColor="text1"/>
-          <w:sz w:val="24"/>
-          <w:szCs w:val="24"/>
-        </w:rPr>
-      </w:pPr>
-      <w:r>
-        <w:rPr>
-          <w:rStyle w:val="HTML-kd"/>
-          <w:rFonts w:ascii="Times New Roman" w:hAnsi="Times New Roman" w:cs="Times New Roman"/>
-          <w:color w:val="000000" w:themeColor="text1"/>
-          <w:sz w:val="24"/>
-          <w:szCs w:val="24"/>
-        </w:rPr>
-        <w:t>}</w:t>
-      </w:r>
-    </w:p>
-    <w:p>
-      <w:pPr>
-        <w:pStyle w:val="HTML-kntformzott"/>
-        <w:spacing w:line="360" w:lineRule="auto"/>
-        <w:ind w:left="708"/>
-        <w:rPr>
-          <w:rStyle w:val="HTML-kd"/>
-          <w:rFonts w:ascii="Times New Roman" w:hAnsi="Times New Roman" w:cs="Times New Roman"/>
-          <w:color w:val="000000" w:themeColor="text1"/>
-          <w:sz w:val="24"/>
-          <w:szCs w:val="24"/>
-        </w:rPr>
-      </w:pPr>
-    </w:p>
-    <w:p>
-      <w:pPr>
-        <w:pStyle w:val="HTML-kntformzott"/>
-        <w:spacing w:line="360" w:lineRule="auto"/>
-        <w:ind w:left="708"/>
-        <w:rPr>
-          <w:rStyle w:val="HTML-kd"/>
-          <w:rFonts w:ascii="Times New Roman" w:hAnsi="Times New Roman" w:cs="Times New Roman"/>
-          <w:color w:val="000000" w:themeColor="text1"/>
-          <w:sz w:val="24"/>
-          <w:szCs w:val="24"/>
-        </w:rPr>
-      </w:pPr>
-      <w:proofErr w:type="spellStart"/>
-      <w:r>
-        <w:rPr>
-          <w:rStyle w:val="hljs-keyword"/>
-          <w:rFonts w:ascii="Times New Roman" w:hAnsi="Times New Roman" w:cs="Times New Roman"/>
-          <w:color w:val="000000" w:themeColor="text1"/>
-          <w:sz w:val="24"/>
-          <w:szCs w:val="24"/>
-        </w:rPr>
-        <w:t>function</w:t>
-      </w:r>
-      <w:proofErr w:type="spellEnd"/>
-      <w:r>
-        <w:rPr>
-          <w:rStyle w:val="HTML-kd"/>
-          <w:rFonts w:ascii="Times New Roman" w:hAnsi="Times New Roman" w:cs="Times New Roman"/>
-          <w:color w:val="000000" w:themeColor="text1"/>
-          <w:sz w:val="24"/>
-          <w:szCs w:val="24"/>
-        </w:rPr>
-        <w:t xml:space="preserve"> </w:t>
-      </w:r>
-      <w:proofErr w:type="spellStart"/>
-      <w:proofErr w:type="gramStart"/>
-      <w:r>
-        <w:rPr>
-          <w:rStyle w:val="hljs-title"/>
-          <w:rFonts w:ascii="Times New Roman" w:hAnsi="Times New Roman" w:cs="Times New Roman"/>
-          <w:color w:val="000000" w:themeColor="text1"/>
-          <w:sz w:val="24"/>
-          <w:szCs w:val="24"/>
-        </w:rPr>
-        <w:t>About</w:t>
-      </w:r>
-      <w:proofErr w:type="spellEnd"/>
-      <w:r>
-        <w:rPr>
-          <w:rStyle w:val="HTML-kd"/>
-          <w:rFonts w:ascii="Times New Roman" w:hAnsi="Times New Roman" w:cs="Times New Roman"/>
-          <w:color w:val="000000" w:themeColor="text1"/>
-          <w:sz w:val="24"/>
-          <w:szCs w:val="24"/>
-        </w:rPr>
-        <w:t>(</w:t>
-      </w:r>
-      <w:proofErr w:type="gramEnd"/>
-      <w:r>
-        <w:rPr>
-          <w:rStyle w:val="HTML-kd"/>
-          <w:rFonts w:ascii="Times New Roman" w:hAnsi="Times New Roman" w:cs="Times New Roman"/>
-          <w:color w:val="000000" w:themeColor="text1"/>
-          <w:sz w:val="24"/>
-          <w:szCs w:val="24"/>
-        </w:rPr>
-        <w:t>) {</w:t>
-      </w:r>
-    </w:p>
-    <w:p>
-      <w:pPr>
-        <w:pStyle w:val="HTML-kntformzott"/>
-        <w:spacing w:line="360" w:lineRule="auto"/>
-        <w:ind w:left="708"/>
-        <w:rPr>
-          <w:rStyle w:val="HTML-kd"/>
-          <w:rFonts w:ascii="Times New Roman" w:hAnsi="Times New Roman" w:cs="Times New Roman"/>
-          <w:color w:val="000000" w:themeColor="text1"/>
-          <w:sz w:val="24"/>
-          <w:szCs w:val="24"/>
-        </w:rPr>
-      </w:pPr>
-      <w:r>
-        <w:rPr>
-          <w:rStyle w:val="HTML-kd"/>
-          <w:rFonts w:ascii="Times New Roman" w:hAnsi="Times New Roman" w:cs="Times New Roman"/>
-          <w:color w:val="000000" w:themeColor="text1"/>
-          <w:sz w:val="24"/>
-          <w:szCs w:val="24"/>
-        </w:rPr>
-        <w:t xml:space="preserve">  </w:t>
-      </w:r>
-      <w:proofErr w:type="spellStart"/>
-      <w:r>
-        <w:rPr>
-          <w:rStyle w:val="hljs-keyword"/>
-          <w:rFonts w:ascii="Times New Roman" w:hAnsi="Times New Roman" w:cs="Times New Roman"/>
-          <w:color w:val="000000" w:themeColor="text1"/>
-          <w:sz w:val="24"/>
-          <w:szCs w:val="24"/>
-        </w:rPr>
-        <w:t>return</w:t>
-      </w:r>
-      <w:proofErr w:type="spellEnd"/>
-      <w:r>
-        <w:rPr>
-          <w:rStyle w:val="HTML-kd"/>
-          <w:rFonts w:ascii="Times New Roman" w:hAnsi="Times New Roman" w:cs="Times New Roman"/>
-          <w:color w:val="000000" w:themeColor="text1"/>
-          <w:sz w:val="24"/>
-          <w:szCs w:val="24"/>
-        </w:rPr>
-        <w:t xml:space="preserve"> </w:t>
-      </w:r>
-      <w:r>
-        <w:rPr>
-          <w:rStyle w:val="hljs-tag"/>
-          <w:rFonts w:ascii="Times New Roman" w:hAnsi="Times New Roman" w:cs="Times New Roman"/>
-          <w:color w:val="000000" w:themeColor="text1"/>
-          <w:sz w:val="24"/>
-          <w:szCs w:val="24"/>
-        </w:rPr>
-        <w:t>&lt;</w:t>
-      </w:r>
-      <w:r>
-        <w:rPr>
-          <w:rStyle w:val="hljs-name"/>
-          <w:rFonts w:ascii="Times New Roman" w:hAnsi="Times New Roman" w:cs="Times New Roman"/>
-          <w:color w:val="000000" w:themeColor="text1"/>
-          <w:sz w:val="24"/>
-          <w:szCs w:val="24"/>
-        </w:rPr>
-        <w:t>h2</w:t>
-      </w:r>
-      <w:r>
-        <w:rPr>
-          <w:rStyle w:val="HTML-kd"/>
-          <w:rFonts w:ascii="Times New Roman" w:hAnsi="Times New Roman" w:cs="Times New Roman"/>
-          <w:color w:val="000000" w:themeColor="text1"/>
-          <w:sz w:val="24"/>
-          <w:szCs w:val="24"/>
-        </w:rPr>
-        <w:t>&gt;</w:t>
-      </w:r>
-      <w:proofErr w:type="spellStart"/>
-      <w:r>
-        <w:rPr>
-          <w:rStyle w:val="HTML-kd"/>
-          <w:rFonts w:ascii="Times New Roman" w:hAnsi="Times New Roman" w:cs="Times New Roman"/>
-          <w:color w:val="000000" w:themeColor="text1"/>
-          <w:sz w:val="24"/>
-          <w:szCs w:val="24"/>
-        </w:rPr>
-        <w:t>About</w:t>
-      </w:r>
-      <w:proofErr w:type="spellEnd"/>
-      <w:r>
-        <w:rPr>
-          <w:rStyle w:val="HTML-kd"/>
-          <w:rFonts w:ascii="Times New Roman" w:hAnsi="Times New Roman" w:cs="Times New Roman"/>
-          <w:color w:val="000000" w:themeColor="text1"/>
-          <w:sz w:val="24"/>
-          <w:szCs w:val="24"/>
-        </w:rPr>
-        <w:t xml:space="preserve"> Page</w:t>
-      </w:r>
-      <w:r>
-        <w:rPr>
-          <w:rStyle w:val="hljs-tag"/>
-          <w:rFonts w:ascii="Times New Roman" w:hAnsi="Times New Roman" w:cs="Times New Roman"/>
-          <w:color w:val="000000" w:themeColor="text1"/>
-          <w:sz w:val="24"/>
-          <w:szCs w:val="24"/>
-        </w:rPr>
-        <w:t>&lt;/</w:t>
-      </w:r>
-      <w:r>
-        <w:rPr>
-          <w:rStyle w:val="hljs-name"/>
-          <w:rFonts w:ascii="Times New Roman" w:hAnsi="Times New Roman" w:cs="Times New Roman"/>
-          <w:color w:val="000000" w:themeColor="text1"/>
-          <w:sz w:val="24"/>
-          <w:szCs w:val="24"/>
-        </w:rPr>
-        <w:t>h2</w:t>
-      </w:r>
-      <w:r>
-        <w:rPr>
-          <w:rStyle w:val="HTML-kd"/>
-          <w:rFonts w:ascii="Times New Roman" w:hAnsi="Times New Roman" w:cs="Times New Roman"/>
-          <w:color w:val="000000" w:themeColor="text1"/>
-          <w:sz w:val="24"/>
-          <w:szCs w:val="24"/>
-        </w:rPr>
-        <w:t>&gt;;</w:t>
-      </w:r>
-    </w:p>
-    <w:p>
-      <w:pPr>
-        <w:pStyle w:val="HTML-kntformzott"/>
-        <w:spacing w:line="360" w:lineRule="auto"/>
-        <w:ind w:left="708"/>
-        <w:rPr>
-          <w:rStyle w:val="HTML-kd"/>
-          <w:rFonts w:ascii="Times New Roman" w:hAnsi="Times New Roman" w:cs="Times New Roman"/>
-          <w:color w:val="000000" w:themeColor="text1"/>
-          <w:sz w:val="24"/>
-          <w:szCs w:val="24"/>
-        </w:rPr>
-      </w:pPr>
-      <w:r>
-        <w:rPr>
-          <w:rStyle w:val="HTML-kd"/>
-          <w:rFonts w:ascii="Times New Roman" w:hAnsi="Times New Roman" w:cs="Times New Roman"/>
-          <w:color w:val="000000" w:themeColor="text1"/>
-          <w:sz w:val="24"/>
-          <w:szCs w:val="24"/>
-        </w:rPr>
-        <w:t>}</w:t>
-      </w:r>
-    </w:p>
-    <w:p>
-      <w:pPr>
-        <w:pStyle w:val="HTML-kntformzott"/>
-        <w:spacing w:line="360" w:lineRule="auto"/>
-        <w:ind w:left="708"/>
-        <w:rPr>
-          <w:rStyle w:val="HTML-kd"/>
-          <w:rFonts w:ascii="Times New Roman" w:hAnsi="Times New Roman" w:cs="Times New Roman"/>
-          <w:color w:val="000000" w:themeColor="text1"/>
-          <w:sz w:val="24"/>
-          <w:szCs w:val="24"/>
-        </w:rPr>
-      </w:pPr>
-    </w:p>
-    <w:p>
-      <w:pPr>
-        <w:pStyle w:val="HTML-kntformzott"/>
-        <w:spacing w:line="360" w:lineRule="auto"/>
-        <w:ind w:left="708"/>
-        <w:rPr>
-          <w:rStyle w:val="HTML-kd"/>
-          <w:rFonts w:ascii="Times New Roman" w:hAnsi="Times New Roman" w:cs="Times New Roman"/>
-          <w:color w:val="000000" w:themeColor="text1"/>
-          <w:sz w:val="24"/>
-          <w:szCs w:val="24"/>
-        </w:rPr>
-      </w:pPr>
-      <w:proofErr w:type="spellStart"/>
-      <w:r>
-        <w:rPr>
-          <w:rStyle w:val="hljs-keyword"/>
-          <w:rFonts w:ascii="Times New Roman" w:hAnsi="Times New Roman" w:cs="Times New Roman"/>
-          <w:color w:val="000000" w:themeColor="text1"/>
-          <w:sz w:val="24"/>
-          <w:szCs w:val="24"/>
-        </w:rPr>
-        <w:t>function</w:t>
-      </w:r>
-      <w:proofErr w:type="spellEnd"/>
-      <w:r>
-        <w:rPr>
-          <w:rStyle w:val="HTML-kd"/>
-          <w:rFonts w:ascii="Times New Roman" w:hAnsi="Times New Roman" w:cs="Times New Roman"/>
-          <w:color w:val="000000" w:themeColor="text1"/>
-          <w:sz w:val="24"/>
-          <w:szCs w:val="24"/>
-        </w:rPr>
-        <w:t xml:space="preserve"> </w:t>
-      </w:r>
-      <w:proofErr w:type="gramStart"/>
-      <w:r>
-        <w:rPr>
-          <w:rStyle w:val="hljs-title"/>
-          <w:rFonts w:ascii="Times New Roman" w:hAnsi="Times New Roman" w:cs="Times New Roman"/>
-          <w:color w:val="000000" w:themeColor="text1"/>
-          <w:sz w:val="24"/>
-          <w:szCs w:val="24"/>
-        </w:rPr>
-        <w:t>App</w:t>
-      </w:r>
-      <w:r>
-        <w:rPr>
-          <w:rStyle w:val="HTML-kd"/>
-          <w:rFonts w:ascii="Times New Roman" w:hAnsi="Times New Roman" w:cs="Times New Roman"/>
-          <w:color w:val="000000" w:themeColor="text1"/>
-          <w:sz w:val="24"/>
-          <w:szCs w:val="24"/>
-        </w:rPr>
-        <w:t>(</w:t>
-      </w:r>
-      <w:proofErr w:type="gramEnd"/>
-      <w:r>
-        <w:rPr>
-          <w:rStyle w:val="HTML-kd"/>
-          <w:rFonts w:ascii="Times New Roman" w:hAnsi="Times New Roman" w:cs="Times New Roman"/>
-          <w:color w:val="000000" w:themeColor="text1"/>
-          <w:sz w:val="24"/>
-          <w:szCs w:val="24"/>
-        </w:rPr>
-        <w:t>) {</w:t>
+        <w:t>() {</w:t>
       </w:r>
     </w:p>
     <w:p>
@@ -13115,7 +13022,6 @@
           <w:color w:val="000000" w:themeColor="text1"/>
           <w:szCs w:val="24"/>
         </w:rPr>
-        <w:lastRenderedPageBreak/>
         <w:t>Redux</w:t>
       </w:r>
       <w:proofErr w:type="spellEnd"/>
@@ -13183,6 +13089,7 @@
         <w:spacing w:line="360" w:lineRule="auto"/>
       </w:pPr>
       <w:r>
+        <w:lastRenderedPageBreak/>
         <w:t xml:space="preserve">7. </w:t>
       </w:r>
       <w:proofErr w:type="spellStart"/>
@@ -13797,25 +13704,7 @@
           <w:color w:val="000000" w:themeColor="text1"/>
           <w:szCs w:val="24"/>
         </w:rPr>
-        <w:t xml:space="preserve"> </w:t>
-      </w:r>
-      <w:proofErr w:type="gramStart"/>
-      <w:r>
-        <w:rPr>
-          <w:rFonts w:cs="Times New Roman"/>
-          <w:color w:val="000000" w:themeColor="text1"/>
-          <w:szCs w:val="24"/>
-        </w:rPr>
-        <w:t>Router,</w:t>
-      </w:r>
-      <w:proofErr w:type="gramEnd"/>
-      <w:r>
-        <w:rPr>
-          <w:rFonts w:cs="Times New Roman"/>
-          <w:color w:val="000000" w:themeColor="text1"/>
-          <w:szCs w:val="24"/>
-        </w:rPr>
-        <w:t xml:space="preserve"> stb.</w:t>
+        <w:t xml:space="preserve"> Router, stb.</w:t>
       </w:r>
     </w:p>
     <w:p>
@@ -13865,25 +13754,7 @@
           <w:color w:val="000000" w:themeColor="text1"/>
           <w:szCs w:val="24"/>
         </w:rPr>
-        <w:t xml:space="preserve"> az egyik legnépszerűbb front-end </w:t>
-      </w:r>
-      <w:proofErr w:type="gramStart"/>
-      <w:r>
-        <w:rPr>
-          <w:rFonts w:cs="Times New Roman"/>
-          <w:color w:val="000000" w:themeColor="text1"/>
-          <w:szCs w:val="24"/>
-        </w:rPr>
-        <w:t>könyvtár,</w:t>
-      </w:r>
-      <w:proofErr w:type="gramEnd"/>
-      <w:r>
-        <w:rPr>
-          <w:rFonts w:cs="Times New Roman"/>
-          <w:color w:val="000000" w:themeColor="text1"/>
-          <w:szCs w:val="24"/>
-        </w:rPr>
-        <w:t xml:space="preserve"> és számos nagyvállalat (pl. Facebook, Instagram, </w:t>
+        <w:t xml:space="preserve"> az egyik legnépszerűbb front-end könyvtár, és számos nagyvállalat (pl. Facebook, Instagram, </w:t>
       </w:r>
       <w:proofErr w:type="spellStart"/>
       <w:r>
@@ -14000,77 +13871,69 @@
           <w:color w:val="000000" w:themeColor="text1"/>
           <w:szCs w:val="24"/>
         </w:rPr>
-        <w:t xml:space="preserve"> lehetővé teszi a rugalmas és hatékony webalkalmazások </w:t>
-      </w:r>
-      <w:r>
-        <w:rPr>
-          <w:rFonts w:cs="Times New Roman"/>
-          <w:color w:val="000000" w:themeColor="text1"/>
-          <w:szCs w:val="24"/>
-        </w:rPr>
+        <w:t xml:space="preserve"> lehetővé teszi a rugalmas és hatékony webalkalmazások fejlesztését. Az aktív közösség és a bővíthetőség miatt a </w:t>
+      </w:r>
+      <w:proofErr w:type="spellStart"/>
+      <w:r>
+        <w:rPr>
+          <w:rFonts w:cs="Times New Roman"/>
+          <w:color w:val="000000" w:themeColor="text1"/>
+          <w:szCs w:val="24"/>
+        </w:rPr>
+        <w:t>React</w:t>
+      </w:r>
+      <w:proofErr w:type="spellEnd"/>
+      <w:r>
+        <w:rPr>
+          <w:rFonts w:cs="Times New Roman"/>
+          <w:color w:val="000000" w:themeColor="text1"/>
+          <w:szCs w:val="24"/>
+        </w:rPr>
+        <w:t xml:space="preserve"> remek választás minden fejlesztő számára, aki dinamikus alkalmazásokat kíván létrehozni.</w:t>
+      </w:r>
+    </w:p>
+    <w:p>
+      <w:pPr>
+        <w:spacing w:line="360" w:lineRule="auto"/>
+        <w:rPr>
+          <w:rFonts w:cs="Times New Roman"/>
+          <w:b/>
+          <w:color w:val="000000" w:themeColor="text1"/>
+          <w:sz w:val="28"/>
+          <w:szCs w:val="24"/>
+        </w:rPr>
+      </w:pPr>
+      <w:proofErr w:type="spellStart"/>
+      <w:r>
+        <w:rPr>
+          <w:rFonts w:cs="Times New Roman"/>
+          <w:b/>
+          <w:color w:val="000000" w:themeColor="text1"/>
+          <w:sz w:val="28"/>
+          <w:szCs w:val="24"/>
+        </w:rPr>
+        <w:t>Bootstrap</w:t>
+      </w:r>
+      <w:proofErr w:type="spellEnd"/>
+      <w:r>
+        <w:rPr>
+          <w:rFonts w:cs="Times New Roman"/>
+          <w:b/>
+          <w:color w:val="000000" w:themeColor="text1"/>
+          <w:sz w:val="28"/>
+          <w:szCs w:val="24"/>
+        </w:rPr>
+        <w:t xml:space="preserve">: </w:t>
+      </w:r>
+    </w:p>
+    <w:p>
+      <w:pPr>
+        <w:pStyle w:val="NormlWeb"/>
+        <w:spacing w:line="360" w:lineRule="auto"/>
+        <w:jc w:val="both"/>
+      </w:pPr>
+      <w:r>
         <w:lastRenderedPageBreak/>
-        <w:t xml:space="preserve">fejlesztését. Az aktív közösség és a bővíthetőség miatt a </w:t>
-      </w:r>
-      <w:proofErr w:type="spellStart"/>
-      <w:r>
-        <w:rPr>
-          <w:rFonts w:cs="Times New Roman"/>
-          <w:color w:val="000000" w:themeColor="text1"/>
-          <w:szCs w:val="24"/>
-        </w:rPr>
-        <w:t>React</w:t>
-      </w:r>
-      <w:proofErr w:type="spellEnd"/>
-      <w:r>
-        <w:rPr>
-          <w:rFonts w:cs="Times New Roman"/>
-          <w:color w:val="000000" w:themeColor="text1"/>
-          <w:szCs w:val="24"/>
-        </w:rPr>
-        <w:t xml:space="preserve"> remek választás minden fejlesztő számára, aki dinamikus alkalmazásokat kíván létrehozni.</w:t>
-      </w:r>
-    </w:p>
-    <w:p>
-      <w:pPr>
-        <w:spacing w:line="360" w:lineRule="auto"/>
-        <w:rPr>
-          <w:rFonts w:cs="Times New Roman"/>
-          <w:b/>
-          <w:color w:val="000000" w:themeColor="text1"/>
-          <w:sz w:val="28"/>
-          <w:szCs w:val="24"/>
-        </w:rPr>
-      </w:pPr>
-      <w:proofErr w:type="spellStart"/>
-      <w:r>
-        <w:rPr>
-          <w:rFonts w:cs="Times New Roman"/>
-          <w:b/>
-          <w:color w:val="000000" w:themeColor="text1"/>
-          <w:sz w:val="28"/>
-          <w:szCs w:val="24"/>
-        </w:rPr>
-        <w:t>Bootstrap</w:t>
-      </w:r>
-      <w:proofErr w:type="spellEnd"/>
-      <w:r>
-        <w:rPr>
-          <w:rFonts w:cs="Times New Roman"/>
-          <w:b/>
-          <w:color w:val="000000" w:themeColor="text1"/>
-          <w:sz w:val="28"/>
-          <w:szCs w:val="24"/>
-        </w:rPr>
-        <w:t xml:space="preserve">: </w:t>
-      </w:r>
-    </w:p>
-    <w:p>
-      <w:pPr>
-        <w:pStyle w:val="NormlWeb"/>
-        <w:spacing w:line="360" w:lineRule="auto"/>
-        <w:jc w:val="both"/>
-      </w:pPr>
-      <w:r>
         <w:t xml:space="preserve">A </w:t>
       </w:r>
       <w:proofErr w:type="spellStart"/>
@@ -14569,16 +14432,7 @@
           <w:color w:val="000000" w:themeColor="text1"/>
           <w:szCs w:val="24"/>
         </w:rPr>
-        <w:t xml:space="preserve"> 12 oszlopos rácsos rendszert használ, ami azt jelenti, hogy az oldal elrendezése 12 oszlopra van felosztva. Az oszlopok szélessége rugalmasan változik az eszközök képernyőméretének megfelelően. A különböző oszlopok a következő osztályok segítségével állíthatók be</w:t>
-      </w:r>
-      <w:proofErr w:type="gramStart"/>
-      <w:r>
-        <w:rPr>
-          <w:rFonts w:cs="Times New Roman"/>
-          <w:color w:val="000000" w:themeColor="text1"/>
-          <w:szCs w:val="24"/>
-        </w:rPr>
-        <w:t xml:space="preserve">: </w:t>
+        <w:t xml:space="preserve"> 12 oszlopos rácsos rendszert használ, ami azt jelenti, hogy az oldal elrendezése 12 oszlopra van felosztva. Az oszlopok szélessége rugalmasan változik az eszközök képernyőméretének megfelelően. A különböző oszlopok a következő osztályok segítségével állíthatók be: </w:t>
       </w:r>
       <w:r>
         <w:rPr>
@@ -14588,9 +14442,9 @@
           <w:sz w:val="24"/>
           <w:szCs w:val="24"/>
         </w:rPr>
-        <w:t>.col</w:t>
-      </w:r>
-      <w:proofErr w:type="gramEnd"/>
+        <w:t>.col-</w:t>
+      </w:r>
+      <w:proofErr w:type="spellStart"/>
       <w:r>
         <w:rPr>
           <w:rStyle w:val="HTML-kd"/>
@@ -14599,9 +14453,9 @@
           <w:sz w:val="24"/>
           <w:szCs w:val="24"/>
         </w:rPr>
-        <w:t>-</w:t>
-      </w:r>
-      <w:proofErr w:type="spellStart"/>
+        <w:t>xs</w:t>
+      </w:r>
+      <w:proofErr w:type="spellEnd"/>
       <w:r>
         <w:rPr>
           <w:rStyle w:val="HTML-kd"/>
@@ -14610,9 +14464,16 @@
           <w:sz w:val="24"/>
           <w:szCs w:val="24"/>
         </w:rPr>
-        <w:t>xs</w:t>
-      </w:r>
-      <w:proofErr w:type="spellEnd"/>
+        <w:t>-*</w:t>
+      </w:r>
+      <w:r>
+        <w:rPr>
+          <w:rFonts w:cs="Times New Roman"/>
+          <w:color w:val="000000" w:themeColor="text1"/>
+          <w:szCs w:val="24"/>
+        </w:rPr>
+        <w:t xml:space="preserve">, </w:t>
+      </w:r>
       <w:r>
         <w:rPr>
           <w:rStyle w:val="HTML-kd"/>
@@ -14621,16 +14482,9 @@
           <w:sz w:val="24"/>
           <w:szCs w:val="24"/>
         </w:rPr>
-        <w:t>-*</w:t>
-      </w:r>
-      <w:r>
-        <w:rPr>
-          <w:rFonts w:cs="Times New Roman"/>
-          <w:color w:val="000000" w:themeColor="text1"/>
-          <w:szCs w:val="24"/>
-        </w:rPr>
-        <w:t xml:space="preserve">, </w:t>
-      </w:r>
+        <w:t>.col-</w:t>
+      </w:r>
+      <w:proofErr w:type="spellStart"/>
       <w:r>
         <w:rPr>
           <w:rStyle w:val="HTML-kd"/>
@@ -14639,9 +14493,9 @@
           <w:sz w:val="24"/>
           <w:szCs w:val="24"/>
         </w:rPr>
-        <w:t>.col-</w:t>
-      </w:r>
-      <w:proofErr w:type="spellStart"/>
+        <w:t>sm</w:t>
+      </w:r>
+      <w:proofErr w:type="spellEnd"/>
       <w:r>
         <w:rPr>
           <w:rStyle w:val="HTML-kd"/>
@@ -14650,9 +14504,16 @@
           <w:sz w:val="24"/>
           <w:szCs w:val="24"/>
         </w:rPr>
-        <w:t>sm</w:t>
-      </w:r>
-      <w:proofErr w:type="spellEnd"/>
+        <w:t>-*</w:t>
+      </w:r>
+      <w:r>
+        <w:rPr>
+          <w:rFonts w:cs="Times New Roman"/>
+          <w:color w:val="000000" w:themeColor="text1"/>
+          <w:szCs w:val="24"/>
+        </w:rPr>
+        <w:t xml:space="preserve">, </w:t>
+      </w:r>
       <w:r>
         <w:rPr>
           <w:rStyle w:val="HTML-kd"/>
@@ -14661,7 +14522,7 @@
           <w:sz w:val="24"/>
           <w:szCs w:val="24"/>
         </w:rPr>
-        <w:t>-*</w:t>
+        <w:t>.col-md-*</w:t>
       </w:r>
       <w:r>
         <w:rPr>
@@ -14679,15 +14540,15 @@
           <w:sz w:val="24"/>
           <w:szCs w:val="24"/>
         </w:rPr>
-        <w:t>.col-md-*</w:t>
-      </w:r>
-      <w:r>
-        <w:rPr>
-          <w:rFonts w:cs="Times New Roman"/>
-          <w:color w:val="000000" w:themeColor="text1"/>
-          <w:szCs w:val="24"/>
-        </w:rPr>
-        <w:t xml:space="preserve">, </w:t>
+        <w:t>.col-lg-*</w:t>
+      </w:r>
+      <w:r>
+        <w:rPr>
+          <w:rFonts w:cs="Times New Roman"/>
+          <w:color w:val="000000" w:themeColor="text1"/>
+          <w:szCs w:val="24"/>
+        </w:rPr>
+        <w:t xml:space="preserve">, ahol az </w:t>
       </w:r>
       <w:r>
         <w:rPr>
@@ -14697,17 +14558,37 @@
           <w:sz w:val="24"/>
           <w:szCs w:val="24"/>
         </w:rPr>
-        <w:t>.col-lg-*</w:t>
-      </w:r>
-      <w:r>
-        <w:rPr>
-          <w:rFonts w:cs="Times New Roman"/>
-          <w:color w:val="000000" w:themeColor="text1"/>
-          <w:szCs w:val="24"/>
-        </w:rPr>
-        <w:t xml:space="preserve">, ahol az </w:t>
-      </w:r>
-      <w:r>
+        <w:t>*</w:t>
+      </w:r>
+      <w:r>
+        <w:rPr>
+          <w:rFonts w:cs="Times New Roman"/>
+          <w:color w:val="000000" w:themeColor="text1"/>
+          <w:szCs w:val="24"/>
+        </w:rPr>
+        <w:t xml:space="preserve"> helyére a kívánt oszlopok számát írjuk.</w:t>
+      </w:r>
+    </w:p>
+    <w:p>
+      <w:pPr>
+        <w:pStyle w:val="NormlWeb"/>
+        <w:spacing w:line="360" w:lineRule="auto"/>
+        <w:rPr>
+          <w:color w:val="000000" w:themeColor="text1"/>
+        </w:rPr>
+      </w:pPr>
+      <w:r>
+        <w:rPr>
+          <w:color w:val="000000" w:themeColor="text1"/>
+        </w:rPr>
+        <w:t>Példa a rács használatára:</w:t>
+      </w:r>
+    </w:p>
+    <w:p>
+      <w:pPr>
+        <w:pStyle w:val="HTML-kntformzott"/>
+        <w:spacing w:line="360" w:lineRule="auto"/>
+        <w:ind w:left="708"/>
         <w:rPr>
           <w:rStyle w:val="HTML-kd"/>
           <w:rFonts w:ascii="Times New Roman" w:eastAsiaTheme="majorEastAsia" w:hAnsi="Times New Roman" w:cs="Times New Roman"/>
@@ -14715,37 +14596,8 @@
           <w:sz w:val="24"/>
           <w:szCs w:val="24"/>
         </w:rPr>
-        <w:t>*</w:t>
-      </w:r>
-      <w:r>
-        <w:rPr>
-          <w:rFonts w:cs="Times New Roman"/>
-          <w:color w:val="000000" w:themeColor="text1"/>
-          <w:szCs w:val="24"/>
-        </w:rPr>
-        <w:t xml:space="preserve"> helyére a kívánt oszlopok számát írjuk.</w:t>
-      </w:r>
-    </w:p>
-    <w:p>
-      <w:pPr>
-        <w:pStyle w:val="NormlWeb"/>
-        <w:spacing w:line="360" w:lineRule="auto"/>
-        <w:rPr>
-          <w:color w:val="000000" w:themeColor="text1"/>
-        </w:rPr>
-      </w:pPr>
-      <w:r>
-        <w:rPr>
-          <w:color w:val="000000" w:themeColor="text1"/>
-        </w:rPr>
-        <w:t>Példa a rács használatára:</w:t>
-      </w:r>
-    </w:p>
-    <w:p>
-      <w:pPr>
-        <w:pStyle w:val="HTML-kntformzott"/>
-        <w:spacing w:line="360" w:lineRule="auto"/>
-        <w:ind w:left="708"/>
+      </w:pPr>
+      <w:r>
         <w:rPr>
           <w:rStyle w:val="HTML-kd"/>
           <w:rFonts w:ascii="Times New Roman" w:eastAsiaTheme="majorEastAsia" w:hAnsi="Times New Roman" w:cs="Times New Roman"/>
@@ -14753,16 +14605,6 @@
           <w:sz w:val="24"/>
           <w:szCs w:val="24"/>
         </w:rPr>
-      </w:pPr>
-      <w:r>
-        <w:rPr>
-          <w:rStyle w:val="HTML-kd"/>
-          <w:rFonts w:ascii="Times New Roman" w:eastAsiaTheme="majorEastAsia" w:hAnsi="Times New Roman" w:cs="Times New Roman"/>
-          <w:color w:val="000000" w:themeColor="text1"/>
-          <w:sz w:val="24"/>
-          <w:szCs w:val="24"/>
-        </w:rPr>
-        <w:lastRenderedPageBreak/>
         <w:t xml:space="preserve">&lt;div </w:t>
       </w:r>
       <w:proofErr w:type="spellStart"/>
@@ -15586,7 +15428,6 @@
         <w:rPr>
           <w:color w:val="000000" w:themeColor="text1"/>
         </w:rPr>
-        <w:lastRenderedPageBreak/>
         <w:t xml:space="preserve">Bár a </w:t>
       </w:r>
       <w:proofErr w:type="spellStart"/>
@@ -15713,6 +15554,7 @@
           <w:color w:val="000000" w:themeColor="text1"/>
           <w:szCs w:val="24"/>
         </w:rPr>
+        <w:lastRenderedPageBreak/>
         <w:t xml:space="preserve">Az </w:t>
       </w:r>
       <w:r>
@@ -16334,22 +16176,28 @@
         <w:rPr>
           <w:color w:val="000000" w:themeColor="text1"/>
         </w:rPr>
+        <w:t xml:space="preserve">A </w:t>
+      </w:r>
+      <w:proofErr w:type="spellStart"/>
+      <w:r>
+        <w:rPr>
+          <w:color w:val="000000" w:themeColor="text1"/>
+        </w:rPr>
+        <w:t>Bootstrap</w:t>
+      </w:r>
+      <w:proofErr w:type="spellEnd"/>
+      <w:r>
+        <w:rPr>
+          <w:color w:val="000000" w:themeColor="text1"/>
+        </w:rPr>
+        <w:t xml:space="preserve"> egy erőteljes, rugalmas és könnyen használható front-end keretrendszer, amely lehetővé teszi a fejlesztők számára, hogy gyorsan készítsenek reszponzív weboldalakat és alkalmazásokat. A keretrendszer előre elkészített HTML, CSS és JavaScript komponenseket tartalmaz, amelyek segítségével a felhasználói élményt magas színvonalon lehet kialakítani. Az </w:t>
+      </w:r>
+      <w:r>
+        <w:rPr>
+          <w:color w:val="000000" w:themeColor="text1"/>
+        </w:rPr>
         <w:lastRenderedPageBreak/>
-        <w:t xml:space="preserve">A </w:t>
-      </w:r>
-      <w:proofErr w:type="spellStart"/>
-      <w:r>
-        <w:rPr>
-          <w:color w:val="000000" w:themeColor="text1"/>
-        </w:rPr>
-        <w:t>Bootstrap</w:t>
-      </w:r>
-      <w:proofErr w:type="spellEnd"/>
-      <w:r>
-        <w:rPr>
-          <w:color w:val="000000" w:themeColor="text1"/>
-        </w:rPr>
-        <w:t xml:space="preserve"> egy erőteljes, rugalmas és könnyen használható front-end keretrendszer, amely lehetővé teszi a fejlesztők számára, hogy gyorsan készítsenek reszponzív weboldalakat és alkalmazásokat. A keretrendszer előre elkészített HTML, CSS és JavaScript komponenseket tartalmaz, amelyek segítségével a felhasználói élményt magas színvonalon lehet kialakítani. Az egyszerű integráció, a reszponzív tervezés, és a testreszabhatóság miatt a </w:t>
+        <w:t xml:space="preserve">egyszerű integráció, a reszponzív tervezés, és a testreszabhatóság miatt a </w:t>
       </w:r>
       <w:proofErr w:type="spellStart"/>
       <w:r>
@@ -18992,25 +18840,7 @@
           <w:color w:val="000000" w:themeColor="text1"/>
           <w:szCs w:val="24"/>
         </w:rPr>
-        <w:t xml:space="preserve">Ezen az oldalon találhatóak a modellek, melyek közül a </w:t>
-      </w:r>
-      <w:proofErr w:type="gramStart"/>
-      <w:r>
-        <w:rPr>
-          <w:rFonts w:eastAsia="Comfortaa" w:cs="Times New Roman"/>
-          <w:color w:val="000000" w:themeColor="text1"/>
-          <w:szCs w:val="24"/>
-        </w:rPr>
-        <w:t>vásárló</w:t>
-      </w:r>
-      <w:proofErr w:type="gramEnd"/>
-      <w:r>
-        <w:rPr>
-          <w:rFonts w:eastAsia="Comfortaa" w:cs="Times New Roman"/>
-          <w:color w:val="000000" w:themeColor="text1"/>
-          <w:szCs w:val="24"/>
-        </w:rPr>
-        <w:t xml:space="preserve"> illetve a</w:t>
+        <w:t>Ezen az oldalon találhatóak a modellek, melyek közül a vásárló illetve a</w:t>
       </w:r>
       <w:r>
         <w:rPr>
@@ -23049,6 +22879,119 @@
     </w:lvl>
   </w:abstractNum>
   <w:abstractNum w:abstractNumId="21" w15:restartNumberingAfterBreak="0">
+    <w:nsid w:val="47C8768E"/>
+    <w:multiLevelType w:val="multilevel"/>
+    <w:tmpl w:val="05C2277A"/>
+    <w:lvl w:ilvl="0">
+      <w:start w:val="1"/>
+      <w:numFmt w:val="decimal"/>
+      <w:lvlText w:val="%1."/>
+      <w:lvlJc w:val="left"/>
+      <w:pPr>
+        <w:tabs>
+          <w:tab w:val="num" w:pos="720"/>
+        </w:tabs>
+        <w:ind w:left="720" w:hanging="360"/>
+      </w:pPr>
+    </w:lvl>
+    <w:lvl w:ilvl="1" w:tentative="1">
+      <w:start w:val="1"/>
+      <w:numFmt w:val="decimal"/>
+      <w:lvlText w:val="%2."/>
+      <w:lvlJc w:val="left"/>
+      <w:pPr>
+        <w:tabs>
+          <w:tab w:val="num" w:pos="1440"/>
+        </w:tabs>
+        <w:ind w:left="1440" w:hanging="360"/>
+      </w:pPr>
+    </w:lvl>
+    <w:lvl w:ilvl="2" w:tentative="1">
+      <w:start w:val="1"/>
+      <w:numFmt w:val="decimal"/>
+      <w:lvlText w:val="%3."/>
+      <w:lvlJc w:val="left"/>
+      <w:pPr>
+        <w:tabs>
+          <w:tab w:val="num" w:pos="2160"/>
+        </w:tabs>
+        <w:ind w:left="2160" w:hanging="360"/>
+      </w:pPr>
+    </w:lvl>
+    <w:lvl w:ilvl="3" w:tentative="1">
+      <w:start w:val="1"/>
+      <w:numFmt w:val="decimal"/>
+      <w:lvlText w:val="%4."/>
+      <w:lvlJc w:val="left"/>
+      <w:pPr>
+        <w:tabs>
+          <w:tab w:val="num" w:pos="2880"/>
+        </w:tabs>
+        <w:ind w:left="2880" w:hanging="360"/>
+      </w:pPr>
+    </w:lvl>
+    <w:lvl w:ilvl="4" w:tentative="1">
+      <w:start w:val="1"/>
+      <w:numFmt w:val="decimal"/>
+      <w:lvlText w:val="%5."/>
+      <w:lvlJc w:val="left"/>
+      <w:pPr>
+        <w:tabs>
+          <w:tab w:val="num" w:pos="3600"/>
+        </w:tabs>
+        <w:ind w:left="3600" w:hanging="360"/>
+      </w:pPr>
+    </w:lvl>
+    <w:lvl w:ilvl="5" w:tentative="1">
+      <w:start w:val="1"/>
+      <w:numFmt w:val="decimal"/>
+      <w:lvlText w:val="%6."/>
+      <w:lvlJc w:val="left"/>
+      <w:pPr>
+        <w:tabs>
+          <w:tab w:val="num" w:pos="4320"/>
+        </w:tabs>
+        <w:ind w:left="4320" w:hanging="360"/>
+      </w:pPr>
+    </w:lvl>
+    <w:lvl w:ilvl="6" w:tentative="1">
+      <w:start w:val="1"/>
+      <w:numFmt w:val="decimal"/>
+      <w:lvlText w:val="%7."/>
+      <w:lvlJc w:val="left"/>
+      <w:pPr>
+        <w:tabs>
+          <w:tab w:val="num" w:pos="5040"/>
+        </w:tabs>
+        <w:ind w:left="5040" w:hanging="360"/>
+      </w:pPr>
+    </w:lvl>
+    <w:lvl w:ilvl="7" w:tentative="1">
+      <w:start w:val="1"/>
+      <w:numFmt w:val="decimal"/>
+      <w:lvlText w:val="%8."/>
+      <w:lvlJc w:val="left"/>
+      <w:pPr>
+        <w:tabs>
+          <w:tab w:val="num" w:pos="5760"/>
+        </w:tabs>
+        <w:ind w:left="5760" w:hanging="360"/>
+      </w:pPr>
+    </w:lvl>
+    <w:lvl w:ilvl="8" w:tentative="1">
+      <w:start w:val="1"/>
+      <w:numFmt w:val="decimal"/>
+      <w:lvlText w:val="%9."/>
+      <w:lvlJc w:val="left"/>
+      <w:pPr>
+        <w:tabs>
+          <w:tab w:val="num" w:pos="6480"/>
+        </w:tabs>
+        <w:ind w:left="6480" w:hanging="360"/>
+      </w:pPr>
+    </w:lvl>
+  </w:abstractNum>
+  <w:abstractNum w:abstractNumId="22" w15:restartNumberingAfterBreak="0">
     <w:nsid w:val="4AA569BE"/>
     <w:multiLevelType w:val="multilevel"/>
     <w:tmpl w:val="E728AD84"/>
@@ -23197,7 +23140,7 @@
       </w:rPr>
     </w:lvl>
   </w:abstractNum>
-  <w:abstractNum w:abstractNumId="22" w15:restartNumberingAfterBreak="0">
+  <w:abstractNum w:abstractNumId="23" w15:restartNumberingAfterBreak="0">
     <w:nsid w:val="4BE304C0"/>
     <w:multiLevelType w:val="multilevel"/>
     <w:tmpl w:val="DE723EC2"/>
@@ -23346,7 +23289,7 @@
       </w:rPr>
     </w:lvl>
   </w:abstractNum>
-  <w:abstractNum w:abstractNumId="23" w15:restartNumberingAfterBreak="0">
+  <w:abstractNum w:abstractNumId="24" w15:restartNumberingAfterBreak="0">
     <w:nsid w:val="4E6422FA"/>
     <w:multiLevelType w:val="hybridMultilevel"/>
     <w:tmpl w:val="9CE8FAEE"/>
@@ -23459,7 +23402,7 @@
       </w:rPr>
     </w:lvl>
   </w:abstractNum>
-  <w:abstractNum w:abstractNumId="24" w15:restartNumberingAfterBreak="0">
+  <w:abstractNum w:abstractNumId="25" w15:restartNumberingAfterBreak="0">
     <w:nsid w:val="53327C2E"/>
     <w:multiLevelType w:val="multilevel"/>
     <w:tmpl w:val="7D1CF71C"/>
@@ -23608,7 +23551,7 @@
       </w:rPr>
     </w:lvl>
   </w:abstractNum>
-  <w:abstractNum w:abstractNumId="25" w15:restartNumberingAfterBreak="0">
+  <w:abstractNum w:abstractNumId="26" w15:restartNumberingAfterBreak="0">
     <w:nsid w:val="56676DB0"/>
     <w:multiLevelType w:val="multilevel"/>
     <w:tmpl w:val="6DEA1A1E"/>
@@ -23757,7 +23700,7 @@
       </w:rPr>
     </w:lvl>
   </w:abstractNum>
-  <w:abstractNum w:abstractNumId="26" w15:restartNumberingAfterBreak="0">
+  <w:abstractNum w:abstractNumId="27" w15:restartNumberingAfterBreak="0">
     <w:nsid w:val="576E5D49"/>
     <w:multiLevelType w:val="hybridMultilevel"/>
     <w:tmpl w:val="77124F9C"/>
@@ -23870,7 +23813,7 @@
       </w:rPr>
     </w:lvl>
   </w:abstractNum>
-  <w:abstractNum w:abstractNumId="27" w15:restartNumberingAfterBreak="0">
+  <w:abstractNum w:abstractNumId="28" w15:restartNumberingAfterBreak="0">
     <w:nsid w:val="5BDB22E3"/>
     <w:multiLevelType w:val="multilevel"/>
     <w:tmpl w:val="31922CDE"/>
@@ -24019,7 +23962,7 @@
       </w:rPr>
     </w:lvl>
   </w:abstractNum>
-  <w:abstractNum w:abstractNumId="28" w15:restartNumberingAfterBreak="0">
+  <w:abstractNum w:abstractNumId="29" w15:restartNumberingAfterBreak="0">
     <w:nsid w:val="5E0067B0"/>
     <w:multiLevelType w:val="hybridMultilevel"/>
     <w:tmpl w:val="D620163E"/>
@@ -24132,7 +24075,7 @@
       </w:rPr>
     </w:lvl>
   </w:abstractNum>
-  <w:abstractNum w:abstractNumId="29" w15:restartNumberingAfterBreak="0">
+  <w:abstractNum w:abstractNumId="30" w15:restartNumberingAfterBreak="0">
     <w:nsid w:val="637723A6"/>
     <w:multiLevelType w:val="multilevel"/>
     <w:tmpl w:val="7A5A3BFC"/>
@@ -24281,7 +24224,7 @@
       </w:rPr>
     </w:lvl>
   </w:abstractNum>
-  <w:abstractNum w:abstractNumId="30" w15:restartNumberingAfterBreak="0">
+  <w:abstractNum w:abstractNumId="31" w15:restartNumberingAfterBreak="0">
     <w:nsid w:val="63EC3378"/>
     <w:multiLevelType w:val="multilevel"/>
     <w:tmpl w:val="82764A62"/>
@@ -24430,7 +24373,7 @@
       </w:rPr>
     </w:lvl>
   </w:abstractNum>
-  <w:abstractNum w:abstractNumId="31" w15:restartNumberingAfterBreak="0">
+  <w:abstractNum w:abstractNumId="32" w15:restartNumberingAfterBreak="0">
     <w:nsid w:val="66E12389"/>
     <w:multiLevelType w:val="multilevel"/>
     <w:tmpl w:val="E9562D6C"/>
@@ -24579,7 +24522,7 @@
       </w:rPr>
     </w:lvl>
   </w:abstractNum>
-  <w:abstractNum w:abstractNumId="32" w15:restartNumberingAfterBreak="0">
+  <w:abstractNum w:abstractNumId="33" w15:restartNumberingAfterBreak="0">
     <w:nsid w:val="71F21958"/>
     <w:multiLevelType w:val="multilevel"/>
     <w:tmpl w:val="E49486CA"/>
@@ -24719,7 +24662,7 @@
       </w:rPr>
     </w:lvl>
   </w:abstractNum>
-  <w:abstractNum w:abstractNumId="33" w15:restartNumberingAfterBreak="0">
+  <w:abstractNum w:abstractNumId="34" w15:restartNumberingAfterBreak="0">
     <w:nsid w:val="73804C35"/>
     <w:multiLevelType w:val="multilevel"/>
     <w:tmpl w:val="92F897CE"/>
@@ -24868,7 +24811,7 @@
       </w:rPr>
     </w:lvl>
   </w:abstractNum>
-  <w:abstractNum w:abstractNumId="34" w15:restartNumberingAfterBreak="0">
+  <w:abstractNum w:abstractNumId="35" w15:restartNumberingAfterBreak="0">
     <w:nsid w:val="75940435"/>
     <w:multiLevelType w:val="multilevel"/>
     <w:tmpl w:val="12EC4F94"/>
@@ -25017,7 +24960,7 @@
       </w:rPr>
     </w:lvl>
   </w:abstractNum>
-  <w:abstractNum w:abstractNumId="35" w15:restartNumberingAfterBreak="0">
+  <w:abstractNum w:abstractNumId="36" w15:restartNumberingAfterBreak="0">
     <w:nsid w:val="7BB05776"/>
     <w:multiLevelType w:val="multilevel"/>
     <w:tmpl w:val="2C26112C"/>
@@ -25166,7 +25109,7 @@
       </w:rPr>
     </w:lvl>
   </w:abstractNum>
-  <w:abstractNum w:abstractNumId="36" w15:restartNumberingAfterBreak="0">
+  <w:abstractNum w:abstractNumId="37" w15:restartNumberingAfterBreak="0">
     <w:nsid w:val="7C8D7E3B"/>
     <w:multiLevelType w:val="multilevel"/>
     <w:tmpl w:val="C04805BC"/>
@@ -25315,7 +25258,7 @@
       </w:rPr>
     </w:lvl>
   </w:abstractNum>
-  <w:abstractNum w:abstractNumId="37" w15:restartNumberingAfterBreak="0">
+  <w:abstractNum w:abstractNumId="38" w15:restartNumberingAfterBreak="0">
     <w:nsid w:val="7DAA2702"/>
     <w:multiLevelType w:val="hybridMultilevel"/>
     <w:tmpl w:val="48ECF784"/>
@@ -25429,22 +25372,22 @@
     </w:lvl>
   </w:abstractNum>
   <w:num w:numId="1">
-    <w:abstractNumId w:val="23"/>
+    <w:abstractNumId w:val="24"/>
   </w:num>
   <w:num w:numId="2">
     <w:abstractNumId w:val="19"/>
   </w:num>
   <w:num w:numId="3">
-    <w:abstractNumId w:val="24"/>
+    <w:abstractNumId w:val="25"/>
   </w:num>
   <w:num w:numId="4">
-    <w:abstractNumId w:val="21"/>
+    <w:abstractNumId w:val="22"/>
   </w:num>
   <w:num w:numId="5">
     <w:abstractNumId w:val="0"/>
   </w:num>
   <w:num w:numId="6">
-    <w:abstractNumId w:val="25"/>
+    <w:abstractNumId w:val="26"/>
   </w:num>
   <w:num w:numId="7">
     <w:abstractNumId w:val="14"/>
@@ -25453,19 +25396,19 @@
     <w:abstractNumId w:val="15"/>
   </w:num>
   <w:num w:numId="9">
-    <w:abstractNumId w:val="32"/>
+    <w:abstractNumId w:val="33"/>
   </w:num>
   <w:num w:numId="10">
     <w:abstractNumId w:val="17"/>
   </w:num>
   <w:num w:numId="11">
-    <w:abstractNumId w:val="37"/>
+    <w:abstractNumId w:val="38"/>
   </w:num>
   <w:num w:numId="12">
-    <w:abstractNumId w:val="28"/>
+    <w:abstractNumId w:val="29"/>
   </w:num>
   <w:num w:numId="13">
-    <w:abstractNumId w:val="33"/>
+    <w:abstractNumId w:val="34"/>
   </w:num>
   <w:num w:numId="14">
     <w:abstractNumId w:val="8"/>
@@ -25474,7 +25417,7 @@
     <w:abstractNumId w:val="11"/>
   </w:num>
   <w:num w:numId="16">
-    <w:abstractNumId w:val="34"/>
+    <w:abstractNumId w:val="35"/>
   </w:num>
   <w:num w:numId="17">
     <w:abstractNumId w:val="16"/>
@@ -25483,10 +25426,10 @@
     <w:abstractNumId w:val="6"/>
   </w:num>
   <w:num w:numId="19">
-    <w:abstractNumId w:val="35"/>
+    <w:abstractNumId w:val="36"/>
   </w:num>
   <w:num w:numId="20">
-    <w:abstractNumId w:val="36"/>
+    <w:abstractNumId w:val="37"/>
   </w:num>
   <w:num w:numId="21">
     <w:abstractNumId w:val="13"/>
@@ -25498,10 +25441,10 @@
     <w:abstractNumId w:val="20"/>
   </w:num>
   <w:num w:numId="24">
-    <w:abstractNumId w:val="29"/>
+    <w:abstractNumId w:val="30"/>
   </w:num>
   <w:num w:numId="25">
-    <w:abstractNumId w:val="22"/>
+    <w:abstractNumId w:val="23"/>
   </w:num>
   <w:num w:numId="26">
     <w:abstractNumId w:val="3"/>
@@ -25513,10 +25456,10 @@
     <w:abstractNumId w:val="10"/>
   </w:num>
   <w:num w:numId="29">
-    <w:abstractNumId w:val="27"/>
+    <w:abstractNumId w:val="28"/>
   </w:num>
   <w:num w:numId="30">
-    <w:abstractNumId w:val="31"/>
+    <w:abstractNumId w:val="32"/>
   </w:num>
   <w:num w:numId="31">
     <w:abstractNumId w:val="2"/>
@@ -25525,7 +25468,7 @@
     <w:abstractNumId w:val="9"/>
   </w:num>
   <w:num w:numId="33">
-    <w:abstractNumId w:val="26"/>
+    <w:abstractNumId w:val="27"/>
   </w:num>
   <w:num w:numId="34">
     <w:abstractNumId w:val="5"/>
@@ -25537,10 +25480,13 @@
     <w:abstractNumId w:val="18"/>
   </w:num>
   <w:num w:numId="37">
-    <w:abstractNumId w:val="30"/>
+    <w:abstractNumId w:val="31"/>
   </w:num>
   <w:num w:numId="38">
     <w:abstractNumId w:val="1"/>
+  </w:num>
+  <w:num w:numId="39">
+    <w:abstractNumId w:val="21"/>
   </w:num>
   <w:numIdMacAtCleanup w:val="36"/>
 </w:numbering>
@@ -26730,7 +26676,7 @@
 </file>
 
 <file path=customXml/itemProps1.xml><?xml version="1.0" encoding="utf-8"?>
-<ds:datastoreItem xmlns:ds="http://schemas.openxmlformats.org/officeDocument/2006/customXml" ds:itemID="{5FA46926-40B6-4B2C-A9A1-30C2BFFCB3F0}">
+<ds:datastoreItem xmlns:ds="http://schemas.openxmlformats.org/officeDocument/2006/customXml" ds:itemID="{BF6705B4-F65B-482A-A2AD-5596847FBDA2}">
   <ds:schemaRefs>
     <ds:schemaRef ds:uri="http://schemas.openxmlformats.org/officeDocument/2006/bibliography"/>
   </ds:schemaRefs>

--- a/CarShop word prezentáció.docx
+++ b/CarShop word prezentáció.docx
@@ -1705,7 +1705,21 @@
           <w:rFonts w:eastAsia="Comfortaa"/>
           <w:color w:val="000000" w:themeColor="text1"/>
         </w:rPr>
-        <w:t xml:space="preserve">A frontend illetve a backend programozást is a Visual </w:t>
+        <w:t>A frontend illetve a backend program</w:t>
+      </w:r>
+      <w:r>
+        <w:rPr>
+          <w:rFonts w:eastAsia="Comfortaa"/>
+          <w:color w:val="000000" w:themeColor="text1"/>
+        </w:rPr>
+        <w:t>kódot</w:t>
+      </w:r>
+      <w:r>
+        <w:rPr>
+          <w:rFonts w:eastAsia="Comfortaa"/>
+          <w:color w:val="000000" w:themeColor="text1"/>
+        </w:rPr>
+        <w:t xml:space="preserve"> is a Visual </w:t>
       </w:r>
       <w:proofErr w:type="spellStart"/>
       <w:r>
@@ -2449,8 +2463,6 @@
         </w:rPr>
         <w:t>Főbb jellemzők:</w:t>
       </w:r>
-      <w:bookmarkStart w:id="3" w:name="_GoBack"/>
-      <w:bookmarkEnd w:id="3"/>
     </w:p>
     <w:p>
       <w:pPr>
@@ -3912,7 +3924,23 @@
           <w:color w:val="000000" w:themeColor="text1"/>
           <w:szCs w:val="24"/>
         </w:rPr>
-        <w:t xml:space="preserve"> az adatbázis kezeléséhez.</w:t>
+        <w:t xml:space="preserve"> az adatbázis </w:t>
+      </w:r>
+      <w:r>
+        <w:rPr>
+          <w:rFonts w:cs="Times New Roman"/>
+          <w:color w:val="000000" w:themeColor="text1"/>
+          <w:szCs w:val="24"/>
+        </w:rPr>
+        <w:t>tervezéséhez</w:t>
+      </w:r>
+      <w:r>
+        <w:rPr>
+          <w:rFonts w:cs="Times New Roman"/>
+          <w:color w:val="000000" w:themeColor="text1"/>
+          <w:szCs w:val="24"/>
+        </w:rPr>
+        <w:t>.</w:t>
       </w:r>
     </w:p>
     <w:p>
@@ -6056,10 +6084,10 @@
         <w:t xml:space="preserve">2. </w:t>
       </w:r>
       <w:r>
-        <w:t>Táblánkként</w:t>
-      </w:r>
-      <w:r>
-        <w:t xml:space="preserve"> elemzés</w:t>
+        <w:t>Táblá</w:t>
+      </w:r>
+      <w:r>
+        <w:t>k szerkezete</w:t>
       </w:r>
     </w:p>
     <w:p>
@@ -6673,7 +6701,14 @@
           <w:rStyle w:val="Kiemels2"/>
           <w:color w:val="000000" w:themeColor="text1"/>
         </w:rPr>
-        <w:t>categories</w:t>
+        <w:t>categor</w:t>
+      </w:r>
+      <w:r>
+        <w:rPr>
+          <w:rStyle w:val="Kiemels2"/>
+          <w:color w:val="000000" w:themeColor="text1"/>
+        </w:rPr>
+        <w:t>yId</w:t>
       </w:r>
       <w:proofErr w:type="spellEnd"/>
       <w:r>
@@ -6681,6 +6716,26 @@
           <w:color w:val="000000" w:themeColor="text1"/>
         </w:rPr>
         <w:t xml:space="preserve"> – Hivatkozás a termékkategóriára</w:t>
+      </w:r>
+      <w:r>
+        <w:rPr>
+          <w:color w:val="000000" w:themeColor="text1"/>
+        </w:rPr>
+        <w:t xml:space="preserve"> </w:t>
+      </w:r>
+      <w:proofErr w:type="spellStart"/>
+      <w:r>
+        <w:rPr>
+          <w:color w:val="000000" w:themeColor="text1"/>
+        </w:rPr>
+        <w:t>id</w:t>
+      </w:r>
+      <w:proofErr w:type="spellEnd"/>
+      <w:r>
+        <w:rPr>
+          <w:color w:val="000000" w:themeColor="text1"/>
+        </w:rPr>
+        <w:t>-re</w:t>
       </w:r>
     </w:p>
     <w:p>
@@ -6695,13 +6750,22 @@
           <w:color w:val="000000" w:themeColor="text1"/>
         </w:rPr>
       </w:pPr>
-      <w:r>
-        <w:rPr>
-          <w:rStyle w:val="Kiemels2"/>
-          <w:color w:val="000000" w:themeColor="text1"/>
-        </w:rPr>
-        <w:t>modell</w:t>
-      </w:r>
+      <w:proofErr w:type="spellStart"/>
+      <w:r>
+        <w:rPr>
+          <w:rStyle w:val="Kiemels2"/>
+          <w:color w:val="000000" w:themeColor="text1"/>
+        </w:rPr>
+        <w:t>model</w:t>
+      </w:r>
+      <w:r>
+        <w:rPr>
+          <w:rStyle w:val="Kiemels2"/>
+          <w:color w:val="000000" w:themeColor="text1"/>
+        </w:rPr>
+        <w:t>s</w:t>
+      </w:r>
+      <w:proofErr w:type="spellEnd"/>
       <w:r>
         <w:rPr>
           <w:color w:val="000000" w:themeColor="text1"/>
@@ -6958,9 +7022,28 @@
       <w:proofErr w:type="spellEnd"/>
       <w:r>
         <w:rPr>
-          <w:color w:val="000000" w:themeColor="text1"/>
-        </w:rPr>
-        <w:t xml:space="preserve"> – Felhasználó, aki a rendelést leadta</w:t>
+          <w:rStyle w:val="Kiemels2"/>
+          <w:color w:val="000000" w:themeColor="text1"/>
+        </w:rPr>
+        <w:t xml:space="preserve"> </w:t>
+      </w:r>
+      <w:r>
+        <w:rPr>
+          <w:color w:val="000000" w:themeColor="text1"/>
+        </w:rPr>
+        <w:t xml:space="preserve"> –</w:t>
+      </w:r>
+      <w:r>
+        <w:rPr>
+          <w:color w:val="000000" w:themeColor="text1"/>
+        </w:rPr>
+        <w:t xml:space="preserve"> </w:t>
+      </w:r>
+      <w:r>
+        <w:rPr>
+          <w:color w:val="000000" w:themeColor="text1"/>
+        </w:rPr>
+        <w:t>Felhasználói azonosító</w:t>
       </w:r>
     </w:p>
     <w:p>
@@ -6981,14 +7064,59 @@
           <w:rStyle w:val="Kiemels2"/>
           <w:color w:val="000000" w:themeColor="text1"/>
         </w:rPr>
-        <w:t>orderDate</w:t>
-      </w:r>
-      <w:proofErr w:type="spellEnd"/>
-      <w:r>
-        <w:rPr>
-          <w:color w:val="000000" w:themeColor="text1"/>
-        </w:rPr>
-        <w:t xml:space="preserve"> – Rendelés dátuma</w:t>
+        <w:t>shipping</w:t>
+      </w:r>
+      <w:proofErr w:type="spellEnd"/>
+      <w:r>
+        <w:rPr>
+          <w:rStyle w:val="Kiemels2"/>
+          <w:color w:val="000000" w:themeColor="text1"/>
+        </w:rPr>
+        <w:t xml:space="preserve"> </w:t>
+      </w:r>
+      <w:proofErr w:type="spellStart"/>
+      <w:r>
+        <w:rPr>
+          <w:rStyle w:val="Kiemels2"/>
+          <w:color w:val="000000" w:themeColor="text1"/>
+        </w:rPr>
+        <w:t>method</w:t>
+      </w:r>
+      <w:proofErr w:type="spellEnd"/>
+      <w:r>
+        <w:rPr>
+          <w:rStyle w:val="Kiemels2"/>
+          <w:color w:val="000000" w:themeColor="text1"/>
+        </w:rPr>
+        <w:t xml:space="preserve"> </w:t>
+      </w:r>
+      <w:proofErr w:type="spellStart"/>
+      <w:r>
+        <w:rPr>
+          <w:rStyle w:val="Kiemels2"/>
+          <w:color w:val="000000" w:themeColor="text1"/>
+        </w:rPr>
+        <w:t>id</w:t>
+      </w:r>
+      <w:proofErr w:type="spellEnd"/>
+      <w:r>
+        <w:rPr>
+          <w:rStyle w:val="Kiemels2"/>
+          <w:color w:val="000000" w:themeColor="text1"/>
+        </w:rPr>
+        <w:t xml:space="preserve"> </w:t>
+      </w:r>
+      <w:r>
+        <w:rPr>
+          <w:color w:val="000000" w:themeColor="text1"/>
+        </w:rPr>
+        <w:t xml:space="preserve"> –</w:t>
+      </w:r>
+      <w:r>
+        <w:rPr>
+          <w:color w:val="000000" w:themeColor="text1"/>
+        </w:rPr>
+        <w:t xml:space="preserve"> Szállítási mód </w:t>
       </w:r>
     </w:p>
     <w:p>
@@ -7009,14 +7137,59 @@
           <w:rStyle w:val="Kiemels2"/>
           <w:color w:val="000000" w:themeColor="text1"/>
         </w:rPr>
-        <w:t>totalPrice</w:t>
-      </w:r>
-      <w:proofErr w:type="spellEnd"/>
-      <w:r>
-        <w:rPr>
-          <w:color w:val="000000" w:themeColor="text1"/>
-        </w:rPr>
-        <w:t xml:space="preserve"> – Végösszeg</w:t>
+        <w:t>payment</w:t>
+      </w:r>
+      <w:proofErr w:type="spellEnd"/>
+      <w:r>
+        <w:rPr>
+          <w:rStyle w:val="Kiemels2"/>
+          <w:color w:val="000000" w:themeColor="text1"/>
+        </w:rPr>
+        <w:t xml:space="preserve"> </w:t>
+      </w:r>
+      <w:proofErr w:type="spellStart"/>
+      <w:r>
+        <w:rPr>
+          <w:rStyle w:val="Kiemels2"/>
+          <w:color w:val="000000" w:themeColor="text1"/>
+        </w:rPr>
+        <w:t>method</w:t>
+      </w:r>
+      <w:proofErr w:type="spellEnd"/>
+      <w:r>
+        <w:rPr>
+          <w:rStyle w:val="Kiemels2"/>
+          <w:color w:val="000000" w:themeColor="text1"/>
+        </w:rPr>
+        <w:t xml:space="preserve"> </w:t>
+      </w:r>
+      <w:proofErr w:type="spellStart"/>
+      <w:r>
+        <w:rPr>
+          <w:rStyle w:val="Kiemels2"/>
+          <w:color w:val="000000" w:themeColor="text1"/>
+        </w:rPr>
+        <w:t>id</w:t>
+      </w:r>
+      <w:proofErr w:type="spellEnd"/>
+      <w:r>
+        <w:rPr>
+          <w:rStyle w:val="Kiemels2"/>
+          <w:color w:val="000000" w:themeColor="text1"/>
+        </w:rPr>
+        <w:t xml:space="preserve"> </w:t>
+      </w:r>
+      <w:r>
+        <w:rPr>
+          <w:color w:val="000000" w:themeColor="text1"/>
+        </w:rPr>
+        <w:t xml:space="preserve"> –</w:t>
+      </w:r>
+      <w:r>
+        <w:rPr>
+          <w:color w:val="000000" w:themeColor="text1"/>
+        </w:rPr>
+        <w:t xml:space="preserve"> Fizetési mód</w:t>
       </w:r>
     </w:p>
     <w:p>
@@ -7037,6 +7210,264 @@
           <w:rStyle w:val="Kiemels2"/>
           <w:color w:val="000000" w:themeColor="text1"/>
         </w:rPr>
+        <w:t>shippingAddress</w:t>
+      </w:r>
+      <w:proofErr w:type="spellEnd"/>
+      <w:r>
+        <w:rPr>
+          <w:rStyle w:val="Kiemels2"/>
+          <w:color w:val="000000" w:themeColor="text1"/>
+        </w:rPr>
+        <w:t xml:space="preserve"> </w:t>
+      </w:r>
+      <w:r>
+        <w:rPr>
+          <w:color w:val="000000" w:themeColor="text1"/>
+        </w:rPr>
+        <w:t xml:space="preserve"> –</w:t>
+      </w:r>
+      <w:r>
+        <w:rPr>
+          <w:color w:val="000000" w:themeColor="text1"/>
+        </w:rPr>
+        <w:t xml:space="preserve"> Vásárló címe</w:t>
+      </w:r>
+    </w:p>
+    <w:p>
+      <w:pPr>
+        <w:pStyle w:val="NormlWeb"/>
+        <w:numPr>
+          <w:ilvl w:val="0"/>
+          <w:numId w:val="6"/>
+        </w:numPr>
+        <w:spacing w:line="360" w:lineRule="auto"/>
+        <w:rPr>
+          <w:color w:val="000000" w:themeColor="text1"/>
+        </w:rPr>
+      </w:pPr>
+      <w:proofErr w:type="spellStart"/>
+      <w:r>
+        <w:rPr>
+          <w:rStyle w:val="Kiemels2"/>
+          <w:color w:val="000000" w:themeColor="text1"/>
+        </w:rPr>
+        <w:t>shippingCity</w:t>
+      </w:r>
+      <w:proofErr w:type="spellEnd"/>
+      <w:r>
+        <w:rPr>
+          <w:rStyle w:val="Kiemels2"/>
+          <w:color w:val="000000" w:themeColor="text1"/>
+        </w:rPr>
+        <w:t xml:space="preserve"> </w:t>
+      </w:r>
+      <w:r>
+        <w:rPr>
+          <w:color w:val="000000" w:themeColor="text1"/>
+        </w:rPr>
+        <w:t xml:space="preserve"> –</w:t>
+      </w:r>
+      <w:r>
+        <w:rPr>
+          <w:color w:val="000000" w:themeColor="text1"/>
+        </w:rPr>
+        <w:t xml:space="preserve"> Vásárló városa </w:t>
+      </w:r>
+    </w:p>
+    <w:p>
+      <w:pPr>
+        <w:pStyle w:val="NormlWeb"/>
+        <w:numPr>
+          <w:ilvl w:val="0"/>
+          <w:numId w:val="6"/>
+        </w:numPr>
+        <w:spacing w:line="360" w:lineRule="auto"/>
+        <w:rPr>
+          <w:color w:val="000000" w:themeColor="text1"/>
+        </w:rPr>
+      </w:pPr>
+      <w:proofErr w:type="spellStart"/>
+      <w:r>
+        <w:rPr>
+          <w:rStyle w:val="Kiemels2"/>
+          <w:color w:val="000000" w:themeColor="text1"/>
+        </w:rPr>
+        <w:t>firstName</w:t>
+      </w:r>
+      <w:proofErr w:type="spellEnd"/>
+      <w:r>
+        <w:rPr>
+          <w:rStyle w:val="Kiemels2"/>
+          <w:color w:val="000000" w:themeColor="text1"/>
+        </w:rPr>
+        <w:t xml:space="preserve"> </w:t>
+      </w:r>
+      <w:r>
+        <w:rPr>
+          <w:color w:val="000000" w:themeColor="text1"/>
+        </w:rPr>
+        <w:t xml:space="preserve"> –</w:t>
+      </w:r>
+      <w:r>
+        <w:rPr>
+          <w:color w:val="000000" w:themeColor="text1"/>
+        </w:rPr>
+        <w:t xml:space="preserve"> Keresztneve</w:t>
+      </w:r>
+    </w:p>
+    <w:p>
+      <w:pPr>
+        <w:pStyle w:val="NormlWeb"/>
+        <w:numPr>
+          <w:ilvl w:val="0"/>
+          <w:numId w:val="6"/>
+        </w:numPr>
+        <w:spacing w:line="360" w:lineRule="auto"/>
+        <w:rPr>
+          <w:color w:val="000000" w:themeColor="text1"/>
+        </w:rPr>
+      </w:pPr>
+      <w:proofErr w:type="spellStart"/>
+      <w:r>
+        <w:rPr>
+          <w:rStyle w:val="Kiemels2"/>
+          <w:color w:val="000000" w:themeColor="text1"/>
+        </w:rPr>
+        <w:t>lastName</w:t>
+      </w:r>
+      <w:proofErr w:type="spellEnd"/>
+      <w:r>
+        <w:rPr>
+          <w:rStyle w:val="Kiemels2"/>
+          <w:color w:val="000000" w:themeColor="text1"/>
+        </w:rPr>
+        <w:t xml:space="preserve"> </w:t>
+      </w:r>
+      <w:r>
+        <w:rPr>
+          <w:color w:val="000000" w:themeColor="text1"/>
+        </w:rPr>
+        <w:t xml:space="preserve"> –</w:t>
+      </w:r>
+      <w:r>
+        <w:rPr>
+          <w:color w:val="000000" w:themeColor="text1"/>
+        </w:rPr>
+        <w:t xml:space="preserve"> Vezetéknév </w:t>
+      </w:r>
+    </w:p>
+    <w:p>
+      <w:pPr>
+        <w:pStyle w:val="NormlWeb"/>
+        <w:numPr>
+          <w:ilvl w:val="0"/>
+          <w:numId w:val="6"/>
+        </w:numPr>
+        <w:spacing w:line="360" w:lineRule="auto"/>
+        <w:rPr>
+          <w:color w:val="000000" w:themeColor="text1"/>
+        </w:rPr>
+      </w:pPr>
+      <w:r>
+        <w:rPr>
+          <w:rStyle w:val="Kiemels2"/>
+          <w:color w:val="000000" w:themeColor="text1"/>
+        </w:rPr>
+        <w:t xml:space="preserve">email </w:t>
+      </w:r>
+      <w:r>
+        <w:rPr>
+          <w:color w:val="000000" w:themeColor="text1"/>
+        </w:rPr>
+        <w:t xml:space="preserve"> –</w:t>
+      </w:r>
+      <w:r>
+        <w:rPr>
+          <w:color w:val="000000" w:themeColor="text1"/>
+        </w:rPr>
+        <w:t xml:space="preserve"> Email </w:t>
+      </w:r>
+    </w:p>
+    <w:p>
+      <w:pPr>
+        <w:pStyle w:val="NormlWeb"/>
+        <w:numPr>
+          <w:ilvl w:val="0"/>
+          <w:numId w:val="6"/>
+        </w:numPr>
+        <w:spacing w:line="360" w:lineRule="auto"/>
+        <w:rPr>
+          <w:color w:val="000000" w:themeColor="text1"/>
+        </w:rPr>
+      </w:pPr>
+      <w:proofErr w:type="spellStart"/>
+      <w:r>
+        <w:rPr>
+          <w:rStyle w:val="Kiemels2"/>
+          <w:color w:val="000000" w:themeColor="text1"/>
+        </w:rPr>
+        <w:t>phone</w:t>
+      </w:r>
+      <w:proofErr w:type="spellEnd"/>
+      <w:r>
+        <w:rPr>
+          <w:color w:val="000000" w:themeColor="text1"/>
+        </w:rPr>
+        <w:t xml:space="preserve"> –</w:t>
+      </w:r>
+      <w:r>
+        <w:rPr>
+          <w:color w:val="000000" w:themeColor="text1"/>
+        </w:rPr>
+        <w:t xml:space="preserve"> Telefonszám </w:t>
+      </w:r>
+    </w:p>
+    <w:p>
+      <w:pPr>
+        <w:pStyle w:val="NormlWeb"/>
+        <w:numPr>
+          <w:ilvl w:val="0"/>
+          <w:numId w:val="6"/>
+        </w:numPr>
+        <w:spacing w:line="360" w:lineRule="auto"/>
+        <w:rPr>
+          <w:color w:val="000000" w:themeColor="text1"/>
+        </w:rPr>
+      </w:pPr>
+      <w:proofErr w:type="spellStart"/>
+      <w:r>
+        <w:rPr>
+          <w:rStyle w:val="Kiemels2"/>
+          <w:color w:val="000000" w:themeColor="text1"/>
+        </w:rPr>
+        <w:t>totalPrice</w:t>
+      </w:r>
+      <w:proofErr w:type="spellEnd"/>
+      <w:r>
+        <w:rPr>
+          <w:color w:val="000000" w:themeColor="text1"/>
+        </w:rPr>
+        <w:t xml:space="preserve"> – Végösszeg</w:t>
+      </w:r>
+    </w:p>
+    <w:p>
+      <w:pPr>
+        <w:pStyle w:val="NormlWeb"/>
+        <w:numPr>
+          <w:ilvl w:val="0"/>
+          <w:numId w:val="6"/>
+        </w:numPr>
+        <w:spacing w:line="360" w:lineRule="auto"/>
+        <w:rPr>
+          <w:color w:val="000000" w:themeColor="text1"/>
+        </w:rPr>
+      </w:pPr>
+      <w:proofErr w:type="spellStart"/>
+      <w:r>
+        <w:rPr>
+          <w:rStyle w:val="Kiemels2"/>
+          <w:color w:val="000000" w:themeColor="text1"/>
+        </w:rPr>
         <w:t>finalised</w:t>
       </w:r>
       <w:proofErr w:type="spellEnd"/>
@@ -7062,11 +7493,12 @@
           <w:noProof/>
           <w:color w:val="000000" w:themeColor="text1"/>
         </w:rPr>
+        <w:lastRenderedPageBreak/>
         <w:drawing>
           <wp:inline distT="0" distB="0" distL="0" distR="0">
-            <wp:extent cx="2457793" cy="2076740"/>
+            <wp:extent cx="2591162" cy="4048690"/>
             <wp:effectExtent l="0" t="0" r="0" b="0"/>
-            <wp:docPr id="4" name="Kép 4"/>
+            <wp:docPr id="6" name="Kép 6"/>
             <wp:cNvGraphicFramePr>
               <a:graphicFrameLocks xmlns:a="http://schemas.openxmlformats.org/drawingml/2006/main" noChangeAspect="1"/>
             </wp:cNvGraphicFramePr>
@@ -7074,7 +7506,7 @@
               <a:graphicData uri="http://schemas.openxmlformats.org/drawingml/2006/picture">
                 <pic:pic xmlns:pic="http://schemas.openxmlformats.org/drawingml/2006/picture">
                   <pic:nvPicPr>
-                    <pic:cNvPr id="4" name="Képernyőkép 2025-03-10 122836.png"/>
+                    <pic:cNvPr id="6" name="Képernyőkép 2025-04-28 093450.png"/>
                     <pic:cNvPicPr/>
                   </pic:nvPicPr>
                   <pic:blipFill>
@@ -7092,7 +7524,7 @@
                   <pic:spPr>
                     <a:xfrm>
                       <a:off x="0" y="0"/>
-                      <a:ext cx="2457793" cy="2076740"/>
+                      <a:ext cx="2591162" cy="4048690"/>
                     </a:xfrm>
                     <a:prstGeom prst="rect">
                       <a:avLst/>
@@ -7234,7 +7666,6 @@
           <w:rStyle w:val="Kiemels2"/>
           <w:color w:val="000000" w:themeColor="text1"/>
         </w:rPr>
-        <w:lastRenderedPageBreak/>
         <w:t>quantity</w:t>
       </w:r>
       <w:proofErr w:type="spellEnd"/>
@@ -7335,184 +7766,12 @@
       <w:pPr>
         <w:pStyle w:val="NormlWeb"/>
         <w:spacing w:line="360" w:lineRule="auto"/>
-        <w:ind w:firstLine="360"/>
-        <w:rPr>
-          <w:b/>
-          <w:color w:val="000000" w:themeColor="text1"/>
-        </w:rPr>
-      </w:pPr>
-      <w:proofErr w:type="spellStart"/>
-      <w:r>
-        <w:rPr>
-          <w:b/>
-          <w:color w:val="000000" w:themeColor="text1"/>
-        </w:rPr>
-        <w:t>OrderHistory</w:t>
-      </w:r>
-      <w:proofErr w:type="spellEnd"/>
-      <w:r>
-        <w:rPr>
-          <w:b/>
-          <w:color w:val="000000" w:themeColor="text1"/>
-        </w:rPr>
-        <w:t xml:space="preserve"> (Rendelési </w:t>
-      </w:r>
-      <w:r>
-        <w:rPr>
-          <w:b/>
-          <w:color w:val="000000" w:themeColor="text1"/>
-        </w:rPr>
-        <w:t>előzmények</w:t>
-      </w:r>
-      <w:r>
-        <w:rPr>
-          <w:b/>
-          <w:color w:val="000000" w:themeColor="text1"/>
-        </w:rPr>
-        <w:t>)</w:t>
-      </w:r>
-    </w:p>
-    <w:p>
-      <w:pPr>
-        <w:pStyle w:val="NormlWeb"/>
-        <w:numPr>
-          <w:ilvl w:val="0"/>
-          <w:numId w:val="8"/>
-        </w:numPr>
-        <w:spacing w:line="360" w:lineRule="auto"/>
-        <w:rPr>
-          <w:color w:val="000000" w:themeColor="text1"/>
-        </w:rPr>
-      </w:pPr>
-      <w:proofErr w:type="spellStart"/>
-      <w:r>
-        <w:rPr>
-          <w:rStyle w:val="Kiemels2"/>
-          <w:color w:val="000000" w:themeColor="text1"/>
-        </w:rPr>
-        <w:t>id</w:t>
-      </w:r>
-      <w:proofErr w:type="spellEnd"/>
-      <w:r>
-        <w:rPr>
-          <w:color w:val="000000" w:themeColor="text1"/>
-        </w:rPr>
-        <w:t xml:space="preserve"> – Egyedi azonosító</w:t>
-      </w:r>
-    </w:p>
-    <w:p>
-      <w:pPr>
-        <w:pStyle w:val="NormlWeb"/>
-        <w:numPr>
-          <w:ilvl w:val="0"/>
-          <w:numId w:val="8"/>
-        </w:numPr>
-        <w:spacing w:line="360" w:lineRule="auto"/>
-        <w:rPr>
-          <w:color w:val="000000" w:themeColor="text1"/>
-        </w:rPr>
-      </w:pPr>
-      <w:proofErr w:type="spellStart"/>
-      <w:r>
-        <w:rPr>
-          <w:rStyle w:val="Kiemels2"/>
-          <w:color w:val="000000" w:themeColor="text1"/>
-        </w:rPr>
-        <w:t>orderId</w:t>
-      </w:r>
-      <w:proofErr w:type="spellEnd"/>
-      <w:r>
-        <w:rPr>
-          <w:color w:val="000000" w:themeColor="text1"/>
-        </w:rPr>
-        <w:t xml:space="preserve"> – Hivatkozás a rendelésre</w:t>
-      </w:r>
-    </w:p>
-    <w:p>
-      <w:pPr>
-        <w:pStyle w:val="NormlWeb"/>
-        <w:numPr>
-          <w:ilvl w:val="0"/>
-          <w:numId w:val="8"/>
-        </w:numPr>
-        <w:spacing w:line="360" w:lineRule="auto"/>
-        <w:rPr>
-          <w:color w:val="000000" w:themeColor="text1"/>
-        </w:rPr>
-      </w:pPr>
-      <w:proofErr w:type="spellStart"/>
-      <w:r>
-        <w:rPr>
-          <w:rStyle w:val="Kiemels2"/>
-          <w:color w:val="000000" w:themeColor="text1"/>
-        </w:rPr>
-        <w:t>userId</w:t>
-      </w:r>
-      <w:proofErr w:type="spellEnd"/>
-      <w:r>
-        <w:rPr>
-          <w:color w:val="000000" w:themeColor="text1"/>
-        </w:rPr>
-        <w:t xml:space="preserve"> – Hivatkozás a felhasználóra</w:t>
-      </w:r>
-    </w:p>
-    <w:p>
-      <w:pPr>
-        <w:pStyle w:val="NormlWeb"/>
-        <w:spacing w:line="360" w:lineRule="auto"/>
         <w:ind w:left="1068"/>
         <w:jc w:val="center"/>
         <w:rPr>
           <w:color w:val="000000" w:themeColor="text1"/>
         </w:rPr>
       </w:pPr>
-      <w:r>
-        <w:rPr>
-          <w:noProof/>
-          <w:color w:val="000000" w:themeColor="text1"/>
-        </w:rPr>
-        <w:drawing>
-          <wp:inline distT="0" distB="0" distL="0" distR="0">
-            <wp:extent cx="3019267" cy="2080503"/>
-            <wp:effectExtent l="0" t="0" r="0" b="0"/>
-            <wp:docPr id="6" name="Kép 6"/>
-            <wp:cNvGraphicFramePr>
-              <a:graphicFrameLocks xmlns:a="http://schemas.openxmlformats.org/drawingml/2006/main" noChangeAspect="1"/>
-            </wp:cNvGraphicFramePr>
-            <a:graphic xmlns:a="http://schemas.openxmlformats.org/drawingml/2006/main">
-              <a:graphicData uri="http://schemas.openxmlformats.org/drawingml/2006/picture">
-                <pic:pic xmlns:pic="http://schemas.openxmlformats.org/drawingml/2006/picture">
-                  <pic:nvPicPr>
-                    <pic:cNvPr id="6" name="Képernyőkép 2025-03-10 122824.png"/>
-                    <pic:cNvPicPr/>
-                  </pic:nvPicPr>
-                  <pic:blipFill>
-                    <a:blip r:embed="rId13">
-                      <a:extLst>
-                        <a:ext uri="{28A0092B-C50C-407E-A947-70E740481C1C}">
-                          <a14:useLocalDpi xmlns:a14="http://schemas.microsoft.com/office/drawing/2010/main" val="0"/>
-                        </a:ext>
-                      </a:extLst>
-                    </a:blip>
-                    <a:stretch>
-                      <a:fillRect/>
-                    </a:stretch>
-                  </pic:blipFill>
-                  <pic:spPr>
-                    <a:xfrm>
-                      <a:off x="0" y="0"/>
-                      <a:ext cx="3075085" cy="2118966"/>
-                    </a:xfrm>
-                    <a:prstGeom prst="rect">
-                      <a:avLst/>
-                    </a:prstGeom>
-                  </pic:spPr>
-                </pic:pic>
-              </a:graphicData>
-            </a:graphic>
-          </wp:inline>
-        </w:drawing>
-      </w:r>
     </w:p>
     <w:p>
       <w:pPr>
@@ -7529,6 +7788,7 @@
           <w:b/>
           <w:sz w:val="28"/>
         </w:rPr>
+        <w:lastRenderedPageBreak/>
         <w:t>Frontend</w:t>
       </w:r>
       <w:r>
@@ -7673,7 +7933,6 @@
         <w:spacing w:line="360" w:lineRule="auto"/>
       </w:pPr>
       <w:r>
-        <w:lastRenderedPageBreak/>
         <w:t xml:space="preserve">1. </w:t>
       </w:r>
       <w:r>
@@ -8260,6 +8519,7 @@
           <w:color w:val="000000" w:themeColor="text1"/>
           <w:szCs w:val="24"/>
         </w:rPr>
+        <w:lastRenderedPageBreak/>
         <w:t xml:space="preserve">Példa egy egyszerű </w:t>
       </w:r>
       <w:proofErr w:type="spellStart"/>
@@ -9624,6 +9884,7 @@
         <w:spacing w:line="360" w:lineRule="auto"/>
       </w:pPr>
       <w:r>
+        <w:lastRenderedPageBreak/>
         <w:t xml:space="preserve">4. </w:t>
       </w:r>
       <w:proofErr w:type="spellStart"/>
@@ -9811,7 +10072,6 @@
           <w:color w:val="000000" w:themeColor="text1"/>
           <w:szCs w:val="24"/>
         </w:rPr>
-        <w:lastRenderedPageBreak/>
         <w:t>useEffect</w:t>
       </w:r>
       <w:proofErr w:type="spellEnd"/>
@@ -11182,6 +11442,7 @@
           <w:color w:val="000000" w:themeColor="text1"/>
           <w:szCs w:val="24"/>
         </w:rPr>
+        <w:lastRenderedPageBreak/>
         <w:t xml:space="preserve">A </w:t>
       </w:r>
       <w:proofErr w:type="spellStart"/>
@@ -11367,7 +11628,6 @@
           <w:sz w:val="24"/>
           <w:szCs w:val="24"/>
         </w:rPr>
-        <w:lastRenderedPageBreak/>
         <w:t>import</w:t>
       </w:r>
       <w:r>
@@ -12979,6 +13239,7 @@
           <w:color w:val="000000" w:themeColor="text1"/>
           <w:szCs w:val="24"/>
         </w:rPr>
+        <w:lastRenderedPageBreak/>
         <w:t xml:space="preserve">A </w:t>
       </w:r>
       <w:proofErr w:type="spellStart"/>
@@ -13089,253 +13350,10 @@
         <w:spacing w:line="360" w:lineRule="auto"/>
       </w:pPr>
       <w:r>
-        <w:lastRenderedPageBreak/>
-        <w:t xml:space="preserve">7. </w:t>
-      </w:r>
-      <w:proofErr w:type="spellStart"/>
-      <w:r>
-        <w:rPr>
-          <w:rStyle w:val="Kiemels2"/>
-          <w:rFonts w:cs="Times New Roman"/>
-          <w:b w:val="0"/>
-          <w:bCs w:val="0"/>
-          <w:color w:val="000000" w:themeColor="text1"/>
-        </w:rPr>
-        <w:t>React</w:t>
-      </w:r>
-      <w:proofErr w:type="spellEnd"/>
-      <w:r>
-        <w:rPr>
-          <w:rStyle w:val="Kiemels2"/>
-          <w:rFonts w:cs="Times New Roman"/>
-          <w:b w:val="0"/>
-          <w:bCs w:val="0"/>
-          <w:color w:val="000000" w:themeColor="text1"/>
-        </w:rPr>
-        <w:t xml:space="preserve"> teljesítmény és optimalizálás</w:t>
-      </w:r>
-    </w:p>
-    <w:p>
-      <w:pPr>
-        <w:spacing w:before="100" w:beforeAutospacing="1" w:after="100" w:afterAutospacing="1" w:line="360" w:lineRule="auto"/>
-        <w:jc w:val="both"/>
-        <w:rPr>
-          <w:rFonts w:cs="Times New Roman"/>
-          <w:color w:val="000000" w:themeColor="text1"/>
-          <w:szCs w:val="24"/>
-        </w:rPr>
-      </w:pPr>
-      <w:r>
-        <w:rPr>
-          <w:rFonts w:cs="Times New Roman"/>
-          <w:color w:val="000000" w:themeColor="text1"/>
-          <w:szCs w:val="24"/>
-        </w:rPr>
-        <w:t xml:space="preserve">Bár a </w:t>
-      </w:r>
-      <w:proofErr w:type="spellStart"/>
-      <w:r>
-        <w:rPr>
-          <w:rFonts w:cs="Times New Roman"/>
-          <w:color w:val="000000" w:themeColor="text1"/>
-          <w:szCs w:val="24"/>
-        </w:rPr>
-        <w:t>React</w:t>
-      </w:r>
-      <w:proofErr w:type="spellEnd"/>
-      <w:r>
-        <w:rPr>
-          <w:rFonts w:cs="Times New Roman"/>
-          <w:color w:val="000000" w:themeColor="text1"/>
-          <w:szCs w:val="24"/>
-        </w:rPr>
-        <w:t xml:space="preserve"> általában gyors, nagyobb alkalmazásoknál érdemes figyelni az optimalizálásra. Néhány technika, amely segíthet:</w:t>
-      </w:r>
-    </w:p>
-    <w:p>
-      <w:pPr>
-        <w:numPr>
-          <w:ilvl w:val="0"/>
-          <w:numId w:val="25"/>
-        </w:numPr>
-        <w:spacing w:before="100" w:beforeAutospacing="1" w:after="100" w:afterAutospacing="1" w:line="360" w:lineRule="auto"/>
-        <w:jc w:val="both"/>
-        <w:rPr>
-          <w:rFonts w:cs="Times New Roman"/>
-          <w:color w:val="000000" w:themeColor="text1"/>
-          <w:szCs w:val="24"/>
-        </w:rPr>
-      </w:pPr>
-      <w:proofErr w:type="spellStart"/>
-      <w:r>
-        <w:rPr>
-          <w:rStyle w:val="Kiemels2"/>
-          <w:rFonts w:cs="Times New Roman"/>
-          <w:color w:val="000000" w:themeColor="text1"/>
-          <w:szCs w:val="24"/>
-        </w:rPr>
-        <w:t>Code</w:t>
-      </w:r>
-      <w:proofErr w:type="spellEnd"/>
-      <w:r>
-        <w:rPr>
-          <w:rStyle w:val="Kiemels2"/>
-          <w:rFonts w:cs="Times New Roman"/>
-          <w:color w:val="000000" w:themeColor="text1"/>
-          <w:szCs w:val="24"/>
-        </w:rPr>
-        <w:t xml:space="preserve"> </w:t>
-      </w:r>
-      <w:proofErr w:type="spellStart"/>
-      <w:r>
-        <w:rPr>
-          <w:rStyle w:val="Kiemels2"/>
-          <w:rFonts w:cs="Times New Roman"/>
-          <w:color w:val="000000" w:themeColor="text1"/>
-          <w:szCs w:val="24"/>
-        </w:rPr>
-        <w:t>splitting</w:t>
-      </w:r>
-      <w:proofErr w:type="spellEnd"/>
-      <w:r>
-        <w:rPr>
-          <w:rFonts w:cs="Times New Roman"/>
-          <w:color w:val="000000" w:themeColor="text1"/>
-          <w:szCs w:val="24"/>
-        </w:rPr>
-        <w:t>: A kódot kisebb darabokra oszthatjuk, így csak a szükséges részeket töltjük be, amikor azok valóban szükségesek.</w:t>
-      </w:r>
-    </w:p>
-    <w:p>
-      <w:pPr>
-        <w:numPr>
-          <w:ilvl w:val="0"/>
-          <w:numId w:val="25"/>
-        </w:numPr>
-        <w:spacing w:before="100" w:beforeAutospacing="1" w:after="100" w:afterAutospacing="1" w:line="360" w:lineRule="auto"/>
-        <w:jc w:val="both"/>
-        <w:rPr>
-          <w:rFonts w:cs="Times New Roman"/>
-          <w:color w:val="000000" w:themeColor="text1"/>
-          <w:szCs w:val="24"/>
-        </w:rPr>
-      </w:pPr>
-      <w:proofErr w:type="spellStart"/>
-      <w:r>
-        <w:rPr>
-          <w:rStyle w:val="Kiemels2"/>
-          <w:rFonts w:cs="Times New Roman"/>
-          <w:color w:val="000000" w:themeColor="text1"/>
-          <w:szCs w:val="24"/>
-        </w:rPr>
-        <w:t>React.memo</w:t>
-      </w:r>
-      <w:proofErr w:type="spellEnd"/>
-      <w:r>
-        <w:rPr>
-          <w:rFonts w:cs="Times New Roman"/>
-          <w:color w:val="000000" w:themeColor="text1"/>
-          <w:szCs w:val="24"/>
-        </w:rPr>
-        <w:t xml:space="preserve">: Ez a funkció lehetővé teszi, hogy elkerüljük a felesleges </w:t>
-      </w:r>
-      <w:proofErr w:type="spellStart"/>
-      <w:r>
-        <w:rPr>
-          <w:rFonts w:cs="Times New Roman"/>
-          <w:color w:val="000000" w:themeColor="text1"/>
-          <w:szCs w:val="24"/>
-        </w:rPr>
-        <w:t>újrarendereléseket</w:t>
-      </w:r>
-      <w:proofErr w:type="spellEnd"/>
-      <w:r>
-        <w:rPr>
-          <w:rFonts w:cs="Times New Roman"/>
-          <w:color w:val="000000" w:themeColor="text1"/>
-          <w:szCs w:val="24"/>
-        </w:rPr>
-        <w:t xml:space="preserve"> a komponensek szintjén, ha azok </w:t>
-      </w:r>
-      <w:proofErr w:type="spellStart"/>
-      <w:r>
-        <w:rPr>
-          <w:rFonts w:cs="Times New Roman"/>
-          <w:color w:val="000000" w:themeColor="text1"/>
-          <w:szCs w:val="24"/>
-        </w:rPr>
-        <w:t>props</w:t>
-      </w:r>
-      <w:proofErr w:type="spellEnd"/>
-      <w:r>
-        <w:rPr>
-          <w:rFonts w:cs="Times New Roman"/>
-          <w:color w:val="000000" w:themeColor="text1"/>
-          <w:szCs w:val="24"/>
-        </w:rPr>
-        <w:t>-a nem változott.</w:t>
-      </w:r>
-    </w:p>
-    <w:p>
-      <w:pPr>
-        <w:numPr>
-          <w:ilvl w:val="0"/>
-          <w:numId w:val="25"/>
-        </w:numPr>
-        <w:spacing w:before="100" w:beforeAutospacing="1" w:after="100" w:afterAutospacing="1" w:line="360" w:lineRule="auto"/>
-        <w:jc w:val="both"/>
-        <w:rPr>
-          <w:rFonts w:cs="Times New Roman"/>
-          <w:color w:val="000000" w:themeColor="text1"/>
-          <w:szCs w:val="24"/>
-        </w:rPr>
-      </w:pPr>
-      <w:proofErr w:type="spellStart"/>
-      <w:r>
-        <w:rPr>
-          <w:rStyle w:val="Kiemels2"/>
-          <w:rFonts w:cs="Times New Roman"/>
-          <w:color w:val="000000" w:themeColor="text1"/>
-          <w:szCs w:val="24"/>
-        </w:rPr>
-        <w:t>Lazy</w:t>
-      </w:r>
-      <w:proofErr w:type="spellEnd"/>
-      <w:r>
-        <w:rPr>
-          <w:rStyle w:val="Kiemels2"/>
-          <w:rFonts w:cs="Times New Roman"/>
-          <w:color w:val="000000" w:themeColor="text1"/>
-          <w:szCs w:val="24"/>
-        </w:rPr>
-        <w:t xml:space="preserve"> </w:t>
-      </w:r>
-      <w:proofErr w:type="spellStart"/>
-      <w:r>
-        <w:rPr>
-          <w:rStyle w:val="Kiemels2"/>
-          <w:rFonts w:cs="Times New Roman"/>
-          <w:color w:val="000000" w:themeColor="text1"/>
-          <w:szCs w:val="24"/>
-        </w:rPr>
-        <w:t>loading</w:t>
-      </w:r>
-      <w:proofErr w:type="spellEnd"/>
-      <w:r>
-        <w:rPr>
-          <w:rFonts w:cs="Times New Roman"/>
-          <w:color w:val="000000" w:themeColor="text1"/>
-          <w:szCs w:val="24"/>
-        </w:rPr>
-        <w:t>: A komponensek késleltetett betöltése a teljesítmény javítására.</w:t>
-      </w:r>
-    </w:p>
-    <w:p>
-      <w:pPr>
-        <w:spacing w:line="360" w:lineRule="auto"/>
-      </w:pPr>
-      <w:r>
-        <w:t xml:space="preserve">8. </w:t>
+        <w:t>7</w:t>
+      </w:r>
+      <w:r>
+        <w:t xml:space="preserve">. </w:t>
       </w:r>
       <w:r>
         <w:rPr>
@@ -13933,27 +13951,30 @@
         <w:jc w:val="both"/>
       </w:pPr>
       <w:r>
+        <w:t xml:space="preserve">A </w:t>
+      </w:r>
+      <w:proofErr w:type="spellStart"/>
+      <w:r>
+        <w:rPr>
+          <w:rStyle w:val="Kiemels2"/>
+        </w:rPr>
+        <w:t>Bootstrap</w:t>
+      </w:r>
+      <w:proofErr w:type="spellEnd"/>
+      <w:r>
+        <w:t xml:space="preserve"> egy népszerű, nyílt forráskódú front-end keretrendszer, amelyet a weboldalak gyors fejlesztésére terveztek. A keretrendszert először 2011-ben készítette el a </w:t>
+      </w:r>
+      <w:proofErr w:type="spellStart"/>
+      <w:r>
+        <w:t>Twitter</w:t>
+      </w:r>
+      <w:proofErr w:type="spellEnd"/>
+      <w:r>
+        <w:t xml:space="preserve"> csapata, </w:t>
+      </w:r>
+      <w:r>
         <w:lastRenderedPageBreak/>
-        <w:t xml:space="preserve">A </w:t>
-      </w:r>
-      <w:proofErr w:type="spellStart"/>
-      <w:r>
-        <w:rPr>
-          <w:rStyle w:val="Kiemels2"/>
-        </w:rPr>
-        <w:t>Bootstrap</w:t>
-      </w:r>
-      <w:proofErr w:type="spellEnd"/>
-      <w:r>
-        <w:t xml:space="preserve"> egy népszerű, nyílt forráskódú front-end keretrendszer, amelyet a weboldalak gyors fejlesztésére terveztek. A keretrendszert először 2011-ben készítette el a </w:t>
-      </w:r>
-      <w:proofErr w:type="spellStart"/>
-      <w:r>
-        <w:t>Twitter</w:t>
-      </w:r>
-      <w:proofErr w:type="spellEnd"/>
-      <w:r>
-        <w:t xml:space="preserve"> csapata, és azóta széles körben elterjedt a webfejlesztők körében, mivel lehetővé teszi a reszponzív, modern, és felhasználóbarát felületek gyors létrehozását.</w:t>
+        <w:t>és azóta széles körben elterjedt a webfejlesztők körében, mivel lehetővé teszi a reszponzív, modern, és felhasználóbarát felületek gyors létrehozását.</w:t>
       </w:r>
     </w:p>
     <w:p>
@@ -14820,6 +14841,7 @@
         <w:rPr>
           <w:color w:val="000000" w:themeColor="text1"/>
         </w:rPr>
+        <w:lastRenderedPageBreak/>
         <w:t xml:space="preserve">A </w:t>
       </w:r>
       <w:proofErr w:type="spellStart"/>
@@ -15554,7 +15576,6 @@
           <w:color w:val="000000" w:themeColor="text1"/>
           <w:szCs w:val="24"/>
         </w:rPr>
-        <w:lastRenderedPageBreak/>
         <w:t xml:space="preserve">Az </w:t>
       </w:r>
       <w:r>
@@ -15614,6 +15635,7 @@
           <w:color w:val="000000" w:themeColor="text1"/>
           <w:szCs w:val="24"/>
         </w:rPr>
+        <w:lastRenderedPageBreak/>
         <w:t>Sass fájlok</w:t>
       </w:r>
       <w:r>
@@ -16190,14 +16212,7 @@
         <w:rPr>
           <w:color w:val="000000" w:themeColor="text1"/>
         </w:rPr>
-        <w:t xml:space="preserve"> egy erőteljes, rugalmas és könnyen használható front-end keretrendszer, amely lehetővé teszi a fejlesztők számára, hogy gyorsan készítsenek reszponzív weboldalakat és alkalmazásokat. A keretrendszer előre elkészített HTML, CSS és JavaScript komponenseket tartalmaz, amelyek segítségével a felhasználói élményt magas színvonalon lehet kialakítani. Az </w:t>
-      </w:r>
-      <w:r>
-        <w:rPr>
-          <w:color w:val="000000" w:themeColor="text1"/>
-        </w:rPr>
-        <w:lastRenderedPageBreak/>
-        <w:t xml:space="preserve">egyszerű integráció, a reszponzív tervezés, és a testreszabhatóság miatt a </w:t>
+        <w:t xml:space="preserve"> egy erőteljes, rugalmas és könnyen használható front-end keretrendszer, amely lehetővé teszi a fejlesztők számára, hogy gyorsan készítsenek reszponzív weboldalakat és alkalmazásokat. A keretrendszer előre elkészített HTML, CSS és JavaScript komponenseket tartalmaz, amelyek segítségével a felhasználói élményt magas színvonalon lehet kialakítani. Az egyszerű integráció, a reszponzív tervezés, és a testreszabhatóság miatt a </w:t>
       </w:r>
       <w:proofErr w:type="spellStart"/>
       <w:r>
@@ -16236,6 +16251,7 @@
           <w:szCs w:val="24"/>
           <w:lang w:eastAsia="hu-HU"/>
         </w:rPr>
+        <w:lastRenderedPageBreak/>
         <w:t>Bootstrap</w:t>
       </w:r>
       <w:proofErr w:type="spellEnd"/>
@@ -16613,54 +16629,8 @@
           <w:color w:val="000000" w:themeColor="text1"/>
         </w:rPr>
       </w:pPr>
-      <w:r>
-        <w:rPr>
-          <w:noProof/>
-          <w:color w:val="000000" w:themeColor="text1"/>
-        </w:rPr>
-        <w:lastRenderedPageBreak/>
-        <w:drawing>
-          <wp:inline distT="0" distB="0" distL="0" distR="0" wp14:anchorId="52336A29" wp14:editId="197C7BA4">
-            <wp:extent cx="4183060" cy="3157578"/>
-            <wp:effectExtent l="0" t="0" r="8255" b="5080"/>
-            <wp:docPr id="12" name="Kép 12"/>
-            <wp:cNvGraphicFramePr>
-              <a:graphicFrameLocks xmlns:a="http://schemas.openxmlformats.org/drawingml/2006/main" noChangeAspect="1"/>
-            </wp:cNvGraphicFramePr>
-            <a:graphic xmlns:a="http://schemas.openxmlformats.org/drawingml/2006/main">
-              <a:graphicData uri="http://schemas.openxmlformats.org/drawingml/2006/picture">
-                <pic:pic xmlns:pic="http://schemas.openxmlformats.org/drawingml/2006/picture">
-                  <pic:nvPicPr>
-                    <pic:cNvPr id="12" name="Képernyőkép 2025-03-20 081006.png"/>
-                    <pic:cNvPicPr/>
-                  </pic:nvPicPr>
-                  <pic:blipFill>
-                    <a:blip r:embed="rId14">
-                      <a:extLst>
-                        <a:ext uri="{28A0092B-C50C-407E-A947-70E740481C1C}">
-                          <a14:useLocalDpi xmlns:a14="http://schemas.microsoft.com/office/drawing/2010/main" val="0"/>
-                        </a:ext>
-                      </a:extLst>
-                    </a:blip>
-                    <a:stretch>
-                      <a:fillRect/>
-                    </a:stretch>
-                  </pic:blipFill>
-                  <pic:spPr>
-                    <a:xfrm>
-                      <a:off x="0" y="0"/>
-                      <a:ext cx="4210519" cy="3178305"/>
-                    </a:xfrm>
-                    <a:prstGeom prst="rect">
-                      <a:avLst/>
-                    </a:prstGeom>
-                  </pic:spPr>
-                </pic:pic>
-              </a:graphicData>
-            </a:graphic>
-          </wp:inline>
-        </w:drawing>
-      </w:r>
+      <w:bookmarkStart w:id="3" w:name="_GoBack"/>
+      <w:bookmarkEnd w:id="3"/>
       <w:r>
         <w:rPr>
           <w:noProof/>
@@ -16682,7 +16652,7 @@
                     <pic:cNvPicPr/>
                   </pic:nvPicPr>
                   <pic:blipFill>
-                    <a:blip r:embed="rId15">
+                    <a:blip r:embed="rId13">
                       <a:extLst>
                         <a:ext uri="{28A0092B-C50C-407E-A947-70E740481C1C}">
                           <a14:useLocalDpi xmlns:a14="http://schemas.microsoft.com/office/drawing/2010/main" val="0"/>
@@ -17045,13 +17015,57 @@
     </w:p>
     <w:p>
       <w:pPr>
-        <w:spacing w:line="360" w:lineRule="auto"/>
-        <w:jc w:val="center"/>
-        <w:rPr>
-          <w:rStyle w:val="Kiemels2"/>
-          <w:rFonts w:eastAsia="Times New Roman" w:cs="Times New Roman"/>
-          <w:b w:val="0"/>
-          <w:lang w:eastAsia="hu-HU"/>
+        <w:pStyle w:val="Jegyzetszveg"/>
+        <w:rPr>
+          <w:rFonts w:cs="Times New Roman"/>
+          <w:sz w:val="24"/>
+          <w:szCs w:val="24"/>
+        </w:rPr>
+      </w:pPr>
+      <w:proofErr w:type="spellStart"/>
+      <w:r>
+        <w:rPr>
+          <w:rFonts w:cs="Times New Roman"/>
+          <w:sz w:val="24"/>
+          <w:szCs w:val="24"/>
+        </w:rPr>
+        <w:t>Vitest</w:t>
+      </w:r>
+      <w:proofErr w:type="spellEnd"/>
+      <w:r>
+        <w:rPr>
+          <w:rFonts w:cs="Times New Roman"/>
+          <w:sz w:val="24"/>
+          <w:szCs w:val="24"/>
+        </w:rPr>
+        <w:t xml:space="preserve"> használatával készült teszt a fizetés (</w:t>
+      </w:r>
+      <w:proofErr w:type="spellStart"/>
+      <w:r>
+        <w:rPr>
+          <w:rFonts w:cs="Times New Roman"/>
+          <w:sz w:val="24"/>
+          <w:szCs w:val="24"/>
+        </w:rPr>
+        <w:t>checkout</w:t>
+      </w:r>
+      <w:proofErr w:type="spellEnd"/>
+      <w:r>
+        <w:rPr>
+          <w:rFonts w:cs="Times New Roman"/>
+          <w:sz w:val="24"/>
+          <w:szCs w:val="24"/>
+        </w:rPr>
+        <w:t>) oldal tesztelésére</w:t>
+      </w:r>
+    </w:p>
+    <w:p>
+      <w:pPr>
+        <w:pStyle w:val="Jegyzetszveg"/>
+        <w:rPr>
+          <w:rFonts w:cs="Times New Roman"/>
+          <w:sz w:val="24"/>
+          <w:szCs w:val="24"/>
         </w:rPr>
       </w:pPr>
       <w:r>
@@ -17062,9 +17076,9 @@
           <w:lang w:eastAsia="hu-HU"/>
         </w:rPr>
         <w:drawing>
-          <wp:inline distT="0" distB="0" distL="0" distR="0" wp14:anchorId="1960D96C" wp14:editId="3381C499">
-            <wp:extent cx="5992540" cy="3069590"/>
-            <wp:effectExtent l="0" t="0" r="8255" b="0"/>
+          <wp:inline distT="0" distB="0" distL="0" distR="0" wp14:anchorId="1BC50B46" wp14:editId="714E2EDB">
+            <wp:extent cx="5760720" cy="2950845"/>
+            <wp:effectExtent l="0" t="0" r="0" b="1905"/>
             <wp:docPr id="18" name="Kép 18"/>
             <wp:cNvGraphicFramePr>
               <a:graphicFrameLocks xmlns:a="http://schemas.openxmlformats.org/drawingml/2006/main" noChangeAspect="1"/>
@@ -17074,6 +17088,164 @@
                 <pic:pic xmlns:pic="http://schemas.openxmlformats.org/drawingml/2006/picture">
                   <pic:nvPicPr>
                     <pic:cNvPr id="18" name="488484509_1291337872502583_8100217656763153804_n.png"/>
+                    <pic:cNvPicPr/>
+                  </pic:nvPicPr>
+                  <pic:blipFill>
+                    <a:blip r:embed="rId14">
+                      <a:extLst>
+                        <a:ext uri="{28A0092B-C50C-407E-A947-70E740481C1C}">
+                          <a14:useLocalDpi xmlns:a14="http://schemas.microsoft.com/office/drawing/2010/main" val="0"/>
+                        </a:ext>
+                      </a:extLst>
+                    </a:blip>
+                    <a:stretch>
+                      <a:fillRect/>
+                    </a:stretch>
+                  </pic:blipFill>
+                  <pic:spPr>
+                    <a:xfrm>
+                      <a:off x="0" y="0"/>
+                      <a:ext cx="5760720" cy="2950845"/>
+                    </a:xfrm>
+                    <a:prstGeom prst="rect">
+                      <a:avLst/>
+                    </a:prstGeom>
+                  </pic:spPr>
+                </pic:pic>
+              </a:graphicData>
+            </a:graphic>
+          </wp:inline>
+        </w:drawing>
+      </w:r>
+    </w:p>
+    <w:p>
+      <w:pPr>
+        <w:spacing w:line="360" w:lineRule="auto"/>
+        <w:jc w:val="both"/>
+        <w:rPr>
+          <w:rFonts w:eastAsia="Times New Roman" w:cs="Times New Roman"/>
+          <w:bCs/>
+          <w:noProof/>
+          <w:lang w:eastAsia="hu-HU"/>
+        </w:rPr>
+      </w:pPr>
+    </w:p>
+    <w:p>
+      <w:pPr>
+        <w:pStyle w:val="Jegyzetszveg"/>
+        <w:rPr>
+          <w:rFonts w:eastAsia="Times New Roman" w:cs="Times New Roman"/>
+          <w:bCs/>
+          <w:noProof/>
+          <w:lang w:eastAsia="hu-HU"/>
+        </w:rPr>
+      </w:pPr>
+      <w:r>
+        <w:rPr>
+          <w:rFonts w:eastAsia="Times New Roman" w:cs="Times New Roman"/>
+          <w:bCs/>
+          <w:noProof/>
+          <w:lang w:eastAsia="hu-HU"/>
+        </w:rPr>
+        <w:lastRenderedPageBreak/>
+        <w:t xml:space="preserve">Bejelentkezés tesztelése Cypressben. </w:t>
+      </w:r>
+      <w:r>
+        <w:t xml:space="preserve">E2e (végpontok közötti) böngészőalapú teszt. </w:t>
+      </w:r>
+    </w:p>
+    <w:p>
+      <w:pPr>
+        <w:spacing w:line="360" w:lineRule="auto"/>
+        <w:jc w:val="both"/>
+        <w:rPr>
+          <w:rFonts w:eastAsia="Times New Roman" w:cs="Times New Roman"/>
+          <w:bCs/>
+          <w:noProof/>
+          <w:lang w:eastAsia="hu-HU"/>
+        </w:rPr>
+      </w:pPr>
+      <w:r>
+        <w:rPr>
+          <w:rFonts w:eastAsia="Times New Roman" w:cs="Times New Roman"/>
+          <w:bCs/>
+          <w:noProof/>
+          <w:lang w:eastAsia="hu-HU"/>
+        </w:rPr>
+        <w:drawing>
+          <wp:inline distT="0" distB="0" distL="0" distR="0" wp14:anchorId="4896A219" wp14:editId="55D57877">
+            <wp:extent cx="5760720" cy="2927985"/>
+            <wp:effectExtent l="0" t="0" r="0" b="5715"/>
+            <wp:docPr id="21" name="Kép 21"/>
+            <wp:cNvGraphicFramePr>
+              <a:graphicFrameLocks xmlns:a="http://schemas.openxmlformats.org/drawingml/2006/main" noChangeAspect="1"/>
+            </wp:cNvGraphicFramePr>
+            <a:graphic xmlns:a="http://schemas.openxmlformats.org/drawingml/2006/main">
+              <a:graphicData uri="http://schemas.openxmlformats.org/drawingml/2006/picture">
+                <pic:pic xmlns:pic="http://schemas.openxmlformats.org/drawingml/2006/picture">
+                  <pic:nvPicPr>
+                    <pic:cNvPr id="21" name="489730731_672978999000796_4099155697090578472_n.png"/>
+                    <pic:cNvPicPr/>
+                  </pic:nvPicPr>
+                  <pic:blipFill>
+                    <a:blip r:embed="rId15" cstate="print">
+                      <a:extLst>
+                        <a:ext uri="{28A0092B-C50C-407E-A947-70E740481C1C}">
+                          <a14:useLocalDpi xmlns:a14="http://schemas.microsoft.com/office/drawing/2010/main" val="0"/>
+                        </a:ext>
+                      </a:extLst>
+                    </a:blip>
+                    <a:stretch>
+                      <a:fillRect/>
+                    </a:stretch>
+                  </pic:blipFill>
+                  <pic:spPr>
+                    <a:xfrm>
+                      <a:off x="0" y="0"/>
+                      <a:ext cx="5760720" cy="2927985"/>
+                    </a:xfrm>
+                    <a:prstGeom prst="rect">
+                      <a:avLst/>
+                    </a:prstGeom>
+                  </pic:spPr>
+                </pic:pic>
+              </a:graphicData>
+            </a:graphic>
+          </wp:inline>
+        </w:drawing>
+      </w:r>
+    </w:p>
+    <w:p>
+      <w:pPr>
+        <w:spacing w:line="360" w:lineRule="auto"/>
+        <w:jc w:val="center"/>
+        <w:rPr>
+          <w:rStyle w:val="Kiemels2"/>
+          <w:rFonts w:eastAsia="Times New Roman" w:cs="Times New Roman"/>
+          <w:b w:val="0"/>
+          <w:lang w:eastAsia="hu-HU"/>
+        </w:rPr>
+      </w:pPr>
+      <w:r>
+        <w:rPr>
+          <w:rFonts w:eastAsia="Times New Roman" w:cs="Times New Roman"/>
+          <w:bCs/>
+          <w:noProof/>
+          <w:lang w:eastAsia="hu-HU"/>
+        </w:rPr>
+        <w:drawing>
+          <wp:inline distT="0" distB="0" distL="0" distR="0" wp14:anchorId="28D2C25E" wp14:editId="387764E5">
+            <wp:extent cx="5680800" cy="3839800"/>
+            <wp:effectExtent l="0" t="0" r="0" b="8890"/>
+            <wp:docPr id="32" name="Kép 32"/>
+            <wp:cNvGraphicFramePr>
+              <a:graphicFrameLocks xmlns:a="http://schemas.openxmlformats.org/drawingml/2006/main" noChangeAspect="1"/>
+            </wp:cNvGraphicFramePr>
+            <a:graphic xmlns:a="http://schemas.openxmlformats.org/drawingml/2006/main">
+              <a:graphicData uri="http://schemas.openxmlformats.org/drawingml/2006/picture">
+                <pic:pic xmlns:pic="http://schemas.openxmlformats.org/drawingml/2006/picture">
+                  <pic:nvPicPr>
+                    <pic:cNvPr id="32" name="486511240_653125897314832_8385921146673067952_n.png"/>
                     <pic:cNvPicPr/>
                   </pic:nvPicPr>
                   <pic:blipFill>
@@ -17091,7 +17263,7 @@
                   <pic:spPr>
                     <a:xfrm>
                       <a:off x="0" y="0"/>
-                      <a:ext cx="6062323" cy="3105335"/>
+                      <a:ext cx="5680800" cy="3839800"/>
                     </a:xfrm>
                     <a:prstGeom prst="rect">
                       <a:avLst/>
@@ -17109,20 +17281,98 @@
         <w:spacing w:line="360" w:lineRule="auto"/>
         <w:jc w:val="center"/>
         <w:rPr>
-          <w:rStyle w:val="Kiemels2"/>
-          <w:rFonts w:eastAsia="Times New Roman" w:cs="Times New Roman"/>
-          <w:b w:val="0"/>
-          <w:lang w:eastAsia="hu-HU"/>
-        </w:rPr>
-      </w:pPr>
-      <w:r>
-        <w:rPr>
           <w:rFonts w:eastAsia="Times New Roman" w:cs="Times New Roman"/>
           <w:bCs/>
           <w:noProof/>
           <w:lang w:eastAsia="hu-HU"/>
         </w:rPr>
+      </w:pPr>
+    </w:p>
+    <w:p>
+      <w:pPr>
+        <w:spacing w:line="360" w:lineRule="auto"/>
+        <w:jc w:val="center"/>
+        <w:rPr>
+          <w:rFonts w:eastAsia="Times New Roman" w:cs="Times New Roman"/>
+          <w:bCs/>
+          <w:noProof/>
+          <w:lang w:eastAsia="hu-HU"/>
+        </w:rPr>
+      </w:pPr>
+    </w:p>
+    <w:p>
+      <w:pPr>
+        <w:spacing w:line="360" w:lineRule="auto"/>
+        <w:jc w:val="center"/>
+        <w:rPr>
+          <w:rFonts w:eastAsia="Times New Roman" w:cs="Times New Roman"/>
+          <w:bCs/>
+          <w:noProof/>
+          <w:lang w:eastAsia="hu-HU"/>
+        </w:rPr>
+      </w:pPr>
+    </w:p>
+    <w:p>
+      <w:pPr>
+        <w:spacing w:line="360" w:lineRule="auto"/>
+        <w:jc w:val="center"/>
+        <w:rPr>
+          <w:rStyle w:val="Kiemels2"/>
+          <w:rFonts w:eastAsia="Times New Roman" w:cs="Times New Roman"/>
+          <w:b w:val="0"/>
+          <w:lang w:eastAsia="hu-HU"/>
+        </w:rPr>
+      </w:pPr>
+    </w:p>
+    <w:p>
+      <w:pPr>
+        <w:pStyle w:val="Jegyzetszveg"/>
+        <w:rPr>
+          <w:rFonts w:cs="Times New Roman"/>
+          <w:sz w:val="24"/>
+          <w:szCs w:val="24"/>
+        </w:rPr>
+      </w:pPr>
+      <w:r>
+        <w:rPr>
+          <w:rFonts w:cs="Times New Roman"/>
+          <w:sz w:val="24"/>
+          <w:szCs w:val="24"/>
+        </w:rPr>
         <w:lastRenderedPageBreak/>
+        <w:t>Ez itt a Products oldal tesztelése Google Chrome böngészőben.</w:t>
+      </w:r>
+    </w:p>
+    <w:p>
+      <w:pPr>
+        <w:spacing w:line="360" w:lineRule="auto"/>
+        <w:jc w:val="both"/>
+        <w:rPr>
+          <w:rFonts w:eastAsia="Times New Roman" w:cs="Times New Roman"/>
+          <w:bCs/>
+          <w:noProof/>
+          <w:lang w:eastAsia="hu-HU"/>
+        </w:rPr>
+      </w:pPr>
+    </w:p>
+    <w:p>
+      <w:pPr>
+        <w:spacing w:line="360" w:lineRule="auto"/>
+        <w:jc w:val="center"/>
+        <w:rPr>
+          <w:rFonts w:eastAsia="Times New Roman" w:cs="Times New Roman"/>
+          <w:bCs/>
+          <w:noProof/>
+          <w:lang w:eastAsia="hu-HU"/>
+        </w:rPr>
+      </w:pPr>
+      <w:r>
+        <w:rPr>
+          <w:rFonts w:eastAsia="Times New Roman" w:cs="Times New Roman"/>
+          <w:bCs/>
+          <w:noProof/>
+          <w:lang w:eastAsia="hu-HU"/>
+        </w:rPr>
         <w:drawing>
           <wp:inline distT="0" distB="0" distL="0" distR="0">
             <wp:extent cx="6329993" cy="3070800"/>
@@ -17165,6 +17415,143 @@
           </wp:inline>
         </w:drawing>
       </w:r>
+    </w:p>
+    <w:p>
+      <w:pPr>
+        <w:spacing w:line="360" w:lineRule="auto"/>
+        <w:jc w:val="center"/>
+        <w:rPr>
+          <w:rFonts w:eastAsia="Times New Roman" w:cs="Times New Roman"/>
+          <w:bCs/>
+          <w:noProof/>
+          <w:lang w:eastAsia="hu-HU"/>
+        </w:rPr>
+      </w:pPr>
+      <w:r>
+        <w:rPr>
+          <w:rFonts w:eastAsia="Times New Roman" w:cs="Times New Roman"/>
+          <w:bCs/>
+          <w:noProof/>
+          <w:lang w:eastAsia="hu-HU"/>
+        </w:rPr>
+        <w:drawing>
+          <wp:inline distT="0" distB="0" distL="0" distR="0" wp14:anchorId="49CF2741" wp14:editId="2B21BB30">
+            <wp:extent cx="5680710" cy="4487536"/>
+            <wp:effectExtent l="0" t="0" r="0" b="8890"/>
+            <wp:docPr id="27" name="Kép 27"/>
+            <wp:cNvGraphicFramePr>
+              <a:graphicFrameLocks xmlns:a="http://schemas.openxmlformats.org/drawingml/2006/main" noChangeAspect="1"/>
+            </wp:cNvGraphicFramePr>
+            <a:graphic xmlns:a="http://schemas.openxmlformats.org/drawingml/2006/main">
+              <a:graphicData uri="http://schemas.openxmlformats.org/drawingml/2006/picture">
+                <pic:pic xmlns:pic="http://schemas.openxmlformats.org/drawingml/2006/picture">
+                  <pic:nvPicPr>
+                    <pic:cNvPr id="27" name="489729628_1189385362878601_1784869584827208627_n.png"/>
+                    <pic:cNvPicPr/>
+                  </pic:nvPicPr>
+                  <pic:blipFill>
+                    <a:blip r:embed="rId18">
+                      <a:extLst>
+                        <a:ext uri="{28A0092B-C50C-407E-A947-70E740481C1C}">
+                          <a14:useLocalDpi xmlns:a14="http://schemas.microsoft.com/office/drawing/2010/main" val="0"/>
+                        </a:ext>
+                      </a:extLst>
+                    </a:blip>
+                    <a:stretch>
+                      <a:fillRect/>
+                    </a:stretch>
+                  </pic:blipFill>
+                  <pic:spPr>
+                    <a:xfrm>
+                      <a:off x="0" y="0"/>
+                      <a:ext cx="5707118" cy="4508397"/>
+                    </a:xfrm>
+                    <a:prstGeom prst="rect">
+                      <a:avLst/>
+                    </a:prstGeom>
+                  </pic:spPr>
+                </pic:pic>
+              </a:graphicData>
+            </a:graphic>
+          </wp:inline>
+        </w:drawing>
+      </w:r>
+    </w:p>
+    <w:p>
+      <w:pPr>
+        <w:rPr>
+          <w:rFonts w:eastAsia="Times New Roman" w:cs="Times New Roman"/>
+          <w:bCs/>
+          <w:noProof/>
+          <w:lang w:eastAsia="hu-HU"/>
+        </w:rPr>
+      </w:pPr>
+      <w:r>
+        <w:rPr>
+          <w:rFonts w:eastAsia="Times New Roman" w:cs="Times New Roman"/>
+          <w:bCs/>
+          <w:noProof/>
+          <w:lang w:eastAsia="hu-HU"/>
+        </w:rPr>
+        <w:br w:type="page"/>
+      </w:r>
+    </w:p>
+    <w:p>
+      <w:pPr>
+        <w:pStyle w:val="Jegyzetszveg"/>
+        <w:rPr>
+          <w:sz w:val="24"/>
+          <w:szCs w:val="24"/>
+        </w:rPr>
+      </w:pPr>
+      <w:r>
+        <w:rPr>
+          <w:sz w:val="24"/>
+          <w:szCs w:val="24"/>
+        </w:rPr>
+        <w:lastRenderedPageBreak/>
+        <w:t xml:space="preserve">A </w:t>
+      </w:r>
+      <w:proofErr w:type="spellStart"/>
+      <w:r>
+        <w:rPr>
+          <w:sz w:val="24"/>
+          <w:szCs w:val="24"/>
+        </w:rPr>
+        <w:t>Cart</w:t>
+      </w:r>
+      <w:proofErr w:type="spellEnd"/>
+      <w:r>
+        <w:rPr>
+          <w:sz w:val="24"/>
+          <w:szCs w:val="24"/>
+        </w:rPr>
+        <w:t xml:space="preserve"> menüpontra kattintáskor a várt tartalom jelenik meg az oldalon.</w:t>
+      </w:r>
+    </w:p>
+    <w:p>
+      <w:pPr>
+        <w:spacing w:line="360" w:lineRule="auto"/>
+        <w:jc w:val="center"/>
+        <w:rPr>
+          <w:rFonts w:eastAsia="Times New Roman" w:cs="Times New Roman"/>
+          <w:bCs/>
+          <w:noProof/>
+          <w:lang w:eastAsia="hu-HU"/>
+        </w:rPr>
+      </w:pPr>
+    </w:p>
+    <w:p>
+      <w:pPr>
+        <w:spacing w:line="360" w:lineRule="auto"/>
+        <w:jc w:val="center"/>
+        <w:rPr>
+          <w:rFonts w:eastAsia="Times New Roman" w:cs="Times New Roman"/>
+          <w:bCs/>
+          <w:noProof/>
+          <w:lang w:eastAsia="hu-HU"/>
+        </w:rPr>
+      </w:pPr>
       <w:r>
         <w:rPr>
           <w:rFonts w:eastAsia="Times New Roman" w:cs="Times New Roman"/>
@@ -17188,7 +17575,7 @@
                     <pic:cNvPicPr/>
                   </pic:nvPicPr>
                   <pic:blipFill>
-                    <a:blip r:embed="rId18" cstate="print">
+                    <a:blip r:embed="rId19" cstate="print">
                       <a:extLst>
                         <a:ext uri="{28A0092B-C50C-407E-A947-70E740481C1C}">
                           <a14:useLocalDpi xmlns:a14="http://schemas.microsoft.com/office/drawing/2010/main" val="0"/>
@@ -17214,19 +17601,30 @@
           </wp:inline>
         </w:drawing>
       </w:r>
-      <w:r>
+    </w:p>
+    <w:p>
+      <w:pPr>
         <w:rPr>
           <w:rFonts w:eastAsia="Times New Roman" w:cs="Times New Roman"/>
           <w:bCs/>
           <w:noProof/>
           <w:lang w:eastAsia="hu-HU"/>
         </w:rPr>
-        <w:lastRenderedPageBreak/>
+      </w:pPr>
+    </w:p>
+    <w:p>
+      <w:r>
+        <w:rPr>
+          <w:rFonts w:eastAsia="Times New Roman" w:cs="Times New Roman"/>
+          <w:bCs/>
+          <w:noProof/>
+          <w:lang w:eastAsia="hu-HU"/>
+        </w:rPr>
         <w:drawing>
-          <wp:inline distT="0" distB="0" distL="0" distR="0">
-            <wp:extent cx="6040395" cy="3070800"/>
-            <wp:effectExtent l="0" t="0" r="0" b="0"/>
-            <wp:docPr id="21" name="Kép 21"/>
+          <wp:inline distT="0" distB="0" distL="0" distR="0" wp14:anchorId="7DF368AC" wp14:editId="7E03858B">
+            <wp:extent cx="4413829" cy="4316095"/>
+            <wp:effectExtent l="0" t="0" r="6350" b="8255"/>
+            <wp:docPr id="4" name="Kép 4"/>
             <wp:cNvGraphicFramePr>
               <a:graphicFrameLocks xmlns:a="http://schemas.openxmlformats.org/drawingml/2006/main" noChangeAspect="1"/>
             </wp:cNvGraphicFramePr>
@@ -17234,10 +17632,10 @@
               <a:graphicData uri="http://schemas.openxmlformats.org/drawingml/2006/picture">
                 <pic:pic xmlns:pic="http://schemas.openxmlformats.org/drawingml/2006/picture">
                   <pic:nvPicPr>
-                    <pic:cNvPr id="21" name="489730731_672978999000796_4099155697090578472_n.png"/>
+                    <pic:cNvPr id="20" name="489730584_1017410819752361_1246900022100795121_n.png"/>
                     <pic:cNvPicPr/>
                   </pic:nvPicPr>
-                  <pic:blipFill>
+                  <pic:blipFill rotWithShape="1">
                     <a:blip r:embed="rId19" cstate="print">
                       <a:extLst>
                         <a:ext uri="{28A0092B-C50C-407E-A947-70E740481C1C}">
@@ -17245,18 +17643,25 @@
                         </a:ext>
                       </a:extLst>
                     </a:blip>
-                    <a:stretch>
-                      <a:fillRect/>
-                    </a:stretch>
+                    <a:srcRect r="53695"/>
+                    <a:stretch/>
                   </pic:blipFill>
-                  <pic:spPr>
+                  <pic:spPr bwMode="auto">
                     <a:xfrm>
                       <a:off x="0" y="0"/>
-                      <a:ext cx="6040395" cy="3070800"/>
+                      <a:ext cx="4439803" cy="4341494"/>
                     </a:xfrm>
                     <a:prstGeom prst="rect">
                       <a:avLst/>
                     </a:prstGeom>
+                    <a:ln>
+                      <a:noFill/>
+                    </a:ln>
+                    <a:extLst>
+                      <a:ext uri="{53640926-AAD7-44D8-BBD7-CCE9431645EC}">
+                        <a14:shadowObscured xmlns:a14="http://schemas.microsoft.com/office/drawing/2010/main"/>
+                      </a:ext>
+                    </a:extLst>
                   </pic:spPr>
                 </pic:pic>
               </a:graphicData>
@@ -17265,6 +17670,27 @@
         </w:drawing>
       </w:r>
       <w:r>
+        <w:br w:type="page"/>
+      </w:r>
+    </w:p>
+    <w:p>
+      <w:r>
+        <w:lastRenderedPageBreak/>
+        <w:t>Ez a bejelentkezés tesztelése Edge böngészőben.</w:t>
+      </w:r>
+    </w:p>
+    <w:p>
+      <w:pPr>
+        <w:spacing w:line="360" w:lineRule="auto"/>
+        <w:jc w:val="center"/>
+        <w:rPr>
+          <w:rStyle w:val="Kiemels2"/>
+          <w:rFonts w:eastAsia="Times New Roman" w:cs="Times New Roman"/>
+          <w:b w:val="0"/>
+          <w:lang w:eastAsia="hu-HU"/>
+        </w:rPr>
+      </w:pPr>
+      <w:r>
         <w:rPr>
           <w:rFonts w:eastAsia="Times New Roman" w:cs="Times New Roman"/>
           <w:bCs/>
@@ -17272,10 +17698,10 @@
           <w:lang w:eastAsia="hu-HU"/>
         </w:rPr>
         <w:drawing>
-          <wp:inline distT="0" distB="0" distL="0" distR="0">
-            <wp:extent cx="6019510" cy="3070800"/>
-            <wp:effectExtent l="0" t="0" r="635" b="0"/>
-            <wp:docPr id="22" name="Kép 22"/>
+          <wp:inline distT="0" distB="0" distL="0" distR="0" wp14:anchorId="07191CEF" wp14:editId="6977B29F">
+            <wp:extent cx="5760720" cy="2849420"/>
+            <wp:effectExtent l="0" t="0" r="0" b="8255"/>
+            <wp:docPr id="24" name="Kép 24"/>
             <wp:cNvGraphicFramePr>
               <a:graphicFrameLocks xmlns:a="http://schemas.openxmlformats.org/drawingml/2006/main" noChangeAspect="1"/>
             </wp:cNvGraphicFramePr>
@@ -17283,7 +17709,7 @@
               <a:graphicData uri="http://schemas.openxmlformats.org/drawingml/2006/picture">
                 <pic:pic xmlns:pic="http://schemas.openxmlformats.org/drawingml/2006/picture">
                   <pic:nvPicPr>
-                    <pic:cNvPr id="22" name="489729286_1341310050279259_5438679416599527888_n.png"/>
+                    <pic:cNvPr id="24" name="488592067_1009472617378617_8576870135052720934_n.png"/>
                     <pic:cNvPicPr/>
                   </pic:nvPicPr>
                   <pic:blipFill>
@@ -17301,7 +17727,7 @@
                   <pic:spPr>
                     <a:xfrm>
                       <a:off x="0" y="0"/>
-                      <a:ext cx="6019510" cy="3070800"/>
+                      <a:ext cx="5760720" cy="2849420"/>
                     </a:xfrm>
                     <a:prstGeom prst="rect">
                       <a:avLst/>
@@ -17313,17 +17739,44 @@
           </wp:inline>
         </w:drawing>
       </w:r>
-      <w:r>
+    </w:p>
+    <w:p>
+      <w:pPr>
+        <w:spacing w:line="360" w:lineRule="auto"/>
         <w:rPr>
           <w:rFonts w:eastAsia="Times New Roman" w:cs="Times New Roman"/>
           <w:bCs/>
           <w:noProof/>
           <w:lang w:eastAsia="hu-HU"/>
         </w:rPr>
-        <w:lastRenderedPageBreak/>
+      </w:pPr>
+      <w:r>
+        <w:t>Ez a Products oldal tesztelése Edge böngé</w:t>
+      </w:r>
+      <w:r>
+        <w:t>szőben.</w:t>
+      </w:r>
+    </w:p>
+    <w:p>
+      <w:pPr>
+        <w:spacing w:line="360" w:lineRule="auto"/>
+        <w:rPr>
+          <w:rFonts w:eastAsia="Times New Roman" w:cs="Times New Roman"/>
+          <w:bCs/>
+          <w:noProof/>
+          <w:lang w:eastAsia="hu-HU"/>
+        </w:rPr>
+      </w:pPr>
+      <w:r>
+        <w:rPr>
+          <w:rFonts w:eastAsia="Times New Roman" w:cs="Times New Roman"/>
+          <w:bCs/>
+          <w:noProof/>
+          <w:lang w:eastAsia="hu-HU"/>
+        </w:rPr>
         <w:drawing>
-          <wp:inline distT="0" distB="0" distL="0" distR="0">
-            <wp:extent cx="6229494" cy="3070800"/>
+          <wp:inline distT="0" distB="0" distL="0" distR="0" wp14:anchorId="0942D8F1" wp14:editId="64895DDB">
+            <wp:extent cx="5760720" cy="2839254"/>
             <wp:effectExtent l="0" t="0" r="0" b="0"/>
             <wp:docPr id="23" name="Kép 23"/>
             <wp:cNvGraphicFramePr>
@@ -17351,7 +17804,7 @@
                   <pic:spPr>
                     <a:xfrm>
                       <a:off x="0" y="0"/>
-                      <a:ext cx="6229494" cy="3070800"/>
+                      <a:ext cx="5760720" cy="2839254"/>
                     </a:xfrm>
                     <a:prstGeom prst="rect">
                       <a:avLst/>
@@ -17363,6 +17816,69 @@
           </wp:inline>
         </w:drawing>
       </w:r>
+    </w:p>
+    <w:p>
+      <w:pPr>
+        <w:rPr>
+          <w:szCs w:val="24"/>
+        </w:rPr>
+      </w:pPr>
+      <w:r>
+        <w:rPr>
+          <w:szCs w:val="24"/>
+        </w:rPr>
+        <w:br w:type="page"/>
+      </w:r>
+    </w:p>
+    <w:p>
+      <w:pPr>
+        <w:pStyle w:val="Jegyzetszveg"/>
+        <w:rPr>
+          <w:sz w:val="24"/>
+          <w:szCs w:val="24"/>
+        </w:rPr>
+      </w:pPr>
+      <w:r>
+        <w:rPr>
+          <w:sz w:val="24"/>
+          <w:szCs w:val="24"/>
+        </w:rPr>
+        <w:lastRenderedPageBreak/>
+        <w:t xml:space="preserve">A </w:t>
+      </w:r>
+      <w:proofErr w:type="spellStart"/>
+      <w:r>
+        <w:rPr>
+          <w:sz w:val="24"/>
+          <w:szCs w:val="24"/>
+        </w:rPr>
+        <w:t>Cart</w:t>
+      </w:r>
+      <w:proofErr w:type="spellEnd"/>
+      <w:r>
+        <w:rPr>
+          <w:sz w:val="24"/>
+          <w:szCs w:val="24"/>
+        </w:rPr>
+        <w:t xml:space="preserve"> menüpontra kattintáskor a várt tartalom jelenik meg az oldalon Edge böngészőben is.</w:t>
+      </w:r>
+    </w:p>
+    <w:p>
+      <w:pPr>
+        <w:pStyle w:val="Jegyzetszveg"/>
+      </w:pPr>
+    </w:p>
+    <w:p>
+      <w:pPr>
+        <w:spacing w:line="360" w:lineRule="auto"/>
+        <w:jc w:val="center"/>
+        <w:rPr>
+          <w:rStyle w:val="Kiemels2"/>
+          <w:rFonts w:eastAsia="Times New Roman" w:cs="Times New Roman"/>
+          <w:b w:val="0"/>
+          <w:lang w:eastAsia="hu-HU"/>
+        </w:rPr>
+      </w:pPr>
       <w:r>
         <w:rPr>
           <w:rFonts w:eastAsia="Times New Roman" w:cs="Times New Roman"/>
@@ -17370,56 +17886,6 @@
           <w:noProof/>
           <w:lang w:eastAsia="hu-HU"/>
         </w:rPr>
-        <w:drawing>
-          <wp:inline distT="0" distB="0" distL="0" distR="0">
-            <wp:extent cx="6207285" cy="3070800"/>
-            <wp:effectExtent l="0" t="0" r="3175" b="0"/>
-            <wp:docPr id="24" name="Kép 24"/>
-            <wp:cNvGraphicFramePr>
-              <a:graphicFrameLocks xmlns:a="http://schemas.openxmlformats.org/drawingml/2006/main" noChangeAspect="1"/>
-            </wp:cNvGraphicFramePr>
-            <a:graphic xmlns:a="http://schemas.openxmlformats.org/drawingml/2006/main">
-              <a:graphicData uri="http://schemas.openxmlformats.org/drawingml/2006/picture">
-                <pic:pic xmlns:pic="http://schemas.openxmlformats.org/drawingml/2006/picture">
-                  <pic:nvPicPr>
-                    <pic:cNvPr id="24" name="488592067_1009472617378617_8576870135052720934_n.png"/>
-                    <pic:cNvPicPr/>
-                  </pic:nvPicPr>
-                  <pic:blipFill>
-                    <a:blip r:embed="rId22" cstate="print">
-                      <a:extLst>
-                        <a:ext uri="{28A0092B-C50C-407E-A947-70E740481C1C}">
-                          <a14:useLocalDpi xmlns:a14="http://schemas.microsoft.com/office/drawing/2010/main" val="0"/>
-                        </a:ext>
-                      </a:extLst>
-                    </a:blip>
-                    <a:stretch>
-                      <a:fillRect/>
-                    </a:stretch>
-                  </pic:blipFill>
-                  <pic:spPr>
-                    <a:xfrm>
-                      <a:off x="0" y="0"/>
-                      <a:ext cx="6207285" cy="3070800"/>
-                    </a:xfrm>
-                    <a:prstGeom prst="rect">
-                      <a:avLst/>
-                    </a:prstGeom>
-                  </pic:spPr>
-                </pic:pic>
-              </a:graphicData>
-            </a:graphic>
-          </wp:inline>
-        </w:drawing>
-      </w:r>
-      <w:r>
-        <w:rPr>
-          <w:rFonts w:eastAsia="Times New Roman" w:cs="Times New Roman"/>
-          <w:bCs/>
-          <w:noProof/>
-          <w:lang w:eastAsia="hu-HU"/>
-        </w:rPr>
-        <w:lastRenderedPageBreak/>
         <w:drawing>
           <wp:inline distT="0" distB="0" distL="0" distR="0">
             <wp:extent cx="6232282" cy="3070800"/>
@@ -17436,7 +17902,7 @@
                     <pic:cNvPicPr/>
                   </pic:nvPicPr>
                   <pic:blipFill>
-                    <a:blip r:embed="rId23" cstate="print">
+                    <a:blip r:embed="rId22" cstate="print">
                       <a:extLst>
                         <a:ext uri="{28A0092B-C50C-407E-A947-70E740481C1C}">
                           <a14:useLocalDpi xmlns:a14="http://schemas.microsoft.com/office/drawing/2010/main" val="0"/>
@@ -17485,7 +17951,7 @@
                     <pic:cNvPicPr/>
                   </pic:nvPicPr>
                   <pic:blipFill>
-                    <a:blip r:embed="rId24">
+                    <a:blip r:embed="rId23">
                       <a:extLst>
                         <a:ext uri="{28A0092B-C50C-407E-A947-70E740481C1C}">
                           <a14:useLocalDpi xmlns:a14="http://schemas.microsoft.com/office/drawing/2010/main" val="0"/>
@@ -17511,406 +17977,10 @@
           </wp:inline>
         </w:drawing>
       </w:r>
-      <w:r>
-        <w:rPr>
-          <w:rFonts w:eastAsia="Times New Roman" w:cs="Times New Roman"/>
-          <w:bCs/>
-          <w:noProof/>
-          <w:lang w:eastAsia="hu-HU"/>
-        </w:rPr>
-        <w:lastRenderedPageBreak/>
-        <w:drawing>
-          <wp:inline distT="0" distB="0" distL="0" distR="0">
-            <wp:extent cx="5680800" cy="5230569"/>
-            <wp:effectExtent l="0" t="0" r="0" b="8255"/>
-            <wp:docPr id="27" name="Kép 27"/>
-            <wp:cNvGraphicFramePr>
-              <a:graphicFrameLocks xmlns:a="http://schemas.openxmlformats.org/drawingml/2006/main" noChangeAspect="1"/>
-            </wp:cNvGraphicFramePr>
-            <a:graphic xmlns:a="http://schemas.openxmlformats.org/drawingml/2006/main">
-              <a:graphicData uri="http://schemas.openxmlformats.org/drawingml/2006/picture">
-                <pic:pic xmlns:pic="http://schemas.openxmlformats.org/drawingml/2006/picture">
-                  <pic:nvPicPr>
-                    <pic:cNvPr id="27" name="489729628_1189385362878601_1784869584827208627_n.png"/>
-                    <pic:cNvPicPr/>
-                  </pic:nvPicPr>
-                  <pic:blipFill>
-                    <a:blip r:embed="rId25">
-                      <a:extLst>
-                        <a:ext uri="{28A0092B-C50C-407E-A947-70E740481C1C}">
-                          <a14:useLocalDpi xmlns:a14="http://schemas.microsoft.com/office/drawing/2010/main" val="0"/>
-                        </a:ext>
-                      </a:extLst>
-                    </a:blip>
-                    <a:stretch>
-                      <a:fillRect/>
-                    </a:stretch>
-                  </pic:blipFill>
-                  <pic:spPr>
-                    <a:xfrm>
-                      <a:off x="0" y="0"/>
-                      <a:ext cx="5680800" cy="5230569"/>
-                    </a:xfrm>
-                    <a:prstGeom prst="rect">
-                      <a:avLst/>
-                    </a:prstGeom>
-                  </pic:spPr>
-                </pic:pic>
-              </a:graphicData>
-            </a:graphic>
-          </wp:inline>
-        </w:drawing>
-      </w:r>
-      <w:r>
-        <w:rPr>
-          <w:rFonts w:eastAsia="Times New Roman" w:cs="Times New Roman"/>
-          <w:bCs/>
-          <w:noProof/>
-          <w:lang w:eastAsia="hu-HU"/>
-        </w:rPr>
-        <w:drawing>
-          <wp:inline distT="0" distB="0" distL="0" distR="0">
-            <wp:extent cx="5680800" cy="3141598"/>
-            <wp:effectExtent l="0" t="0" r="0" b="1905"/>
-            <wp:docPr id="28" name="Kép 28"/>
-            <wp:cNvGraphicFramePr>
-              <a:graphicFrameLocks xmlns:a="http://schemas.openxmlformats.org/drawingml/2006/main" noChangeAspect="1"/>
-            </wp:cNvGraphicFramePr>
-            <a:graphic xmlns:a="http://schemas.openxmlformats.org/drawingml/2006/main">
-              <a:graphicData uri="http://schemas.openxmlformats.org/drawingml/2006/picture">
-                <pic:pic xmlns:pic="http://schemas.openxmlformats.org/drawingml/2006/picture">
-                  <pic:nvPicPr>
-                    <pic:cNvPr id="28" name="488098015_1583075019049427_6923051155166575856_n.png"/>
-                    <pic:cNvPicPr/>
-                  </pic:nvPicPr>
-                  <pic:blipFill>
-                    <a:blip r:embed="rId26">
-                      <a:extLst>
-                        <a:ext uri="{28A0092B-C50C-407E-A947-70E740481C1C}">
-                          <a14:useLocalDpi xmlns:a14="http://schemas.microsoft.com/office/drawing/2010/main" val="0"/>
-                        </a:ext>
-                      </a:extLst>
-                    </a:blip>
-                    <a:stretch>
-                      <a:fillRect/>
-                    </a:stretch>
-                  </pic:blipFill>
-                  <pic:spPr>
-                    <a:xfrm>
-                      <a:off x="0" y="0"/>
-                      <a:ext cx="5680800" cy="3141598"/>
-                    </a:xfrm>
-                    <a:prstGeom prst="rect">
-                      <a:avLst/>
-                    </a:prstGeom>
-                  </pic:spPr>
-                </pic:pic>
-              </a:graphicData>
-            </a:graphic>
-          </wp:inline>
-        </w:drawing>
-      </w:r>
-      <w:r>
-        <w:rPr>
-          <w:rFonts w:eastAsia="Times New Roman" w:cs="Times New Roman"/>
-          <w:bCs/>
-          <w:noProof/>
-          <w:lang w:eastAsia="hu-HU"/>
-        </w:rPr>
-        <w:lastRenderedPageBreak/>
-        <w:drawing>
-          <wp:inline distT="0" distB="0" distL="0" distR="0">
-            <wp:extent cx="5680800" cy="3628774"/>
-            <wp:effectExtent l="0" t="0" r="0" b="0"/>
-            <wp:docPr id="29" name="Kép 29"/>
-            <wp:cNvGraphicFramePr>
-              <a:graphicFrameLocks xmlns:a="http://schemas.openxmlformats.org/drawingml/2006/main" noChangeAspect="1"/>
-            </wp:cNvGraphicFramePr>
-            <a:graphic xmlns:a="http://schemas.openxmlformats.org/drawingml/2006/main">
-              <a:graphicData uri="http://schemas.openxmlformats.org/drawingml/2006/picture">
-                <pic:pic xmlns:pic="http://schemas.openxmlformats.org/drawingml/2006/picture">
-                  <pic:nvPicPr>
-                    <pic:cNvPr id="29" name="486734816_1020895853259866_5403235062926181320_n.png"/>
-                    <pic:cNvPicPr/>
-                  </pic:nvPicPr>
-                  <pic:blipFill>
-                    <a:blip r:embed="rId27">
-                      <a:extLst>
-                        <a:ext uri="{28A0092B-C50C-407E-A947-70E740481C1C}">
-                          <a14:useLocalDpi xmlns:a14="http://schemas.microsoft.com/office/drawing/2010/main" val="0"/>
-                        </a:ext>
-                      </a:extLst>
-                    </a:blip>
-                    <a:stretch>
-                      <a:fillRect/>
-                    </a:stretch>
-                  </pic:blipFill>
-                  <pic:spPr>
-                    <a:xfrm>
-                      <a:off x="0" y="0"/>
-                      <a:ext cx="5680800" cy="3628774"/>
-                    </a:xfrm>
-                    <a:prstGeom prst="rect">
-                      <a:avLst/>
-                    </a:prstGeom>
-                  </pic:spPr>
-                </pic:pic>
-              </a:graphicData>
-            </a:graphic>
-          </wp:inline>
-        </w:drawing>
-      </w:r>
-      <w:r>
-        <w:rPr>
-          <w:rFonts w:eastAsia="Times New Roman" w:cs="Times New Roman"/>
-          <w:bCs/>
-          <w:noProof/>
-          <w:lang w:eastAsia="hu-HU"/>
-        </w:rPr>
-        <w:drawing>
-          <wp:inline distT="0" distB="0" distL="0" distR="0">
-            <wp:extent cx="5680800" cy="2666945"/>
-            <wp:effectExtent l="0" t="0" r="0" b="635"/>
-            <wp:docPr id="30" name="Kép 30"/>
-            <wp:cNvGraphicFramePr>
-              <a:graphicFrameLocks xmlns:a="http://schemas.openxmlformats.org/drawingml/2006/main" noChangeAspect="1"/>
-            </wp:cNvGraphicFramePr>
-            <a:graphic xmlns:a="http://schemas.openxmlformats.org/drawingml/2006/main">
-              <a:graphicData uri="http://schemas.openxmlformats.org/drawingml/2006/picture">
-                <pic:pic xmlns:pic="http://schemas.openxmlformats.org/drawingml/2006/picture">
-                  <pic:nvPicPr>
-                    <pic:cNvPr id="30" name="486749311_557359713498792_409760601987651968_n.png"/>
-                    <pic:cNvPicPr/>
-                  </pic:nvPicPr>
-                  <pic:blipFill>
-                    <a:blip r:embed="rId28">
-                      <a:extLst>
-                        <a:ext uri="{28A0092B-C50C-407E-A947-70E740481C1C}">
-                          <a14:useLocalDpi xmlns:a14="http://schemas.microsoft.com/office/drawing/2010/main" val="0"/>
-                        </a:ext>
-                      </a:extLst>
-                    </a:blip>
-                    <a:stretch>
-                      <a:fillRect/>
-                    </a:stretch>
-                  </pic:blipFill>
-                  <pic:spPr>
-                    <a:xfrm>
-                      <a:off x="0" y="0"/>
-                      <a:ext cx="5680800" cy="2666945"/>
-                    </a:xfrm>
-                    <a:prstGeom prst="rect">
-                      <a:avLst/>
-                    </a:prstGeom>
-                  </pic:spPr>
-                </pic:pic>
-              </a:graphicData>
-            </a:graphic>
-          </wp:inline>
-        </w:drawing>
-      </w:r>
-      <w:r>
-        <w:rPr>
-          <w:rFonts w:eastAsia="Times New Roman" w:cs="Times New Roman"/>
-          <w:bCs/>
-          <w:noProof/>
-          <w:lang w:eastAsia="hu-HU"/>
-        </w:rPr>
-        <w:lastRenderedPageBreak/>
-        <w:drawing>
-          <wp:inline distT="0" distB="0" distL="0" distR="0">
-            <wp:extent cx="5760720" cy="3042920"/>
-            <wp:effectExtent l="0" t="0" r="0" b="5080"/>
-            <wp:docPr id="31" name="Kép 31"/>
-            <wp:cNvGraphicFramePr>
-              <a:graphicFrameLocks xmlns:a="http://schemas.openxmlformats.org/drawingml/2006/main" noChangeAspect="1"/>
-            </wp:cNvGraphicFramePr>
-            <a:graphic xmlns:a="http://schemas.openxmlformats.org/drawingml/2006/main">
-              <a:graphicData uri="http://schemas.openxmlformats.org/drawingml/2006/picture">
-                <pic:pic xmlns:pic="http://schemas.openxmlformats.org/drawingml/2006/picture">
-                  <pic:nvPicPr>
-                    <pic:cNvPr id="31" name="487286027_642781475288228_4213823000891308097_n.png"/>
-                    <pic:cNvPicPr/>
-                  </pic:nvPicPr>
-                  <pic:blipFill>
-                    <a:blip r:embed="rId29">
-                      <a:extLst>
-                        <a:ext uri="{28A0092B-C50C-407E-A947-70E740481C1C}">
-                          <a14:useLocalDpi xmlns:a14="http://schemas.microsoft.com/office/drawing/2010/main" val="0"/>
-                        </a:ext>
-                      </a:extLst>
-                    </a:blip>
-                    <a:stretch>
-                      <a:fillRect/>
-                    </a:stretch>
-                  </pic:blipFill>
-                  <pic:spPr>
-                    <a:xfrm>
-                      <a:off x="0" y="0"/>
-                      <a:ext cx="5760720" cy="3042920"/>
-                    </a:xfrm>
-                    <a:prstGeom prst="rect">
-                      <a:avLst/>
-                    </a:prstGeom>
-                  </pic:spPr>
-                </pic:pic>
-              </a:graphicData>
-            </a:graphic>
-          </wp:inline>
-        </w:drawing>
-      </w:r>
-      <w:r>
-        <w:rPr>
-          <w:rFonts w:eastAsia="Times New Roman" w:cs="Times New Roman"/>
-          <w:bCs/>
-          <w:noProof/>
-          <w:lang w:eastAsia="hu-HU"/>
-        </w:rPr>
-        <w:drawing>
-          <wp:inline distT="0" distB="0" distL="0" distR="0">
-            <wp:extent cx="5680800" cy="3839800"/>
-            <wp:effectExtent l="0" t="0" r="0" b="8890"/>
-            <wp:docPr id="32" name="Kép 32"/>
-            <wp:cNvGraphicFramePr>
-              <a:graphicFrameLocks xmlns:a="http://schemas.openxmlformats.org/drawingml/2006/main" noChangeAspect="1"/>
-            </wp:cNvGraphicFramePr>
-            <a:graphic xmlns:a="http://schemas.openxmlformats.org/drawingml/2006/main">
-              <a:graphicData uri="http://schemas.openxmlformats.org/drawingml/2006/picture">
-                <pic:pic xmlns:pic="http://schemas.openxmlformats.org/drawingml/2006/picture">
-                  <pic:nvPicPr>
-                    <pic:cNvPr id="32" name="486511240_653125897314832_8385921146673067952_n.png"/>
-                    <pic:cNvPicPr/>
-                  </pic:nvPicPr>
-                  <pic:blipFill>
-                    <a:blip r:embed="rId30">
-                      <a:extLst>
-                        <a:ext uri="{28A0092B-C50C-407E-A947-70E740481C1C}">
-                          <a14:useLocalDpi xmlns:a14="http://schemas.microsoft.com/office/drawing/2010/main" val="0"/>
-                        </a:ext>
-                      </a:extLst>
-                    </a:blip>
-                    <a:stretch>
-                      <a:fillRect/>
-                    </a:stretch>
-                  </pic:blipFill>
-                  <pic:spPr>
-                    <a:xfrm>
-                      <a:off x="0" y="0"/>
-                      <a:ext cx="5680800" cy="3839800"/>
-                    </a:xfrm>
-                    <a:prstGeom prst="rect">
-                      <a:avLst/>
-                    </a:prstGeom>
-                  </pic:spPr>
-                </pic:pic>
-              </a:graphicData>
-            </a:graphic>
-          </wp:inline>
-        </w:drawing>
-      </w:r>
-      <w:r>
-        <w:rPr>
-          <w:rFonts w:eastAsia="Times New Roman" w:cs="Times New Roman"/>
-          <w:bCs/>
-          <w:noProof/>
-          <w:lang w:eastAsia="hu-HU"/>
-        </w:rPr>
-        <w:lastRenderedPageBreak/>
-        <w:drawing>
-          <wp:inline distT="0" distB="0" distL="0" distR="0">
-            <wp:extent cx="5680800" cy="2671955"/>
-            <wp:effectExtent l="0" t="0" r="0" b="0"/>
-            <wp:docPr id="33" name="Kép 33"/>
-            <wp:cNvGraphicFramePr>
-              <a:graphicFrameLocks xmlns:a="http://schemas.openxmlformats.org/drawingml/2006/main" noChangeAspect="1"/>
-            </wp:cNvGraphicFramePr>
-            <a:graphic xmlns:a="http://schemas.openxmlformats.org/drawingml/2006/main">
-              <a:graphicData uri="http://schemas.openxmlformats.org/drawingml/2006/picture">
-                <pic:pic xmlns:pic="http://schemas.openxmlformats.org/drawingml/2006/picture">
-                  <pic:nvPicPr>
-                    <pic:cNvPr id="33" name="487797653_2014835852336021_2877317709847666349_n.png"/>
-                    <pic:cNvPicPr/>
-                  </pic:nvPicPr>
-                  <pic:blipFill>
-                    <a:blip r:embed="rId31" cstate="print">
-                      <a:extLst>
-                        <a:ext uri="{28A0092B-C50C-407E-A947-70E740481C1C}">
-                          <a14:useLocalDpi xmlns:a14="http://schemas.microsoft.com/office/drawing/2010/main" val="0"/>
-                        </a:ext>
-                      </a:extLst>
-                    </a:blip>
-                    <a:stretch>
-                      <a:fillRect/>
-                    </a:stretch>
-                  </pic:blipFill>
-                  <pic:spPr>
-                    <a:xfrm>
-                      <a:off x="0" y="0"/>
-                      <a:ext cx="5680800" cy="2671955"/>
-                    </a:xfrm>
-                    <a:prstGeom prst="rect">
-                      <a:avLst/>
-                    </a:prstGeom>
-                  </pic:spPr>
-                </pic:pic>
-              </a:graphicData>
-            </a:graphic>
-          </wp:inline>
-        </w:drawing>
-      </w:r>
-      <w:r>
-        <w:rPr>
-          <w:rFonts w:eastAsia="Times New Roman" w:cs="Times New Roman"/>
-          <w:bCs/>
-          <w:noProof/>
-          <w:lang w:eastAsia="hu-HU"/>
-        </w:rPr>
-        <w:drawing>
-          <wp:inline distT="0" distB="0" distL="0" distR="0">
-            <wp:extent cx="5680800" cy="3859838"/>
-            <wp:effectExtent l="0" t="0" r="0" b="7620"/>
-            <wp:docPr id="34" name="Kép 34"/>
-            <wp:cNvGraphicFramePr>
-              <a:graphicFrameLocks xmlns:a="http://schemas.openxmlformats.org/drawingml/2006/main" noChangeAspect="1"/>
-            </wp:cNvGraphicFramePr>
-            <a:graphic xmlns:a="http://schemas.openxmlformats.org/drawingml/2006/main">
-              <a:graphicData uri="http://schemas.openxmlformats.org/drawingml/2006/picture">
-                <pic:pic xmlns:pic="http://schemas.openxmlformats.org/drawingml/2006/picture">
-                  <pic:nvPicPr>
-                    <pic:cNvPr id="34" name="486779996_1867614037308752_3771317788213762196_n.png"/>
-                    <pic:cNvPicPr/>
-                  </pic:nvPicPr>
-                  <pic:blipFill>
-                    <a:blip r:embed="rId32">
-                      <a:extLst>
-                        <a:ext uri="{28A0092B-C50C-407E-A947-70E740481C1C}">
-                          <a14:useLocalDpi xmlns:a14="http://schemas.microsoft.com/office/drawing/2010/main" val="0"/>
-                        </a:ext>
-                      </a:extLst>
-                    </a:blip>
-                    <a:stretch>
-                      <a:fillRect/>
-                    </a:stretch>
-                  </pic:blipFill>
-                  <pic:spPr>
-                    <a:xfrm>
-                      <a:off x="0" y="0"/>
-                      <a:ext cx="5680800" cy="3859838"/>
-                    </a:xfrm>
-                    <a:prstGeom prst="rect">
-                      <a:avLst/>
-                    </a:prstGeom>
-                  </pic:spPr>
-                </pic:pic>
-              </a:graphicData>
-            </a:graphic>
-          </wp:inline>
-        </w:drawing>
-      </w:r>
-    </w:p>
-    <w:p>
-      <w:pPr>
-        <w:spacing w:line="360" w:lineRule="auto"/>
+    </w:p>
+    <w:p>
+      <w:pPr>
+        <w:spacing w:after="0" w:line="360" w:lineRule="auto"/>
         <w:rPr>
           <w:rFonts w:eastAsia="Comfortaa" w:cs="Times New Roman"/>
           <w:color w:val="000000" w:themeColor="text1"/>
@@ -17928,7 +17998,7 @@
     </w:p>
     <w:p>
       <w:pPr>
-        <w:spacing w:line="360" w:lineRule="auto"/>
+        <w:spacing w:after="0" w:line="360" w:lineRule="auto"/>
         <w:ind w:left="720"/>
         <w:rPr>
           <w:rFonts w:eastAsia="Comfortaa" w:cs="Times New Roman"/>
@@ -17989,27 +18059,6 @@
         <w:t>password</w:t>
       </w:r>
       <w:proofErr w:type="spellEnd"/>
-    </w:p>
-    <w:p>
-      <w:pPr>
-        <w:spacing w:line="360" w:lineRule="auto"/>
-        <w:jc w:val="center"/>
-        <w:rPr>
-          <w:rFonts w:cs="Times New Roman"/>
-          <w:color w:val="000000" w:themeColor="text1"/>
-          <w:szCs w:val="24"/>
-        </w:rPr>
-      </w:pPr>
-    </w:p>
-    <w:p>
-      <w:pPr>
-        <w:spacing w:line="360" w:lineRule="auto"/>
-        <w:rPr>
-          <w:rFonts w:cs="Times New Roman"/>
-          <w:color w:val="000000" w:themeColor="text1"/>
-          <w:szCs w:val="24"/>
-        </w:rPr>
-      </w:pPr>
     </w:p>
     <w:p>
       <w:pPr>
@@ -18223,7 +18272,7 @@
                     <pic:cNvPicPr/>
                   </pic:nvPicPr>
                   <pic:blipFill>
-                    <a:blip r:embed="rId33" cstate="print">
+                    <a:blip r:embed="rId24" cstate="print">
                       <a:extLst>
                         <a:ext uri="{28A0092B-C50C-407E-A947-70E740481C1C}">
                           <a14:useLocalDpi xmlns:a14="http://schemas.microsoft.com/office/drawing/2010/main" val="0"/>
@@ -18606,7 +18655,7 @@
                     <pic:cNvPicPr/>
                   </pic:nvPicPr>
                   <pic:blipFill>
-                    <a:blip r:embed="rId34" cstate="print">
+                    <a:blip r:embed="rId25" cstate="print">
                       <a:extLst>
                         <a:ext uri="{28A0092B-C50C-407E-A947-70E740481C1C}">
                           <a14:useLocalDpi xmlns:a14="http://schemas.microsoft.com/office/drawing/2010/main" val="0"/>
@@ -18757,7 +18806,7 @@
                     <pic:cNvPicPr/>
                   </pic:nvPicPr>
                   <pic:blipFill>
-                    <a:blip r:embed="rId35" cstate="print">
+                    <a:blip r:embed="rId26" cstate="print">
                       <a:extLst>
                         <a:ext uri="{28A0092B-C50C-407E-A947-70E740481C1C}">
                           <a14:useLocalDpi xmlns:a14="http://schemas.microsoft.com/office/drawing/2010/main" val="0"/>
@@ -18885,7 +18934,7 @@
                     <pic:cNvPicPr/>
                   </pic:nvPicPr>
                   <pic:blipFill>
-                    <a:blip r:embed="rId36">
+                    <a:blip r:embed="rId27">
                       <a:extLst>
                         <a:ext uri="{28A0092B-C50C-407E-A947-70E740481C1C}">
                           <a14:useLocalDpi xmlns:a14="http://schemas.microsoft.com/office/drawing/2010/main" val="0"/>
@@ -18964,7 +19013,7 @@
                     <pic:cNvPicPr/>
                   </pic:nvPicPr>
                   <pic:blipFill>
-                    <a:blip r:embed="rId37" cstate="print">
+                    <a:blip r:embed="rId28" cstate="print">
                       <a:extLst>
                         <a:ext uri="{28A0092B-C50C-407E-A947-70E740481C1C}">
                           <a14:useLocalDpi xmlns:a14="http://schemas.microsoft.com/office/drawing/2010/main" val="0"/>
@@ -19006,52 +19055,75 @@
           <w:color w:val="000000" w:themeColor="text1"/>
           <w:szCs w:val="24"/>
         </w:rPr>
-        <w:t xml:space="preserve">Ezen a fülön a felhasználó új termékeket tud rögzíteni, ahol a program egyből a szerverhez navigál. A fájlokat és az adatok itt adhatók és tölthetők fel.  </w:t>
-      </w:r>
-    </w:p>
-    <w:p>
-      <w:pPr>
-        <w:spacing w:line="360" w:lineRule="auto"/>
-        <w:rPr>
-          <w:rFonts w:cs="Times New Roman"/>
-          <w:color w:val="000000" w:themeColor="text1"/>
-          <w:szCs w:val="24"/>
-        </w:rPr>
-      </w:pPr>
-      <w:r>
-        <w:rPr>
-          <w:rFonts w:cs="Times New Roman"/>
-          <w:color w:val="000000" w:themeColor="text1"/>
-          <w:szCs w:val="24"/>
-        </w:rPr>
-        <w:t xml:space="preserve">Itt tud a felhasználó újterméket hozzáadni, </w:t>
-      </w:r>
-      <w:r>
-        <w:rPr>
-          <w:rFonts w:cs="Times New Roman"/>
-          <w:color w:val="000000" w:themeColor="text1"/>
-          <w:szCs w:val="24"/>
-        </w:rPr>
-        <w:t>feltölteni,</w:t>
-      </w:r>
-      <w:r>
-        <w:rPr>
-          <w:rFonts w:cs="Times New Roman"/>
-          <w:color w:val="000000" w:themeColor="text1"/>
-          <w:szCs w:val="24"/>
-        </w:rPr>
-        <w:t xml:space="preserve"> ami egyből elmegy a szerverhez. Ide feltudja tölteni a fájlt is, és meg tudja adni az adatokat is. </w:t>
-      </w:r>
-    </w:p>
-    <w:p>
-      <w:pPr>
-        <w:spacing w:line="360" w:lineRule="auto"/>
-        <w:rPr>
-          <w:rFonts w:cs="Times New Roman"/>
-          <w:color w:val="000000" w:themeColor="text1"/>
-          <w:szCs w:val="24"/>
-        </w:rPr>
-      </w:pPr>
+        <w:t>Ezen a fülön a</w:t>
+      </w:r>
+      <w:r>
+        <w:rPr>
+          <w:rFonts w:cs="Times New Roman"/>
+          <w:color w:val="000000" w:themeColor="text1"/>
+          <w:szCs w:val="24"/>
+        </w:rPr>
+        <w:t xml:space="preserve">z </w:t>
+      </w:r>
+      <w:proofErr w:type="spellStart"/>
+      <w:r>
+        <w:rPr>
+          <w:rFonts w:cs="Times New Roman"/>
+          <w:color w:val="000000" w:themeColor="text1"/>
+          <w:szCs w:val="24"/>
+        </w:rPr>
+        <w:t>admin</w:t>
+      </w:r>
+      <w:proofErr w:type="spellEnd"/>
+      <w:r>
+        <w:rPr>
+          <w:rFonts w:cs="Times New Roman"/>
+          <w:color w:val="000000" w:themeColor="text1"/>
+          <w:szCs w:val="24"/>
+        </w:rPr>
+        <w:t xml:space="preserve"> joggal rendelkező</w:t>
+      </w:r>
+      <w:r>
+        <w:rPr>
+          <w:rFonts w:cs="Times New Roman"/>
+          <w:color w:val="000000" w:themeColor="text1"/>
+          <w:szCs w:val="24"/>
+        </w:rPr>
+        <w:t xml:space="preserve"> felhasználó új termékeket tud rögzíteni,</w:t>
+      </w:r>
+      <w:r>
+        <w:rPr>
+          <w:rFonts w:cs="Times New Roman"/>
+          <w:color w:val="000000" w:themeColor="text1"/>
+          <w:szCs w:val="24"/>
+        </w:rPr>
+        <w:t xml:space="preserve"> módosítani és törölni. Képfájl feltöltésére is van lehetőség. Az adatok az adatbázisban kerülnek rögzítésre.</w:t>
+      </w:r>
+      <w:r>
+        <w:rPr>
+          <w:rFonts w:cs="Times New Roman"/>
+          <w:color w:val="000000" w:themeColor="text1"/>
+          <w:szCs w:val="24"/>
+        </w:rPr>
+        <w:t xml:space="preserve"> </w:t>
+      </w:r>
+    </w:p>
+    <w:p>
+      <w:pPr>
+        <w:rPr>
+          <w:rFonts w:cs="Times New Roman"/>
+          <w:color w:val="000000" w:themeColor="text1"/>
+          <w:szCs w:val="24"/>
+        </w:rPr>
+      </w:pPr>
+      <w:r>
+        <w:rPr>
+          <w:rFonts w:cs="Times New Roman"/>
+          <w:color w:val="000000" w:themeColor="text1"/>
+          <w:szCs w:val="24"/>
+        </w:rPr>
+        <w:br w:type="page"/>
+      </w:r>
     </w:p>
     <w:p>
       <w:pPr>
@@ -19080,7 +19152,6 @@
           <w:b/>
           <w:color w:val="auto"/>
         </w:rPr>
-        <w:lastRenderedPageBreak/>
         <w:t>Összefoglalás</w:t>
       </w:r>
       <w:bookmarkEnd w:id="6"/>
@@ -19219,7 +19290,23 @@
           <w:color w:val="000000" w:themeColor="text1"/>
           <w:szCs w:val="24"/>
         </w:rPr>
-        <w:t xml:space="preserve">a backend futtatásához Node.js-t, a frontendhez pedig </w:t>
+        <w:t xml:space="preserve">a backend futtatásához </w:t>
+      </w:r>
+      <w:proofErr w:type="spellStart"/>
+      <w:r>
+        <w:t>Laravel</w:t>
+      </w:r>
+      <w:proofErr w:type="spellEnd"/>
+      <w:r>
+        <w:t>-t</w:t>
+      </w:r>
+      <w:r>
+        <w:rPr>
+          <w:rFonts w:cs="Times New Roman"/>
+          <w:color w:val="000000" w:themeColor="text1"/>
+          <w:szCs w:val="24"/>
+        </w:rPr>
+        <w:t xml:space="preserve">, a frontendhez pedig </w:t>
       </w:r>
       <w:proofErr w:type="spellStart"/>
       <w:r>
@@ -19518,40 +19605,22 @@
     </w:p>
     <w:p>
       <w:r>
-        <w:t>A projekt megtervezéséhez használt weboldal</w:t>
+        <w:t xml:space="preserve">A </w:t>
+      </w:r>
+      <w:proofErr w:type="spellStart"/>
+      <w:r>
+        <w:t>React</w:t>
+      </w:r>
+      <w:proofErr w:type="spellEnd"/>
+      <w:r>
+        <w:t xml:space="preserve"> keretrendszer indulási alapok</w:t>
       </w:r>
     </w:p>
     <w:p>
       <w:pPr>
         <w:ind w:firstLine="708"/>
       </w:pPr>
-      <w:hyperlink r:id="rId38" w:history="1">
-        <w:r>
-          <w:rPr>
-            <w:rStyle w:val="Hiperhivatkozs"/>
-          </w:rPr>
-          <w:t>https://www.figma.com</w:t>
-        </w:r>
-      </w:hyperlink>
-    </w:p>
-    <w:p>
-      <w:r>
-        <w:t xml:space="preserve">A </w:t>
-      </w:r>
-      <w:proofErr w:type="spellStart"/>
-      <w:r>
-        <w:t>React</w:t>
-      </w:r>
-      <w:proofErr w:type="spellEnd"/>
-      <w:r>
-        <w:t xml:space="preserve"> keretrendszer indulási alapok</w:t>
-      </w:r>
-    </w:p>
-    <w:p>
-      <w:pPr>
-        <w:ind w:firstLine="708"/>
-      </w:pPr>
-      <w:hyperlink r:id="rId39" w:history="1">
+      <w:hyperlink r:id="rId29" w:history="1">
         <w:r>
           <w:rPr>
             <w:rStyle w:val="Hiperhivatkozs"/>
@@ -19559,6 +19628,21 @@
           <w:t>https://react.dev/learn</w:t>
         </w:r>
       </w:hyperlink>
+      <w:r>
+        <w:rPr>
+          <w:rStyle w:val="Hiperhivatkozs"/>
+        </w:rPr>
+        <w:t>.</w:t>
+      </w:r>
+      <w:r>
+        <w:t xml:space="preserve"> </w:t>
+      </w:r>
+      <w:r>
+        <w:t>alapok</w:t>
+      </w:r>
+      <w:r>
+        <w:t xml:space="preserve"> (2025.04.26)</w:t>
+      </w:r>
     </w:p>
     <w:p>
       <w:r>
@@ -19568,12 +19652,8 @@
     <w:p>
       <w:pPr>
         <w:ind w:firstLine="708"/>
-        <w:rPr>
-          <w:rFonts w:cs="Times New Roman"/>
-          <w:szCs w:val="24"/>
-        </w:rPr>
-      </w:pPr>
-      <w:hyperlink r:id="rId40" w:history="1">
+      </w:pPr>
+      <w:hyperlink r:id="rId30" w:history="1">
         <w:r>
           <w:rPr>
             <w:rStyle w:val="Hiperhivatkozs"/>
@@ -19583,6 +19663,23 @@
           <w:t>https://kodbazis.hu/node-js-tutorial</w:t>
         </w:r>
       </w:hyperlink>
+      <w:r>
+        <w:rPr>
+          <w:rStyle w:val="Hiperhivatkozs"/>
+          <w:rFonts w:cs="Times New Roman"/>
+          <w:szCs w:val="24"/>
+        </w:rPr>
+        <w:t xml:space="preserve"> </w:t>
+      </w:r>
+      <w:r>
+        <w:t xml:space="preserve"> (</w:t>
+      </w:r>
+      <w:r>
+        <w:t>2025.04.26</w:t>
+      </w:r>
+      <w:r>
+        <w:t>)</w:t>
+      </w:r>
     </w:p>
     <w:p>
       <w:r>
@@ -19609,7 +19706,7 @@
           <w:szCs w:val="24"/>
         </w:rPr>
       </w:pPr>
-      <w:hyperlink r:id="rId41" w:history="1">
+      <w:hyperlink r:id="rId31" w:history="1">
         <w:r>
           <w:rPr>
             <w:rStyle w:val="Hiperhivatkozs"/>
@@ -19619,6 +19716,15 @@
           <w:t>https://kodbazis.hu/react-kurzus</w:t>
         </w:r>
       </w:hyperlink>
+      <w:r>
+        <w:t xml:space="preserve"> (</w:t>
+      </w:r>
+      <w:r>
+        <w:t>2025.04.26</w:t>
+      </w:r>
+      <w:r>
+        <w:t>)</w:t>
+      </w:r>
     </w:p>
     <w:p>
       <w:r>
@@ -19637,7 +19743,7 @@
           <w:szCs w:val="24"/>
         </w:rPr>
       </w:pPr>
-      <w:hyperlink r:id="rId42" w:history="1">
+      <w:hyperlink r:id="rId32" w:history="1">
         <w:r>
           <w:rPr>
             <w:rStyle w:val="Hiperhivatkozs"/>
@@ -19647,6 +19753,15 @@
           <w:t>https://www.w3schools.com/</w:t>
         </w:r>
       </w:hyperlink>
+      <w:r>
+        <w:t xml:space="preserve"> (</w:t>
+      </w:r>
+      <w:r>
+        <w:t>2025.04.26</w:t>
+      </w:r>
+      <w:r>
+        <w:t>)</w:t>
+      </w:r>
     </w:p>
     <w:p>
       <w:r>
@@ -19661,7 +19776,7 @@
           <w:szCs w:val="24"/>
         </w:rPr>
       </w:pPr>
-      <w:hyperlink r:id="rId43" w:history="1">
+      <w:hyperlink r:id="rId33" w:history="1">
         <w:r>
           <w:rPr>
             <w:rStyle w:val="Hiperhivatkozs"/>
@@ -19671,6 +19786,15 @@
           <w:t>https://www.w3schools.com/html/default.asp</w:t>
         </w:r>
       </w:hyperlink>
+      <w:r>
+        <w:t xml:space="preserve"> (</w:t>
+      </w:r>
+      <w:r>
+        <w:t>2025.04.26</w:t>
+      </w:r>
+      <w:r>
+        <w:t>)</w:t>
+      </w:r>
     </w:p>
     <w:p>
       <w:r>
@@ -19685,7 +19809,7 @@
           <w:szCs w:val="24"/>
         </w:rPr>
       </w:pPr>
-      <w:hyperlink r:id="rId44" w:history="1">
+      <w:hyperlink r:id="rId34" w:history="1">
         <w:r>
           <w:rPr>
             <w:rStyle w:val="Hiperhivatkozs"/>
@@ -19695,6 +19819,15 @@
           <w:t>https://www.w3schools.com/css/default.asp</w:t>
         </w:r>
       </w:hyperlink>
+      <w:r>
+        <w:t xml:space="preserve"> (</w:t>
+      </w:r>
+      <w:r>
+        <w:t>2025.04.26</w:t>
+      </w:r>
+      <w:r>
+        <w:t>)</w:t>
+      </w:r>
     </w:p>
     <w:p>
       <w:r>
@@ -19717,7 +19850,7 @@
           <w:szCs w:val="24"/>
         </w:rPr>
       </w:pPr>
-      <w:hyperlink r:id="rId45" w:history="1">
+      <w:hyperlink r:id="rId35" w:history="1">
         <w:r>
           <w:rPr>
             <w:rStyle w:val="Hiperhivatkozs"/>
@@ -19727,6 +19860,15 @@
           <w:t>https://www.w3schools.com/bootstrap/bootstrap_ver.asp</w:t>
         </w:r>
       </w:hyperlink>
+      <w:r>
+        <w:t xml:space="preserve"> (</w:t>
+      </w:r>
+      <w:r>
+        <w:t>2025.04.26</w:t>
+      </w:r>
+      <w:r>
+        <w:t>)</w:t>
+      </w:r>
     </w:p>
     <w:p>
       <w:proofErr w:type="spellStart"/>
@@ -19743,7 +19885,7 @@
           <w:szCs w:val="24"/>
         </w:rPr>
       </w:pPr>
-      <w:hyperlink r:id="rId46" w:history="1">
+      <w:hyperlink r:id="rId36" w:history="1">
         <w:r>
           <w:rPr>
             <w:rStyle w:val="Hiperhivatkozs"/>
@@ -19753,10 +19895,73 @@
           <w:t>https://getbootstrap.com/</w:t>
         </w:r>
       </w:hyperlink>
-    </w:p>
-    <w:p>
-      <w:r>
+      <w:r>
+        <w:t xml:space="preserve"> (</w:t>
+      </w:r>
+      <w:r>
+        <w:t>2025.04.26</w:t>
+      </w:r>
+      <w:r>
+        <w:t>)</w:t>
+      </w:r>
+    </w:p>
+    <w:p>
+      <w:r>
+        <w:lastRenderedPageBreak/>
         <w:t>A vizsga dokumentáció elkészítéséhez használt segédlet</w:t>
+      </w:r>
+      <w:r>
+        <w:rPr>
+          <w:noProof/>
+        </w:rPr>
+        <w:drawing>
+          <wp:inline distT="0" distB="0" distL="0" distR="0">
+            <wp:extent cx="2590800" cy="4048125"/>
+            <wp:effectExtent l="0" t="0" r="0" b="9525"/>
+            <wp:docPr id="15" name="Kép 15"/>
+            <wp:cNvGraphicFramePr>
+              <a:graphicFrameLocks xmlns:a="http://schemas.openxmlformats.org/drawingml/2006/main" noChangeAspect="1"/>
+            </wp:cNvGraphicFramePr>
+            <a:graphic xmlns:a="http://schemas.openxmlformats.org/drawingml/2006/main">
+              <a:graphicData uri="http://schemas.openxmlformats.org/drawingml/2006/picture">
+                <pic:pic xmlns:pic="http://schemas.openxmlformats.org/drawingml/2006/picture">
+                  <pic:nvPicPr>
+                    <pic:cNvPr id="0" name="Picture 1"/>
+                    <pic:cNvPicPr>
+                      <a:picLocks noChangeAspect="1" noChangeArrowheads="1"/>
+                    </pic:cNvPicPr>
+                  </pic:nvPicPr>
+                  <pic:blipFill>
+                    <a:blip r:embed="rId11">
+                      <a:extLst>
+                        <a:ext uri="{28A0092B-C50C-407E-A947-70E740481C1C}">
+                          <a14:useLocalDpi xmlns:a14="http://schemas.microsoft.com/office/drawing/2010/main" val="0"/>
+                        </a:ext>
+                      </a:extLst>
+                    </a:blip>
+                    <a:srcRect/>
+                    <a:stretch>
+                      <a:fillRect/>
+                    </a:stretch>
+                  </pic:blipFill>
+                  <pic:spPr bwMode="auto">
+                    <a:xfrm>
+                      <a:off x="0" y="0"/>
+                      <a:ext cx="2590800" cy="4048125"/>
+                    </a:xfrm>
+                    <a:prstGeom prst="rect">
+                      <a:avLst/>
+                    </a:prstGeom>
+                    <a:noFill/>
+                    <a:ln>
+                      <a:noFill/>
+                    </a:ln>
+                  </pic:spPr>
+                </pic:pic>
+              </a:graphicData>
+            </a:graphic>
+          </wp:inline>
+        </w:drawing>
       </w:r>
     </w:p>
     <w:p>
@@ -19770,7 +19975,7 @@
           <w:szCs w:val="24"/>
         </w:rPr>
       </w:pPr>
-      <w:hyperlink r:id="rId47" w:history="1">
+      <w:hyperlink r:id="rId37" w:history="1">
         <w:r>
           <w:rPr>
             <w:rStyle w:val="Hiperhivatkozs"/>
@@ -19780,6 +19985,27 @@
           <w:t>https://infojegyzet.hu/webszerkesztes/dokumentacio/</w:t>
         </w:r>
       </w:hyperlink>
+      <w:r>
+        <w:t xml:space="preserve"> (202</w:t>
+      </w:r>
+      <w:r>
+        <w:t>5</w:t>
+      </w:r>
+      <w:r>
+        <w:t>.</w:t>
+      </w:r>
+      <w:r>
+        <w:t>04</w:t>
+      </w:r>
+      <w:r>
+        <w:t>.</w:t>
+      </w:r>
+      <w:r>
+        <w:t>26</w:t>
+      </w:r>
+      <w:r>
+        <w:t>)</w:t>
+      </w:r>
     </w:p>
     <w:p>
       <w:pPr>
@@ -19830,7 +20056,7 @@
       </w:pPr>
     </w:p>
     <w:sectPr>
-      <w:footerReference w:type="default" r:id="rId48"/>
+      <w:footerReference w:type="default" r:id="rId38"/>
       <w:pgSz w:w="11906" w:h="16838"/>
       <w:pgMar w:top="1417" w:right="1417" w:bottom="1417" w:left="1417" w:header="708" w:footer="708" w:gutter="0"/>
       <w:cols w:space="708"/>
@@ -26373,6 +26599,33 @@
       <w:iCs/>
     </w:rPr>
   </w:style>
+  <w:style w:type="paragraph" w:styleId="Jegyzetszveg">
+    <w:name w:val="annotation text"/>
+    <w:basedOn w:val="Norml"/>
+    <w:link w:val="JegyzetszvegChar"/>
+    <w:uiPriority w:val="99"/>
+    <w:unhideWhenUsed/>
+    <w:rsid w:val="005D1CDB"/>
+    <w:pPr>
+      <w:spacing w:line="240" w:lineRule="auto"/>
+    </w:pPr>
+    <w:rPr>
+      <w:sz w:val="20"/>
+      <w:szCs w:val="20"/>
+    </w:rPr>
+  </w:style>
+  <w:style w:type="character" w:customStyle="1" w:styleId="JegyzetszvegChar">
+    <w:name w:val="Jegyzetszöveg Char"/>
+    <w:basedOn w:val="Bekezdsalapbettpusa"/>
+    <w:link w:val="Jegyzetszveg"/>
+    <w:uiPriority w:val="99"/>
+    <w:rsid w:val="005D1CDB"/>
+    <w:rPr>
+      <w:rFonts w:ascii="Times New Roman" w:hAnsi="Times New Roman"/>
+      <w:sz w:val="20"/>
+      <w:szCs w:val="20"/>
+    </w:rPr>
+  </w:style>
 </w:styles>
 </file>
 
@@ -26676,7 +26929,7 @@
 </file>
 
 <file path=customXml/itemProps1.xml><?xml version="1.0" encoding="utf-8"?>
-<ds:datastoreItem xmlns:ds="http://schemas.openxmlformats.org/officeDocument/2006/customXml" ds:itemID="{BF6705B4-F65B-482A-A2AD-5596847FBDA2}">
+<ds:datastoreItem xmlns:ds="http://schemas.openxmlformats.org/officeDocument/2006/customXml" ds:itemID="{649290CA-EDE2-42B8-9F3F-E30CC85088FF}">
   <ds:schemaRefs>
     <ds:schemaRef ds:uri="http://schemas.openxmlformats.org/officeDocument/2006/bibliography"/>
   </ds:schemaRefs>

--- a/CarShop word prezentáció.docx
+++ b/CarShop word prezentáció.docx
@@ -16629,8 +16629,6 @@
           <w:color w:val="000000" w:themeColor="text1"/>
         </w:rPr>
       </w:pPr>
-      <w:bookmarkStart w:id="3" w:name="_GoBack"/>
-      <w:bookmarkEnd w:id="3"/>
       <w:r>
         <w:rPr>
           <w:noProof/>
@@ -16707,7 +16705,7 @@
           <w:color w:val="auto"/>
         </w:rPr>
       </w:pPr>
-      <w:bookmarkStart w:id="4" w:name="_Toc195207094"/>
+      <w:bookmarkStart w:id="3" w:name="_Toc195207094"/>
       <w:r>
         <w:rPr>
           <w:rFonts w:ascii="Times New Roman" w:hAnsi="Times New Roman" w:cs="Times New Roman"/>
@@ -16717,7 +16715,7 @@
         <w:lastRenderedPageBreak/>
         <w:t>Tesztdokumentáció</w:t>
       </w:r>
-      <w:bookmarkEnd w:id="4"/>
+      <w:bookmarkEnd w:id="3"/>
     </w:p>
     <w:p>
       <w:pPr>
@@ -17751,10 +17749,7 @@
         </w:rPr>
       </w:pPr>
       <w:r>
-        <w:t>Ez a Products oldal tesztelése Edge böngé</w:t>
-      </w:r>
-      <w:r>
-        <w:t>szőben.</w:t>
+        <w:t>Ez a Products oldal tesztelése Edge böngészőben.</w:t>
       </w:r>
     </w:p>
     <w:p>
@@ -18070,7 +18065,7 @@
           <w:color w:val="auto"/>
         </w:rPr>
       </w:pPr>
-      <w:bookmarkStart w:id="5" w:name="_Toc195207095"/>
+      <w:bookmarkStart w:id="4" w:name="_Toc195207095"/>
       <w:r>
         <w:rPr>
           <w:rFonts w:ascii="Times New Roman" w:eastAsia="Comfortaa" w:hAnsi="Times New Roman" w:cs="Times New Roman"/>
@@ -18080,7 +18075,7 @@
         <w:lastRenderedPageBreak/>
         <w:t>Felhasználói dokumentáció</w:t>
       </w:r>
-      <w:bookmarkEnd w:id="5"/>
+      <w:bookmarkEnd w:id="4"/>
       <w:r>
         <w:rPr>
           <w:rFonts w:eastAsia="Comfortaa" w:cs="Times New Roman"/>
@@ -19145,7 +19140,7 @@
           <w:color w:val="auto"/>
         </w:rPr>
       </w:pPr>
-      <w:bookmarkStart w:id="6" w:name="_Toc195207096"/>
+      <w:bookmarkStart w:id="5" w:name="_Toc195207096"/>
       <w:r>
         <w:rPr>
           <w:rFonts w:ascii="Times New Roman" w:hAnsi="Times New Roman" w:cs="Times New Roman"/>
@@ -19154,7 +19149,7 @@
         </w:rPr>
         <w:t>Összefoglalás</w:t>
       </w:r>
-      <w:bookmarkEnd w:id="6"/>
+      <w:bookmarkEnd w:id="5"/>
     </w:p>
     <w:p>
       <w:pPr>
@@ -19563,7 +19558,69 @@
       </w:r>
     </w:p>
     <w:p/>
-    <w:p/>
+    <w:p>
+      <w:pPr>
+        <w:rPr>
+          <w:b/>
+        </w:rPr>
+      </w:pPr>
+      <w:r>
+        <w:rPr>
+          <w:b/>
+        </w:rPr>
+        <w:t>Fejlesztési lehetőségek</w:t>
+      </w:r>
+    </w:p>
+    <w:p>
+      <w:pPr>
+        <w:pStyle w:val="Listaszerbekezds"/>
+        <w:numPr>
+          <w:ilvl w:val="0"/>
+          <w:numId w:val="40"/>
+        </w:numPr>
+      </w:pPr>
+      <w:r>
+        <w:t>A felhasználóknak biztosítani a rendelési előzmények megtekintését.</w:t>
+      </w:r>
+    </w:p>
+    <w:p>
+      <w:pPr>
+        <w:pStyle w:val="Listaszerbekezds"/>
+        <w:numPr>
+          <w:ilvl w:val="0"/>
+          <w:numId w:val="40"/>
+        </w:numPr>
+      </w:pPr>
+      <w:r>
+        <w:t>Csomag nyomkövetése</w:t>
+      </w:r>
+    </w:p>
+    <w:p>
+      <w:pPr>
+        <w:pStyle w:val="Listaszerbekezds"/>
+        <w:numPr>
+          <w:ilvl w:val="0"/>
+          <w:numId w:val="40"/>
+        </w:numPr>
+      </w:pPr>
+      <w:r>
+        <w:t xml:space="preserve">Bankkártyás fizetés </w:t>
+      </w:r>
+    </w:p>
+    <w:p>
+      <w:pPr>
+        <w:pStyle w:val="Listaszerbekezds"/>
+        <w:numPr>
+          <w:ilvl w:val="0"/>
+          <w:numId w:val="40"/>
+        </w:numPr>
+      </w:pPr>
+      <w:r>
+        <w:t xml:space="preserve">Csomag automatás szállítás </w:t>
+      </w:r>
+      <w:bookmarkStart w:id="6" w:name="_GoBack"/>
+      <w:bookmarkEnd w:id="6"/>
+    </w:p>
     <w:p>
       <w:pPr>
         <w:rPr>
@@ -19638,10 +19695,7 @@
         <w:t xml:space="preserve"> </w:t>
       </w:r>
       <w:r>
-        <w:t>alapok</w:t>
-      </w:r>
-      <w:r>
-        <w:t xml:space="preserve"> (2025.04.26)</w:t>
+        <w:t>alapok (2025.04.26)</w:t>
       </w:r>
     </w:p>
     <w:p>
@@ -19672,13 +19726,7 @@
         <w:t xml:space="preserve"> </w:t>
       </w:r>
       <w:r>
-        <w:t xml:space="preserve"> (</w:t>
-      </w:r>
-      <w:r>
-        <w:t>2025.04.26</w:t>
-      </w:r>
-      <w:r>
-        <w:t>)</w:t>
+        <w:t xml:space="preserve"> (2025.04.26)</w:t>
       </w:r>
     </w:p>
     <w:p>
@@ -19717,13 +19765,7 @@
         </w:r>
       </w:hyperlink>
       <w:r>
-        <w:t xml:space="preserve"> (</w:t>
-      </w:r>
-      <w:r>
-        <w:t>2025.04.26</w:t>
-      </w:r>
-      <w:r>
-        <w:t>)</w:t>
+        <w:t xml:space="preserve"> (2025.04.26)</w:t>
       </w:r>
     </w:p>
     <w:p>
@@ -19754,13 +19796,7 @@
         </w:r>
       </w:hyperlink>
       <w:r>
-        <w:t xml:space="preserve"> (</w:t>
-      </w:r>
-      <w:r>
-        <w:t>2025.04.26</w:t>
-      </w:r>
-      <w:r>
-        <w:t>)</w:t>
+        <w:t xml:space="preserve"> (2025.04.26)</w:t>
       </w:r>
     </w:p>
     <w:p>
@@ -19787,13 +19823,7 @@
         </w:r>
       </w:hyperlink>
       <w:r>
-        <w:t xml:space="preserve"> (</w:t>
-      </w:r>
-      <w:r>
-        <w:t>2025.04.26</w:t>
-      </w:r>
-      <w:r>
-        <w:t>)</w:t>
+        <w:t xml:space="preserve"> (2025.04.26)</w:t>
       </w:r>
     </w:p>
     <w:p>
@@ -19820,13 +19850,7 @@
         </w:r>
       </w:hyperlink>
       <w:r>
-        <w:t xml:space="preserve"> (</w:t>
-      </w:r>
-      <w:r>
-        <w:t>2025.04.26</w:t>
-      </w:r>
-      <w:r>
-        <w:t>)</w:t>
+        <w:t xml:space="preserve"> (2025.04.26)</w:t>
       </w:r>
     </w:p>
     <w:p>
@@ -19861,13 +19885,7 @@
         </w:r>
       </w:hyperlink>
       <w:r>
-        <w:t xml:space="preserve"> (</w:t>
-      </w:r>
-      <w:r>
-        <w:t>2025.04.26</w:t>
-      </w:r>
-      <w:r>
-        <w:t>)</w:t>
+        <w:t xml:space="preserve"> (2025.04.26)</w:t>
       </w:r>
     </w:p>
     <w:p>
@@ -19896,72 +19914,12 @@
         </w:r>
       </w:hyperlink>
       <w:r>
-        <w:t xml:space="preserve"> (</w:t>
-      </w:r>
-      <w:r>
-        <w:t>2025.04.26</w:t>
-      </w:r>
-      <w:r>
-        <w:t>)</w:t>
-      </w:r>
-    </w:p>
-    <w:p>
-      <w:r>
-        <w:lastRenderedPageBreak/>
+        <w:t xml:space="preserve"> (2025.04.26)</w:t>
+      </w:r>
+    </w:p>
+    <w:p>
+      <w:r>
         <w:t>A vizsga dokumentáció elkészítéséhez használt segédlet</w:t>
-      </w:r>
-      <w:r>
-        <w:rPr>
-          <w:noProof/>
-        </w:rPr>
-        <w:drawing>
-          <wp:inline distT="0" distB="0" distL="0" distR="0">
-            <wp:extent cx="2590800" cy="4048125"/>
-            <wp:effectExtent l="0" t="0" r="0" b="9525"/>
-            <wp:docPr id="15" name="Kép 15"/>
-            <wp:cNvGraphicFramePr>
-              <a:graphicFrameLocks xmlns:a="http://schemas.openxmlformats.org/drawingml/2006/main" noChangeAspect="1"/>
-            </wp:cNvGraphicFramePr>
-            <a:graphic xmlns:a="http://schemas.openxmlformats.org/drawingml/2006/main">
-              <a:graphicData uri="http://schemas.openxmlformats.org/drawingml/2006/picture">
-                <pic:pic xmlns:pic="http://schemas.openxmlformats.org/drawingml/2006/picture">
-                  <pic:nvPicPr>
-                    <pic:cNvPr id="0" name="Picture 1"/>
-                    <pic:cNvPicPr>
-                      <a:picLocks noChangeAspect="1" noChangeArrowheads="1"/>
-                    </pic:cNvPicPr>
-                  </pic:nvPicPr>
-                  <pic:blipFill>
-                    <a:blip r:embed="rId11">
-                      <a:extLst>
-                        <a:ext uri="{28A0092B-C50C-407E-A947-70E740481C1C}">
-                          <a14:useLocalDpi xmlns:a14="http://schemas.microsoft.com/office/drawing/2010/main" val="0"/>
-                        </a:ext>
-                      </a:extLst>
-                    </a:blip>
-                    <a:srcRect/>
-                    <a:stretch>
-                      <a:fillRect/>
-                    </a:stretch>
-                  </pic:blipFill>
-                  <pic:spPr bwMode="auto">
-                    <a:xfrm>
-                      <a:off x="0" y="0"/>
-                      <a:ext cx="2590800" cy="4048125"/>
-                    </a:xfrm>
-                    <a:prstGeom prst="rect">
-                      <a:avLst/>
-                    </a:prstGeom>
-                    <a:noFill/>
-                    <a:ln>
-                      <a:noFill/>
-                    </a:ln>
-                  </pic:spPr>
-                </pic:pic>
-              </a:graphicData>
-            </a:graphic>
-          </wp:inline>
-        </w:drawing>
       </w:r>
     </w:p>
     <w:p>
@@ -19986,25 +19944,7 @@
         </w:r>
       </w:hyperlink>
       <w:r>
-        <w:t xml:space="preserve"> (202</w:t>
-      </w:r>
-      <w:r>
-        <w:t>5</w:t>
-      </w:r>
-      <w:r>
-        <w:t>.</w:t>
-      </w:r>
-      <w:r>
-        <w:t>04</w:t>
-      </w:r>
-      <w:r>
-        <w:t>.</w:t>
-      </w:r>
-      <w:r>
-        <w:t>26</w:t>
-      </w:r>
-      <w:r>
-        <w:t>)</w:t>
+        <w:t xml:space="preserve"> (2025.04.26)</w:t>
       </w:r>
     </w:p>
     <w:p>
@@ -24749,6 +24689,118 @@
     </w:lvl>
   </w:abstractNum>
   <w:abstractNum w:abstractNumId="33" w15:restartNumberingAfterBreak="0">
+    <w:nsid w:val="68863B9C"/>
+    <w:multiLevelType w:val="hybridMultilevel"/>
+    <w:tmpl w:val="ECD403B0"/>
+    <w:lvl w:ilvl="0" w:tplc="72ACC5D4">
+      <w:numFmt w:val="bullet"/>
+      <w:lvlText w:val="-"/>
+      <w:lvlJc w:val="left"/>
+      <w:pPr>
+        <w:ind w:left="720" w:hanging="360"/>
+      </w:pPr>
+      <w:rPr>
+        <w:rFonts w:ascii="Times New Roman" w:eastAsiaTheme="minorHAnsi" w:hAnsi="Times New Roman" w:cs="Times New Roman" w:hint="default"/>
+      </w:rPr>
+    </w:lvl>
+    <w:lvl w:ilvl="1" w:tplc="040E0003" w:tentative="1">
+      <w:start w:val="1"/>
+      <w:numFmt w:val="bullet"/>
+      <w:lvlText w:val="o"/>
+      <w:lvlJc w:val="left"/>
+      <w:pPr>
+        <w:ind w:left="1440" w:hanging="360"/>
+      </w:pPr>
+      <w:rPr>
+        <w:rFonts w:ascii="Courier New" w:hAnsi="Courier New" w:cs="Courier New" w:hint="default"/>
+      </w:rPr>
+    </w:lvl>
+    <w:lvl w:ilvl="2" w:tplc="040E0005" w:tentative="1">
+      <w:start w:val="1"/>
+      <w:numFmt w:val="bullet"/>
+      <w:lvlText w:val=""/>
+      <w:lvlJc w:val="left"/>
+      <w:pPr>
+        <w:ind w:left="2160" w:hanging="360"/>
+      </w:pPr>
+      <w:rPr>
+        <w:rFonts w:ascii="Wingdings" w:hAnsi="Wingdings" w:hint="default"/>
+      </w:rPr>
+    </w:lvl>
+    <w:lvl w:ilvl="3" w:tplc="040E0001" w:tentative="1">
+      <w:start w:val="1"/>
+      <w:numFmt w:val="bullet"/>
+      <w:lvlText w:val=""/>
+      <w:lvlJc w:val="left"/>
+      <w:pPr>
+        <w:ind w:left="2880" w:hanging="360"/>
+      </w:pPr>
+      <w:rPr>
+        <w:rFonts w:ascii="Symbol" w:hAnsi="Symbol" w:hint="default"/>
+      </w:rPr>
+    </w:lvl>
+    <w:lvl w:ilvl="4" w:tplc="040E0003" w:tentative="1">
+      <w:start w:val="1"/>
+      <w:numFmt w:val="bullet"/>
+      <w:lvlText w:val="o"/>
+      <w:lvlJc w:val="left"/>
+      <w:pPr>
+        <w:ind w:left="3600" w:hanging="360"/>
+      </w:pPr>
+      <w:rPr>
+        <w:rFonts w:ascii="Courier New" w:hAnsi="Courier New" w:cs="Courier New" w:hint="default"/>
+      </w:rPr>
+    </w:lvl>
+    <w:lvl w:ilvl="5" w:tplc="040E0005" w:tentative="1">
+      <w:start w:val="1"/>
+      <w:numFmt w:val="bullet"/>
+      <w:lvlText w:val=""/>
+      <w:lvlJc w:val="left"/>
+      <w:pPr>
+        <w:ind w:left="4320" w:hanging="360"/>
+      </w:pPr>
+      <w:rPr>
+        <w:rFonts w:ascii="Wingdings" w:hAnsi="Wingdings" w:hint="default"/>
+      </w:rPr>
+    </w:lvl>
+    <w:lvl w:ilvl="6" w:tplc="040E0001" w:tentative="1">
+      <w:start w:val="1"/>
+      <w:numFmt w:val="bullet"/>
+      <w:lvlText w:val=""/>
+      <w:lvlJc w:val="left"/>
+      <w:pPr>
+        <w:ind w:left="5040" w:hanging="360"/>
+      </w:pPr>
+      <w:rPr>
+        <w:rFonts w:ascii="Symbol" w:hAnsi="Symbol" w:hint="default"/>
+      </w:rPr>
+    </w:lvl>
+    <w:lvl w:ilvl="7" w:tplc="040E0003" w:tentative="1">
+      <w:start w:val="1"/>
+      <w:numFmt w:val="bullet"/>
+      <w:lvlText w:val="o"/>
+      <w:lvlJc w:val="left"/>
+      <w:pPr>
+        <w:ind w:left="5760" w:hanging="360"/>
+      </w:pPr>
+      <w:rPr>
+        <w:rFonts w:ascii="Courier New" w:hAnsi="Courier New" w:cs="Courier New" w:hint="default"/>
+      </w:rPr>
+    </w:lvl>
+    <w:lvl w:ilvl="8" w:tplc="040E0005" w:tentative="1">
+      <w:start w:val="1"/>
+      <w:numFmt w:val="bullet"/>
+      <w:lvlText w:val=""/>
+      <w:lvlJc w:val="left"/>
+      <w:pPr>
+        <w:ind w:left="6480" w:hanging="360"/>
+      </w:pPr>
+      <w:rPr>
+        <w:rFonts w:ascii="Wingdings" w:hAnsi="Wingdings" w:hint="default"/>
+      </w:rPr>
+    </w:lvl>
+  </w:abstractNum>
+  <w:abstractNum w:abstractNumId="34" w15:restartNumberingAfterBreak="0">
     <w:nsid w:val="71F21958"/>
     <w:multiLevelType w:val="multilevel"/>
     <w:tmpl w:val="E49486CA"/>
@@ -24888,7 +24940,7 @@
       </w:rPr>
     </w:lvl>
   </w:abstractNum>
-  <w:abstractNum w:abstractNumId="34" w15:restartNumberingAfterBreak="0">
+  <w:abstractNum w:abstractNumId="35" w15:restartNumberingAfterBreak="0">
     <w:nsid w:val="73804C35"/>
     <w:multiLevelType w:val="multilevel"/>
     <w:tmpl w:val="92F897CE"/>
@@ -25037,7 +25089,7 @@
       </w:rPr>
     </w:lvl>
   </w:abstractNum>
-  <w:abstractNum w:abstractNumId="35" w15:restartNumberingAfterBreak="0">
+  <w:abstractNum w:abstractNumId="36" w15:restartNumberingAfterBreak="0">
     <w:nsid w:val="75940435"/>
     <w:multiLevelType w:val="multilevel"/>
     <w:tmpl w:val="12EC4F94"/>
@@ -25186,7 +25238,7 @@
       </w:rPr>
     </w:lvl>
   </w:abstractNum>
-  <w:abstractNum w:abstractNumId="36" w15:restartNumberingAfterBreak="0">
+  <w:abstractNum w:abstractNumId="37" w15:restartNumberingAfterBreak="0">
     <w:nsid w:val="7BB05776"/>
     <w:multiLevelType w:val="multilevel"/>
     <w:tmpl w:val="2C26112C"/>
@@ -25335,7 +25387,7 @@
       </w:rPr>
     </w:lvl>
   </w:abstractNum>
-  <w:abstractNum w:abstractNumId="37" w15:restartNumberingAfterBreak="0">
+  <w:abstractNum w:abstractNumId="38" w15:restartNumberingAfterBreak="0">
     <w:nsid w:val="7C8D7E3B"/>
     <w:multiLevelType w:val="multilevel"/>
     <w:tmpl w:val="C04805BC"/>
@@ -25484,7 +25536,7 @@
       </w:rPr>
     </w:lvl>
   </w:abstractNum>
-  <w:abstractNum w:abstractNumId="38" w15:restartNumberingAfterBreak="0">
+  <w:abstractNum w:abstractNumId="39" w15:restartNumberingAfterBreak="0">
     <w:nsid w:val="7DAA2702"/>
     <w:multiLevelType w:val="hybridMultilevel"/>
     <w:tmpl w:val="48ECF784"/>
@@ -25622,19 +25674,19 @@
     <w:abstractNumId w:val="15"/>
   </w:num>
   <w:num w:numId="9">
-    <w:abstractNumId w:val="33"/>
+    <w:abstractNumId w:val="34"/>
   </w:num>
   <w:num w:numId="10">
     <w:abstractNumId w:val="17"/>
   </w:num>
   <w:num w:numId="11">
-    <w:abstractNumId w:val="38"/>
+    <w:abstractNumId w:val="39"/>
   </w:num>
   <w:num w:numId="12">
     <w:abstractNumId w:val="29"/>
   </w:num>
   <w:num w:numId="13">
-    <w:abstractNumId w:val="34"/>
+    <w:abstractNumId w:val="35"/>
   </w:num>
   <w:num w:numId="14">
     <w:abstractNumId w:val="8"/>
@@ -25643,7 +25695,7 @@
     <w:abstractNumId w:val="11"/>
   </w:num>
   <w:num w:numId="16">
-    <w:abstractNumId w:val="35"/>
+    <w:abstractNumId w:val="36"/>
   </w:num>
   <w:num w:numId="17">
     <w:abstractNumId w:val="16"/>
@@ -25652,10 +25704,10 @@
     <w:abstractNumId w:val="6"/>
   </w:num>
   <w:num w:numId="19">
-    <w:abstractNumId w:val="36"/>
+    <w:abstractNumId w:val="37"/>
   </w:num>
   <w:num w:numId="20">
-    <w:abstractNumId w:val="37"/>
+    <w:abstractNumId w:val="38"/>
   </w:num>
   <w:num w:numId="21">
     <w:abstractNumId w:val="13"/>
@@ -25713,6 +25765,9 @@
   </w:num>
   <w:num w:numId="39">
     <w:abstractNumId w:val="21"/>
+  </w:num>
+  <w:num w:numId="40">
+    <w:abstractNumId w:val="33"/>
   </w:num>
   <w:numIdMacAtCleanup w:val="36"/>
 </w:numbering>
@@ -26929,7 +26984,7 @@
 </file>
 
 <file path=customXml/itemProps1.xml><?xml version="1.0" encoding="utf-8"?>
-<ds:datastoreItem xmlns:ds="http://schemas.openxmlformats.org/officeDocument/2006/customXml" ds:itemID="{649290CA-EDE2-42B8-9F3F-E30CC85088FF}">
+<ds:datastoreItem xmlns:ds="http://schemas.openxmlformats.org/officeDocument/2006/customXml" ds:itemID="{10FE8BDC-C20F-4579-966C-5522438BBC4B}">
   <ds:schemaRefs>
     <ds:schemaRef ds:uri="http://schemas.openxmlformats.org/officeDocument/2006/bibliography"/>
   </ds:schemaRefs>

--- a/CarShop word prezentáció.docx
+++ b/CarShop word prezentáció.docx
@@ -19580,7 +19580,12 @@
         </w:numPr>
       </w:pPr>
       <w:r>
-        <w:t>A felhasználóknak biztosítani a rendelési előzmények megtekintését.</w:t>
+        <w:t>A felhasználóknak biztosítani a rendelési előzmények megteki</w:t>
+      </w:r>
+      <w:bookmarkStart w:id="6" w:name="_GoBack"/>
+      <w:bookmarkEnd w:id="6"/>
+      <w:r>
+        <w:t>ntését.</w:t>
       </w:r>
     </w:p>
     <w:p>
@@ -19594,6 +19599,9 @@
       <w:r>
         <w:t>Csomag nyomkövetése</w:t>
       </w:r>
+      <w:r>
+        <w:t>.</w:t>
+      </w:r>
     </w:p>
     <w:p>
       <w:pPr>
@@ -19604,7 +19612,13 @@
         </w:numPr>
       </w:pPr>
       <w:r>
-        <w:t xml:space="preserve">Bankkártyás fizetés </w:t>
+        <w:t>Bankkártyás fizetés</w:t>
+      </w:r>
+      <w:r>
+        <w:t>.</w:t>
+      </w:r>
+      <w:r>
+        <w:t xml:space="preserve"> </w:t>
       </w:r>
     </w:p>
     <w:p>
@@ -19616,10 +19630,11 @@
         </w:numPr>
       </w:pPr>
       <w:r>
-        <w:t xml:space="preserve">Csomag automatás szállítás </w:t>
-      </w:r>
-      <w:bookmarkStart w:id="6" w:name="_GoBack"/>
-      <w:bookmarkEnd w:id="6"/>
+        <w:t>Csomag automatás szállítás</w:t>
+      </w:r>
+      <w:r>
+        <w:t>.</w:t>
+      </w:r>
     </w:p>
     <w:p>
       <w:pPr>
@@ -26984,7 +26999,7 @@
 </file>
 
 <file path=customXml/itemProps1.xml><?xml version="1.0" encoding="utf-8"?>
-<ds:datastoreItem xmlns:ds="http://schemas.openxmlformats.org/officeDocument/2006/customXml" ds:itemID="{10FE8BDC-C20F-4579-966C-5522438BBC4B}">
+<ds:datastoreItem xmlns:ds="http://schemas.openxmlformats.org/officeDocument/2006/customXml" ds:itemID="{C624298D-25CC-42BF-B245-FD02CD1D3752}">
   <ds:schemaRefs>
     <ds:schemaRef ds:uri="http://schemas.openxmlformats.org/officeDocument/2006/bibliography"/>
   </ds:schemaRefs>
